--- a/Assignment5.docx
+++ b/Assignment5.docx
@@ -8291,6 +8291,7 @@
         <w:keepLines w:val="0"/>
         <w:widowControl/>
         <w:numPr>
+          <w:ilvl w:val="0"/>
           <w:numId w:val="0"/>
         </w:numPr>
         <w:suppressLineNumbers w:val="0"/>
@@ -9570,6 +9571,7 @@
         <w:keepLines w:val="0"/>
         <w:widowControl/>
         <w:numPr>
+          <w:ilvl w:val="0"/>
           <w:numId w:val="0"/>
         </w:numPr>
         <w:suppressLineNumbers w:val="0"/>
@@ -9590,6 +9592,7 @@
         <w:keepLines w:val="0"/>
         <w:widowControl/>
         <w:numPr>
+          <w:ilvl w:val="0"/>
           <w:numId w:val="0"/>
         </w:numPr>
         <w:suppressLineNumbers w:val="0"/>
@@ -9657,6 +9660,7 @@
         <w:keepLines w:val="0"/>
         <w:widowControl/>
         <w:numPr>
+          <w:ilvl w:val="0"/>
           <w:numId w:val="0"/>
         </w:numPr>
         <w:suppressLineNumbers w:val="0"/>
@@ -13176,6 +13180,7 @@
         <w:keepLines w:val="0"/>
         <w:widowControl/>
         <w:numPr>
+          <w:ilvl w:val="0"/>
           <w:numId w:val="0"/>
         </w:numPr>
         <w:suppressLineNumbers w:val="0"/>
@@ -13196,6 +13201,7 @@
         <w:keepLines w:val="0"/>
         <w:widowControl/>
         <w:numPr>
+          <w:ilvl w:val="0"/>
           <w:numId w:val="0"/>
         </w:numPr>
         <w:suppressLineNumbers w:val="0"/>
@@ -13216,6 +13222,7 @@
         <w:keepLines w:val="0"/>
         <w:widowControl/>
         <w:numPr>
+          <w:ilvl w:val="0"/>
           <w:numId w:val="0"/>
         </w:numPr>
         <w:suppressLineNumbers w:val="0"/>
@@ -13283,6 +13290,7 @@
         <w:keepLines w:val="0"/>
         <w:widowControl/>
         <w:numPr>
+          <w:ilvl w:val="0"/>
           <w:numId w:val="0"/>
         </w:numPr>
         <w:suppressLineNumbers w:val="0"/>
@@ -15119,6 +15127,7 @@
         <w:keepLines w:val="0"/>
         <w:widowControl/>
         <w:numPr>
+          <w:ilvl w:val="0"/>
           <w:numId w:val="0"/>
         </w:numPr>
         <w:suppressLineNumbers w:val="0"/>
@@ -15139,6 +15148,7 @@
         <w:keepLines w:val="0"/>
         <w:widowControl/>
         <w:numPr>
+          <w:ilvl w:val="0"/>
           <w:numId w:val="0"/>
         </w:numPr>
         <w:suppressLineNumbers w:val="0"/>
@@ -15206,6 +15216,7 @@
         <w:keepLines w:val="0"/>
         <w:widowControl/>
         <w:numPr>
+          <w:ilvl w:val="0"/>
           <w:numId w:val="0"/>
         </w:numPr>
         <w:suppressLineNumbers w:val="0"/>
@@ -17577,6 +17588,7 @@
         <w:keepLines w:val="0"/>
         <w:widowControl/>
         <w:numPr>
+          <w:ilvl w:val="0"/>
           <w:numId w:val="0"/>
         </w:numPr>
         <w:suppressLineNumbers w:val="0"/>
@@ -17719,6 +17731,7 @@
         <w:keepLines w:val="0"/>
         <w:widowControl/>
         <w:numPr>
+          <w:ilvl w:val="0"/>
           <w:numId w:val="0"/>
         </w:numPr>
         <w:suppressLineNumbers w:val="0"/>
@@ -17870,6 +17883,7 @@
         <w:keepLines w:val="0"/>
         <w:widowControl/>
         <w:numPr>
+          <w:ilvl w:val="0"/>
           <w:numId w:val="0"/>
         </w:numPr>
         <w:suppressLineNumbers w:val="0"/>
@@ -17890,6 +17904,7 @@
         <w:keepLines w:val="0"/>
         <w:widowControl/>
         <w:numPr>
+          <w:ilvl w:val="0"/>
           <w:numId w:val="0"/>
         </w:numPr>
         <w:suppressLineNumbers w:val="0"/>
@@ -18784,6 +18799,7 @@
         <w:keepLines w:val="0"/>
         <w:widowControl/>
         <w:numPr>
+          <w:ilvl w:val="0"/>
           <w:numId w:val="0"/>
         </w:numPr>
         <w:suppressLineNumbers w:val="0"/>
@@ -19075,6 +19091,7 @@
         <w:keepLines w:val="0"/>
         <w:widowControl/>
         <w:numPr>
+          <w:ilvl w:val="0"/>
           <w:numId w:val="0"/>
         </w:numPr>
         <w:suppressLineNumbers w:val="0"/>
@@ -19095,6 +19112,7 @@
         <w:keepLines w:val="0"/>
         <w:widowControl/>
         <w:numPr>
+          <w:ilvl w:val="0"/>
           <w:numId w:val="0"/>
         </w:numPr>
         <w:suppressLineNumbers w:val="0"/>
@@ -19212,6 +19230,7 @@
         <w:keepLines w:val="0"/>
         <w:widowControl/>
         <w:numPr>
+          <w:ilvl w:val="0"/>
           <w:numId w:val="0"/>
         </w:numPr>
         <w:suppressLineNumbers w:val="0"/>
@@ -19503,6 +19522,7 @@
         <w:keepLines w:val="0"/>
         <w:widowControl/>
         <w:numPr>
+          <w:ilvl w:val="0"/>
           <w:numId w:val="0"/>
         </w:numPr>
         <w:suppressLineNumbers w:val="0"/>
@@ -19523,6 +19543,7 @@
         <w:keepLines w:val="0"/>
         <w:widowControl/>
         <w:numPr>
+          <w:ilvl w:val="0"/>
           <w:numId w:val="0"/>
         </w:numPr>
         <w:suppressLineNumbers w:val="0"/>
@@ -19640,6 +19661,7 @@
         <w:keepLines w:val="0"/>
         <w:widowControl/>
         <w:numPr>
+          <w:ilvl w:val="0"/>
           <w:numId w:val="0"/>
         </w:numPr>
         <w:suppressLineNumbers w:val="0"/>
@@ -19959,6 +19981,7 @@
         <w:keepLines w:val="0"/>
         <w:widowControl/>
         <w:numPr>
+          <w:ilvl w:val="0"/>
           <w:numId w:val="0"/>
         </w:numPr>
         <w:suppressLineNumbers w:val="0"/>
@@ -20110,6 +20133,7 @@
         <w:keepLines w:val="0"/>
         <w:widowControl/>
         <w:numPr>
+          <w:ilvl w:val="0"/>
           <w:numId w:val="0"/>
         </w:numPr>
         <w:suppressLineNumbers w:val="0"/>
@@ -20317,6 +20341,7 @@
         <w:keepLines w:val="0"/>
         <w:widowControl/>
         <w:numPr>
+          <w:ilvl w:val="0"/>
           <w:numId w:val="0"/>
         </w:numPr>
         <w:suppressLineNumbers w:val="0"/>
@@ -20337,6 +20362,7 @@
         <w:keepLines w:val="0"/>
         <w:widowControl/>
         <w:numPr>
+          <w:ilvl w:val="0"/>
           <w:numId w:val="0"/>
         </w:numPr>
         <w:suppressLineNumbers w:val="0"/>
@@ -20454,6 +20480,7 @@
         <w:keepLines w:val="0"/>
         <w:widowControl/>
         <w:numPr>
+          <w:ilvl w:val="0"/>
           <w:numId w:val="0"/>
         </w:numPr>
         <w:suppressLineNumbers w:val="0"/>
@@ -20661,6 +20688,7 @@
         <w:keepLines w:val="0"/>
         <w:widowControl/>
         <w:numPr>
+          <w:ilvl w:val="0"/>
           <w:numId w:val="0"/>
         </w:numPr>
         <w:suppressLineNumbers w:val="0"/>
@@ -20681,6 +20709,7 @@
         <w:keepLines w:val="0"/>
         <w:widowControl/>
         <w:numPr>
+          <w:ilvl w:val="0"/>
           <w:numId w:val="0"/>
         </w:numPr>
         <w:suppressLineNumbers w:val="0"/>
@@ -20765,6 +20794,7 @@
         <w:keepLines w:val="0"/>
         <w:widowControl/>
         <w:numPr>
+          <w:ilvl w:val="0"/>
           <w:numId w:val="0"/>
         </w:numPr>
         <w:suppressLineNumbers w:val="0"/>
@@ -21096,6 +21126,7 @@
         <w:keepLines w:val="0"/>
         <w:widowControl/>
         <w:numPr>
+          <w:ilvl w:val="0"/>
           <w:numId w:val="0"/>
         </w:numPr>
         <w:suppressLineNumbers w:val="0"/>
@@ -21128,6 +21159,7 @@
         <w:keepLines w:val="0"/>
         <w:widowControl/>
         <w:numPr>
+          <w:ilvl w:val="0"/>
           <w:numId w:val="0"/>
         </w:numPr>
         <w:suppressLineNumbers w:val="0"/>
@@ -21363,6 +21395,7 @@
         <w:keepLines w:val="0"/>
         <w:widowControl/>
         <w:numPr>
+          <w:ilvl w:val="0"/>
           <w:numId w:val="0"/>
         </w:numPr>
         <w:suppressLineNumbers w:val="0"/>
@@ -21383,6 +21416,7 @@
         <w:keepLines w:val="0"/>
         <w:widowControl/>
         <w:numPr>
+          <w:ilvl w:val="0"/>
           <w:numId w:val="0"/>
         </w:numPr>
         <w:suppressLineNumbers w:val="0"/>
@@ -22152,6 +22186,24 @@
         <w:suppressLineNumbers w:val="0"/>
         <w:jc w:val="left"/>
         <w:rPr>
+          <w:rFonts w:hint="default" w:ascii="Times New Roman Regular" w:hAnsi="Times New Roman Regular" w:eastAsia="SimSun"/>
+          <w:color w:val="000000"/>
+          <w:kern w:val="0"/>
+          <w:sz w:val="28"/>
+          <w:szCs w:val="28"/>
+          <w:highlight w:val="none"/>
+          <w:lang w:val="en-US" w:eastAsia="zh-CN"/>
+        </w:rPr>
+      </w:pPr>
+    </w:p>
+    <w:p>
+      <w:pPr>
+        <w:keepNext w:val="0"/>
+        <w:keepLines w:val="0"/>
+        <w:widowControl/>
+        <w:suppressLineNumbers w:val="0"/>
+        <w:jc w:val="left"/>
+        <w:rPr>
           <w:rFonts w:hint="default" w:ascii="Times New Roman Regular" w:hAnsi="Times New Roman Regular" w:cs="Times New Roman Regular"/>
           <w:sz w:val="28"/>
           <w:szCs w:val="28"/>
@@ -22196,6 +22248,23 @@
         <w:suppressLineNumbers w:val="0"/>
         <w:jc w:val="left"/>
         <w:rPr>
+          <w:rFonts w:hint="default" w:ascii="Times New Roman Regular" w:hAnsi="Times New Roman Regular" w:eastAsia="SimSun" w:cs="Times New Roman Regular"/>
+          <w:color w:val="000000"/>
+          <w:kern w:val="0"/>
+          <w:sz w:val="28"/>
+          <w:szCs w:val="28"/>
+          <w:lang w:val="en-US" w:eastAsia="zh-CN" w:bidi="ar"/>
+        </w:rPr>
+      </w:pPr>
+    </w:p>
+    <w:p>
+      <w:pPr>
+        <w:keepNext w:val="0"/>
+        <w:keepLines w:val="0"/>
+        <w:widowControl/>
+        <w:suppressLineNumbers w:val="0"/>
+        <w:jc w:val="left"/>
+        <w:rPr>
           <w:rFonts w:hint="default" w:ascii="Times New Roman Regular" w:hAnsi="Times New Roman Regular" w:cs="Times New Roman Regular"/>
           <w:sz w:val="28"/>
           <w:szCs w:val="28"/>
@@ -22236,16 +22305,267 @@
         <w:keepLines w:val="0"/>
         <w:widowControl/>
         <w:suppressLineNumbers w:val="0"/>
-        <w:jc w:val="left"/>
-        <w:rPr>
-          <w:rFonts w:hint="default" w:ascii="Times New Roman Regular" w:hAnsi="Times New Roman Regular" w:eastAsia="SimSun" w:cs="Times New Roman Regular"/>
-          <w:color w:val="000000"/>
-          <w:kern w:val="0"/>
-          <w:sz w:val="28"/>
-          <w:szCs w:val="28"/>
-          <w:lang w:val="en-US" w:eastAsia="zh-CN" w:bidi="ar"/>
-        </w:rPr>
-      </w:pPr>
+        <w:shd w:val="clear" w:fill="1F1F1F"/>
+        <w:spacing w:line="360" w:lineRule="atLeast"/>
+        <w:jc w:val="left"/>
+        <w:rPr>
+          <w:rFonts w:ascii="Menlo" w:hAnsi="Menlo" w:eastAsia="Menlo" w:cs="Menlo"/>
+          <w:b w:val="0"/>
+          <w:bCs w:val="0"/>
+          <w:color w:val="CCCCCC"/>
+          <w:sz w:val="24"/>
+          <w:szCs w:val="24"/>
+        </w:rPr>
+      </w:pPr>
+      <w:r>
+        <w:rPr>
+          <w:rFonts w:hint="default" w:ascii="Menlo" w:hAnsi="Menlo" w:eastAsia="Menlo" w:cs="Menlo"/>
+          <w:b w:val="0"/>
+          <w:bCs w:val="0"/>
+          <w:color w:val="569CD6"/>
+          <w:kern w:val="0"/>
+          <w:sz w:val="24"/>
+          <w:szCs w:val="24"/>
+          <w:shd w:val="clear" w:fill="1F1F1F"/>
+          <w:lang w:val="en-US" w:eastAsia="zh-CN" w:bidi="ar"/>
+        </w:rPr>
+        <w:t>SELECT</w:t>
+      </w:r>
+      <w:r>
+        <w:rPr>
+          <w:rFonts w:hint="default" w:ascii="Menlo" w:hAnsi="Menlo" w:eastAsia="Menlo" w:cs="Menlo"/>
+          <w:b w:val="0"/>
+          <w:bCs w:val="0"/>
+          <w:color w:val="CCCCCC"/>
+          <w:kern w:val="0"/>
+          <w:sz w:val="24"/>
+          <w:szCs w:val="24"/>
+          <w:shd w:val="clear" w:fill="1F1F1F"/>
+          <w:lang w:val="en-US" w:eastAsia="zh-CN" w:bidi="ar"/>
+        </w:rPr>
+        <w:t xml:space="preserve"> event_type, </w:t>
+      </w:r>
+      <w:r>
+        <w:rPr>
+          <w:rFonts w:hint="default" w:ascii="Menlo" w:hAnsi="Menlo" w:eastAsia="Menlo" w:cs="Menlo"/>
+          <w:b w:val="0"/>
+          <w:bCs w:val="0"/>
+          <w:color w:val="DCDCAA"/>
+          <w:kern w:val="0"/>
+          <w:sz w:val="24"/>
+          <w:szCs w:val="24"/>
+          <w:shd w:val="clear" w:fill="1F1F1F"/>
+          <w:lang w:val="en-US" w:eastAsia="zh-CN" w:bidi="ar"/>
+        </w:rPr>
+        <w:t>AVG</w:t>
+      </w:r>
+      <w:r>
+        <w:rPr>
+          <w:rFonts w:hint="default" w:ascii="Menlo" w:hAnsi="Menlo" w:eastAsia="Menlo" w:cs="Menlo"/>
+          <w:b w:val="0"/>
+          <w:bCs w:val="0"/>
+          <w:color w:val="CCCCCC"/>
+          <w:kern w:val="0"/>
+          <w:sz w:val="24"/>
+          <w:szCs w:val="24"/>
+          <w:shd w:val="clear" w:fill="1F1F1F"/>
+          <w:lang w:val="en-US" w:eastAsia="zh-CN" w:bidi="ar"/>
+        </w:rPr>
+        <w:t xml:space="preserve">(ticket_price) </w:t>
+      </w:r>
+      <w:r>
+        <w:rPr>
+          <w:rFonts w:hint="default" w:ascii="Menlo" w:hAnsi="Menlo" w:eastAsia="Menlo" w:cs="Menlo"/>
+          <w:b w:val="0"/>
+          <w:bCs w:val="0"/>
+          <w:color w:val="569CD6"/>
+          <w:kern w:val="0"/>
+          <w:sz w:val="24"/>
+          <w:szCs w:val="24"/>
+          <w:shd w:val="clear" w:fill="1F1F1F"/>
+          <w:lang w:val="en-US" w:eastAsia="zh-CN" w:bidi="ar"/>
+        </w:rPr>
+        <w:t>AS</w:t>
+      </w:r>
+      <w:r>
+        <w:rPr>
+          <w:rFonts w:hint="default" w:ascii="Menlo" w:hAnsi="Menlo" w:eastAsia="Menlo" w:cs="Menlo"/>
+          <w:b w:val="0"/>
+          <w:bCs w:val="0"/>
+          <w:color w:val="CCCCCC"/>
+          <w:kern w:val="0"/>
+          <w:sz w:val="24"/>
+          <w:szCs w:val="24"/>
+          <w:shd w:val="clear" w:fill="1F1F1F"/>
+          <w:lang w:val="en-US" w:eastAsia="zh-CN" w:bidi="ar"/>
+        </w:rPr>
+        <w:t xml:space="preserve"> avg_ticket_price </w:t>
+      </w:r>
+      <w:r>
+        <w:rPr>
+          <w:rFonts w:hint="default" w:ascii="Menlo" w:hAnsi="Menlo" w:eastAsia="Menlo" w:cs="Menlo"/>
+          <w:b w:val="0"/>
+          <w:bCs w:val="0"/>
+          <w:color w:val="569CD6"/>
+          <w:kern w:val="0"/>
+          <w:sz w:val="24"/>
+          <w:szCs w:val="24"/>
+          <w:shd w:val="clear" w:fill="1F1F1F"/>
+          <w:lang w:val="en-US" w:eastAsia="zh-CN" w:bidi="ar"/>
+        </w:rPr>
+        <w:t>FROM</w:t>
+      </w:r>
+      <w:r>
+        <w:rPr>
+          <w:rFonts w:hint="default" w:ascii="Menlo" w:hAnsi="Menlo" w:eastAsia="Menlo" w:cs="Menlo"/>
+          <w:b w:val="0"/>
+          <w:bCs w:val="0"/>
+          <w:color w:val="CCCCCC"/>
+          <w:kern w:val="0"/>
+          <w:sz w:val="24"/>
+          <w:szCs w:val="24"/>
+          <w:shd w:val="clear" w:fill="1F1F1F"/>
+          <w:lang w:val="en-US" w:eastAsia="zh-CN" w:bidi="ar"/>
+        </w:rPr>
+        <w:t xml:space="preserve"> </w:t>
+      </w:r>
+      <w:r>
+        <w:rPr>
+          <w:rFonts w:hint="default" w:ascii="Menlo" w:hAnsi="Menlo" w:eastAsia="Menlo" w:cs="Menlo"/>
+          <w:b w:val="0"/>
+          <w:bCs w:val="0"/>
+          <w:color w:val="569CD6"/>
+          <w:kern w:val="0"/>
+          <w:sz w:val="24"/>
+          <w:szCs w:val="24"/>
+          <w:shd w:val="clear" w:fill="1F1F1F"/>
+          <w:lang w:val="en-US" w:eastAsia="zh-CN" w:bidi="ar"/>
+        </w:rPr>
+        <w:t>Event</w:t>
+      </w:r>
+      <w:r>
+        <w:rPr>
+          <w:rFonts w:hint="default" w:ascii="Menlo" w:hAnsi="Menlo" w:eastAsia="Menlo" w:cs="Menlo"/>
+          <w:b w:val="0"/>
+          <w:bCs w:val="0"/>
+          <w:color w:val="CCCCCC"/>
+          <w:kern w:val="0"/>
+          <w:sz w:val="24"/>
+          <w:szCs w:val="24"/>
+          <w:shd w:val="clear" w:fill="1F1F1F"/>
+          <w:lang w:val="en-US" w:eastAsia="zh-CN" w:bidi="ar"/>
+        </w:rPr>
+        <w:t xml:space="preserve"> </w:t>
+      </w:r>
+      <w:r>
+        <w:rPr>
+          <w:rFonts w:hint="default" w:ascii="Menlo" w:hAnsi="Menlo" w:eastAsia="Menlo" w:cs="Menlo"/>
+          <w:b w:val="0"/>
+          <w:bCs w:val="0"/>
+          <w:color w:val="569CD6"/>
+          <w:kern w:val="0"/>
+          <w:sz w:val="24"/>
+          <w:szCs w:val="24"/>
+          <w:shd w:val="clear" w:fill="1F1F1F"/>
+          <w:lang w:val="en-US" w:eastAsia="zh-CN" w:bidi="ar"/>
+        </w:rPr>
+        <w:t>GROUP BY</w:t>
+      </w:r>
+      <w:r>
+        <w:rPr>
+          <w:rFonts w:hint="default" w:ascii="Menlo" w:hAnsi="Menlo" w:eastAsia="Menlo" w:cs="Menlo"/>
+          <w:b w:val="0"/>
+          <w:bCs w:val="0"/>
+          <w:color w:val="CCCCCC"/>
+          <w:kern w:val="0"/>
+          <w:sz w:val="24"/>
+          <w:szCs w:val="24"/>
+          <w:shd w:val="clear" w:fill="1F1F1F"/>
+          <w:lang w:val="en-US" w:eastAsia="zh-CN" w:bidi="ar"/>
+        </w:rPr>
+        <w:t xml:space="preserve"> event_type;</w:t>
+      </w:r>
+    </w:p>
+    <w:p>
+      <w:pPr>
+        <w:keepNext w:val="0"/>
+        <w:keepLines w:val="0"/>
+        <w:widowControl/>
+        <w:suppressLineNumbers w:val="0"/>
+        <w:jc w:val="left"/>
+        <w:rPr>
+          <w:rFonts w:hint="default" w:ascii="Times New Roman Regular" w:hAnsi="Times New Roman Regular" w:eastAsia="SimSun" w:cs="Times New Roman Regular"/>
+          <w:color w:val="000000"/>
+          <w:kern w:val="0"/>
+          <w:sz w:val="28"/>
+          <w:szCs w:val="28"/>
+          <w:lang w:val="en-US" w:eastAsia="zh-CN" w:bidi="ar"/>
+        </w:rPr>
+      </w:pPr>
+    </w:p>
+    <w:p>
+      <w:pPr>
+        <w:keepNext w:val="0"/>
+        <w:keepLines w:val="0"/>
+        <w:widowControl/>
+        <w:suppressLineNumbers w:val="0"/>
+        <w:jc w:val="left"/>
+        <w:rPr>
+          <w:rFonts w:hint="default" w:ascii="Times New Roman Regular" w:hAnsi="Times New Roman Regular" w:eastAsia="SimSun" w:cs="Times New Roman Regular"/>
+          <w:color w:val="000000"/>
+          <w:kern w:val="0"/>
+          <w:sz w:val="28"/>
+          <w:szCs w:val="28"/>
+          <w:lang w:val="en-US" w:eastAsia="zh-CN" w:bidi="ar"/>
+        </w:rPr>
+      </w:pPr>
+      <w:r>
+        <w:rPr>
+          <w:rFonts w:hint="default" w:ascii="Times New Roman Regular" w:hAnsi="Times New Roman Regular" w:eastAsia="SimSun" w:cs="Times New Roman Regular"/>
+          <w:color w:val="000000"/>
+          <w:kern w:val="0"/>
+          <w:sz w:val="28"/>
+          <w:szCs w:val="28"/>
+          <w:lang w:val="en-US" w:eastAsia="zh-CN" w:bidi="ar"/>
+        </w:rPr>
+        <w:drawing>
+          <wp:inline distT="0" distB="0" distL="114300" distR="114300">
+            <wp:extent cx="5269230" cy="1034415"/>
+            <wp:effectExtent l="0" t="0" r="13970" b="6985"/>
+            <wp:docPr id="30" name="Picture 30" descr="Screenshot 2024-04-10 at 2.22.45 PM"/>
+            <wp:cNvGraphicFramePr>
+              <a:graphicFrameLocks xmlns:a="http://schemas.openxmlformats.org/drawingml/2006/main" noChangeAspect="1"/>
+            </wp:cNvGraphicFramePr>
+            <a:graphic xmlns:a="http://schemas.openxmlformats.org/drawingml/2006/main">
+              <a:graphicData uri="http://schemas.openxmlformats.org/drawingml/2006/picture">
+                <pic:pic xmlns:pic="http://schemas.openxmlformats.org/drawingml/2006/picture">
+                  <pic:nvPicPr>
+                    <pic:cNvPr id="30" name="Picture 30" descr="Screenshot 2024-04-10 at 2.22.45 PM"/>
+                    <pic:cNvPicPr>
+                      <a:picLocks noChangeAspect="1"/>
+                    </pic:cNvPicPr>
+                  </pic:nvPicPr>
+                  <pic:blipFill>
+                    <a:blip r:embed="rId27"/>
+                    <a:stretch>
+                      <a:fillRect/>
+                    </a:stretch>
+                  </pic:blipFill>
+                  <pic:spPr>
+                    <a:xfrm>
+                      <a:off x="0" y="0"/>
+                      <a:ext cx="5269230" cy="1034415"/>
+                    </a:xfrm>
+                    <a:prstGeom prst="rect">
+                      <a:avLst/>
+                    </a:prstGeom>
+                  </pic:spPr>
+                </pic:pic>
+              </a:graphicData>
+            </a:graphic>
+          </wp:inline>
+        </w:drawing>
+      </w:r>
     </w:p>
     <w:p>
       <w:pPr>
@@ -22312,6 +22632,218 @@
         <w:keepLines w:val="0"/>
         <w:widowControl/>
         <w:suppressLineNumbers w:val="0"/>
+        <w:shd w:val="clear" w:fill="1F1F1F"/>
+        <w:spacing w:line="360" w:lineRule="atLeast"/>
+        <w:jc w:val="left"/>
+        <w:rPr>
+          <w:rFonts w:ascii="Menlo" w:hAnsi="Menlo" w:eastAsia="Menlo" w:cs="Menlo"/>
+          <w:b w:val="0"/>
+          <w:bCs w:val="0"/>
+          <w:color w:val="CCCCCC"/>
+          <w:sz w:val="24"/>
+          <w:szCs w:val="24"/>
+        </w:rPr>
+      </w:pPr>
+      <w:r>
+        <w:rPr>
+          <w:rFonts w:hint="default" w:ascii="Menlo" w:hAnsi="Menlo" w:eastAsia="Menlo" w:cs="Menlo"/>
+          <w:b w:val="0"/>
+          <w:bCs w:val="0"/>
+          <w:color w:val="569CD6"/>
+          <w:kern w:val="0"/>
+          <w:sz w:val="24"/>
+          <w:szCs w:val="24"/>
+          <w:shd w:val="clear" w:fill="1F1F1F"/>
+          <w:lang w:val="en-US" w:eastAsia="zh-CN" w:bidi="ar"/>
+        </w:rPr>
+        <w:t>SELECT</w:t>
+      </w:r>
+      <w:r>
+        <w:rPr>
+          <w:rFonts w:hint="default" w:ascii="Menlo" w:hAnsi="Menlo" w:eastAsia="Menlo" w:cs="Menlo"/>
+          <w:b w:val="0"/>
+          <w:bCs w:val="0"/>
+          <w:color w:val="CCCCCC"/>
+          <w:kern w:val="0"/>
+          <w:sz w:val="24"/>
+          <w:szCs w:val="24"/>
+          <w:shd w:val="clear" w:fill="1F1F1F"/>
+          <w:lang w:val="en-US" w:eastAsia="zh-CN" w:bidi="ar"/>
+        </w:rPr>
+        <w:t xml:space="preserve"> </w:t>
+      </w:r>
+      <w:r>
+        <w:rPr>
+          <w:rFonts w:hint="default" w:ascii="Menlo" w:hAnsi="Menlo" w:eastAsia="Menlo" w:cs="Menlo"/>
+          <w:b w:val="0"/>
+          <w:bCs w:val="0"/>
+          <w:color w:val="DCDCAA"/>
+          <w:kern w:val="0"/>
+          <w:sz w:val="24"/>
+          <w:szCs w:val="24"/>
+          <w:shd w:val="clear" w:fill="1F1F1F"/>
+          <w:lang w:val="en-US" w:eastAsia="zh-CN" w:bidi="ar"/>
+        </w:rPr>
+        <w:t>SUM</w:t>
+      </w:r>
+      <w:r>
+        <w:rPr>
+          <w:rFonts w:hint="default" w:ascii="Menlo" w:hAnsi="Menlo" w:eastAsia="Menlo" w:cs="Menlo"/>
+          <w:b w:val="0"/>
+          <w:bCs w:val="0"/>
+          <w:color w:val="CCCCCC"/>
+          <w:kern w:val="0"/>
+          <w:sz w:val="24"/>
+          <w:szCs w:val="24"/>
+          <w:shd w:val="clear" w:fill="1F1F1F"/>
+          <w:lang w:val="en-US" w:eastAsia="zh-CN" w:bidi="ar"/>
+        </w:rPr>
+        <w:t xml:space="preserve">(total_cost) </w:t>
+      </w:r>
+      <w:r>
+        <w:rPr>
+          <w:rFonts w:hint="default" w:ascii="Menlo" w:hAnsi="Menlo" w:eastAsia="Menlo" w:cs="Menlo"/>
+          <w:b w:val="0"/>
+          <w:bCs w:val="0"/>
+          <w:color w:val="569CD6"/>
+          <w:kern w:val="0"/>
+          <w:sz w:val="24"/>
+          <w:szCs w:val="24"/>
+          <w:shd w:val="clear" w:fill="1F1F1F"/>
+          <w:lang w:val="en-US" w:eastAsia="zh-CN" w:bidi="ar"/>
+        </w:rPr>
+        <w:t>AS</w:t>
+      </w:r>
+      <w:r>
+        <w:rPr>
+          <w:rFonts w:hint="default" w:ascii="Menlo" w:hAnsi="Menlo" w:eastAsia="Menlo" w:cs="Menlo"/>
+          <w:b w:val="0"/>
+          <w:bCs w:val="0"/>
+          <w:color w:val="CCCCCC"/>
+          <w:kern w:val="0"/>
+          <w:sz w:val="24"/>
+          <w:szCs w:val="24"/>
+          <w:shd w:val="clear" w:fill="1F1F1F"/>
+          <w:lang w:val="en-US" w:eastAsia="zh-CN" w:bidi="ar"/>
+        </w:rPr>
+        <w:t xml:space="preserve"> total_revenue </w:t>
+      </w:r>
+      <w:r>
+        <w:rPr>
+          <w:rFonts w:hint="default" w:ascii="Menlo" w:hAnsi="Menlo" w:eastAsia="Menlo" w:cs="Menlo"/>
+          <w:b w:val="0"/>
+          <w:bCs w:val="0"/>
+          <w:color w:val="569CD6"/>
+          <w:kern w:val="0"/>
+          <w:sz w:val="24"/>
+          <w:szCs w:val="24"/>
+          <w:shd w:val="clear" w:fill="1F1F1F"/>
+          <w:lang w:val="en-US" w:eastAsia="zh-CN" w:bidi="ar"/>
+        </w:rPr>
+        <w:t>FROM</w:t>
+      </w:r>
+      <w:r>
+        <w:rPr>
+          <w:rFonts w:hint="default" w:ascii="Menlo" w:hAnsi="Menlo" w:eastAsia="Menlo" w:cs="Menlo"/>
+          <w:b w:val="0"/>
+          <w:bCs w:val="0"/>
+          <w:color w:val="CCCCCC"/>
+          <w:kern w:val="0"/>
+          <w:sz w:val="24"/>
+          <w:szCs w:val="24"/>
+          <w:shd w:val="clear" w:fill="1F1F1F"/>
+          <w:lang w:val="en-US" w:eastAsia="zh-CN" w:bidi="ar"/>
+        </w:rPr>
+        <w:t xml:space="preserve"> Booking;</w:t>
+      </w:r>
+    </w:p>
+    <w:p>
+      <w:pPr>
+        <w:keepNext w:val="0"/>
+        <w:keepLines w:val="0"/>
+        <w:widowControl/>
+        <w:suppressLineNumbers w:val="0"/>
+        <w:jc w:val="left"/>
+        <w:rPr>
+          <w:rFonts w:hint="default" w:ascii="Times New Roman Regular" w:hAnsi="Times New Roman Regular" w:eastAsia="SimSun" w:cs="Times New Roman Regular"/>
+          <w:color w:val="000000"/>
+          <w:kern w:val="0"/>
+          <w:sz w:val="28"/>
+          <w:szCs w:val="28"/>
+          <w:lang w:val="en-US" w:eastAsia="zh-CN" w:bidi="ar"/>
+        </w:rPr>
+      </w:pPr>
+    </w:p>
+    <w:p>
+      <w:pPr>
+        <w:keepNext w:val="0"/>
+        <w:keepLines w:val="0"/>
+        <w:widowControl/>
+        <w:suppressLineNumbers w:val="0"/>
+        <w:jc w:val="left"/>
+        <w:rPr>
+          <w:rFonts w:hint="default" w:ascii="Times New Roman Regular" w:hAnsi="Times New Roman Regular" w:eastAsia="SimSun" w:cs="Times New Roman Regular"/>
+          <w:color w:val="000000"/>
+          <w:kern w:val="0"/>
+          <w:sz w:val="28"/>
+          <w:szCs w:val="28"/>
+          <w:lang w:val="en-US" w:eastAsia="zh-CN" w:bidi="ar"/>
+        </w:rPr>
+      </w:pPr>
+      <w:r>
+        <w:rPr>
+          <w:rFonts w:hint="default" w:ascii="Times New Roman Regular" w:hAnsi="Times New Roman Regular" w:eastAsia="SimSun" w:cs="Times New Roman Regular"/>
+          <w:color w:val="000000"/>
+          <w:kern w:val="0"/>
+          <w:sz w:val="28"/>
+          <w:szCs w:val="28"/>
+          <w:lang w:val="en-US" w:eastAsia="zh-CN" w:bidi="ar"/>
+        </w:rPr>
+        <w:drawing>
+          <wp:inline distT="0" distB="0" distL="114300" distR="114300">
+            <wp:extent cx="5273675" cy="895985"/>
+            <wp:effectExtent l="0" t="0" r="9525" b="18415"/>
+            <wp:docPr id="25" name="Picture 25" descr="Screenshot 2024-04-10 at 2.22.13 PM"/>
+            <wp:cNvGraphicFramePr>
+              <a:graphicFrameLocks xmlns:a="http://schemas.openxmlformats.org/drawingml/2006/main" noChangeAspect="1"/>
+            </wp:cNvGraphicFramePr>
+            <a:graphic xmlns:a="http://schemas.openxmlformats.org/drawingml/2006/main">
+              <a:graphicData uri="http://schemas.openxmlformats.org/drawingml/2006/picture">
+                <pic:pic xmlns:pic="http://schemas.openxmlformats.org/drawingml/2006/picture">
+                  <pic:nvPicPr>
+                    <pic:cNvPr id="25" name="Picture 25" descr="Screenshot 2024-04-10 at 2.22.13 PM"/>
+                    <pic:cNvPicPr>
+                      <a:picLocks noChangeAspect="1"/>
+                    </pic:cNvPicPr>
+                  </pic:nvPicPr>
+                  <pic:blipFill>
+                    <a:blip r:embed="rId28"/>
+                    <a:stretch>
+                      <a:fillRect/>
+                    </a:stretch>
+                  </pic:blipFill>
+                  <pic:spPr>
+                    <a:xfrm>
+                      <a:off x="0" y="0"/>
+                      <a:ext cx="5273675" cy="895985"/>
+                    </a:xfrm>
+                    <a:prstGeom prst="rect">
+                      <a:avLst/>
+                    </a:prstGeom>
+                  </pic:spPr>
+                </pic:pic>
+              </a:graphicData>
+            </a:graphic>
+          </wp:inline>
+        </w:drawing>
+      </w:r>
+    </w:p>
+    <w:p>
+      <w:pPr>
+        <w:keepNext w:val="0"/>
+        <w:keepLines w:val="0"/>
+        <w:widowControl/>
+        <w:suppressLineNumbers w:val="0"/>
         <w:jc w:val="left"/>
         <w:rPr>
           <w:rFonts w:hint="default" w:ascii="Times New Roman Regular" w:hAnsi="Times New Roman Regular" w:eastAsia="SimSun" w:cs="Times New Roman Regular"/>
@@ -22388,6 +22920,459 @@
         <w:keepLines w:val="0"/>
         <w:widowControl/>
         <w:suppressLineNumbers w:val="0"/>
+        <w:shd w:val="clear" w:fill="1F1F1F"/>
+        <w:spacing w:line="360" w:lineRule="atLeast"/>
+        <w:jc w:val="left"/>
+        <w:rPr>
+          <w:rFonts w:ascii="Menlo" w:hAnsi="Menlo" w:eastAsia="Menlo" w:cs="Menlo"/>
+          <w:b w:val="0"/>
+          <w:bCs w:val="0"/>
+          <w:color w:val="CCCCCC"/>
+          <w:sz w:val="24"/>
+          <w:szCs w:val="24"/>
+        </w:rPr>
+      </w:pPr>
+      <w:r>
+        <w:rPr>
+          <w:rFonts w:hint="default" w:ascii="Menlo" w:hAnsi="Menlo" w:eastAsia="Menlo" w:cs="Menlo"/>
+          <w:b w:val="0"/>
+          <w:bCs w:val="0"/>
+          <w:color w:val="569CD6"/>
+          <w:kern w:val="0"/>
+          <w:sz w:val="24"/>
+          <w:szCs w:val="24"/>
+          <w:shd w:val="clear" w:fill="1F1F1F"/>
+          <w:lang w:val="en-US" w:eastAsia="zh-CN" w:bidi="ar"/>
+        </w:rPr>
+        <w:t>SELECT</w:t>
+      </w:r>
+      <w:r>
+        <w:rPr>
+          <w:rFonts w:hint="default" w:ascii="Menlo" w:hAnsi="Menlo" w:eastAsia="Menlo" w:cs="Menlo"/>
+          <w:b w:val="0"/>
+          <w:bCs w:val="0"/>
+          <w:color w:val="CCCCCC"/>
+          <w:kern w:val="0"/>
+          <w:sz w:val="24"/>
+          <w:szCs w:val="24"/>
+          <w:shd w:val="clear" w:fill="1F1F1F"/>
+          <w:lang w:val="en-US" w:eastAsia="zh-CN" w:bidi="ar"/>
+        </w:rPr>
+        <w:t xml:space="preserve"> event_id, </w:t>
+      </w:r>
+      <w:r>
+        <w:rPr>
+          <w:rFonts w:hint="default" w:ascii="Menlo" w:hAnsi="Menlo" w:eastAsia="Menlo" w:cs="Menlo"/>
+          <w:b w:val="0"/>
+          <w:bCs w:val="0"/>
+          <w:color w:val="DCDCAA"/>
+          <w:kern w:val="0"/>
+          <w:sz w:val="24"/>
+          <w:szCs w:val="24"/>
+          <w:shd w:val="clear" w:fill="1F1F1F"/>
+          <w:lang w:val="en-US" w:eastAsia="zh-CN" w:bidi="ar"/>
+        </w:rPr>
+        <w:t>SUM</w:t>
+      </w:r>
+      <w:r>
+        <w:rPr>
+          <w:rFonts w:hint="default" w:ascii="Menlo" w:hAnsi="Menlo" w:eastAsia="Menlo" w:cs="Menlo"/>
+          <w:b w:val="0"/>
+          <w:bCs w:val="0"/>
+          <w:color w:val="CCCCCC"/>
+          <w:kern w:val="0"/>
+          <w:sz w:val="24"/>
+          <w:szCs w:val="24"/>
+          <w:shd w:val="clear" w:fill="1F1F1F"/>
+          <w:lang w:val="en-US" w:eastAsia="zh-CN" w:bidi="ar"/>
+        </w:rPr>
+        <w:t xml:space="preserve">(num_tickets) </w:t>
+      </w:r>
+      <w:r>
+        <w:rPr>
+          <w:rFonts w:hint="default" w:ascii="Menlo" w:hAnsi="Menlo" w:eastAsia="Menlo" w:cs="Menlo"/>
+          <w:b w:val="0"/>
+          <w:bCs w:val="0"/>
+          <w:color w:val="569CD6"/>
+          <w:kern w:val="0"/>
+          <w:sz w:val="24"/>
+          <w:szCs w:val="24"/>
+          <w:shd w:val="clear" w:fill="1F1F1F"/>
+          <w:lang w:val="en-US" w:eastAsia="zh-CN" w:bidi="ar"/>
+        </w:rPr>
+        <w:t>AS</w:t>
+      </w:r>
+      <w:r>
+        <w:rPr>
+          <w:rFonts w:hint="default" w:ascii="Menlo" w:hAnsi="Menlo" w:eastAsia="Menlo" w:cs="Menlo"/>
+          <w:b w:val="0"/>
+          <w:bCs w:val="0"/>
+          <w:color w:val="CCCCCC"/>
+          <w:kern w:val="0"/>
+          <w:sz w:val="24"/>
+          <w:szCs w:val="24"/>
+          <w:shd w:val="clear" w:fill="1F1F1F"/>
+          <w:lang w:val="en-US" w:eastAsia="zh-CN" w:bidi="ar"/>
+        </w:rPr>
+        <w:t xml:space="preserve"> total_tickets_sold, </w:t>
+      </w:r>
+      <w:r>
+        <w:rPr>
+          <w:rFonts w:hint="default" w:ascii="Menlo" w:hAnsi="Menlo" w:eastAsia="Menlo" w:cs="Menlo"/>
+          <w:b w:val="0"/>
+          <w:bCs w:val="0"/>
+          <w:color w:val="DCDCAA"/>
+          <w:kern w:val="0"/>
+          <w:sz w:val="24"/>
+          <w:szCs w:val="24"/>
+          <w:shd w:val="clear" w:fill="1F1F1F"/>
+          <w:lang w:val="en-US" w:eastAsia="zh-CN" w:bidi="ar"/>
+        </w:rPr>
+        <w:t>SUM</w:t>
+      </w:r>
+      <w:r>
+        <w:rPr>
+          <w:rFonts w:hint="default" w:ascii="Menlo" w:hAnsi="Menlo" w:eastAsia="Menlo" w:cs="Menlo"/>
+          <w:b w:val="0"/>
+          <w:bCs w:val="0"/>
+          <w:color w:val="CCCCCC"/>
+          <w:kern w:val="0"/>
+          <w:sz w:val="24"/>
+          <w:szCs w:val="24"/>
+          <w:shd w:val="clear" w:fill="1F1F1F"/>
+          <w:lang w:val="en-US" w:eastAsia="zh-CN" w:bidi="ar"/>
+        </w:rPr>
+        <w:t xml:space="preserve">(total_cost) </w:t>
+      </w:r>
+      <w:r>
+        <w:rPr>
+          <w:rFonts w:hint="default" w:ascii="Menlo" w:hAnsi="Menlo" w:eastAsia="Menlo" w:cs="Menlo"/>
+          <w:b w:val="0"/>
+          <w:bCs w:val="0"/>
+          <w:color w:val="569CD6"/>
+          <w:kern w:val="0"/>
+          <w:sz w:val="24"/>
+          <w:szCs w:val="24"/>
+          <w:shd w:val="clear" w:fill="1F1F1F"/>
+          <w:lang w:val="en-US" w:eastAsia="zh-CN" w:bidi="ar"/>
+        </w:rPr>
+        <w:t>AS</w:t>
+      </w:r>
+      <w:r>
+        <w:rPr>
+          <w:rFonts w:hint="default" w:ascii="Menlo" w:hAnsi="Menlo" w:eastAsia="Menlo" w:cs="Menlo"/>
+          <w:b w:val="0"/>
+          <w:bCs w:val="0"/>
+          <w:color w:val="CCCCCC"/>
+          <w:kern w:val="0"/>
+          <w:sz w:val="24"/>
+          <w:szCs w:val="24"/>
+          <w:shd w:val="clear" w:fill="1F1F1F"/>
+          <w:lang w:val="en-US" w:eastAsia="zh-CN" w:bidi="ar"/>
+        </w:rPr>
+        <w:t xml:space="preserve"> total_revenue </w:t>
+      </w:r>
+      <w:r>
+        <w:rPr>
+          <w:rFonts w:hint="default" w:ascii="Menlo" w:hAnsi="Menlo" w:eastAsia="Menlo" w:cs="Menlo"/>
+          <w:b w:val="0"/>
+          <w:bCs w:val="0"/>
+          <w:color w:val="569CD6"/>
+          <w:kern w:val="0"/>
+          <w:sz w:val="24"/>
+          <w:szCs w:val="24"/>
+          <w:shd w:val="clear" w:fill="1F1F1F"/>
+          <w:lang w:val="en-US" w:eastAsia="zh-CN" w:bidi="ar"/>
+        </w:rPr>
+        <w:t>FROM</w:t>
+      </w:r>
+      <w:r>
+        <w:rPr>
+          <w:rFonts w:hint="default" w:ascii="Menlo" w:hAnsi="Menlo" w:eastAsia="Menlo" w:cs="Menlo"/>
+          <w:b w:val="0"/>
+          <w:bCs w:val="0"/>
+          <w:color w:val="CCCCCC"/>
+          <w:kern w:val="0"/>
+          <w:sz w:val="24"/>
+          <w:szCs w:val="24"/>
+          <w:shd w:val="clear" w:fill="1F1F1F"/>
+          <w:lang w:val="en-US" w:eastAsia="zh-CN" w:bidi="ar"/>
+        </w:rPr>
+        <w:t xml:space="preserve"> Booking </w:t>
+      </w:r>
+      <w:r>
+        <w:rPr>
+          <w:rFonts w:hint="default" w:ascii="Menlo" w:hAnsi="Menlo" w:eastAsia="Menlo" w:cs="Menlo"/>
+          <w:b w:val="0"/>
+          <w:bCs w:val="0"/>
+          <w:color w:val="569CD6"/>
+          <w:kern w:val="0"/>
+          <w:sz w:val="24"/>
+          <w:szCs w:val="24"/>
+          <w:shd w:val="clear" w:fill="1F1F1F"/>
+          <w:lang w:val="en-US" w:eastAsia="zh-CN" w:bidi="ar"/>
+        </w:rPr>
+        <w:t>GROUP BY</w:t>
+      </w:r>
+      <w:r>
+        <w:rPr>
+          <w:rFonts w:hint="default" w:ascii="Menlo" w:hAnsi="Menlo" w:eastAsia="Menlo" w:cs="Menlo"/>
+          <w:b w:val="0"/>
+          <w:bCs w:val="0"/>
+          <w:color w:val="CCCCCC"/>
+          <w:kern w:val="0"/>
+          <w:sz w:val="24"/>
+          <w:szCs w:val="24"/>
+          <w:shd w:val="clear" w:fill="1F1F1F"/>
+          <w:lang w:val="en-US" w:eastAsia="zh-CN" w:bidi="ar"/>
+        </w:rPr>
+        <w:t xml:space="preserve"> event_id </w:t>
+      </w:r>
+      <w:r>
+        <w:rPr>
+          <w:rFonts w:hint="default" w:ascii="Menlo" w:hAnsi="Menlo" w:eastAsia="Menlo" w:cs="Menlo"/>
+          <w:b w:val="0"/>
+          <w:bCs w:val="0"/>
+          <w:color w:val="569CD6"/>
+          <w:kern w:val="0"/>
+          <w:sz w:val="24"/>
+          <w:szCs w:val="24"/>
+          <w:shd w:val="clear" w:fill="1F1F1F"/>
+          <w:lang w:val="en-US" w:eastAsia="zh-CN" w:bidi="ar"/>
+        </w:rPr>
+        <w:t>ORDER BY</w:t>
+      </w:r>
+      <w:r>
+        <w:rPr>
+          <w:rFonts w:hint="default" w:ascii="Menlo" w:hAnsi="Menlo" w:eastAsia="Menlo" w:cs="Menlo"/>
+          <w:b w:val="0"/>
+          <w:bCs w:val="0"/>
+          <w:color w:val="CCCCCC"/>
+          <w:kern w:val="0"/>
+          <w:sz w:val="24"/>
+          <w:szCs w:val="24"/>
+          <w:shd w:val="clear" w:fill="1F1F1F"/>
+          <w:lang w:val="en-US" w:eastAsia="zh-CN" w:bidi="ar"/>
+        </w:rPr>
+        <w:t xml:space="preserve"> total_tickets_sold </w:t>
+      </w:r>
+      <w:r>
+        <w:rPr>
+          <w:rFonts w:hint="default" w:ascii="Menlo" w:hAnsi="Menlo" w:eastAsia="Menlo" w:cs="Menlo"/>
+          <w:b w:val="0"/>
+          <w:bCs w:val="0"/>
+          <w:color w:val="569CD6"/>
+          <w:kern w:val="0"/>
+          <w:sz w:val="24"/>
+          <w:szCs w:val="24"/>
+          <w:shd w:val="clear" w:fill="1F1F1F"/>
+          <w:lang w:val="en-US" w:eastAsia="zh-CN" w:bidi="ar"/>
+        </w:rPr>
+        <w:t>DESC</w:t>
+      </w:r>
+      <w:r>
+        <w:rPr>
+          <w:rFonts w:hint="default" w:ascii="Menlo" w:hAnsi="Menlo" w:eastAsia="Menlo" w:cs="Menlo"/>
+          <w:b w:val="0"/>
+          <w:bCs w:val="0"/>
+          <w:color w:val="CCCCCC"/>
+          <w:kern w:val="0"/>
+          <w:sz w:val="24"/>
+          <w:szCs w:val="24"/>
+          <w:shd w:val="clear" w:fill="1F1F1F"/>
+          <w:lang w:val="en-US" w:eastAsia="zh-CN" w:bidi="ar"/>
+        </w:rPr>
+        <w:t xml:space="preserve">, total_revenue </w:t>
+      </w:r>
+      <w:r>
+        <w:rPr>
+          <w:rFonts w:hint="default" w:ascii="Menlo" w:hAnsi="Menlo" w:eastAsia="Menlo" w:cs="Menlo"/>
+          <w:b w:val="0"/>
+          <w:bCs w:val="0"/>
+          <w:color w:val="569CD6"/>
+          <w:kern w:val="0"/>
+          <w:sz w:val="24"/>
+          <w:szCs w:val="24"/>
+          <w:shd w:val="clear" w:fill="1F1F1F"/>
+          <w:lang w:val="en-US" w:eastAsia="zh-CN" w:bidi="ar"/>
+        </w:rPr>
+        <w:t>DESC</w:t>
+      </w:r>
+      <w:r>
+        <w:rPr>
+          <w:rFonts w:hint="default" w:ascii="Menlo" w:hAnsi="Menlo" w:eastAsia="Menlo" w:cs="Menlo"/>
+          <w:b w:val="0"/>
+          <w:bCs w:val="0"/>
+          <w:color w:val="CCCCCC"/>
+          <w:kern w:val="0"/>
+          <w:sz w:val="24"/>
+          <w:szCs w:val="24"/>
+          <w:shd w:val="clear" w:fill="1F1F1F"/>
+          <w:lang w:val="en-US" w:eastAsia="zh-CN" w:bidi="ar"/>
+        </w:rPr>
+        <w:t xml:space="preserve"> </w:t>
+      </w:r>
+      <w:r>
+        <w:rPr>
+          <w:rFonts w:hint="default" w:ascii="Menlo" w:hAnsi="Menlo" w:eastAsia="Menlo" w:cs="Menlo"/>
+          <w:b w:val="0"/>
+          <w:bCs w:val="0"/>
+          <w:color w:val="569CD6"/>
+          <w:kern w:val="0"/>
+          <w:sz w:val="24"/>
+          <w:szCs w:val="24"/>
+          <w:shd w:val="clear" w:fill="1F1F1F"/>
+          <w:lang w:val="en-US" w:eastAsia="zh-CN" w:bidi="ar"/>
+        </w:rPr>
+        <w:t>LIMIT</w:t>
+      </w:r>
+      <w:r>
+        <w:rPr>
+          <w:rFonts w:hint="default" w:ascii="Menlo" w:hAnsi="Menlo" w:eastAsia="Menlo" w:cs="Menlo"/>
+          <w:b w:val="0"/>
+          <w:bCs w:val="0"/>
+          <w:color w:val="CCCCCC"/>
+          <w:kern w:val="0"/>
+          <w:sz w:val="24"/>
+          <w:szCs w:val="24"/>
+          <w:shd w:val="clear" w:fill="1F1F1F"/>
+          <w:lang w:val="en-US" w:eastAsia="zh-CN" w:bidi="ar"/>
+        </w:rPr>
+        <w:t xml:space="preserve"> </w:t>
+      </w:r>
+      <w:r>
+        <w:rPr>
+          <w:rFonts w:hint="default" w:ascii="Menlo" w:hAnsi="Menlo" w:eastAsia="Menlo" w:cs="Menlo"/>
+          <w:b w:val="0"/>
+          <w:bCs w:val="0"/>
+          <w:color w:val="B5CEA8"/>
+          <w:kern w:val="0"/>
+          <w:sz w:val="24"/>
+          <w:szCs w:val="24"/>
+          <w:shd w:val="clear" w:fill="1F1F1F"/>
+          <w:lang w:val="en-US" w:eastAsia="zh-CN" w:bidi="ar"/>
+        </w:rPr>
+        <w:t>1</w:t>
+      </w:r>
+      <w:r>
+        <w:rPr>
+          <w:rFonts w:hint="default" w:ascii="Menlo" w:hAnsi="Menlo" w:eastAsia="Menlo" w:cs="Menlo"/>
+          <w:b w:val="0"/>
+          <w:bCs w:val="0"/>
+          <w:color w:val="CCCCCC"/>
+          <w:kern w:val="0"/>
+          <w:sz w:val="24"/>
+          <w:szCs w:val="24"/>
+          <w:shd w:val="clear" w:fill="1F1F1F"/>
+          <w:lang w:val="en-US" w:eastAsia="zh-CN" w:bidi="ar"/>
+        </w:rPr>
+        <w:t>;</w:t>
+      </w:r>
+    </w:p>
+    <w:p>
+      <w:pPr>
+        <w:keepNext w:val="0"/>
+        <w:keepLines w:val="0"/>
+        <w:widowControl/>
+        <w:suppressLineNumbers w:val="0"/>
+        <w:jc w:val="left"/>
+        <w:rPr>
+          <w:rFonts w:hint="default" w:ascii="Times New Roman Regular" w:hAnsi="Times New Roman Regular" w:eastAsia="SimSun" w:cs="Times New Roman Regular"/>
+          <w:color w:val="000000"/>
+          <w:kern w:val="0"/>
+          <w:sz w:val="28"/>
+          <w:szCs w:val="28"/>
+          <w:lang w:val="en-US" w:eastAsia="zh-CN" w:bidi="ar"/>
+        </w:rPr>
+      </w:pPr>
+    </w:p>
+    <w:p>
+      <w:pPr>
+        <w:keepNext w:val="0"/>
+        <w:keepLines w:val="0"/>
+        <w:widowControl/>
+        <w:suppressLineNumbers w:val="0"/>
+        <w:jc w:val="left"/>
+        <w:rPr>
+          <w:rFonts w:hint="default" w:ascii="Times New Roman Regular" w:hAnsi="Times New Roman Regular" w:eastAsia="SimSun" w:cs="Times New Roman Regular"/>
+          <w:color w:val="000000"/>
+          <w:kern w:val="0"/>
+          <w:sz w:val="28"/>
+          <w:szCs w:val="28"/>
+          <w:lang w:val="en-US" w:eastAsia="zh-CN" w:bidi="ar"/>
+        </w:rPr>
+      </w:pPr>
+    </w:p>
+    <w:p>
+      <w:pPr>
+        <w:keepNext w:val="0"/>
+        <w:keepLines w:val="0"/>
+        <w:widowControl/>
+        <w:suppressLineNumbers w:val="0"/>
+        <w:jc w:val="left"/>
+        <w:rPr>
+          <w:rFonts w:hint="default" w:ascii="Times New Roman Regular" w:hAnsi="Times New Roman Regular" w:eastAsia="SimSun" w:cs="Times New Roman Regular"/>
+          <w:color w:val="000000"/>
+          <w:kern w:val="0"/>
+          <w:sz w:val="28"/>
+          <w:szCs w:val="28"/>
+          <w:lang w:val="en-US" w:eastAsia="zh-CN" w:bidi="ar"/>
+        </w:rPr>
+      </w:pPr>
+      <w:r>
+        <w:rPr>
+          <w:rFonts w:hint="default" w:ascii="Times New Roman Regular" w:hAnsi="Times New Roman Regular" w:eastAsia="SimSun" w:cs="Times New Roman Regular"/>
+          <w:color w:val="000000"/>
+          <w:kern w:val="0"/>
+          <w:sz w:val="28"/>
+          <w:szCs w:val="28"/>
+          <w:lang w:val="en-US" w:eastAsia="zh-CN" w:bidi="ar"/>
+        </w:rPr>
+        <w:drawing>
+          <wp:inline distT="0" distB="0" distL="114300" distR="114300">
+            <wp:extent cx="5269865" cy="805180"/>
+            <wp:effectExtent l="0" t="0" r="13335" b="7620"/>
+            <wp:docPr id="34" name="Picture 34" descr="Screenshot 2024-04-10 at 2.37.48 PM"/>
+            <wp:cNvGraphicFramePr>
+              <a:graphicFrameLocks xmlns:a="http://schemas.openxmlformats.org/drawingml/2006/main" noChangeAspect="1"/>
+            </wp:cNvGraphicFramePr>
+            <a:graphic xmlns:a="http://schemas.openxmlformats.org/drawingml/2006/main">
+              <a:graphicData uri="http://schemas.openxmlformats.org/drawingml/2006/picture">
+                <pic:pic xmlns:pic="http://schemas.openxmlformats.org/drawingml/2006/picture">
+                  <pic:nvPicPr>
+                    <pic:cNvPr id="34" name="Picture 34" descr="Screenshot 2024-04-10 at 2.37.48 PM"/>
+                    <pic:cNvPicPr>
+                      <a:picLocks noChangeAspect="1"/>
+                    </pic:cNvPicPr>
+                  </pic:nvPicPr>
+                  <pic:blipFill>
+                    <a:blip r:embed="rId29"/>
+                    <a:stretch>
+                      <a:fillRect/>
+                    </a:stretch>
+                  </pic:blipFill>
+                  <pic:spPr>
+                    <a:xfrm>
+                      <a:off x="0" y="0"/>
+                      <a:ext cx="5269865" cy="805180"/>
+                    </a:xfrm>
+                    <a:prstGeom prst="rect">
+                      <a:avLst/>
+                    </a:prstGeom>
+                  </pic:spPr>
+                </pic:pic>
+              </a:graphicData>
+            </a:graphic>
+          </wp:inline>
+        </w:drawing>
+      </w:r>
+    </w:p>
+    <w:p>
+      <w:pPr>
+        <w:keepNext w:val="0"/>
+        <w:keepLines w:val="0"/>
+        <w:widowControl/>
+        <w:suppressLineNumbers w:val="0"/>
         <w:jc w:val="left"/>
         <w:rPr>
           <w:rFonts w:hint="default" w:ascii="Times New Roman Regular" w:hAnsi="Times New Roman Regular" w:eastAsia="SimSun" w:cs="Times New Roman Regular"/>
@@ -22492,16 +23477,239 @@
         <w:keepLines w:val="0"/>
         <w:widowControl/>
         <w:suppressLineNumbers w:val="0"/>
-        <w:jc w:val="left"/>
-        <w:rPr>
-          <w:rFonts w:hint="default" w:ascii="Times New Roman Regular" w:hAnsi="Times New Roman Regular" w:eastAsia="SimSun" w:cs="Times New Roman Regular"/>
-          <w:color w:val="000000"/>
-          <w:kern w:val="0"/>
-          <w:sz w:val="28"/>
-          <w:szCs w:val="28"/>
-          <w:lang w:val="en-US" w:eastAsia="zh-CN" w:bidi="ar"/>
-        </w:rPr>
-      </w:pPr>
+        <w:shd w:val="clear" w:fill="1F1F1F"/>
+        <w:spacing w:line="360" w:lineRule="atLeast"/>
+        <w:jc w:val="left"/>
+        <w:rPr>
+          <w:rFonts w:ascii="Menlo" w:hAnsi="Menlo" w:eastAsia="Menlo" w:cs="Menlo"/>
+          <w:b w:val="0"/>
+          <w:bCs w:val="0"/>
+          <w:color w:val="CCCCCC"/>
+          <w:sz w:val="24"/>
+          <w:szCs w:val="24"/>
+        </w:rPr>
+      </w:pPr>
+      <w:r>
+        <w:rPr>
+          <w:rFonts w:hint="default" w:ascii="Menlo" w:hAnsi="Menlo" w:eastAsia="Menlo" w:cs="Menlo"/>
+          <w:b w:val="0"/>
+          <w:bCs w:val="0"/>
+          <w:color w:val="569CD6"/>
+          <w:kern w:val="0"/>
+          <w:sz w:val="24"/>
+          <w:szCs w:val="24"/>
+          <w:shd w:val="clear" w:fill="1F1F1F"/>
+          <w:lang w:val="en-US" w:eastAsia="zh-CN" w:bidi="ar"/>
+        </w:rPr>
+        <w:t>SELECT</w:t>
+      </w:r>
+      <w:r>
+        <w:rPr>
+          <w:rFonts w:hint="default" w:ascii="Menlo" w:hAnsi="Menlo" w:eastAsia="Menlo" w:cs="Menlo"/>
+          <w:b w:val="0"/>
+          <w:bCs w:val="0"/>
+          <w:color w:val="CCCCCC"/>
+          <w:kern w:val="0"/>
+          <w:sz w:val="24"/>
+          <w:szCs w:val="24"/>
+          <w:shd w:val="clear" w:fill="1F1F1F"/>
+          <w:lang w:val="en-US" w:eastAsia="zh-CN" w:bidi="ar"/>
+        </w:rPr>
+        <w:t xml:space="preserve"> event_id, </w:t>
+      </w:r>
+      <w:r>
+        <w:rPr>
+          <w:rFonts w:hint="default" w:ascii="Menlo" w:hAnsi="Menlo" w:eastAsia="Menlo" w:cs="Menlo"/>
+          <w:b w:val="0"/>
+          <w:bCs w:val="0"/>
+          <w:color w:val="DCDCAA"/>
+          <w:kern w:val="0"/>
+          <w:sz w:val="24"/>
+          <w:szCs w:val="24"/>
+          <w:shd w:val="clear" w:fill="1F1F1F"/>
+          <w:lang w:val="en-US" w:eastAsia="zh-CN" w:bidi="ar"/>
+        </w:rPr>
+        <w:t>SUM</w:t>
+      </w:r>
+      <w:r>
+        <w:rPr>
+          <w:rFonts w:hint="default" w:ascii="Menlo" w:hAnsi="Menlo" w:eastAsia="Menlo" w:cs="Menlo"/>
+          <w:b w:val="0"/>
+          <w:bCs w:val="0"/>
+          <w:color w:val="CCCCCC"/>
+          <w:kern w:val="0"/>
+          <w:sz w:val="24"/>
+          <w:szCs w:val="24"/>
+          <w:shd w:val="clear" w:fill="1F1F1F"/>
+          <w:lang w:val="en-US" w:eastAsia="zh-CN" w:bidi="ar"/>
+        </w:rPr>
+        <w:t xml:space="preserve">(num_tickets) </w:t>
+      </w:r>
+      <w:r>
+        <w:rPr>
+          <w:rFonts w:hint="default" w:ascii="Menlo" w:hAnsi="Menlo" w:eastAsia="Menlo" w:cs="Menlo"/>
+          <w:b w:val="0"/>
+          <w:bCs w:val="0"/>
+          <w:color w:val="569CD6"/>
+          <w:kern w:val="0"/>
+          <w:sz w:val="24"/>
+          <w:szCs w:val="24"/>
+          <w:shd w:val="clear" w:fill="1F1F1F"/>
+          <w:lang w:val="en-US" w:eastAsia="zh-CN" w:bidi="ar"/>
+        </w:rPr>
+        <w:t>AS</w:t>
+      </w:r>
+      <w:r>
+        <w:rPr>
+          <w:rFonts w:hint="default" w:ascii="Menlo" w:hAnsi="Menlo" w:eastAsia="Menlo" w:cs="Menlo"/>
+          <w:b w:val="0"/>
+          <w:bCs w:val="0"/>
+          <w:color w:val="CCCCCC"/>
+          <w:kern w:val="0"/>
+          <w:sz w:val="24"/>
+          <w:szCs w:val="24"/>
+          <w:shd w:val="clear" w:fill="1F1F1F"/>
+          <w:lang w:val="en-US" w:eastAsia="zh-CN" w:bidi="ar"/>
+        </w:rPr>
+        <w:t xml:space="preserve"> total_tickets_sold </w:t>
+      </w:r>
+      <w:r>
+        <w:rPr>
+          <w:rFonts w:hint="default" w:ascii="Menlo" w:hAnsi="Menlo" w:eastAsia="Menlo" w:cs="Menlo"/>
+          <w:b w:val="0"/>
+          <w:bCs w:val="0"/>
+          <w:color w:val="569CD6"/>
+          <w:kern w:val="0"/>
+          <w:sz w:val="24"/>
+          <w:szCs w:val="24"/>
+          <w:shd w:val="clear" w:fill="1F1F1F"/>
+          <w:lang w:val="en-US" w:eastAsia="zh-CN" w:bidi="ar"/>
+        </w:rPr>
+        <w:t>FROM</w:t>
+      </w:r>
+      <w:r>
+        <w:rPr>
+          <w:rFonts w:hint="default" w:ascii="Menlo" w:hAnsi="Menlo" w:eastAsia="Menlo" w:cs="Menlo"/>
+          <w:b w:val="0"/>
+          <w:bCs w:val="0"/>
+          <w:color w:val="CCCCCC"/>
+          <w:kern w:val="0"/>
+          <w:sz w:val="24"/>
+          <w:szCs w:val="24"/>
+          <w:shd w:val="clear" w:fill="1F1F1F"/>
+          <w:lang w:val="en-US" w:eastAsia="zh-CN" w:bidi="ar"/>
+        </w:rPr>
+        <w:t xml:space="preserve"> Booking </w:t>
+      </w:r>
+      <w:r>
+        <w:rPr>
+          <w:rFonts w:hint="default" w:ascii="Menlo" w:hAnsi="Menlo" w:eastAsia="Menlo" w:cs="Menlo"/>
+          <w:b w:val="0"/>
+          <w:bCs w:val="0"/>
+          <w:color w:val="569CD6"/>
+          <w:kern w:val="0"/>
+          <w:sz w:val="24"/>
+          <w:szCs w:val="24"/>
+          <w:shd w:val="clear" w:fill="1F1F1F"/>
+          <w:lang w:val="en-US" w:eastAsia="zh-CN" w:bidi="ar"/>
+        </w:rPr>
+        <w:t>GROUP BY</w:t>
+      </w:r>
+      <w:r>
+        <w:rPr>
+          <w:rFonts w:hint="default" w:ascii="Menlo" w:hAnsi="Menlo" w:eastAsia="Menlo" w:cs="Menlo"/>
+          <w:b w:val="0"/>
+          <w:bCs w:val="0"/>
+          <w:color w:val="CCCCCC"/>
+          <w:kern w:val="0"/>
+          <w:sz w:val="24"/>
+          <w:szCs w:val="24"/>
+          <w:shd w:val="clear" w:fill="1F1F1F"/>
+          <w:lang w:val="en-US" w:eastAsia="zh-CN" w:bidi="ar"/>
+        </w:rPr>
+        <w:t xml:space="preserve"> event_id;</w:t>
+      </w:r>
+    </w:p>
+    <w:p>
+      <w:pPr>
+        <w:keepNext w:val="0"/>
+        <w:keepLines w:val="0"/>
+        <w:widowControl/>
+        <w:suppressLineNumbers w:val="0"/>
+        <w:jc w:val="left"/>
+        <w:rPr>
+          <w:rFonts w:hint="default" w:ascii="Times New Roman Regular" w:hAnsi="Times New Roman Regular" w:eastAsia="SimSun" w:cs="Times New Roman Regular"/>
+          <w:color w:val="000000"/>
+          <w:kern w:val="0"/>
+          <w:sz w:val="28"/>
+          <w:szCs w:val="28"/>
+          <w:lang w:val="en-US" w:eastAsia="zh-CN" w:bidi="ar"/>
+        </w:rPr>
+      </w:pPr>
+    </w:p>
+    <w:p>
+      <w:pPr>
+        <w:keepNext w:val="0"/>
+        <w:keepLines w:val="0"/>
+        <w:widowControl/>
+        <w:suppressLineNumbers w:val="0"/>
+        <w:jc w:val="left"/>
+        <w:rPr>
+          <w:rFonts w:hint="default" w:ascii="Times New Roman Regular" w:hAnsi="Times New Roman Regular" w:eastAsia="SimSun" w:cs="Times New Roman Regular"/>
+          <w:color w:val="000000"/>
+          <w:kern w:val="0"/>
+          <w:sz w:val="28"/>
+          <w:szCs w:val="28"/>
+          <w:lang w:val="en-US" w:eastAsia="zh-CN" w:bidi="ar"/>
+        </w:rPr>
+      </w:pPr>
+      <w:r>
+        <w:rPr>
+          <w:rFonts w:hint="default" w:ascii="Times New Roman Regular" w:hAnsi="Times New Roman Regular" w:eastAsia="SimSun" w:cs="Times New Roman Regular"/>
+          <w:color w:val="000000"/>
+          <w:kern w:val="0"/>
+          <w:sz w:val="28"/>
+          <w:szCs w:val="28"/>
+          <w:lang w:val="en-US" w:eastAsia="zh-CN" w:bidi="ar"/>
+        </w:rPr>
+        <w:drawing>
+          <wp:inline distT="0" distB="0" distL="114300" distR="114300">
+            <wp:extent cx="5274310" cy="1835150"/>
+            <wp:effectExtent l="0" t="0" r="8890" b="19050"/>
+            <wp:docPr id="33" name="Picture 33" descr="Screenshot 2024-04-10 at 2.33.59 PM"/>
+            <wp:cNvGraphicFramePr>
+              <a:graphicFrameLocks xmlns:a="http://schemas.openxmlformats.org/drawingml/2006/main" noChangeAspect="1"/>
+            </wp:cNvGraphicFramePr>
+            <a:graphic xmlns:a="http://schemas.openxmlformats.org/drawingml/2006/main">
+              <a:graphicData uri="http://schemas.openxmlformats.org/drawingml/2006/picture">
+                <pic:pic xmlns:pic="http://schemas.openxmlformats.org/drawingml/2006/picture">
+                  <pic:nvPicPr>
+                    <pic:cNvPr id="33" name="Picture 33" descr="Screenshot 2024-04-10 at 2.33.59 PM"/>
+                    <pic:cNvPicPr>
+                      <a:picLocks noChangeAspect="1"/>
+                    </pic:cNvPicPr>
+                  </pic:nvPicPr>
+                  <pic:blipFill>
+                    <a:blip r:embed="rId30"/>
+                    <a:stretch>
+                      <a:fillRect/>
+                    </a:stretch>
+                  </pic:blipFill>
+                  <pic:spPr>
+                    <a:xfrm>
+                      <a:off x="0" y="0"/>
+                      <a:ext cx="5274310" cy="1835150"/>
+                    </a:xfrm>
+                    <a:prstGeom prst="rect">
+                      <a:avLst/>
+                    </a:prstGeom>
+                  </pic:spPr>
+                </pic:pic>
+              </a:graphicData>
+            </a:graphic>
+          </wp:inline>
+        </w:drawing>
+      </w:r>
     </w:p>
     <w:p>
       <w:pPr>
@@ -22568,16 +23776,323 @@
         <w:keepLines w:val="0"/>
         <w:widowControl/>
         <w:suppressLineNumbers w:val="0"/>
-        <w:jc w:val="left"/>
-        <w:rPr>
-          <w:rFonts w:hint="default" w:ascii="Times New Roman Regular" w:hAnsi="Times New Roman Regular" w:eastAsia="SimSun" w:cs="Times New Roman Regular"/>
-          <w:color w:val="000000"/>
-          <w:kern w:val="0"/>
-          <w:sz w:val="28"/>
-          <w:szCs w:val="28"/>
-          <w:lang w:val="en-US" w:eastAsia="zh-CN" w:bidi="ar"/>
-        </w:rPr>
-      </w:pPr>
+        <w:shd w:val="clear" w:fill="1F1F1F"/>
+        <w:spacing w:line="360" w:lineRule="atLeast"/>
+        <w:jc w:val="left"/>
+        <w:rPr>
+          <w:rFonts w:ascii="Menlo" w:hAnsi="Menlo" w:eastAsia="Menlo" w:cs="Menlo"/>
+          <w:b w:val="0"/>
+          <w:bCs w:val="0"/>
+          <w:color w:val="CCCCCC"/>
+          <w:sz w:val="24"/>
+          <w:szCs w:val="24"/>
+        </w:rPr>
+      </w:pPr>
+      <w:r>
+        <w:rPr>
+          <w:rFonts w:hint="default" w:ascii="Menlo" w:hAnsi="Menlo" w:eastAsia="Menlo" w:cs="Menlo"/>
+          <w:b w:val="0"/>
+          <w:bCs w:val="0"/>
+          <w:color w:val="569CD6"/>
+          <w:kern w:val="0"/>
+          <w:sz w:val="24"/>
+          <w:szCs w:val="24"/>
+          <w:shd w:val="clear" w:fill="1F1F1F"/>
+          <w:lang w:val="en-US" w:eastAsia="zh-CN" w:bidi="ar"/>
+        </w:rPr>
+        <w:t>SELECT</w:t>
+      </w:r>
+      <w:r>
+        <w:rPr>
+          <w:rFonts w:hint="default" w:ascii="Menlo" w:hAnsi="Menlo" w:eastAsia="Menlo" w:cs="Menlo"/>
+          <w:b w:val="0"/>
+          <w:bCs w:val="0"/>
+          <w:color w:val="CCCCCC"/>
+          <w:kern w:val="0"/>
+          <w:sz w:val="24"/>
+          <w:szCs w:val="24"/>
+          <w:shd w:val="clear" w:fill="1F1F1F"/>
+          <w:lang w:val="en-US" w:eastAsia="zh-CN" w:bidi="ar"/>
+        </w:rPr>
+        <w:t xml:space="preserve"> event_id, event_name </w:t>
+      </w:r>
+      <w:r>
+        <w:rPr>
+          <w:rFonts w:hint="default" w:ascii="Menlo" w:hAnsi="Menlo" w:eastAsia="Menlo" w:cs="Menlo"/>
+          <w:b w:val="0"/>
+          <w:bCs w:val="0"/>
+          <w:color w:val="569CD6"/>
+          <w:kern w:val="0"/>
+          <w:sz w:val="24"/>
+          <w:szCs w:val="24"/>
+          <w:shd w:val="clear" w:fill="1F1F1F"/>
+          <w:lang w:val="en-US" w:eastAsia="zh-CN" w:bidi="ar"/>
+        </w:rPr>
+        <w:t>FROM</w:t>
+      </w:r>
+      <w:r>
+        <w:rPr>
+          <w:rFonts w:hint="default" w:ascii="Menlo" w:hAnsi="Menlo" w:eastAsia="Menlo" w:cs="Menlo"/>
+          <w:b w:val="0"/>
+          <w:bCs w:val="0"/>
+          <w:color w:val="CCCCCC"/>
+          <w:kern w:val="0"/>
+          <w:sz w:val="24"/>
+          <w:szCs w:val="24"/>
+          <w:shd w:val="clear" w:fill="1F1F1F"/>
+          <w:lang w:val="en-US" w:eastAsia="zh-CN" w:bidi="ar"/>
+        </w:rPr>
+        <w:t xml:space="preserve"> </w:t>
+      </w:r>
+      <w:r>
+        <w:rPr>
+          <w:rFonts w:hint="default" w:ascii="Menlo" w:hAnsi="Menlo" w:eastAsia="Menlo" w:cs="Menlo"/>
+          <w:b w:val="0"/>
+          <w:bCs w:val="0"/>
+          <w:color w:val="569CD6"/>
+          <w:kern w:val="0"/>
+          <w:sz w:val="24"/>
+          <w:szCs w:val="24"/>
+          <w:shd w:val="clear" w:fill="1F1F1F"/>
+          <w:lang w:val="en-US" w:eastAsia="zh-CN" w:bidi="ar"/>
+        </w:rPr>
+        <w:t>Event</w:t>
+      </w:r>
+      <w:r>
+        <w:rPr>
+          <w:rFonts w:hint="default" w:ascii="Menlo" w:hAnsi="Menlo" w:eastAsia="Menlo" w:cs="Menlo"/>
+          <w:b w:val="0"/>
+          <w:bCs w:val="0"/>
+          <w:color w:val="CCCCCC"/>
+          <w:kern w:val="0"/>
+          <w:sz w:val="24"/>
+          <w:szCs w:val="24"/>
+          <w:shd w:val="clear" w:fill="1F1F1F"/>
+          <w:lang w:val="en-US" w:eastAsia="zh-CN" w:bidi="ar"/>
+        </w:rPr>
+        <w:t xml:space="preserve"> </w:t>
+      </w:r>
+      <w:r>
+        <w:rPr>
+          <w:rFonts w:hint="default" w:ascii="Menlo" w:hAnsi="Menlo" w:eastAsia="Menlo" w:cs="Menlo"/>
+          <w:b w:val="0"/>
+          <w:bCs w:val="0"/>
+          <w:color w:val="569CD6"/>
+          <w:kern w:val="0"/>
+          <w:sz w:val="24"/>
+          <w:szCs w:val="24"/>
+          <w:shd w:val="clear" w:fill="1F1F1F"/>
+          <w:lang w:val="en-US" w:eastAsia="zh-CN" w:bidi="ar"/>
+        </w:rPr>
+        <w:t>WHERE</w:t>
+      </w:r>
+      <w:r>
+        <w:rPr>
+          <w:rFonts w:hint="default" w:ascii="Menlo" w:hAnsi="Menlo" w:eastAsia="Menlo" w:cs="Menlo"/>
+          <w:b w:val="0"/>
+          <w:bCs w:val="0"/>
+          <w:color w:val="CCCCCC"/>
+          <w:kern w:val="0"/>
+          <w:sz w:val="24"/>
+          <w:szCs w:val="24"/>
+          <w:shd w:val="clear" w:fill="1F1F1F"/>
+          <w:lang w:val="en-US" w:eastAsia="zh-CN" w:bidi="ar"/>
+        </w:rPr>
+        <w:t xml:space="preserve"> event_id </w:t>
+      </w:r>
+      <w:r>
+        <w:rPr>
+          <w:rFonts w:hint="default" w:ascii="Menlo" w:hAnsi="Menlo" w:eastAsia="Menlo" w:cs="Menlo"/>
+          <w:b w:val="0"/>
+          <w:bCs w:val="0"/>
+          <w:color w:val="569CD6"/>
+          <w:kern w:val="0"/>
+          <w:sz w:val="24"/>
+          <w:szCs w:val="24"/>
+          <w:shd w:val="clear" w:fill="1F1F1F"/>
+          <w:lang w:val="en-US" w:eastAsia="zh-CN" w:bidi="ar"/>
+        </w:rPr>
+        <w:t>NOT</w:t>
+      </w:r>
+      <w:r>
+        <w:rPr>
+          <w:rFonts w:hint="default" w:ascii="Menlo" w:hAnsi="Menlo" w:eastAsia="Menlo" w:cs="Menlo"/>
+          <w:b w:val="0"/>
+          <w:bCs w:val="0"/>
+          <w:color w:val="CCCCCC"/>
+          <w:kern w:val="0"/>
+          <w:sz w:val="24"/>
+          <w:szCs w:val="24"/>
+          <w:shd w:val="clear" w:fill="1F1F1F"/>
+          <w:lang w:val="en-US" w:eastAsia="zh-CN" w:bidi="ar"/>
+        </w:rPr>
+        <w:t xml:space="preserve"> </w:t>
+      </w:r>
+      <w:r>
+        <w:rPr>
+          <w:rFonts w:hint="default" w:ascii="Menlo" w:hAnsi="Menlo" w:eastAsia="Menlo" w:cs="Menlo"/>
+          <w:b w:val="0"/>
+          <w:bCs w:val="0"/>
+          <w:color w:val="569CD6"/>
+          <w:kern w:val="0"/>
+          <w:sz w:val="24"/>
+          <w:szCs w:val="24"/>
+          <w:shd w:val="clear" w:fill="1F1F1F"/>
+          <w:lang w:val="en-US" w:eastAsia="zh-CN" w:bidi="ar"/>
+        </w:rPr>
+        <w:t>IN</w:t>
+      </w:r>
+      <w:r>
+        <w:rPr>
+          <w:rFonts w:hint="default" w:ascii="Menlo" w:hAnsi="Menlo" w:eastAsia="Menlo" w:cs="Menlo"/>
+          <w:b w:val="0"/>
+          <w:bCs w:val="0"/>
+          <w:color w:val="CCCCCC"/>
+          <w:kern w:val="0"/>
+          <w:sz w:val="24"/>
+          <w:szCs w:val="24"/>
+          <w:shd w:val="clear" w:fill="1F1F1F"/>
+          <w:lang w:val="en-US" w:eastAsia="zh-CN" w:bidi="ar"/>
+        </w:rPr>
+        <w:t xml:space="preserve"> (</w:t>
+      </w:r>
+      <w:r>
+        <w:rPr>
+          <w:rFonts w:hint="default" w:ascii="Menlo" w:hAnsi="Menlo" w:eastAsia="Menlo" w:cs="Menlo"/>
+          <w:b w:val="0"/>
+          <w:bCs w:val="0"/>
+          <w:color w:val="569CD6"/>
+          <w:kern w:val="0"/>
+          <w:sz w:val="24"/>
+          <w:szCs w:val="24"/>
+          <w:shd w:val="clear" w:fill="1F1F1F"/>
+          <w:lang w:val="en-US" w:eastAsia="zh-CN" w:bidi="ar"/>
+        </w:rPr>
+        <w:t>SELECT</w:t>
+      </w:r>
+      <w:r>
+        <w:rPr>
+          <w:rFonts w:hint="default" w:ascii="Menlo" w:hAnsi="Menlo" w:eastAsia="Menlo" w:cs="Menlo"/>
+          <w:b w:val="0"/>
+          <w:bCs w:val="0"/>
+          <w:color w:val="CCCCCC"/>
+          <w:kern w:val="0"/>
+          <w:sz w:val="24"/>
+          <w:szCs w:val="24"/>
+          <w:shd w:val="clear" w:fill="1F1F1F"/>
+          <w:lang w:val="en-US" w:eastAsia="zh-CN" w:bidi="ar"/>
+        </w:rPr>
+        <w:t xml:space="preserve"> event_id </w:t>
+      </w:r>
+      <w:r>
+        <w:rPr>
+          <w:rFonts w:hint="default" w:ascii="Menlo" w:hAnsi="Menlo" w:eastAsia="Menlo" w:cs="Menlo"/>
+          <w:b w:val="0"/>
+          <w:bCs w:val="0"/>
+          <w:color w:val="569CD6"/>
+          <w:kern w:val="0"/>
+          <w:sz w:val="24"/>
+          <w:szCs w:val="24"/>
+          <w:shd w:val="clear" w:fill="1F1F1F"/>
+          <w:lang w:val="en-US" w:eastAsia="zh-CN" w:bidi="ar"/>
+        </w:rPr>
+        <w:t>FROM</w:t>
+      </w:r>
+      <w:r>
+        <w:rPr>
+          <w:rFonts w:hint="default" w:ascii="Menlo" w:hAnsi="Menlo" w:eastAsia="Menlo" w:cs="Menlo"/>
+          <w:b w:val="0"/>
+          <w:bCs w:val="0"/>
+          <w:color w:val="CCCCCC"/>
+          <w:kern w:val="0"/>
+          <w:sz w:val="24"/>
+          <w:szCs w:val="24"/>
+          <w:shd w:val="clear" w:fill="1F1F1F"/>
+          <w:lang w:val="en-US" w:eastAsia="zh-CN" w:bidi="ar"/>
+        </w:rPr>
+        <w:t xml:space="preserve"> Booking);</w:t>
+      </w:r>
+    </w:p>
+    <w:p>
+      <w:pPr>
+        <w:keepNext w:val="0"/>
+        <w:keepLines w:val="0"/>
+        <w:widowControl/>
+        <w:suppressLineNumbers w:val="0"/>
+        <w:jc w:val="left"/>
+        <w:rPr>
+          <w:rFonts w:hint="default" w:ascii="Times New Roman Regular" w:hAnsi="Times New Roman Regular" w:eastAsia="SimSun" w:cs="Times New Roman Regular"/>
+          <w:color w:val="000000"/>
+          <w:kern w:val="0"/>
+          <w:sz w:val="28"/>
+          <w:szCs w:val="28"/>
+          <w:lang w:val="en-US" w:eastAsia="zh-CN" w:bidi="ar"/>
+        </w:rPr>
+      </w:pPr>
+    </w:p>
+    <w:p>
+      <w:pPr>
+        <w:keepNext w:val="0"/>
+        <w:keepLines w:val="0"/>
+        <w:widowControl/>
+        <w:suppressLineNumbers w:val="0"/>
+        <w:jc w:val="left"/>
+        <w:rPr>
+          <w:rFonts w:hint="default" w:ascii="Times New Roman Regular" w:hAnsi="Times New Roman Regular" w:eastAsia="SimSun" w:cs="Times New Roman Regular"/>
+          <w:color w:val="000000"/>
+          <w:kern w:val="0"/>
+          <w:sz w:val="28"/>
+          <w:szCs w:val="28"/>
+          <w:lang w:val="en-US" w:eastAsia="zh-CN" w:bidi="ar"/>
+        </w:rPr>
+      </w:pPr>
+      <w:r>
+        <w:rPr>
+          <w:rFonts w:hint="default" w:ascii="Times New Roman Regular" w:hAnsi="Times New Roman Regular" w:eastAsia="SimSun" w:cs="Times New Roman Regular"/>
+          <w:color w:val="000000"/>
+          <w:kern w:val="0"/>
+          <w:sz w:val="28"/>
+          <w:szCs w:val="28"/>
+          <w:lang w:val="en-US" w:eastAsia="zh-CN" w:bidi="ar"/>
+        </w:rPr>
+        <w:drawing>
+          <wp:inline distT="0" distB="0" distL="114300" distR="114300">
+            <wp:extent cx="5271135" cy="226060"/>
+            <wp:effectExtent l="0" t="0" r="12065" b="2540"/>
+            <wp:docPr id="35" name="Picture 35" descr="Screenshot 2024-04-10 at 2.51.53 PM"/>
+            <wp:cNvGraphicFramePr>
+              <a:graphicFrameLocks xmlns:a="http://schemas.openxmlformats.org/drawingml/2006/main" noChangeAspect="1"/>
+            </wp:cNvGraphicFramePr>
+            <a:graphic xmlns:a="http://schemas.openxmlformats.org/drawingml/2006/main">
+              <a:graphicData uri="http://schemas.openxmlformats.org/drawingml/2006/picture">
+                <pic:pic xmlns:pic="http://schemas.openxmlformats.org/drawingml/2006/picture">
+                  <pic:nvPicPr>
+                    <pic:cNvPr id="35" name="Picture 35" descr="Screenshot 2024-04-10 at 2.51.53 PM"/>
+                    <pic:cNvPicPr>
+                      <a:picLocks noChangeAspect="1"/>
+                    </pic:cNvPicPr>
+                  </pic:nvPicPr>
+                  <pic:blipFill>
+                    <a:blip r:embed="rId31"/>
+                    <a:stretch>
+                      <a:fillRect/>
+                    </a:stretch>
+                  </pic:blipFill>
+                  <pic:spPr>
+                    <a:xfrm>
+                      <a:off x="0" y="0"/>
+                      <a:ext cx="5271135" cy="226060"/>
+                    </a:xfrm>
+                    <a:prstGeom prst="rect">
+                      <a:avLst/>
+                    </a:prstGeom>
+                  </pic:spPr>
+                </pic:pic>
+              </a:graphicData>
+            </a:graphic>
+          </wp:inline>
+        </w:drawing>
+      </w:r>
     </w:p>
     <w:p>
       <w:pPr>
@@ -22644,16 +24159,793 @@
         <w:keepLines w:val="0"/>
         <w:widowControl/>
         <w:suppressLineNumbers w:val="0"/>
-        <w:jc w:val="left"/>
-        <w:rPr>
-          <w:rFonts w:hint="default" w:ascii="Times New Roman Regular" w:hAnsi="Times New Roman Regular" w:eastAsia="SimSun" w:cs="Times New Roman Regular"/>
-          <w:color w:val="000000"/>
-          <w:kern w:val="0"/>
-          <w:sz w:val="28"/>
-          <w:szCs w:val="28"/>
-          <w:lang w:val="en-US" w:eastAsia="zh-CN" w:bidi="ar"/>
-        </w:rPr>
-      </w:pPr>
+        <w:shd w:val="clear" w:fill="1F1F1F"/>
+        <w:spacing w:line="360" w:lineRule="atLeast"/>
+        <w:jc w:val="left"/>
+        <w:rPr>
+          <w:rFonts w:ascii="Menlo" w:hAnsi="Menlo" w:eastAsia="Menlo" w:cs="Menlo"/>
+          <w:b w:val="0"/>
+          <w:bCs w:val="0"/>
+          <w:color w:val="CCCCCC"/>
+          <w:sz w:val="24"/>
+          <w:szCs w:val="24"/>
+        </w:rPr>
+      </w:pPr>
+      <w:r>
+        <w:rPr>
+          <w:rFonts w:hint="default" w:ascii="Menlo" w:hAnsi="Menlo" w:eastAsia="Menlo" w:cs="Menlo"/>
+          <w:b w:val="0"/>
+          <w:bCs w:val="0"/>
+          <w:color w:val="569CD6"/>
+          <w:kern w:val="0"/>
+          <w:sz w:val="24"/>
+          <w:szCs w:val="24"/>
+          <w:shd w:val="clear" w:fill="1F1F1F"/>
+          <w:lang w:val="en-US" w:eastAsia="zh-CN" w:bidi="ar"/>
+        </w:rPr>
+        <w:t>SELECT</w:t>
+      </w:r>
+      <w:r>
+        <w:rPr>
+          <w:rFonts w:hint="default" w:ascii="Menlo" w:hAnsi="Menlo" w:eastAsia="Menlo" w:cs="Menlo"/>
+          <w:b w:val="0"/>
+          <w:bCs w:val="0"/>
+          <w:color w:val="CCCCCC"/>
+          <w:kern w:val="0"/>
+          <w:sz w:val="24"/>
+          <w:szCs w:val="24"/>
+          <w:shd w:val="clear" w:fill="1F1F1F"/>
+          <w:lang w:val="en-US" w:eastAsia="zh-CN" w:bidi="ar"/>
+        </w:rPr>
+        <w:t xml:space="preserve"> customer_id, </w:t>
+      </w:r>
+      <w:r>
+        <w:rPr>
+          <w:rFonts w:hint="default" w:ascii="Menlo" w:hAnsi="Menlo" w:eastAsia="Menlo" w:cs="Menlo"/>
+          <w:b w:val="0"/>
+          <w:bCs w:val="0"/>
+          <w:color w:val="DCDCAA"/>
+          <w:kern w:val="0"/>
+          <w:sz w:val="24"/>
+          <w:szCs w:val="24"/>
+          <w:shd w:val="clear" w:fill="1F1F1F"/>
+          <w:lang w:val="en-US" w:eastAsia="zh-CN" w:bidi="ar"/>
+        </w:rPr>
+        <w:t>SUM</w:t>
+      </w:r>
+      <w:r>
+        <w:rPr>
+          <w:rFonts w:hint="default" w:ascii="Menlo" w:hAnsi="Menlo" w:eastAsia="Menlo" w:cs="Menlo"/>
+          <w:b w:val="0"/>
+          <w:bCs w:val="0"/>
+          <w:color w:val="CCCCCC"/>
+          <w:kern w:val="0"/>
+          <w:sz w:val="24"/>
+          <w:szCs w:val="24"/>
+          <w:shd w:val="clear" w:fill="1F1F1F"/>
+          <w:lang w:val="en-US" w:eastAsia="zh-CN" w:bidi="ar"/>
+        </w:rPr>
+        <w:t xml:space="preserve">(num_tickets) </w:t>
+      </w:r>
+      <w:r>
+        <w:rPr>
+          <w:rFonts w:hint="default" w:ascii="Menlo" w:hAnsi="Menlo" w:eastAsia="Menlo" w:cs="Menlo"/>
+          <w:b w:val="0"/>
+          <w:bCs w:val="0"/>
+          <w:color w:val="569CD6"/>
+          <w:kern w:val="0"/>
+          <w:sz w:val="24"/>
+          <w:szCs w:val="24"/>
+          <w:shd w:val="clear" w:fill="1F1F1F"/>
+          <w:lang w:val="en-US" w:eastAsia="zh-CN" w:bidi="ar"/>
+        </w:rPr>
+        <w:t>AS</w:t>
+      </w:r>
+      <w:r>
+        <w:rPr>
+          <w:rFonts w:hint="default" w:ascii="Menlo" w:hAnsi="Menlo" w:eastAsia="Menlo" w:cs="Menlo"/>
+          <w:b w:val="0"/>
+          <w:bCs w:val="0"/>
+          <w:color w:val="CCCCCC"/>
+          <w:kern w:val="0"/>
+          <w:sz w:val="24"/>
+          <w:szCs w:val="24"/>
+          <w:shd w:val="clear" w:fill="1F1F1F"/>
+          <w:lang w:val="en-US" w:eastAsia="zh-CN" w:bidi="ar"/>
+        </w:rPr>
+        <w:t xml:space="preserve"> total_tickets_booked</w:t>
+      </w:r>
+    </w:p>
+    <w:p>
+      <w:pPr>
+        <w:keepNext w:val="0"/>
+        <w:keepLines w:val="0"/>
+        <w:widowControl/>
+        <w:suppressLineNumbers w:val="0"/>
+        <w:shd w:val="clear" w:fill="1F1F1F"/>
+        <w:spacing w:line="360" w:lineRule="atLeast"/>
+        <w:jc w:val="left"/>
+        <w:rPr>
+          <w:rFonts w:hint="default" w:ascii="Menlo" w:hAnsi="Menlo" w:eastAsia="Menlo" w:cs="Menlo"/>
+          <w:b w:val="0"/>
+          <w:bCs w:val="0"/>
+          <w:color w:val="CCCCCC"/>
+          <w:sz w:val="24"/>
+          <w:szCs w:val="24"/>
+        </w:rPr>
+      </w:pPr>
+      <w:r>
+        <w:rPr>
+          <w:rFonts w:hint="default" w:ascii="Menlo" w:hAnsi="Menlo" w:eastAsia="Menlo" w:cs="Menlo"/>
+          <w:b w:val="0"/>
+          <w:bCs w:val="0"/>
+          <w:color w:val="569CD6"/>
+          <w:kern w:val="0"/>
+          <w:sz w:val="24"/>
+          <w:szCs w:val="24"/>
+          <w:shd w:val="clear" w:fill="1F1F1F"/>
+          <w:lang w:val="en-US" w:eastAsia="zh-CN" w:bidi="ar"/>
+        </w:rPr>
+        <w:t>FROM</w:t>
+      </w:r>
+      <w:r>
+        <w:rPr>
+          <w:rFonts w:hint="default" w:ascii="Menlo" w:hAnsi="Menlo" w:eastAsia="Menlo" w:cs="Menlo"/>
+          <w:b w:val="0"/>
+          <w:bCs w:val="0"/>
+          <w:color w:val="CCCCCC"/>
+          <w:kern w:val="0"/>
+          <w:sz w:val="24"/>
+          <w:szCs w:val="24"/>
+          <w:shd w:val="clear" w:fill="1F1F1F"/>
+          <w:lang w:val="en-US" w:eastAsia="zh-CN" w:bidi="ar"/>
+        </w:rPr>
+        <w:t xml:space="preserve"> Booking</w:t>
+      </w:r>
+    </w:p>
+    <w:p>
+      <w:pPr>
+        <w:keepNext w:val="0"/>
+        <w:keepLines w:val="0"/>
+        <w:widowControl/>
+        <w:suppressLineNumbers w:val="0"/>
+        <w:shd w:val="clear" w:fill="1F1F1F"/>
+        <w:spacing w:line="360" w:lineRule="atLeast"/>
+        <w:jc w:val="left"/>
+        <w:rPr>
+          <w:rFonts w:hint="default" w:ascii="Menlo" w:hAnsi="Menlo" w:eastAsia="Menlo" w:cs="Menlo"/>
+          <w:b w:val="0"/>
+          <w:bCs w:val="0"/>
+          <w:color w:val="CCCCCC"/>
+          <w:sz w:val="24"/>
+          <w:szCs w:val="24"/>
+        </w:rPr>
+      </w:pPr>
+      <w:r>
+        <w:rPr>
+          <w:rFonts w:hint="default" w:ascii="Menlo" w:hAnsi="Menlo" w:eastAsia="Menlo" w:cs="Menlo"/>
+          <w:b w:val="0"/>
+          <w:bCs w:val="0"/>
+          <w:color w:val="569CD6"/>
+          <w:kern w:val="0"/>
+          <w:sz w:val="24"/>
+          <w:szCs w:val="24"/>
+          <w:shd w:val="clear" w:fill="1F1F1F"/>
+          <w:lang w:val="en-US" w:eastAsia="zh-CN" w:bidi="ar"/>
+        </w:rPr>
+        <w:t>GROUP BY</w:t>
+      </w:r>
+      <w:r>
+        <w:rPr>
+          <w:rFonts w:hint="default" w:ascii="Menlo" w:hAnsi="Menlo" w:eastAsia="Menlo" w:cs="Menlo"/>
+          <w:b w:val="0"/>
+          <w:bCs w:val="0"/>
+          <w:color w:val="CCCCCC"/>
+          <w:kern w:val="0"/>
+          <w:sz w:val="24"/>
+          <w:szCs w:val="24"/>
+          <w:shd w:val="clear" w:fill="1F1F1F"/>
+          <w:lang w:val="en-US" w:eastAsia="zh-CN" w:bidi="ar"/>
+        </w:rPr>
+        <w:t xml:space="preserve"> customer_id</w:t>
+      </w:r>
+    </w:p>
+    <w:p>
+      <w:pPr>
+        <w:keepNext w:val="0"/>
+        <w:keepLines w:val="0"/>
+        <w:widowControl/>
+        <w:suppressLineNumbers w:val="0"/>
+        <w:shd w:val="clear" w:fill="1F1F1F"/>
+        <w:spacing w:line="360" w:lineRule="atLeast"/>
+        <w:jc w:val="left"/>
+        <w:rPr>
+          <w:rFonts w:hint="default" w:ascii="Menlo" w:hAnsi="Menlo" w:eastAsia="Menlo" w:cs="Menlo"/>
+          <w:b w:val="0"/>
+          <w:bCs w:val="0"/>
+          <w:color w:val="CCCCCC"/>
+          <w:sz w:val="24"/>
+          <w:szCs w:val="24"/>
+        </w:rPr>
+      </w:pPr>
+      <w:r>
+        <w:rPr>
+          <w:rFonts w:hint="default" w:ascii="Menlo" w:hAnsi="Menlo" w:eastAsia="Menlo" w:cs="Menlo"/>
+          <w:b w:val="0"/>
+          <w:bCs w:val="0"/>
+          <w:color w:val="569CD6"/>
+          <w:kern w:val="0"/>
+          <w:sz w:val="24"/>
+          <w:szCs w:val="24"/>
+          <w:shd w:val="clear" w:fill="1F1F1F"/>
+          <w:lang w:val="en-US" w:eastAsia="zh-CN" w:bidi="ar"/>
+        </w:rPr>
+        <w:t>HAVING</w:t>
+      </w:r>
+      <w:r>
+        <w:rPr>
+          <w:rFonts w:hint="default" w:ascii="Menlo" w:hAnsi="Menlo" w:eastAsia="Menlo" w:cs="Menlo"/>
+          <w:b w:val="0"/>
+          <w:bCs w:val="0"/>
+          <w:color w:val="CCCCCC"/>
+          <w:kern w:val="0"/>
+          <w:sz w:val="24"/>
+          <w:szCs w:val="24"/>
+          <w:shd w:val="clear" w:fill="1F1F1F"/>
+          <w:lang w:val="en-US" w:eastAsia="zh-CN" w:bidi="ar"/>
+        </w:rPr>
+        <w:t xml:space="preserve"> </w:t>
+      </w:r>
+      <w:r>
+        <w:rPr>
+          <w:rFonts w:hint="default" w:ascii="Menlo" w:hAnsi="Menlo" w:eastAsia="Menlo" w:cs="Menlo"/>
+          <w:b w:val="0"/>
+          <w:bCs w:val="0"/>
+          <w:color w:val="DCDCAA"/>
+          <w:kern w:val="0"/>
+          <w:sz w:val="24"/>
+          <w:szCs w:val="24"/>
+          <w:shd w:val="clear" w:fill="1F1F1F"/>
+          <w:lang w:val="en-US" w:eastAsia="zh-CN" w:bidi="ar"/>
+        </w:rPr>
+        <w:t>SUM</w:t>
+      </w:r>
+      <w:r>
+        <w:rPr>
+          <w:rFonts w:hint="default" w:ascii="Menlo" w:hAnsi="Menlo" w:eastAsia="Menlo" w:cs="Menlo"/>
+          <w:b w:val="0"/>
+          <w:bCs w:val="0"/>
+          <w:color w:val="CCCCCC"/>
+          <w:kern w:val="0"/>
+          <w:sz w:val="24"/>
+          <w:szCs w:val="24"/>
+          <w:shd w:val="clear" w:fill="1F1F1F"/>
+          <w:lang w:val="en-US" w:eastAsia="zh-CN" w:bidi="ar"/>
+        </w:rPr>
+        <w:t xml:space="preserve">(num_tickets) </w:t>
+      </w:r>
+      <w:r>
+        <w:rPr>
+          <w:rFonts w:hint="default" w:ascii="Menlo" w:hAnsi="Menlo" w:eastAsia="Menlo" w:cs="Menlo"/>
+          <w:b w:val="0"/>
+          <w:bCs w:val="0"/>
+          <w:color w:val="D4D4D4"/>
+          <w:kern w:val="0"/>
+          <w:sz w:val="24"/>
+          <w:szCs w:val="24"/>
+          <w:shd w:val="clear" w:fill="1F1F1F"/>
+          <w:lang w:val="en-US" w:eastAsia="zh-CN" w:bidi="ar"/>
+        </w:rPr>
+        <w:t>=</w:t>
+      </w:r>
+      <w:r>
+        <w:rPr>
+          <w:rFonts w:hint="default" w:ascii="Menlo" w:hAnsi="Menlo" w:eastAsia="Menlo" w:cs="Menlo"/>
+          <w:b w:val="0"/>
+          <w:bCs w:val="0"/>
+          <w:color w:val="CCCCCC"/>
+          <w:kern w:val="0"/>
+          <w:sz w:val="24"/>
+          <w:szCs w:val="24"/>
+          <w:shd w:val="clear" w:fill="1F1F1F"/>
+          <w:lang w:val="en-US" w:eastAsia="zh-CN" w:bidi="ar"/>
+        </w:rPr>
+        <w:t xml:space="preserve"> (</w:t>
+      </w:r>
+    </w:p>
+    <w:p>
+      <w:pPr>
+        <w:keepNext w:val="0"/>
+        <w:keepLines w:val="0"/>
+        <w:widowControl/>
+        <w:suppressLineNumbers w:val="0"/>
+        <w:shd w:val="clear" w:fill="1F1F1F"/>
+        <w:spacing w:line="360" w:lineRule="atLeast"/>
+        <w:jc w:val="left"/>
+        <w:rPr>
+          <w:rFonts w:hint="default" w:ascii="Menlo" w:hAnsi="Menlo" w:eastAsia="Menlo" w:cs="Menlo"/>
+          <w:b w:val="0"/>
+          <w:bCs w:val="0"/>
+          <w:color w:val="CCCCCC"/>
+          <w:sz w:val="24"/>
+          <w:szCs w:val="24"/>
+        </w:rPr>
+      </w:pPr>
+      <w:r>
+        <w:rPr>
+          <w:rFonts w:hint="default" w:ascii="Menlo" w:hAnsi="Menlo" w:eastAsia="Menlo" w:cs="Menlo"/>
+          <w:b w:val="0"/>
+          <w:bCs w:val="0"/>
+          <w:color w:val="569CD6"/>
+          <w:kern w:val="0"/>
+          <w:sz w:val="24"/>
+          <w:szCs w:val="24"/>
+          <w:shd w:val="clear" w:fill="1F1F1F"/>
+          <w:lang w:val="en-US" w:eastAsia="zh-CN" w:bidi="ar"/>
+        </w:rPr>
+        <w:t>SELECT</w:t>
+      </w:r>
+      <w:r>
+        <w:rPr>
+          <w:rFonts w:hint="default" w:ascii="Menlo" w:hAnsi="Menlo" w:eastAsia="Menlo" w:cs="Menlo"/>
+          <w:b w:val="0"/>
+          <w:bCs w:val="0"/>
+          <w:color w:val="CCCCCC"/>
+          <w:kern w:val="0"/>
+          <w:sz w:val="24"/>
+          <w:szCs w:val="24"/>
+          <w:shd w:val="clear" w:fill="1F1F1F"/>
+          <w:lang w:val="en-US" w:eastAsia="zh-CN" w:bidi="ar"/>
+        </w:rPr>
+        <w:t xml:space="preserve"> </w:t>
+      </w:r>
+      <w:r>
+        <w:rPr>
+          <w:rFonts w:hint="default" w:ascii="Menlo" w:hAnsi="Menlo" w:eastAsia="Menlo" w:cs="Menlo"/>
+          <w:b w:val="0"/>
+          <w:bCs w:val="0"/>
+          <w:color w:val="DCDCAA"/>
+          <w:kern w:val="0"/>
+          <w:sz w:val="24"/>
+          <w:szCs w:val="24"/>
+          <w:shd w:val="clear" w:fill="1F1F1F"/>
+          <w:lang w:val="en-US" w:eastAsia="zh-CN" w:bidi="ar"/>
+        </w:rPr>
+        <w:t>MAX</w:t>
+      </w:r>
+      <w:r>
+        <w:rPr>
+          <w:rFonts w:hint="default" w:ascii="Menlo" w:hAnsi="Menlo" w:eastAsia="Menlo" w:cs="Menlo"/>
+          <w:b w:val="0"/>
+          <w:bCs w:val="0"/>
+          <w:color w:val="CCCCCC"/>
+          <w:kern w:val="0"/>
+          <w:sz w:val="24"/>
+          <w:szCs w:val="24"/>
+          <w:shd w:val="clear" w:fill="1F1F1F"/>
+          <w:lang w:val="en-US" w:eastAsia="zh-CN" w:bidi="ar"/>
+        </w:rPr>
+        <w:t>(total_tickets)</w:t>
+      </w:r>
+    </w:p>
+    <w:p>
+      <w:pPr>
+        <w:keepNext w:val="0"/>
+        <w:keepLines w:val="0"/>
+        <w:widowControl/>
+        <w:suppressLineNumbers w:val="0"/>
+        <w:shd w:val="clear" w:fill="1F1F1F"/>
+        <w:spacing w:line="360" w:lineRule="atLeast"/>
+        <w:jc w:val="left"/>
+        <w:rPr>
+          <w:rFonts w:hint="default" w:ascii="Menlo" w:hAnsi="Menlo" w:eastAsia="Menlo" w:cs="Menlo"/>
+          <w:b w:val="0"/>
+          <w:bCs w:val="0"/>
+          <w:color w:val="CCCCCC"/>
+          <w:sz w:val="24"/>
+          <w:szCs w:val="24"/>
+        </w:rPr>
+      </w:pPr>
+      <w:r>
+        <w:rPr>
+          <w:rFonts w:hint="default" w:ascii="Menlo" w:hAnsi="Menlo" w:eastAsia="Menlo" w:cs="Menlo"/>
+          <w:b w:val="0"/>
+          <w:bCs w:val="0"/>
+          <w:color w:val="569CD6"/>
+          <w:kern w:val="0"/>
+          <w:sz w:val="24"/>
+          <w:szCs w:val="24"/>
+          <w:shd w:val="clear" w:fill="1F1F1F"/>
+          <w:lang w:val="en-US" w:eastAsia="zh-CN" w:bidi="ar"/>
+        </w:rPr>
+        <w:t>FROM</w:t>
+      </w:r>
+      <w:r>
+        <w:rPr>
+          <w:rFonts w:hint="default" w:ascii="Menlo" w:hAnsi="Menlo" w:eastAsia="Menlo" w:cs="Menlo"/>
+          <w:b w:val="0"/>
+          <w:bCs w:val="0"/>
+          <w:color w:val="CCCCCC"/>
+          <w:kern w:val="0"/>
+          <w:sz w:val="24"/>
+          <w:szCs w:val="24"/>
+          <w:shd w:val="clear" w:fill="1F1F1F"/>
+          <w:lang w:val="en-US" w:eastAsia="zh-CN" w:bidi="ar"/>
+        </w:rPr>
+        <w:t xml:space="preserve"> (</w:t>
+      </w:r>
+    </w:p>
+    <w:p>
+      <w:pPr>
+        <w:keepNext w:val="0"/>
+        <w:keepLines w:val="0"/>
+        <w:widowControl/>
+        <w:suppressLineNumbers w:val="0"/>
+        <w:shd w:val="clear" w:fill="1F1F1F"/>
+        <w:spacing w:line="360" w:lineRule="atLeast"/>
+        <w:jc w:val="left"/>
+        <w:rPr>
+          <w:rFonts w:hint="default" w:ascii="Menlo" w:hAnsi="Menlo" w:eastAsia="Menlo" w:cs="Menlo"/>
+          <w:b w:val="0"/>
+          <w:bCs w:val="0"/>
+          <w:color w:val="CCCCCC"/>
+          <w:sz w:val="24"/>
+          <w:szCs w:val="24"/>
+        </w:rPr>
+      </w:pPr>
+      <w:r>
+        <w:rPr>
+          <w:rFonts w:hint="default" w:ascii="Menlo" w:hAnsi="Menlo" w:eastAsia="Menlo" w:cs="Menlo"/>
+          <w:b w:val="0"/>
+          <w:bCs w:val="0"/>
+          <w:color w:val="569CD6"/>
+          <w:kern w:val="0"/>
+          <w:sz w:val="24"/>
+          <w:szCs w:val="24"/>
+          <w:shd w:val="clear" w:fill="1F1F1F"/>
+          <w:lang w:val="en-US" w:eastAsia="zh-CN" w:bidi="ar"/>
+        </w:rPr>
+        <w:t>SELECT</w:t>
+      </w:r>
+      <w:r>
+        <w:rPr>
+          <w:rFonts w:hint="default" w:ascii="Menlo" w:hAnsi="Menlo" w:eastAsia="Menlo" w:cs="Menlo"/>
+          <w:b w:val="0"/>
+          <w:bCs w:val="0"/>
+          <w:color w:val="CCCCCC"/>
+          <w:kern w:val="0"/>
+          <w:sz w:val="24"/>
+          <w:szCs w:val="24"/>
+          <w:shd w:val="clear" w:fill="1F1F1F"/>
+          <w:lang w:val="en-US" w:eastAsia="zh-CN" w:bidi="ar"/>
+        </w:rPr>
+        <w:t xml:space="preserve"> </w:t>
+      </w:r>
+      <w:r>
+        <w:rPr>
+          <w:rFonts w:hint="default" w:ascii="Menlo" w:hAnsi="Menlo" w:eastAsia="Menlo" w:cs="Menlo"/>
+          <w:b w:val="0"/>
+          <w:bCs w:val="0"/>
+          <w:color w:val="DCDCAA"/>
+          <w:kern w:val="0"/>
+          <w:sz w:val="24"/>
+          <w:szCs w:val="24"/>
+          <w:shd w:val="clear" w:fill="1F1F1F"/>
+          <w:lang w:val="en-US" w:eastAsia="zh-CN" w:bidi="ar"/>
+        </w:rPr>
+        <w:t>SUM</w:t>
+      </w:r>
+      <w:r>
+        <w:rPr>
+          <w:rFonts w:hint="default" w:ascii="Menlo" w:hAnsi="Menlo" w:eastAsia="Menlo" w:cs="Menlo"/>
+          <w:b w:val="0"/>
+          <w:bCs w:val="0"/>
+          <w:color w:val="CCCCCC"/>
+          <w:kern w:val="0"/>
+          <w:sz w:val="24"/>
+          <w:szCs w:val="24"/>
+          <w:shd w:val="clear" w:fill="1F1F1F"/>
+          <w:lang w:val="en-US" w:eastAsia="zh-CN" w:bidi="ar"/>
+        </w:rPr>
+        <w:t xml:space="preserve">(num_tickets) </w:t>
+      </w:r>
+      <w:r>
+        <w:rPr>
+          <w:rFonts w:hint="default" w:ascii="Menlo" w:hAnsi="Menlo" w:eastAsia="Menlo" w:cs="Menlo"/>
+          <w:b w:val="0"/>
+          <w:bCs w:val="0"/>
+          <w:color w:val="569CD6"/>
+          <w:kern w:val="0"/>
+          <w:sz w:val="24"/>
+          <w:szCs w:val="24"/>
+          <w:shd w:val="clear" w:fill="1F1F1F"/>
+          <w:lang w:val="en-US" w:eastAsia="zh-CN" w:bidi="ar"/>
+        </w:rPr>
+        <w:t>AS</w:t>
+      </w:r>
+      <w:r>
+        <w:rPr>
+          <w:rFonts w:hint="default" w:ascii="Menlo" w:hAnsi="Menlo" w:eastAsia="Menlo" w:cs="Menlo"/>
+          <w:b w:val="0"/>
+          <w:bCs w:val="0"/>
+          <w:color w:val="CCCCCC"/>
+          <w:kern w:val="0"/>
+          <w:sz w:val="24"/>
+          <w:szCs w:val="24"/>
+          <w:shd w:val="clear" w:fill="1F1F1F"/>
+          <w:lang w:val="en-US" w:eastAsia="zh-CN" w:bidi="ar"/>
+        </w:rPr>
+        <w:t xml:space="preserve"> total_tickets</w:t>
+      </w:r>
+    </w:p>
+    <w:p>
+      <w:pPr>
+        <w:keepNext w:val="0"/>
+        <w:keepLines w:val="0"/>
+        <w:widowControl/>
+        <w:suppressLineNumbers w:val="0"/>
+        <w:shd w:val="clear" w:fill="1F1F1F"/>
+        <w:spacing w:line="360" w:lineRule="atLeast"/>
+        <w:jc w:val="left"/>
+        <w:rPr>
+          <w:rFonts w:hint="default" w:ascii="Menlo" w:hAnsi="Menlo" w:eastAsia="Menlo" w:cs="Menlo"/>
+          <w:b w:val="0"/>
+          <w:bCs w:val="0"/>
+          <w:color w:val="CCCCCC"/>
+          <w:sz w:val="24"/>
+          <w:szCs w:val="24"/>
+        </w:rPr>
+      </w:pPr>
+      <w:r>
+        <w:rPr>
+          <w:rFonts w:hint="default" w:ascii="Menlo" w:hAnsi="Menlo" w:eastAsia="Menlo" w:cs="Menlo"/>
+          <w:b w:val="0"/>
+          <w:bCs w:val="0"/>
+          <w:color w:val="569CD6"/>
+          <w:kern w:val="0"/>
+          <w:sz w:val="24"/>
+          <w:szCs w:val="24"/>
+          <w:shd w:val="clear" w:fill="1F1F1F"/>
+          <w:lang w:val="en-US" w:eastAsia="zh-CN" w:bidi="ar"/>
+        </w:rPr>
+        <w:t>FROM</w:t>
+      </w:r>
+      <w:r>
+        <w:rPr>
+          <w:rFonts w:hint="default" w:ascii="Menlo" w:hAnsi="Menlo" w:eastAsia="Menlo" w:cs="Menlo"/>
+          <w:b w:val="0"/>
+          <w:bCs w:val="0"/>
+          <w:color w:val="CCCCCC"/>
+          <w:kern w:val="0"/>
+          <w:sz w:val="24"/>
+          <w:szCs w:val="24"/>
+          <w:shd w:val="clear" w:fill="1F1F1F"/>
+          <w:lang w:val="en-US" w:eastAsia="zh-CN" w:bidi="ar"/>
+        </w:rPr>
+        <w:t xml:space="preserve"> Booking</w:t>
+      </w:r>
+    </w:p>
+    <w:p>
+      <w:pPr>
+        <w:keepNext w:val="0"/>
+        <w:keepLines w:val="0"/>
+        <w:widowControl/>
+        <w:suppressLineNumbers w:val="0"/>
+        <w:shd w:val="clear" w:fill="1F1F1F"/>
+        <w:spacing w:line="360" w:lineRule="atLeast"/>
+        <w:jc w:val="left"/>
+        <w:rPr>
+          <w:rFonts w:hint="default" w:ascii="Menlo" w:hAnsi="Menlo" w:eastAsia="Menlo" w:cs="Menlo"/>
+          <w:b w:val="0"/>
+          <w:bCs w:val="0"/>
+          <w:color w:val="CCCCCC"/>
+          <w:sz w:val="24"/>
+          <w:szCs w:val="24"/>
+        </w:rPr>
+      </w:pPr>
+      <w:r>
+        <w:rPr>
+          <w:rFonts w:hint="default" w:ascii="Menlo" w:hAnsi="Menlo" w:eastAsia="Menlo" w:cs="Menlo"/>
+          <w:b w:val="0"/>
+          <w:bCs w:val="0"/>
+          <w:color w:val="569CD6"/>
+          <w:kern w:val="0"/>
+          <w:sz w:val="24"/>
+          <w:szCs w:val="24"/>
+          <w:shd w:val="clear" w:fill="1F1F1F"/>
+          <w:lang w:val="en-US" w:eastAsia="zh-CN" w:bidi="ar"/>
+        </w:rPr>
+        <w:t>GROUP BY</w:t>
+      </w:r>
+      <w:r>
+        <w:rPr>
+          <w:rFonts w:hint="default" w:ascii="Menlo" w:hAnsi="Menlo" w:eastAsia="Menlo" w:cs="Menlo"/>
+          <w:b w:val="0"/>
+          <w:bCs w:val="0"/>
+          <w:color w:val="CCCCCC"/>
+          <w:kern w:val="0"/>
+          <w:sz w:val="24"/>
+          <w:szCs w:val="24"/>
+          <w:shd w:val="clear" w:fill="1F1F1F"/>
+          <w:lang w:val="en-US" w:eastAsia="zh-CN" w:bidi="ar"/>
+        </w:rPr>
+        <w:t xml:space="preserve"> customer_id</w:t>
+      </w:r>
+    </w:p>
+    <w:p>
+      <w:pPr>
+        <w:keepNext w:val="0"/>
+        <w:keepLines w:val="0"/>
+        <w:widowControl/>
+        <w:suppressLineNumbers w:val="0"/>
+        <w:shd w:val="clear" w:fill="1F1F1F"/>
+        <w:spacing w:line="360" w:lineRule="atLeast"/>
+        <w:jc w:val="left"/>
+        <w:rPr>
+          <w:rFonts w:hint="default" w:ascii="Menlo" w:hAnsi="Menlo" w:eastAsia="Menlo" w:cs="Menlo"/>
+          <w:b w:val="0"/>
+          <w:bCs w:val="0"/>
+          <w:color w:val="CCCCCC"/>
+          <w:sz w:val="24"/>
+          <w:szCs w:val="24"/>
+        </w:rPr>
+      </w:pPr>
+      <w:r>
+        <w:rPr>
+          <w:rFonts w:hint="default" w:ascii="Menlo" w:hAnsi="Menlo" w:eastAsia="Menlo" w:cs="Menlo"/>
+          <w:b w:val="0"/>
+          <w:bCs w:val="0"/>
+          <w:color w:val="CCCCCC"/>
+          <w:kern w:val="0"/>
+          <w:sz w:val="24"/>
+          <w:szCs w:val="24"/>
+          <w:shd w:val="clear" w:fill="1F1F1F"/>
+          <w:lang w:val="en-US" w:eastAsia="zh-CN" w:bidi="ar"/>
+        </w:rPr>
+        <w:t xml:space="preserve">) </w:t>
+      </w:r>
+      <w:r>
+        <w:rPr>
+          <w:rFonts w:hint="default" w:ascii="Menlo" w:hAnsi="Menlo" w:eastAsia="Menlo" w:cs="Menlo"/>
+          <w:b w:val="0"/>
+          <w:bCs w:val="0"/>
+          <w:color w:val="569CD6"/>
+          <w:kern w:val="0"/>
+          <w:sz w:val="24"/>
+          <w:szCs w:val="24"/>
+          <w:shd w:val="clear" w:fill="1F1F1F"/>
+          <w:lang w:val="en-US" w:eastAsia="zh-CN" w:bidi="ar"/>
+        </w:rPr>
+        <w:t>AS</w:t>
+      </w:r>
+      <w:r>
+        <w:rPr>
+          <w:rFonts w:hint="default" w:ascii="Menlo" w:hAnsi="Menlo" w:eastAsia="Menlo" w:cs="Menlo"/>
+          <w:b w:val="0"/>
+          <w:bCs w:val="0"/>
+          <w:color w:val="CCCCCC"/>
+          <w:kern w:val="0"/>
+          <w:sz w:val="24"/>
+          <w:szCs w:val="24"/>
+          <w:shd w:val="clear" w:fill="1F1F1F"/>
+          <w:lang w:val="en-US" w:eastAsia="zh-CN" w:bidi="ar"/>
+        </w:rPr>
+        <w:t xml:space="preserve"> subquery</w:t>
+      </w:r>
+    </w:p>
+    <w:p>
+      <w:pPr>
+        <w:keepNext w:val="0"/>
+        <w:keepLines w:val="0"/>
+        <w:widowControl/>
+        <w:suppressLineNumbers w:val="0"/>
+        <w:shd w:val="clear" w:fill="1F1F1F"/>
+        <w:spacing w:line="360" w:lineRule="atLeast"/>
+        <w:jc w:val="left"/>
+        <w:rPr>
+          <w:rFonts w:hint="default" w:ascii="Menlo" w:hAnsi="Menlo" w:eastAsia="Menlo" w:cs="Menlo"/>
+          <w:b w:val="0"/>
+          <w:bCs w:val="0"/>
+          <w:color w:val="CCCCCC"/>
+          <w:sz w:val="24"/>
+          <w:szCs w:val="24"/>
+        </w:rPr>
+      </w:pPr>
+      <w:r>
+        <w:rPr>
+          <w:rFonts w:hint="default" w:ascii="Menlo" w:hAnsi="Menlo" w:eastAsia="Menlo" w:cs="Menlo"/>
+          <w:b w:val="0"/>
+          <w:bCs w:val="0"/>
+          <w:color w:val="CCCCCC"/>
+          <w:kern w:val="0"/>
+          <w:sz w:val="24"/>
+          <w:szCs w:val="24"/>
+          <w:shd w:val="clear" w:fill="1F1F1F"/>
+          <w:lang w:val="en-US" w:eastAsia="zh-CN" w:bidi="ar"/>
+        </w:rPr>
+        <w:t>);</w:t>
+      </w:r>
+    </w:p>
+    <w:p>
+      <w:pPr>
+        <w:keepNext w:val="0"/>
+        <w:keepLines w:val="0"/>
+        <w:widowControl/>
+        <w:suppressLineNumbers w:val="0"/>
+        <w:jc w:val="left"/>
+        <w:rPr>
+          <w:rFonts w:hint="default" w:ascii="Times New Roman Regular" w:hAnsi="Times New Roman Regular" w:eastAsia="SimSun" w:cs="Times New Roman Regular"/>
+          <w:color w:val="000000"/>
+          <w:kern w:val="0"/>
+          <w:sz w:val="28"/>
+          <w:szCs w:val="28"/>
+          <w:lang w:val="en-US" w:eastAsia="zh-CN" w:bidi="ar"/>
+        </w:rPr>
+      </w:pPr>
+    </w:p>
+    <w:p>
+      <w:pPr>
+        <w:keepNext w:val="0"/>
+        <w:keepLines w:val="0"/>
+        <w:widowControl/>
+        <w:suppressLineNumbers w:val="0"/>
+        <w:jc w:val="left"/>
+        <w:rPr>
+          <w:rFonts w:hint="default" w:ascii="Times New Roman Regular" w:hAnsi="Times New Roman Regular" w:eastAsia="SimSun" w:cs="Times New Roman Regular"/>
+          <w:color w:val="000000"/>
+          <w:kern w:val="0"/>
+          <w:sz w:val="28"/>
+          <w:szCs w:val="28"/>
+          <w:lang w:val="en-US" w:eastAsia="zh-CN" w:bidi="ar"/>
+        </w:rPr>
+      </w:pPr>
+      <w:r>
+        <w:rPr>
+          <w:rFonts w:hint="default" w:ascii="Times New Roman Regular" w:hAnsi="Times New Roman Regular" w:eastAsia="SimSun" w:cs="Times New Roman Regular"/>
+          <w:color w:val="000000"/>
+          <w:kern w:val="0"/>
+          <w:sz w:val="28"/>
+          <w:szCs w:val="28"/>
+          <w:lang w:val="en-US" w:eastAsia="zh-CN" w:bidi="ar"/>
+        </w:rPr>
+        <w:drawing>
+          <wp:inline distT="0" distB="0" distL="114300" distR="114300">
+            <wp:extent cx="5270500" cy="1137920"/>
+            <wp:effectExtent l="0" t="0" r="12700" b="5080"/>
+            <wp:docPr id="36" name="Picture 36" descr="Screenshot 2024-04-10 at 2.52.01 PM"/>
+            <wp:cNvGraphicFramePr>
+              <a:graphicFrameLocks xmlns:a="http://schemas.openxmlformats.org/drawingml/2006/main" noChangeAspect="1"/>
+            </wp:cNvGraphicFramePr>
+            <a:graphic xmlns:a="http://schemas.openxmlformats.org/drawingml/2006/main">
+              <a:graphicData uri="http://schemas.openxmlformats.org/drawingml/2006/picture">
+                <pic:pic xmlns:pic="http://schemas.openxmlformats.org/drawingml/2006/picture">
+                  <pic:nvPicPr>
+                    <pic:cNvPr id="36" name="Picture 36" descr="Screenshot 2024-04-10 at 2.52.01 PM"/>
+                    <pic:cNvPicPr>
+                      <a:picLocks noChangeAspect="1"/>
+                    </pic:cNvPicPr>
+                  </pic:nvPicPr>
+                  <pic:blipFill>
+                    <a:blip r:embed="rId32"/>
+                    <a:stretch>
+                      <a:fillRect/>
+                    </a:stretch>
+                  </pic:blipFill>
+                  <pic:spPr>
+                    <a:xfrm>
+                      <a:off x="0" y="0"/>
+                      <a:ext cx="5270500" cy="1137920"/>
+                    </a:xfrm>
+                    <a:prstGeom prst="rect">
+                      <a:avLst/>
+                    </a:prstGeom>
+                  </pic:spPr>
+                </pic:pic>
+              </a:graphicData>
+            </a:graphic>
+          </wp:inline>
+        </w:drawing>
+      </w:r>
     </w:p>
     <w:p>
       <w:pPr>
@@ -22720,33 +25012,379 @@
         <w:keepLines w:val="0"/>
         <w:widowControl/>
         <w:suppressLineNumbers w:val="0"/>
-        <w:jc w:val="left"/>
-        <w:rPr>
-          <w:rFonts w:hint="default" w:ascii="Times New Roman Regular" w:hAnsi="Times New Roman Regular" w:eastAsia="SimSun" w:cs="Times New Roman Regular"/>
-          <w:color w:val="000000"/>
-          <w:kern w:val="0"/>
-          <w:sz w:val="28"/>
-          <w:szCs w:val="28"/>
-          <w:lang w:val="en-US" w:eastAsia="zh-CN" w:bidi="ar"/>
-        </w:rPr>
-      </w:pPr>
-    </w:p>
-    <w:p>
-      <w:pPr>
-        <w:keepNext w:val="0"/>
-        <w:keepLines w:val="0"/>
-        <w:widowControl/>
-        <w:suppressLineNumbers w:val="0"/>
-        <w:jc w:val="left"/>
-        <w:rPr>
-          <w:rFonts w:hint="default" w:ascii="Times New Roman Regular" w:hAnsi="Times New Roman Regular" w:eastAsia="SimSun" w:cs="Times New Roman Regular"/>
-          <w:color w:val="000000"/>
-          <w:kern w:val="0"/>
-          <w:sz w:val="28"/>
-          <w:szCs w:val="28"/>
-          <w:lang w:val="en-US" w:eastAsia="zh-CN" w:bidi="ar"/>
-        </w:rPr>
-      </w:pPr>
+        <w:shd w:val="clear" w:fill="1F1F1F"/>
+        <w:spacing w:line="360" w:lineRule="atLeast"/>
+        <w:jc w:val="left"/>
+        <w:rPr>
+          <w:rFonts w:ascii="Menlo" w:hAnsi="Menlo" w:eastAsia="Menlo" w:cs="Menlo"/>
+          <w:b w:val="0"/>
+          <w:bCs w:val="0"/>
+          <w:color w:val="CCCCCC"/>
+          <w:sz w:val="24"/>
+          <w:szCs w:val="24"/>
+        </w:rPr>
+      </w:pPr>
+      <w:r>
+        <w:rPr>
+          <w:rFonts w:hint="default" w:ascii="Menlo" w:hAnsi="Menlo" w:eastAsia="Menlo" w:cs="Menlo"/>
+          <w:b w:val="0"/>
+          <w:bCs w:val="0"/>
+          <w:color w:val="569CD6"/>
+          <w:kern w:val="0"/>
+          <w:sz w:val="24"/>
+          <w:szCs w:val="24"/>
+          <w:shd w:val="clear" w:fill="1F1F1F"/>
+          <w:lang w:val="en-US" w:eastAsia="zh-CN" w:bidi="ar"/>
+        </w:rPr>
+        <w:t>SELECT</w:t>
+      </w:r>
+      <w:r>
+        <w:rPr>
+          <w:rFonts w:hint="default" w:ascii="Menlo" w:hAnsi="Menlo" w:eastAsia="Menlo" w:cs="Menlo"/>
+          <w:b w:val="0"/>
+          <w:bCs w:val="0"/>
+          <w:color w:val="CCCCCC"/>
+          <w:kern w:val="0"/>
+          <w:sz w:val="24"/>
+          <w:szCs w:val="24"/>
+          <w:shd w:val="clear" w:fill="1F1F1F"/>
+          <w:lang w:val="en-US" w:eastAsia="zh-CN" w:bidi="ar"/>
+        </w:rPr>
+        <w:t xml:space="preserve"> event_id,</w:t>
+      </w:r>
+      <w:r>
+        <w:rPr>
+          <w:rFonts w:hint="default" w:ascii="Menlo" w:hAnsi="Menlo" w:eastAsia="Menlo" w:cs="Menlo"/>
+          <w:b w:val="0"/>
+          <w:bCs w:val="0"/>
+          <w:color w:val="DCDCAA"/>
+          <w:kern w:val="0"/>
+          <w:sz w:val="24"/>
+          <w:szCs w:val="24"/>
+          <w:shd w:val="clear" w:fill="1F1F1F"/>
+          <w:lang w:val="en-US" w:eastAsia="zh-CN" w:bidi="ar"/>
+        </w:rPr>
+        <w:t>MONTH</w:t>
+      </w:r>
+      <w:r>
+        <w:rPr>
+          <w:rFonts w:hint="default" w:ascii="Menlo" w:hAnsi="Menlo" w:eastAsia="Menlo" w:cs="Menlo"/>
+          <w:b w:val="0"/>
+          <w:bCs w:val="0"/>
+          <w:color w:val="CCCCCC"/>
+          <w:kern w:val="0"/>
+          <w:sz w:val="24"/>
+          <w:szCs w:val="24"/>
+          <w:shd w:val="clear" w:fill="1F1F1F"/>
+          <w:lang w:val="en-US" w:eastAsia="zh-CN" w:bidi="ar"/>
+        </w:rPr>
+        <w:t xml:space="preserve">(booking_date) </w:t>
+      </w:r>
+      <w:r>
+        <w:rPr>
+          <w:rFonts w:hint="default" w:ascii="Menlo" w:hAnsi="Menlo" w:eastAsia="Menlo" w:cs="Menlo"/>
+          <w:b w:val="0"/>
+          <w:bCs w:val="0"/>
+          <w:color w:val="569CD6"/>
+          <w:kern w:val="0"/>
+          <w:sz w:val="24"/>
+          <w:szCs w:val="24"/>
+          <w:shd w:val="clear" w:fill="1F1F1F"/>
+          <w:lang w:val="en-US" w:eastAsia="zh-CN" w:bidi="ar"/>
+        </w:rPr>
+        <w:t>AS</w:t>
+      </w:r>
+      <w:r>
+        <w:rPr>
+          <w:rFonts w:hint="default" w:ascii="Menlo" w:hAnsi="Menlo" w:eastAsia="Menlo" w:cs="Menlo"/>
+          <w:b w:val="0"/>
+          <w:bCs w:val="0"/>
+          <w:color w:val="CCCCCC"/>
+          <w:kern w:val="0"/>
+          <w:sz w:val="24"/>
+          <w:szCs w:val="24"/>
+          <w:shd w:val="clear" w:fill="1F1F1F"/>
+          <w:lang w:val="en-US" w:eastAsia="zh-CN" w:bidi="ar"/>
+        </w:rPr>
+        <w:t xml:space="preserve"> </w:t>
+      </w:r>
+      <w:r>
+        <w:rPr>
+          <w:rFonts w:hint="default" w:ascii="Menlo" w:hAnsi="Menlo" w:eastAsia="Menlo" w:cs="Menlo"/>
+          <w:b w:val="0"/>
+          <w:bCs w:val="0"/>
+          <w:color w:val="569CD6"/>
+          <w:kern w:val="0"/>
+          <w:sz w:val="24"/>
+          <w:szCs w:val="24"/>
+          <w:shd w:val="clear" w:fill="1F1F1F"/>
+          <w:lang w:val="en-US" w:eastAsia="zh-CN" w:bidi="ar"/>
+        </w:rPr>
+        <w:t>month</w:t>
+      </w:r>
+      <w:r>
+        <w:rPr>
+          <w:rFonts w:hint="default" w:ascii="Menlo" w:hAnsi="Menlo" w:eastAsia="Menlo" w:cs="Menlo"/>
+          <w:b w:val="0"/>
+          <w:bCs w:val="0"/>
+          <w:color w:val="CCCCCC"/>
+          <w:kern w:val="0"/>
+          <w:sz w:val="24"/>
+          <w:szCs w:val="24"/>
+          <w:shd w:val="clear" w:fill="1F1F1F"/>
+          <w:lang w:val="en-US" w:eastAsia="zh-CN" w:bidi="ar"/>
+        </w:rPr>
+        <w:t xml:space="preserve">, </w:t>
+      </w:r>
+      <w:r>
+        <w:rPr>
+          <w:rFonts w:hint="default" w:ascii="Menlo" w:hAnsi="Menlo" w:eastAsia="Menlo" w:cs="Menlo"/>
+          <w:b w:val="0"/>
+          <w:bCs w:val="0"/>
+          <w:color w:val="DCDCAA"/>
+          <w:kern w:val="0"/>
+          <w:sz w:val="24"/>
+          <w:szCs w:val="24"/>
+          <w:shd w:val="clear" w:fill="1F1F1F"/>
+          <w:lang w:val="en-US" w:eastAsia="zh-CN" w:bidi="ar"/>
+        </w:rPr>
+        <w:t>COUNT</w:t>
+      </w:r>
+      <w:r>
+        <w:rPr>
+          <w:rFonts w:hint="default" w:ascii="Menlo" w:hAnsi="Menlo" w:eastAsia="Menlo" w:cs="Menlo"/>
+          <w:b w:val="0"/>
+          <w:bCs w:val="0"/>
+          <w:color w:val="CCCCCC"/>
+          <w:kern w:val="0"/>
+          <w:sz w:val="24"/>
+          <w:szCs w:val="24"/>
+          <w:shd w:val="clear" w:fill="1F1F1F"/>
+          <w:lang w:val="en-US" w:eastAsia="zh-CN" w:bidi="ar"/>
+        </w:rPr>
+        <w:t>(</w:t>
+      </w:r>
+      <w:r>
+        <w:rPr>
+          <w:rFonts w:hint="default" w:ascii="Menlo" w:hAnsi="Menlo" w:eastAsia="Menlo" w:cs="Menlo"/>
+          <w:b w:val="0"/>
+          <w:bCs w:val="0"/>
+          <w:color w:val="D4D4D4"/>
+          <w:kern w:val="0"/>
+          <w:sz w:val="24"/>
+          <w:szCs w:val="24"/>
+          <w:shd w:val="clear" w:fill="1F1F1F"/>
+          <w:lang w:val="en-US" w:eastAsia="zh-CN" w:bidi="ar"/>
+        </w:rPr>
+        <w:t>*</w:t>
+      </w:r>
+      <w:r>
+        <w:rPr>
+          <w:rFonts w:hint="default" w:ascii="Menlo" w:hAnsi="Menlo" w:eastAsia="Menlo" w:cs="Menlo"/>
+          <w:b w:val="0"/>
+          <w:bCs w:val="0"/>
+          <w:color w:val="CCCCCC"/>
+          <w:kern w:val="0"/>
+          <w:sz w:val="24"/>
+          <w:szCs w:val="24"/>
+          <w:shd w:val="clear" w:fill="1F1F1F"/>
+          <w:lang w:val="en-US" w:eastAsia="zh-CN" w:bidi="ar"/>
+        </w:rPr>
+        <w:t xml:space="preserve">) </w:t>
+      </w:r>
+      <w:r>
+        <w:rPr>
+          <w:rFonts w:hint="default" w:ascii="Menlo" w:hAnsi="Menlo" w:eastAsia="Menlo" w:cs="Menlo"/>
+          <w:b w:val="0"/>
+          <w:bCs w:val="0"/>
+          <w:color w:val="569CD6"/>
+          <w:kern w:val="0"/>
+          <w:sz w:val="24"/>
+          <w:szCs w:val="24"/>
+          <w:shd w:val="clear" w:fill="1F1F1F"/>
+          <w:lang w:val="en-US" w:eastAsia="zh-CN" w:bidi="ar"/>
+        </w:rPr>
+        <w:t>AS</w:t>
+      </w:r>
+      <w:r>
+        <w:rPr>
+          <w:rFonts w:hint="default" w:ascii="Menlo" w:hAnsi="Menlo" w:eastAsia="Menlo" w:cs="Menlo"/>
+          <w:b w:val="0"/>
+          <w:bCs w:val="0"/>
+          <w:color w:val="CCCCCC"/>
+          <w:kern w:val="0"/>
+          <w:sz w:val="24"/>
+          <w:szCs w:val="24"/>
+          <w:shd w:val="clear" w:fill="1F1F1F"/>
+          <w:lang w:val="en-US" w:eastAsia="zh-CN" w:bidi="ar"/>
+        </w:rPr>
+        <w:t xml:space="preserve"> total_tickets_sold </w:t>
+      </w:r>
+      <w:r>
+        <w:rPr>
+          <w:rFonts w:hint="default" w:ascii="Menlo" w:hAnsi="Menlo" w:eastAsia="Menlo" w:cs="Menlo"/>
+          <w:b w:val="0"/>
+          <w:bCs w:val="0"/>
+          <w:color w:val="569CD6"/>
+          <w:kern w:val="0"/>
+          <w:sz w:val="24"/>
+          <w:szCs w:val="24"/>
+          <w:shd w:val="clear" w:fill="1F1F1F"/>
+          <w:lang w:val="en-US" w:eastAsia="zh-CN" w:bidi="ar"/>
+        </w:rPr>
+        <w:t>FROM</w:t>
+      </w:r>
+      <w:r>
+        <w:rPr>
+          <w:rFonts w:hint="default" w:ascii="Menlo" w:hAnsi="Menlo" w:eastAsia="Menlo" w:cs="Menlo"/>
+          <w:b w:val="0"/>
+          <w:bCs w:val="0"/>
+          <w:color w:val="CCCCCC"/>
+          <w:kern w:val="0"/>
+          <w:sz w:val="24"/>
+          <w:szCs w:val="24"/>
+          <w:shd w:val="clear" w:fill="1F1F1F"/>
+          <w:lang w:val="en-US" w:eastAsia="zh-CN" w:bidi="ar"/>
+        </w:rPr>
+        <w:t xml:space="preserve"> Booking </w:t>
+      </w:r>
+      <w:r>
+        <w:rPr>
+          <w:rFonts w:hint="default" w:ascii="Menlo" w:hAnsi="Menlo" w:eastAsia="Menlo" w:cs="Menlo"/>
+          <w:b w:val="0"/>
+          <w:bCs w:val="0"/>
+          <w:color w:val="569CD6"/>
+          <w:kern w:val="0"/>
+          <w:sz w:val="24"/>
+          <w:szCs w:val="24"/>
+          <w:shd w:val="clear" w:fill="1F1F1F"/>
+          <w:lang w:val="en-US" w:eastAsia="zh-CN" w:bidi="ar"/>
+        </w:rPr>
+        <w:t>GROUP BY</w:t>
+      </w:r>
+      <w:r>
+        <w:rPr>
+          <w:rFonts w:hint="default" w:ascii="Menlo" w:hAnsi="Menlo" w:eastAsia="Menlo" w:cs="Menlo"/>
+          <w:b w:val="0"/>
+          <w:bCs w:val="0"/>
+          <w:color w:val="CCCCCC"/>
+          <w:kern w:val="0"/>
+          <w:sz w:val="24"/>
+          <w:szCs w:val="24"/>
+          <w:shd w:val="clear" w:fill="1F1F1F"/>
+          <w:lang w:val="en-US" w:eastAsia="zh-CN" w:bidi="ar"/>
+        </w:rPr>
+        <w:t xml:space="preserve"> event_id,</w:t>
+      </w:r>
+      <w:r>
+        <w:rPr>
+          <w:rFonts w:hint="default" w:ascii="Menlo" w:hAnsi="Menlo" w:eastAsia="Menlo" w:cs="Menlo"/>
+          <w:b w:val="0"/>
+          <w:bCs w:val="0"/>
+          <w:color w:val="DCDCAA"/>
+          <w:kern w:val="0"/>
+          <w:sz w:val="24"/>
+          <w:szCs w:val="24"/>
+          <w:shd w:val="clear" w:fill="1F1F1F"/>
+          <w:lang w:val="en-US" w:eastAsia="zh-CN" w:bidi="ar"/>
+        </w:rPr>
+        <w:t>MONTH</w:t>
+      </w:r>
+      <w:r>
+        <w:rPr>
+          <w:rFonts w:hint="default" w:ascii="Menlo" w:hAnsi="Menlo" w:eastAsia="Menlo" w:cs="Menlo"/>
+          <w:b w:val="0"/>
+          <w:bCs w:val="0"/>
+          <w:color w:val="CCCCCC"/>
+          <w:kern w:val="0"/>
+          <w:sz w:val="24"/>
+          <w:szCs w:val="24"/>
+          <w:shd w:val="clear" w:fill="1F1F1F"/>
+          <w:lang w:val="en-US" w:eastAsia="zh-CN" w:bidi="ar"/>
+        </w:rPr>
+        <w:t>(booking_date);</w:t>
+      </w:r>
+    </w:p>
+    <w:p>
+      <w:pPr>
+        <w:keepNext w:val="0"/>
+        <w:keepLines w:val="0"/>
+        <w:widowControl/>
+        <w:suppressLineNumbers w:val="0"/>
+        <w:jc w:val="left"/>
+        <w:rPr>
+          <w:rFonts w:hint="default" w:ascii="Times New Roman Regular" w:hAnsi="Times New Roman Regular" w:eastAsia="SimSun" w:cs="Times New Roman Regular"/>
+          <w:color w:val="000000"/>
+          <w:kern w:val="0"/>
+          <w:sz w:val="28"/>
+          <w:szCs w:val="28"/>
+          <w:lang w:val="en-US" w:eastAsia="zh-CN" w:bidi="ar"/>
+        </w:rPr>
+      </w:pPr>
+    </w:p>
+    <w:p>
+      <w:pPr>
+        <w:keepNext w:val="0"/>
+        <w:keepLines w:val="0"/>
+        <w:widowControl/>
+        <w:suppressLineNumbers w:val="0"/>
+        <w:jc w:val="left"/>
+        <w:rPr>
+          <w:rFonts w:hint="default" w:ascii="Times New Roman Regular" w:hAnsi="Times New Roman Regular" w:eastAsia="SimSun" w:cs="Times New Roman Regular"/>
+          <w:color w:val="000000"/>
+          <w:kern w:val="0"/>
+          <w:sz w:val="28"/>
+          <w:szCs w:val="28"/>
+          <w:lang w:val="en-US" w:eastAsia="zh-CN" w:bidi="ar"/>
+        </w:rPr>
+      </w:pPr>
+      <w:r>
+        <w:rPr>
+          <w:rFonts w:hint="default" w:ascii="Times New Roman Regular" w:hAnsi="Times New Roman Regular" w:eastAsia="SimSun" w:cs="Times New Roman Regular"/>
+          <w:color w:val="000000"/>
+          <w:kern w:val="0"/>
+          <w:sz w:val="28"/>
+          <w:szCs w:val="28"/>
+          <w:lang w:val="en-US" w:eastAsia="zh-CN" w:bidi="ar"/>
+        </w:rPr>
+        <w:drawing>
+          <wp:inline distT="0" distB="0" distL="114300" distR="114300">
+            <wp:extent cx="5266055" cy="1744980"/>
+            <wp:effectExtent l="0" t="0" r="17145" b="7620"/>
+            <wp:docPr id="37" name="Picture 37" descr="Screenshot 2024-04-10 at 3.03.28 PM"/>
+            <wp:cNvGraphicFramePr>
+              <a:graphicFrameLocks xmlns:a="http://schemas.openxmlformats.org/drawingml/2006/main" noChangeAspect="1"/>
+            </wp:cNvGraphicFramePr>
+            <a:graphic xmlns:a="http://schemas.openxmlformats.org/drawingml/2006/main">
+              <a:graphicData uri="http://schemas.openxmlformats.org/drawingml/2006/picture">
+                <pic:pic xmlns:pic="http://schemas.openxmlformats.org/drawingml/2006/picture">
+                  <pic:nvPicPr>
+                    <pic:cNvPr id="37" name="Picture 37" descr="Screenshot 2024-04-10 at 3.03.28 PM"/>
+                    <pic:cNvPicPr>
+                      <a:picLocks noChangeAspect="1"/>
+                    </pic:cNvPicPr>
+                  </pic:nvPicPr>
+                  <pic:blipFill>
+                    <a:blip r:embed="rId33"/>
+                    <a:stretch>
+                      <a:fillRect/>
+                    </a:stretch>
+                  </pic:blipFill>
+                  <pic:spPr>
+                    <a:xfrm>
+                      <a:off x="0" y="0"/>
+                      <a:ext cx="5266055" cy="1744980"/>
+                    </a:xfrm>
+                    <a:prstGeom prst="rect">
+                      <a:avLst/>
+                    </a:prstGeom>
+                  </pic:spPr>
+                </pic:pic>
+              </a:graphicData>
+            </a:graphic>
+          </wp:inline>
+        </w:drawing>
+      </w:r>
     </w:p>
     <w:p>
       <w:pPr>
@@ -22803,6 +25441,7 @@
         <w:keepLines w:val="0"/>
         <w:widowControl/>
         <w:numPr>
+          <w:ilvl w:val="0"/>
           <w:numId w:val="0"/>
         </w:numPr>
         <w:suppressLineNumbers w:val="0"/>
@@ -22848,16 +25487,267 @@
         <w:keepLines w:val="0"/>
         <w:widowControl/>
         <w:suppressLineNumbers w:val="0"/>
-        <w:jc w:val="left"/>
-        <w:rPr>
-          <w:rFonts w:hint="default" w:ascii="Times New Roman Regular" w:hAnsi="Times New Roman Regular" w:eastAsia="SimSun" w:cs="Times New Roman Regular"/>
-          <w:color w:val="000000"/>
-          <w:kern w:val="0"/>
-          <w:sz w:val="28"/>
-          <w:szCs w:val="28"/>
-          <w:lang w:val="en-US" w:eastAsia="zh-CN" w:bidi="ar"/>
-        </w:rPr>
-      </w:pPr>
+        <w:shd w:val="clear" w:fill="1F1F1F"/>
+        <w:spacing w:line="360" w:lineRule="atLeast"/>
+        <w:jc w:val="left"/>
+        <w:rPr>
+          <w:rFonts w:ascii="Menlo" w:hAnsi="Menlo" w:eastAsia="Menlo" w:cs="Menlo"/>
+          <w:b w:val="0"/>
+          <w:bCs w:val="0"/>
+          <w:color w:val="CCCCCC"/>
+          <w:sz w:val="24"/>
+          <w:szCs w:val="24"/>
+        </w:rPr>
+      </w:pPr>
+      <w:r>
+        <w:rPr>
+          <w:rFonts w:hint="default" w:ascii="Menlo" w:hAnsi="Menlo" w:eastAsia="Menlo" w:cs="Menlo"/>
+          <w:b w:val="0"/>
+          <w:bCs w:val="0"/>
+          <w:color w:val="569CD6"/>
+          <w:kern w:val="0"/>
+          <w:sz w:val="24"/>
+          <w:szCs w:val="24"/>
+          <w:shd w:val="clear" w:fill="1F1F1F"/>
+          <w:lang w:val="en-US" w:eastAsia="zh-CN" w:bidi="ar"/>
+        </w:rPr>
+        <w:t>SELECT</w:t>
+      </w:r>
+      <w:r>
+        <w:rPr>
+          <w:rFonts w:hint="default" w:ascii="Menlo" w:hAnsi="Menlo" w:eastAsia="Menlo" w:cs="Menlo"/>
+          <w:b w:val="0"/>
+          <w:bCs w:val="0"/>
+          <w:color w:val="CCCCCC"/>
+          <w:kern w:val="0"/>
+          <w:sz w:val="24"/>
+          <w:szCs w:val="24"/>
+          <w:shd w:val="clear" w:fill="1F1F1F"/>
+          <w:lang w:val="en-US" w:eastAsia="zh-CN" w:bidi="ar"/>
+        </w:rPr>
+        <w:t xml:space="preserve"> venue_id, </w:t>
+      </w:r>
+      <w:r>
+        <w:rPr>
+          <w:rFonts w:hint="default" w:ascii="Menlo" w:hAnsi="Menlo" w:eastAsia="Menlo" w:cs="Menlo"/>
+          <w:b w:val="0"/>
+          <w:bCs w:val="0"/>
+          <w:color w:val="DCDCAA"/>
+          <w:kern w:val="0"/>
+          <w:sz w:val="24"/>
+          <w:szCs w:val="24"/>
+          <w:shd w:val="clear" w:fill="1F1F1F"/>
+          <w:lang w:val="en-US" w:eastAsia="zh-CN" w:bidi="ar"/>
+        </w:rPr>
+        <w:t>AVG</w:t>
+      </w:r>
+      <w:r>
+        <w:rPr>
+          <w:rFonts w:hint="default" w:ascii="Menlo" w:hAnsi="Menlo" w:eastAsia="Menlo" w:cs="Menlo"/>
+          <w:b w:val="0"/>
+          <w:bCs w:val="0"/>
+          <w:color w:val="CCCCCC"/>
+          <w:kern w:val="0"/>
+          <w:sz w:val="24"/>
+          <w:szCs w:val="24"/>
+          <w:shd w:val="clear" w:fill="1F1F1F"/>
+          <w:lang w:val="en-US" w:eastAsia="zh-CN" w:bidi="ar"/>
+        </w:rPr>
+        <w:t xml:space="preserve">(ticket_price) </w:t>
+      </w:r>
+      <w:r>
+        <w:rPr>
+          <w:rFonts w:hint="default" w:ascii="Menlo" w:hAnsi="Menlo" w:eastAsia="Menlo" w:cs="Menlo"/>
+          <w:b w:val="0"/>
+          <w:bCs w:val="0"/>
+          <w:color w:val="569CD6"/>
+          <w:kern w:val="0"/>
+          <w:sz w:val="24"/>
+          <w:szCs w:val="24"/>
+          <w:shd w:val="clear" w:fill="1F1F1F"/>
+          <w:lang w:val="en-US" w:eastAsia="zh-CN" w:bidi="ar"/>
+        </w:rPr>
+        <w:t>AS</w:t>
+      </w:r>
+      <w:r>
+        <w:rPr>
+          <w:rFonts w:hint="default" w:ascii="Menlo" w:hAnsi="Menlo" w:eastAsia="Menlo" w:cs="Menlo"/>
+          <w:b w:val="0"/>
+          <w:bCs w:val="0"/>
+          <w:color w:val="CCCCCC"/>
+          <w:kern w:val="0"/>
+          <w:sz w:val="24"/>
+          <w:szCs w:val="24"/>
+          <w:shd w:val="clear" w:fill="1F1F1F"/>
+          <w:lang w:val="en-US" w:eastAsia="zh-CN" w:bidi="ar"/>
+        </w:rPr>
+        <w:t xml:space="preserve"> avg_ticket_price </w:t>
+      </w:r>
+      <w:r>
+        <w:rPr>
+          <w:rFonts w:hint="default" w:ascii="Menlo" w:hAnsi="Menlo" w:eastAsia="Menlo" w:cs="Menlo"/>
+          <w:b w:val="0"/>
+          <w:bCs w:val="0"/>
+          <w:color w:val="569CD6"/>
+          <w:kern w:val="0"/>
+          <w:sz w:val="24"/>
+          <w:szCs w:val="24"/>
+          <w:shd w:val="clear" w:fill="1F1F1F"/>
+          <w:lang w:val="en-US" w:eastAsia="zh-CN" w:bidi="ar"/>
+        </w:rPr>
+        <w:t>FROM</w:t>
+      </w:r>
+      <w:r>
+        <w:rPr>
+          <w:rFonts w:hint="default" w:ascii="Menlo" w:hAnsi="Menlo" w:eastAsia="Menlo" w:cs="Menlo"/>
+          <w:b w:val="0"/>
+          <w:bCs w:val="0"/>
+          <w:color w:val="CCCCCC"/>
+          <w:kern w:val="0"/>
+          <w:sz w:val="24"/>
+          <w:szCs w:val="24"/>
+          <w:shd w:val="clear" w:fill="1F1F1F"/>
+          <w:lang w:val="en-US" w:eastAsia="zh-CN" w:bidi="ar"/>
+        </w:rPr>
+        <w:t xml:space="preserve"> </w:t>
+      </w:r>
+      <w:r>
+        <w:rPr>
+          <w:rFonts w:hint="default" w:ascii="Menlo" w:hAnsi="Menlo" w:eastAsia="Menlo" w:cs="Menlo"/>
+          <w:b w:val="0"/>
+          <w:bCs w:val="0"/>
+          <w:color w:val="569CD6"/>
+          <w:kern w:val="0"/>
+          <w:sz w:val="24"/>
+          <w:szCs w:val="24"/>
+          <w:shd w:val="clear" w:fill="1F1F1F"/>
+          <w:lang w:val="en-US" w:eastAsia="zh-CN" w:bidi="ar"/>
+        </w:rPr>
+        <w:t>Event</w:t>
+      </w:r>
+      <w:r>
+        <w:rPr>
+          <w:rFonts w:hint="default" w:ascii="Menlo" w:hAnsi="Menlo" w:eastAsia="Menlo" w:cs="Menlo"/>
+          <w:b w:val="0"/>
+          <w:bCs w:val="0"/>
+          <w:color w:val="CCCCCC"/>
+          <w:kern w:val="0"/>
+          <w:sz w:val="24"/>
+          <w:szCs w:val="24"/>
+          <w:shd w:val="clear" w:fill="1F1F1F"/>
+          <w:lang w:val="en-US" w:eastAsia="zh-CN" w:bidi="ar"/>
+        </w:rPr>
+        <w:t xml:space="preserve"> </w:t>
+      </w:r>
+      <w:r>
+        <w:rPr>
+          <w:rFonts w:hint="default" w:ascii="Menlo" w:hAnsi="Menlo" w:eastAsia="Menlo" w:cs="Menlo"/>
+          <w:b w:val="0"/>
+          <w:bCs w:val="0"/>
+          <w:color w:val="569CD6"/>
+          <w:kern w:val="0"/>
+          <w:sz w:val="24"/>
+          <w:szCs w:val="24"/>
+          <w:shd w:val="clear" w:fill="1F1F1F"/>
+          <w:lang w:val="en-US" w:eastAsia="zh-CN" w:bidi="ar"/>
+        </w:rPr>
+        <w:t>GROUP BY</w:t>
+      </w:r>
+      <w:r>
+        <w:rPr>
+          <w:rFonts w:hint="default" w:ascii="Menlo" w:hAnsi="Menlo" w:eastAsia="Menlo" w:cs="Menlo"/>
+          <w:b w:val="0"/>
+          <w:bCs w:val="0"/>
+          <w:color w:val="CCCCCC"/>
+          <w:kern w:val="0"/>
+          <w:sz w:val="24"/>
+          <w:szCs w:val="24"/>
+          <w:shd w:val="clear" w:fill="1F1F1F"/>
+          <w:lang w:val="en-US" w:eastAsia="zh-CN" w:bidi="ar"/>
+        </w:rPr>
+        <w:t xml:space="preserve"> venue_id;</w:t>
+      </w:r>
+    </w:p>
+    <w:p>
+      <w:pPr>
+        <w:keepNext w:val="0"/>
+        <w:keepLines w:val="0"/>
+        <w:widowControl/>
+        <w:suppressLineNumbers w:val="0"/>
+        <w:jc w:val="left"/>
+        <w:rPr>
+          <w:rFonts w:hint="default" w:ascii="Times New Roman Regular" w:hAnsi="Times New Roman Regular" w:eastAsia="SimSun" w:cs="Times New Roman Regular"/>
+          <w:color w:val="000000"/>
+          <w:kern w:val="0"/>
+          <w:sz w:val="28"/>
+          <w:szCs w:val="28"/>
+          <w:lang w:val="en-US" w:eastAsia="zh-CN" w:bidi="ar"/>
+        </w:rPr>
+      </w:pPr>
+    </w:p>
+    <w:p>
+      <w:pPr>
+        <w:keepNext w:val="0"/>
+        <w:keepLines w:val="0"/>
+        <w:widowControl/>
+        <w:suppressLineNumbers w:val="0"/>
+        <w:jc w:val="left"/>
+        <w:rPr>
+          <w:rFonts w:hint="default" w:ascii="Times New Roman Regular" w:hAnsi="Times New Roman Regular" w:eastAsia="SimSun" w:cs="Times New Roman Regular"/>
+          <w:color w:val="000000"/>
+          <w:kern w:val="0"/>
+          <w:sz w:val="28"/>
+          <w:szCs w:val="28"/>
+          <w:lang w:val="en-US" w:eastAsia="zh-CN" w:bidi="ar"/>
+        </w:rPr>
+      </w:pPr>
+      <w:r>
+        <w:rPr>
+          <w:rFonts w:hint="default" w:ascii="Times New Roman Regular" w:hAnsi="Times New Roman Regular" w:eastAsia="SimSun" w:cs="Times New Roman Regular"/>
+          <w:color w:val="000000"/>
+          <w:kern w:val="0"/>
+          <w:sz w:val="28"/>
+          <w:szCs w:val="28"/>
+          <w:lang w:val="en-US" w:eastAsia="zh-CN" w:bidi="ar"/>
+        </w:rPr>
+        <w:drawing>
+          <wp:inline distT="0" distB="0" distL="114300" distR="114300">
+            <wp:extent cx="5271770" cy="1546860"/>
+            <wp:effectExtent l="0" t="0" r="11430" b="2540"/>
+            <wp:docPr id="38" name="Picture 38" descr="Screenshot 2024-04-10 at 3.10.13 PM"/>
+            <wp:cNvGraphicFramePr>
+              <a:graphicFrameLocks xmlns:a="http://schemas.openxmlformats.org/drawingml/2006/main" noChangeAspect="1"/>
+            </wp:cNvGraphicFramePr>
+            <a:graphic xmlns:a="http://schemas.openxmlformats.org/drawingml/2006/main">
+              <a:graphicData uri="http://schemas.openxmlformats.org/drawingml/2006/picture">
+                <pic:pic xmlns:pic="http://schemas.openxmlformats.org/drawingml/2006/picture">
+                  <pic:nvPicPr>
+                    <pic:cNvPr id="38" name="Picture 38" descr="Screenshot 2024-04-10 at 3.10.13 PM"/>
+                    <pic:cNvPicPr>
+                      <a:picLocks noChangeAspect="1"/>
+                    </pic:cNvPicPr>
+                  </pic:nvPicPr>
+                  <pic:blipFill>
+                    <a:blip r:embed="rId34"/>
+                    <a:stretch>
+                      <a:fillRect/>
+                    </a:stretch>
+                  </pic:blipFill>
+                  <pic:spPr>
+                    <a:xfrm>
+                      <a:off x="0" y="0"/>
+                      <a:ext cx="5271770" cy="1546860"/>
+                    </a:xfrm>
+                    <a:prstGeom prst="rect">
+                      <a:avLst/>
+                    </a:prstGeom>
+                  </pic:spPr>
+                </pic:pic>
+              </a:graphicData>
+            </a:graphic>
+          </wp:inline>
+        </w:drawing>
+      </w:r>
     </w:p>
     <w:p>
       <w:pPr>
@@ -22924,16 +25814,342 @@
         <w:keepLines w:val="0"/>
         <w:widowControl/>
         <w:suppressLineNumbers w:val="0"/>
-        <w:jc w:val="left"/>
-        <w:rPr>
-          <w:rFonts w:hint="default" w:ascii="Times New Roman Regular" w:hAnsi="Times New Roman Regular" w:eastAsia="SimSun" w:cs="Times New Roman Regular"/>
-          <w:color w:val="000000"/>
-          <w:kern w:val="0"/>
-          <w:sz w:val="28"/>
-          <w:szCs w:val="28"/>
-          <w:lang w:val="en-US" w:eastAsia="zh-CN" w:bidi="ar"/>
-        </w:rPr>
-      </w:pPr>
+        <w:shd w:val="clear" w:fill="1F1F1F"/>
+        <w:spacing w:line="360" w:lineRule="atLeast"/>
+        <w:jc w:val="left"/>
+        <w:rPr>
+          <w:rFonts w:ascii="Menlo" w:hAnsi="Menlo" w:eastAsia="Menlo" w:cs="Menlo"/>
+          <w:b w:val="0"/>
+          <w:bCs w:val="0"/>
+          <w:color w:val="CCCCCC"/>
+          <w:sz w:val="24"/>
+          <w:szCs w:val="24"/>
+        </w:rPr>
+      </w:pPr>
+      <w:r>
+        <w:rPr>
+          <w:rFonts w:hint="default" w:ascii="Menlo" w:hAnsi="Menlo" w:eastAsia="Menlo" w:cs="Menlo"/>
+          <w:b w:val="0"/>
+          <w:bCs w:val="0"/>
+          <w:color w:val="569CD6"/>
+          <w:kern w:val="0"/>
+          <w:sz w:val="24"/>
+          <w:szCs w:val="24"/>
+          <w:shd w:val="clear" w:fill="1F1F1F"/>
+          <w:lang w:val="en-US" w:eastAsia="zh-CN" w:bidi="ar"/>
+        </w:rPr>
+        <w:t>SELECT</w:t>
+      </w:r>
+      <w:r>
+        <w:rPr>
+          <w:rFonts w:hint="default" w:ascii="Menlo" w:hAnsi="Menlo" w:eastAsia="Menlo" w:cs="Menlo"/>
+          <w:b w:val="0"/>
+          <w:bCs w:val="0"/>
+          <w:color w:val="CCCCCC"/>
+          <w:kern w:val="0"/>
+          <w:sz w:val="24"/>
+          <w:szCs w:val="24"/>
+          <w:shd w:val="clear" w:fill="1F1F1F"/>
+          <w:lang w:val="en-US" w:eastAsia="zh-CN" w:bidi="ar"/>
+        </w:rPr>
+        <w:t xml:space="preserve"> event_type, </w:t>
+      </w:r>
+      <w:r>
+        <w:rPr>
+          <w:rFonts w:hint="default" w:ascii="Menlo" w:hAnsi="Menlo" w:eastAsia="Menlo" w:cs="Menlo"/>
+          <w:b w:val="0"/>
+          <w:bCs w:val="0"/>
+          <w:color w:val="DCDCAA"/>
+          <w:kern w:val="0"/>
+          <w:sz w:val="24"/>
+          <w:szCs w:val="24"/>
+          <w:shd w:val="clear" w:fill="1F1F1F"/>
+          <w:lang w:val="en-US" w:eastAsia="zh-CN" w:bidi="ar"/>
+        </w:rPr>
+        <w:t>SUM</w:t>
+      </w:r>
+      <w:r>
+        <w:rPr>
+          <w:rFonts w:hint="default" w:ascii="Menlo" w:hAnsi="Menlo" w:eastAsia="Menlo" w:cs="Menlo"/>
+          <w:b w:val="0"/>
+          <w:bCs w:val="0"/>
+          <w:color w:val="CCCCCC"/>
+          <w:kern w:val="0"/>
+          <w:sz w:val="24"/>
+          <w:szCs w:val="24"/>
+          <w:shd w:val="clear" w:fill="1F1F1F"/>
+          <w:lang w:val="en-US" w:eastAsia="zh-CN" w:bidi="ar"/>
+        </w:rPr>
+        <w:t xml:space="preserve">(num_tickets) </w:t>
+      </w:r>
+      <w:r>
+        <w:rPr>
+          <w:rFonts w:hint="default" w:ascii="Menlo" w:hAnsi="Menlo" w:eastAsia="Menlo" w:cs="Menlo"/>
+          <w:b w:val="0"/>
+          <w:bCs w:val="0"/>
+          <w:color w:val="569CD6"/>
+          <w:kern w:val="0"/>
+          <w:sz w:val="24"/>
+          <w:szCs w:val="24"/>
+          <w:shd w:val="clear" w:fill="1F1F1F"/>
+          <w:lang w:val="en-US" w:eastAsia="zh-CN" w:bidi="ar"/>
+        </w:rPr>
+        <w:t>AS</w:t>
+      </w:r>
+      <w:r>
+        <w:rPr>
+          <w:rFonts w:hint="default" w:ascii="Menlo" w:hAnsi="Menlo" w:eastAsia="Menlo" w:cs="Menlo"/>
+          <w:b w:val="0"/>
+          <w:bCs w:val="0"/>
+          <w:color w:val="CCCCCC"/>
+          <w:kern w:val="0"/>
+          <w:sz w:val="24"/>
+          <w:szCs w:val="24"/>
+          <w:shd w:val="clear" w:fill="1F1F1F"/>
+          <w:lang w:val="en-US" w:eastAsia="zh-CN" w:bidi="ar"/>
+        </w:rPr>
+        <w:t xml:space="preserve"> total_tickets_sold</w:t>
+      </w:r>
+    </w:p>
+    <w:p>
+      <w:pPr>
+        <w:keepNext w:val="0"/>
+        <w:keepLines w:val="0"/>
+        <w:widowControl/>
+        <w:suppressLineNumbers w:val="0"/>
+        <w:shd w:val="clear" w:fill="1F1F1F"/>
+        <w:spacing w:line="360" w:lineRule="atLeast"/>
+        <w:jc w:val="left"/>
+        <w:rPr>
+          <w:rFonts w:hint="default" w:ascii="Menlo" w:hAnsi="Menlo" w:eastAsia="Menlo" w:cs="Menlo"/>
+          <w:b w:val="0"/>
+          <w:bCs w:val="0"/>
+          <w:color w:val="CCCCCC"/>
+          <w:sz w:val="24"/>
+          <w:szCs w:val="24"/>
+        </w:rPr>
+      </w:pPr>
+      <w:r>
+        <w:rPr>
+          <w:rFonts w:hint="default" w:ascii="Menlo" w:hAnsi="Menlo" w:eastAsia="Menlo" w:cs="Menlo"/>
+          <w:b w:val="0"/>
+          <w:bCs w:val="0"/>
+          <w:color w:val="569CD6"/>
+          <w:kern w:val="0"/>
+          <w:sz w:val="24"/>
+          <w:szCs w:val="24"/>
+          <w:shd w:val="clear" w:fill="1F1F1F"/>
+          <w:lang w:val="en-US" w:eastAsia="zh-CN" w:bidi="ar"/>
+        </w:rPr>
+        <w:t>FROM</w:t>
+      </w:r>
+      <w:r>
+        <w:rPr>
+          <w:rFonts w:hint="default" w:ascii="Menlo" w:hAnsi="Menlo" w:eastAsia="Menlo" w:cs="Menlo"/>
+          <w:b w:val="0"/>
+          <w:bCs w:val="0"/>
+          <w:color w:val="CCCCCC"/>
+          <w:kern w:val="0"/>
+          <w:sz w:val="24"/>
+          <w:szCs w:val="24"/>
+          <w:shd w:val="clear" w:fill="1F1F1F"/>
+          <w:lang w:val="en-US" w:eastAsia="zh-CN" w:bidi="ar"/>
+        </w:rPr>
+        <w:t xml:space="preserve"> </w:t>
+      </w:r>
+      <w:r>
+        <w:rPr>
+          <w:rFonts w:hint="default" w:ascii="Menlo" w:hAnsi="Menlo" w:eastAsia="Menlo" w:cs="Menlo"/>
+          <w:b w:val="0"/>
+          <w:bCs w:val="0"/>
+          <w:color w:val="569CD6"/>
+          <w:kern w:val="0"/>
+          <w:sz w:val="24"/>
+          <w:szCs w:val="24"/>
+          <w:shd w:val="clear" w:fill="1F1F1F"/>
+          <w:lang w:val="en-US" w:eastAsia="zh-CN" w:bidi="ar"/>
+        </w:rPr>
+        <w:t>Event JOIN</w:t>
+      </w:r>
+      <w:r>
+        <w:rPr>
+          <w:rFonts w:hint="default" w:ascii="Menlo" w:hAnsi="Menlo" w:eastAsia="Menlo" w:cs="Menlo"/>
+          <w:b w:val="0"/>
+          <w:bCs w:val="0"/>
+          <w:color w:val="CCCCCC"/>
+          <w:kern w:val="0"/>
+          <w:sz w:val="24"/>
+          <w:szCs w:val="24"/>
+          <w:shd w:val="clear" w:fill="1F1F1F"/>
+          <w:lang w:val="en-US" w:eastAsia="zh-CN" w:bidi="ar"/>
+        </w:rPr>
+        <w:t xml:space="preserve"> Booking </w:t>
+      </w:r>
+      <w:r>
+        <w:rPr>
+          <w:rFonts w:hint="default" w:ascii="Menlo" w:hAnsi="Menlo" w:eastAsia="Menlo" w:cs="Menlo"/>
+          <w:b w:val="0"/>
+          <w:bCs w:val="0"/>
+          <w:color w:val="569CD6"/>
+          <w:kern w:val="0"/>
+          <w:sz w:val="24"/>
+          <w:szCs w:val="24"/>
+          <w:shd w:val="clear" w:fill="1F1F1F"/>
+          <w:lang w:val="en-US" w:eastAsia="zh-CN" w:bidi="ar"/>
+        </w:rPr>
+        <w:t>ON</w:t>
+      </w:r>
+      <w:r>
+        <w:rPr>
+          <w:rFonts w:hint="default" w:ascii="Menlo" w:hAnsi="Menlo" w:eastAsia="Menlo" w:cs="Menlo"/>
+          <w:b w:val="0"/>
+          <w:bCs w:val="0"/>
+          <w:color w:val="CCCCCC"/>
+          <w:kern w:val="0"/>
+          <w:sz w:val="24"/>
+          <w:szCs w:val="24"/>
+          <w:shd w:val="clear" w:fill="1F1F1F"/>
+          <w:lang w:val="en-US" w:eastAsia="zh-CN" w:bidi="ar"/>
+        </w:rPr>
+        <w:t xml:space="preserve"> Event.event_id </w:t>
+      </w:r>
+      <w:r>
+        <w:rPr>
+          <w:rFonts w:hint="default" w:ascii="Menlo" w:hAnsi="Menlo" w:eastAsia="Menlo" w:cs="Menlo"/>
+          <w:b w:val="0"/>
+          <w:bCs w:val="0"/>
+          <w:color w:val="D4D4D4"/>
+          <w:kern w:val="0"/>
+          <w:sz w:val="24"/>
+          <w:szCs w:val="24"/>
+          <w:shd w:val="clear" w:fill="1F1F1F"/>
+          <w:lang w:val="en-US" w:eastAsia="zh-CN" w:bidi="ar"/>
+        </w:rPr>
+        <w:t>=</w:t>
+      </w:r>
+      <w:r>
+        <w:rPr>
+          <w:rFonts w:hint="default" w:ascii="Menlo" w:hAnsi="Menlo" w:eastAsia="Menlo" w:cs="Menlo"/>
+          <w:b w:val="0"/>
+          <w:bCs w:val="0"/>
+          <w:color w:val="CCCCCC"/>
+          <w:kern w:val="0"/>
+          <w:sz w:val="24"/>
+          <w:szCs w:val="24"/>
+          <w:shd w:val="clear" w:fill="1F1F1F"/>
+          <w:lang w:val="en-US" w:eastAsia="zh-CN" w:bidi="ar"/>
+        </w:rPr>
+        <w:t xml:space="preserve"> Booking.event_id </w:t>
+      </w:r>
+      <w:r>
+        <w:rPr>
+          <w:rFonts w:hint="default" w:ascii="Menlo" w:hAnsi="Menlo" w:eastAsia="Menlo" w:cs="Menlo"/>
+          <w:b w:val="0"/>
+          <w:bCs w:val="0"/>
+          <w:color w:val="569CD6"/>
+          <w:kern w:val="0"/>
+          <w:sz w:val="24"/>
+          <w:szCs w:val="24"/>
+          <w:shd w:val="clear" w:fill="1F1F1F"/>
+          <w:lang w:val="en-US" w:eastAsia="zh-CN" w:bidi="ar"/>
+        </w:rPr>
+        <w:t>GROUP BY</w:t>
+      </w:r>
+      <w:r>
+        <w:rPr>
+          <w:rFonts w:hint="default" w:ascii="Menlo" w:hAnsi="Menlo" w:eastAsia="Menlo" w:cs="Menlo"/>
+          <w:b w:val="0"/>
+          <w:bCs w:val="0"/>
+          <w:color w:val="CCCCCC"/>
+          <w:kern w:val="0"/>
+          <w:sz w:val="24"/>
+          <w:szCs w:val="24"/>
+          <w:shd w:val="clear" w:fill="1F1F1F"/>
+          <w:lang w:val="en-US" w:eastAsia="zh-CN" w:bidi="ar"/>
+        </w:rPr>
+        <w:t xml:space="preserve"> event_type;</w:t>
+      </w:r>
+    </w:p>
+    <w:p>
+      <w:pPr>
+        <w:keepNext w:val="0"/>
+        <w:keepLines w:val="0"/>
+        <w:widowControl/>
+        <w:suppressLineNumbers w:val="0"/>
+        <w:jc w:val="left"/>
+        <w:rPr>
+          <w:rFonts w:hint="default" w:ascii="Times New Roman Regular" w:hAnsi="Times New Roman Regular" w:eastAsia="SimSun" w:cs="Times New Roman Regular"/>
+          <w:color w:val="000000"/>
+          <w:kern w:val="0"/>
+          <w:sz w:val="28"/>
+          <w:szCs w:val="28"/>
+          <w:lang w:val="en-US" w:eastAsia="zh-CN" w:bidi="ar"/>
+        </w:rPr>
+      </w:pPr>
+    </w:p>
+    <w:p>
+      <w:pPr>
+        <w:keepNext w:val="0"/>
+        <w:keepLines w:val="0"/>
+        <w:widowControl/>
+        <w:suppressLineNumbers w:val="0"/>
+        <w:jc w:val="left"/>
+        <w:rPr>
+          <w:rFonts w:hint="default" w:ascii="Times New Roman Regular" w:hAnsi="Times New Roman Regular" w:eastAsia="SimSun" w:cs="Times New Roman Regular"/>
+          <w:color w:val="000000"/>
+          <w:kern w:val="0"/>
+          <w:sz w:val="28"/>
+          <w:szCs w:val="28"/>
+          <w:lang w:val="en-US" w:eastAsia="zh-CN" w:bidi="ar"/>
+        </w:rPr>
+      </w:pPr>
+      <w:r>
+        <w:rPr>
+          <w:rFonts w:hint="default" w:ascii="Times New Roman Regular" w:hAnsi="Times New Roman Regular" w:eastAsia="SimSun" w:cs="Times New Roman Regular"/>
+          <w:color w:val="000000"/>
+          <w:kern w:val="0"/>
+          <w:sz w:val="28"/>
+          <w:szCs w:val="28"/>
+          <w:lang w:val="en-US" w:eastAsia="zh-CN" w:bidi="ar"/>
+        </w:rPr>
+        <w:drawing>
+          <wp:inline distT="0" distB="0" distL="114300" distR="114300">
+            <wp:extent cx="5272405" cy="1011555"/>
+            <wp:effectExtent l="0" t="0" r="10795" b="4445"/>
+            <wp:docPr id="39" name="Picture 39" descr="Screenshot 2024-04-10 at 3.15.37 PM"/>
+            <wp:cNvGraphicFramePr>
+              <a:graphicFrameLocks xmlns:a="http://schemas.openxmlformats.org/drawingml/2006/main" noChangeAspect="1"/>
+            </wp:cNvGraphicFramePr>
+            <a:graphic xmlns:a="http://schemas.openxmlformats.org/drawingml/2006/main">
+              <a:graphicData uri="http://schemas.openxmlformats.org/drawingml/2006/picture">
+                <pic:pic xmlns:pic="http://schemas.openxmlformats.org/drawingml/2006/picture">
+                  <pic:nvPicPr>
+                    <pic:cNvPr id="39" name="Picture 39" descr="Screenshot 2024-04-10 at 3.15.37 PM"/>
+                    <pic:cNvPicPr>
+                      <a:picLocks noChangeAspect="1"/>
+                    </pic:cNvPicPr>
+                  </pic:nvPicPr>
+                  <pic:blipFill>
+                    <a:blip r:embed="rId35"/>
+                    <a:stretch>
+                      <a:fillRect/>
+                    </a:stretch>
+                  </pic:blipFill>
+                  <pic:spPr>
+                    <a:xfrm>
+                      <a:off x="0" y="0"/>
+                      <a:ext cx="5272405" cy="1011555"/>
+                    </a:xfrm>
+                    <a:prstGeom prst="rect">
+                      <a:avLst/>
+                    </a:prstGeom>
+                  </pic:spPr>
+                </pic:pic>
+              </a:graphicData>
+            </a:graphic>
+          </wp:inline>
+        </w:drawing>
+      </w:r>
     </w:p>
     <w:p>
       <w:pPr>
@@ -23000,6 +26216,358 @@
         <w:keepLines w:val="0"/>
         <w:widowControl/>
         <w:suppressLineNumbers w:val="0"/>
+        <w:shd w:val="clear" w:fill="1F1F1F"/>
+        <w:spacing w:line="360" w:lineRule="atLeast"/>
+        <w:jc w:val="left"/>
+        <w:rPr>
+          <w:rFonts w:hint="default" w:ascii="Menlo" w:hAnsi="Menlo" w:eastAsia="Menlo" w:cs="Menlo"/>
+          <w:b w:val="0"/>
+          <w:bCs w:val="0"/>
+          <w:color w:val="CCCCCC"/>
+          <w:sz w:val="24"/>
+          <w:szCs w:val="24"/>
+        </w:rPr>
+      </w:pPr>
+      <w:r>
+        <w:rPr>
+          <w:rFonts w:hint="default" w:ascii="Menlo" w:hAnsi="Menlo" w:eastAsia="Menlo" w:cs="Menlo"/>
+          <w:b w:val="0"/>
+          <w:bCs w:val="0"/>
+          <w:color w:val="569CD6"/>
+          <w:kern w:val="0"/>
+          <w:sz w:val="24"/>
+          <w:szCs w:val="24"/>
+          <w:shd w:val="clear" w:fill="1F1F1F"/>
+          <w:lang w:val="en-US" w:eastAsia="zh-CN" w:bidi="ar"/>
+        </w:rPr>
+        <w:t>SELECT</w:t>
+      </w:r>
+      <w:r>
+        <w:rPr>
+          <w:rFonts w:hint="default" w:ascii="Menlo" w:hAnsi="Menlo" w:eastAsia="Menlo" w:cs="Menlo"/>
+          <w:b w:val="0"/>
+          <w:bCs w:val="0"/>
+          <w:color w:val="CCCCCC"/>
+          <w:kern w:val="0"/>
+          <w:sz w:val="24"/>
+          <w:szCs w:val="24"/>
+          <w:shd w:val="clear" w:fill="1F1F1F"/>
+          <w:lang w:val="en-US" w:eastAsia="zh-CN" w:bidi="ar"/>
+        </w:rPr>
+        <w:t xml:space="preserve"> </w:t>
+      </w:r>
+      <w:r>
+        <w:rPr>
+          <w:rFonts w:hint="default" w:ascii="Menlo" w:hAnsi="Menlo" w:eastAsia="Menlo" w:cs="Menlo"/>
+          <w:b w:val="0"/>
+          <w:bCs w:val="0"/>
+          <w:color w:val="DCDCAA"/>
+          <w:kern w:val="0"/>
+          <w:sz w:val="24"/>
+          <w:szCs w:val="24"/>
+          <w:shd w:val="clear" w:fill="1F1F1F"/>
+          <w:lang w:val="en-US" w:eastAsia="zh-CN" w:bidi="ar"/>
+        </w:rPr>
+        <w:t>YEAR</w:t>
+      </w:r>
+      <w:r>
+        <w:rPr>
+          <w:rFonts w:hint="default" w:ascii="Menlo" w:hAnsi="Menlo" w:eastAsia="Menlo" w:cs="Menlo"/>
+          <w:b w:val="0"/>
+          <w:bCs w:val="0"/>
+          <w:color w:val="CCCCCC"/>
+          <w:kern w:val="0"/>
+          <w:sz w:val="24"/>
+          <w:szCs w:val="24"/>
+          <w:shd w:val="clear" w:fill="1F1F1F"/>
+          <w:lang w:val="en-US" w:eastAsia="zh-CN" w:bidi="ar"/>
+        </w:rPr>
+        <w:t xml:space="preserve">(booking_date) </w:t>
+      </w:r>
+      <w:r>
+        <w:rPr>
+          <w:rFonts w:hint="default" w:ascii="Menlo" w:hAnsi="Menlo" w:eastAsia="Menlo" w:cs="Menlo"/>
+          <w:b w:val="0"/>
+          <w:bCs w:val="0"/>
+          <w:color w:val="569CD6"/>
+          <w:kern w:val="0"/>
+          <w:sz w:val="24"/>
+          <w:szCs w:val="24"/>
+          <w:shd w:val="clear" w:fill="1F1F1F"/>
+          <w:lang w:val="en-US" w:eastAsia="zh-CN" w:bidi="ar"/>
+        </w:rPr>
+        <w:t>AS</w:t>
+      </w:r>
+      <w:r>
+        <w:rPr>
+          <w:rFonts w:hint="default" w:ascii="Menlo" w:hAnsi="Menlo" w:eastAsia="Menlo" w:cs="Menlo"/>
+          <w:b w:val="0"/>
+          <w:bCs w:val="0"/>
+          <w:color w:val="CCCCCC"/>
+          <w:kern w:val="0"/>
+          <w:sz w:val="24"/>
+          <w:szCs w:val="24"/>
+          <w:shd w:val="clear" w:fill="1F1F1F"/>
+          <w:lang w:val="en-US" w:eastAsia="zh-CN" w:bidi="ar"/>
+        </w:rPr>
+        <w:t xml:space="preserve"> </w:t>
+      </w:r>
+      <w:r>
+        <w:rPr>
+          <w:rFonts w:hint="default" w:ascii="Menlo" w:hAnsi="Menlo" w:eastAsia="Menlo" w:cs="Menlo"/>
+          <w:b w:val="0"/>
+          <w:bCs w:val="0"/>
+          <w:color w:val="569CD6"/>
+          <w:kern w:val="0"/>
+          <w:sz w:val="24"/>
+          <w:szCs w:val="24"/>
+          <w:shd w:val="clear" w:fill="1F1F1F"/>
+          <w:lang w:val="en-US" w:eastAsia="zh-CN" w:bidi="ar"/>
+        </w:rPr>
+        <w:t>year</w:t>
+      </w:r>
+      <w:r>
+        <w:rPr>
+          <w:rFonts w:hint="default" w:ascii="Menlo" w:hAnsi="Menlo" w:eastAsia="Menlo" w:cs="Menlo"/>
+          <w:b w:val="0"/>
+          <w:bCs w:val="0"/>
+          <w:color w:val="CCCCCC"/>
+          <w:kern w:val="0"/>
+          <w:sz w:val="24"/>
+          <w:szCs w:val="24"/>
+          <w:shd w:val="clear" w:fill="1F1F1F"/>
+          <w:lang w:val="en-US" w:eastAsia="zh-CN" w:bidi="ar"/>
+        </w:rPr>
+        <w:t xml:space="preserve">, </w:t>
+      </w:r>
+      <w:r>
+        <w:rPr>
+          <w:rFonts w:hint="default" w:ascii="Menlo" w:hAnsi="Menlo" w:eastAsia="Menlo" w:cs="Menlo"/>
+          <w:b w:val="0"/>
+          <w:bCs w:val="0"/>
+          <w:color w:val="DCDCAA"/>
+          <w:kern w:val="0"/>
+          <w:sz w:val="24"/>
+          <w:szCs w:val="24"/>
+          <w:shd w:val="clear" w:fill="1F1F1F"/>
+          <w:lang w:val="en-US" w:eastAsia="zh-CN" w:bidi="ar"/>
+        </w:rPr>
+        <w:t>SUM</w:t>
+      </w:r>
+      <w:r>
+        <w:rPr>
+          <w:rFonts w:hint="default" w:ascii="Menlo" w:hAnsi="Menlo" w:eastAsia="Menlo" w:cs="Menlo"/>
+          <w:b w:val="0"/>
+          <w:bCs w:val="0"/>
+          <w:color w:val="CCCCCC"/>
+          <w:kern w:val="0"/>
+          <w:sz w:val="24"/>
+          <w:szCs w:val="24"/>
+          <w:shd w:val="clear" w:fill="1F1F1F"/>
+          <w:lang w:val="en-US" w:eastAsia="zh-CN" w:bidi="ar"/>
+        </w:rPr>
+        <w:t xml:space="preserve">(total_cost) </w:t>
+      </w:r>
+      <w:r>
+        <w:rPr>
+          <w:rFonts w:hint="default" w:ascii="Menlo" w:hAnsi="Menlo" w:eastAsia="Menlo" w:cs="Menlo"/>
+          <w:b w:val="0"/>
+          <w:bCs w:val="0"/>
+          <w:color w:val="569CD6"/>
+          <w:kern w:val="0"/>
+          <w:sz w:val="24"/>
+          <w:szCs w:val="24"/>
+          <w:shd w:val="clear" w:fill="1F1F1F"/>
+          <w:lang w:val="en-US" w:eastAsia="zh-CN" w:bidi="ar"/>
+        </w:rPr>
+        <w:t>AS</w:t>
+      </w:r>
+      <w:r>
+        <w:rPr>
+          <w:rFonts w:hint="default" w:ascii="Menlo" w:hAnsi="Menlo" w:eastAsia="Menlo" w:cs="Menlo"/>
+          <w:b w:val="0"/>
+          <w:bCs w:val="0"/>
+          <w:color w:val="CCCCCC"/>
+          <w:kern w:val="0"/>
+          <w:sz w:val="24"/>
+          <w:szCs w:val="24"/>
+          <w:shd w:val="clear" w:fill="1F1F1F"/>
+          <w:lang w:val="en-US" w:eastAsia="zh-CN" w:bidi="ar"/>
+        </w:rPr>
+        <w:t xml:space="preserve"> total_revenue </w:t>
+      </w:r>
+      <w:r>
+        <w:rPr>
+          <w:rFonts w:hint="default" w:ascii="Menlo" w:hAnsi="Menlo" w:eastAsia="Menlo" w:cs="Menlo"/>
+          <w:b w:val="0"/>
+          <w:bCs w:val="0"/>
+          <w:color w:val="569CD6"/>
+          <w:kern w:val="0"/>
+          <w:sz w:val="24"/>
+          <w:szCs w:val="24"/>
+          <w:shd w:val="clear" w:fill="1F1F1F"/>
+          <w:lang w:val="en-US" w:eastAsia="zh-CN" w:bidi="ar"/>
+        </w:rPr>
+        <w:t>FROM</w:t>
+      </w:r>
+      <w:r>
+        <w:rPr>
+          <w:rFonts w:hint="default" w:ascii="Menlo" w:hAnsi="Menlo" w:eastAsia="Menlo" w:cs="Menlo"/>
+          <w:b w:val="0"/>
+          <w:bCs w:val="0"/>
+          <w:color w:val="CCCCCC"/>
+          <w:kern w:val="0"/>
+          <w:sz w:val="24"/>
+          <w:szCs w:val="24"/>
+          <w:shd w:val="clear" w:fill="1F1F1F"/>
+          <w:lang w:val="en-US" w:eastAsia="zh-CN" w:bidi="ar"/>
+        </w:rPr>
+        <w:t xml:space="preserve"> Booking </w:t>
+      </w:r>
+      <w:r>
+        <w:rPr>
+          <w:rFonts w:hint="default" w:ascii="Menlo" w:hAnsi="Menlo" w:eastAsia="Menlo" w:cs="Menlo"/>
+          <w:b w:val="0"/>
+          <w:bCs w:val="0"/>
+          <w:color w:val="569CD6"/>
+          <w:kern w:val="0"/>
+          <w:sz w:val="24"/>
+          <w:szCs w:val="24"/>
+          <w:shd w:val="clear" w:fill="1F1F1F"/>
+          <w:lang w:val="en-US" w:eastAsia="zh-CN" w:bidi="ar"/>
+        </w:rPr>
+        <w:t>GROUP BY</w:t>
+      </w:r>
+      <w:r>
+        <w:rPr>
+          <w:rFonts w:hint="default" w:ascii="Menlo" w:hAnsi="Menlo" w:eastAsia="Menlo" w:cs="Menlo"/>
+          <w:b w:val="0"/>
+          <w:bCs w:val="0"/>
+          <w:color w:val="CCCCCC"/>
+          <w:kern w:val="0"/>
+          <w:sz w:val="24"/>
+          <w:szCs w:val="24"/>
+          <w:shd w:val="clear" w:fill="1F1F1F"/>
+          <w:lang w:val="en-US" w:eastAsia="zh-CN" w:bidi="ar"/>
+        </w:rPr>
+        <w:t xml:space="preserve"> </w:t>
+      </w:r>
+      <w:r>
+        <w:rPr>
+          <w:rFonts w:hint="default" w:ascii="Menlo" w:hAnsi="Menlo" w:eastAsia="Menlo" w:cs="Menlo"/>
+          <w:b w:val="0"/>
+          <w:bCs w:val="0"/>
+          <w:color w:val="DCDCAA"/>
+          <w:kern w:val="0"/>
+          <w:sz w:val="24"/>
+          <w:szCs w:val="24"/>
+          <w:shd w:val="clear" w:fill="1F1F1F"/>
+          <w:lang w:val="en-US" w:eastAsia="zh-CN" w:bidi="ar"/>
+        </w:rPr>
+        <w:t>YEAR</w:t>
+      </w:r>
+      <w:r>
+        <w:rPr>
+          <w:rFonts w:hint="default" w:ascii="Menlo" w:hAnsi="Menlo" w:eastAsia="Menlo" w:cs="Menlo"/>
+          <w:b w:val="0"/>
+          <w:bCs w:val="0"/>
+          <w:color w:val="CCCCCC"/>
+          <w:kern w:val="0"/>
+          <w:sz w:val="24"/>
+          <w:szCs w:val="24"/>
+          <w:shd w:val="clear" w:fill="1F1F1F"/>
+          <w:lang w:val="en-US" w:eastAsia="zh-CN" w:bidi="ar"/>
+        </w:rPr>
+        <w:t>(booking_date);</w:t>
+      </w:r>
+    </w:p>
+    <w:p>
+      <w:pPr>
+        <w:keepNext w:val="0"/>
+        <w:keepLines w:val="0"/>
+        <w:widowControl/>
+        <w:suppressLineNumbers w:val="0"/>
+        <w:jc w:val="left"/>
+        <w:rPr>
+          <w:rFonts w:hint="default" w:ascii="Times New Roman Regular" w:hAnsi="Times New Roman Regular" w:eastAsia="SimSun" w:cs="Times New Roman Regular"/>
+          <w:color w:val="000000"/>
+          <w:kern w:val="0"/>
+          <w:sz w:val="28"/>
+          <w:szCs w:val="28"/>
+          <w:lang w:val="en-US" w:eastAsia="zh-CN" w:bidi="ar"/>
+        </w:rPr>
+      </w:pPr>
+    </w:p>
+    <w:p>
+      <w:pPr>
+        <w:keepNext w:val="0"/>
+        <w:keepLines w:val="0"/>
+        <w:widowControl/>
+        <w:suppressLineNumbers w:val="0"/>
+        <w:jc w:val="left"/>
+        <w:rPr>
+          <w:rFonts w:hint="default" w:ascii="Times New Roman Regular" w:hAnsi="Times New Roman Regular" w:eastAsia="SimSun" w:cs="Times New Roman Regular"/>
+          <w:color w:val="000000"/>
+          <w:kern w:val="0"/>
+          <w:sz w:val="28"/>
+          <w:szCs w:val="28"/>
+          <w:lang w:val="en-US" w:eastAsia="zh-CN" w:bidi="ar"/>
+        </w:rPr>
+      </w:pPr>
+      <w:r>
+        <w:rPr>
+          <w:rFonts w:hint="default" w:ascii="Times New Roman Regular" w:hAnsi="Times New Roman Regular" w:eastAsia="SimSun" w:cs="Times New Roman Regular"/>
+          <w:color w:val="000000"/>
+          <w:kern w:val="0"/>
+          <w:sz w:val="28"/>
+          <w:szCs w:val="28"/>
+          <w:lang w:val="en-US" w:eastAsia="zh-CN" w:bidi="ar"/>
+        </w:rPr>
+        <w:drawing>
+          <wp:inline distT="0" distB="0" distL="114300" distR="114300">
+            <wp:extent cx="5273040" cy="652780"/>
+            <wp:effectExtent l="0" t="0" r="10160" b="7620"/>
+            <wp:docPr id="40" name="Picture 40" descr="Screenshot 2024-04-10 at 3.18.02 PM"/>
+            <wp:cNvGraphicFramePr>
+              <a:graphicFrameLocks xmlns:a="http://schemas.openxmlformats.org/drawingml/2006/main" noChangeAspect="1"/>
+            </wp:cNvGraphicFramePr>
+            <a:graphic xmlns:a="http://schemas.openxmlformats.org/drawingml/2006/main">
+              <a:graphicData uri="http://schemas.openxmlformats.org/drawingml/2006/picture">
+                <pic:pic xmlns:pic="http://schemas.openxmlformats.org/drawingml/2006/picture">
+                  <pic:nvPicPr>
+                    <pic:cNvPr id="40" name="Picture 40" descr="Screenshot 2024-04-10 at 3.18.02 PM"/>
+                    <pic:cNvPicPr>
+                      <a:picLocks noChangeAspect="1"/>
+                    </pic:cNvPicPr>
+                  </pic:nvPicPr>
+                  <pic:blipFill>
+                    <a:blip r:embed="rId36"/>
+                    <a:stretch>
+                      <a:fillRect/>
+                    </a:stretch>
+                  </pic:blipFill>
+                  <pic:spPr>
+                    <a:xfrm>
+                      <a:off x="0" y="0"/>
+                      <a:ext cx="5273040" cy="652780"/>
+                    </a:xfrm>
+                    <a:prstGeom prst="rect">
+                      <a:avLst/>
+                    </a:prstGeom>
+                  </pic:spPr>
+                </pic:pic>
+              </a:graphicData>
+            </a:graphic>
+          </wp:inline>
+        </w:drawing>
+      </w:r>
+    </w:p>
+    <w:p>
+      <w:pPr>
+        <w:keepNext w:val="0"/>
+        <w:keepLines w:val="0"/>
+        <w:widowControl/>
+        <w:suppressLineNumbers w:val="0"/>
         <w:jc w:val="left"/>
         <w:rPr>
           <w:rFonts w:hint="default" w:ascii="Times New Roman Regular" w:hAnsi="Times New Roman Regular" w:eastAsia="SimSun" w:cs="Times New Roman Regular"/>
@@ -23076,6 +26644,330 @@
         <w:keepLines w:val="0"/>
         <w:widowControl/>
         <w:suppressLineNumbers w:val="0"/>
+        <w:shd w:val="clear" w:fill="1F1F1F"/>
+        <w:spacing w:line="360" w:lineRule="atLeast"/>
+        <w:jc w:val="left"/>
+        <w:rPr>
+          <w:rFonts w:hint="default" w:ascii="Menlo" w:hAnsi="Menlo" w:eastAsia="Menlo" w:cs="Menlo"/>
+          <w:b w:val="0"/>
+          <w:bCs w:val="0"/>
+          <w:color w:val="CCCCCC"/>
+          <w:sz w:val="24"/>
+          <w:szCs w:val="24"/>
+        </w:rPr>
+      </w:pPr>
+      <w:r>
+        <w:rPr>
+          <w:rFonts w:hint="default" w:ascii="Menlo" w:hAnsi="Menlo" w:eastAsia="Menlo" w:cs="Menlo"/>
+          <w:b w:val="0"/>
+          <w:bCs w:val="0"/>
+          <w:color w:val="569CD6"/>
+          <w:kern w:val="0"/>
+          <w:sz w:val="24"/>
+          <w:szCs w:val="24"/>
+          <w:shd w:val="clear" w:fill="1F1F1F"/>
+          <w:lang w:val="en-US" w:eastAsia="zh-CN" w:bidi="ar"/>
+        </w:rPr>
+        <w:t>SELECT</w:t>
+      </w:r>
+      <w:r>
+        <w:rPr>
+          <w:rFonts w:hint="default" w:ascii="Menlo" w:hAnsi="Menlo" w:eastAsia="Menlo" w:cs="Menlo"/>
+          <w:b w:val="0"/>
+          <w:bCs w:val="0"/>
+          <w:color w:val="CCCCCC"/>
+          <w:kern w:val="0"/>
+          <w:sz w:val="24"/>
+          <w:szCs w:val="24"/>
+          <w:shd w:val="clear" w:fill="1F1F1F"/>
+          <w:lang w:val="en-US" w:eastAsia="zh-CN" w:bidi="ar"/>
+        </w:rPr>
+        <w:t xml:space="preserve"> customer_id </w:t>
+      </w:r>
+      <w:r>
+        <w:rPr>
+          <w:rFonts w:hint="default" w:ascii="Menlo" w:hAnsi="Menlo" w:eastAsia="Menlo" w:cs="Menlo"/>
+          <w:b w:val="0"/>
+          <w:bCs w:val="0"/>
+          <w:color w:val="569CD6"/>
+          <w:kern w:val="0"/>
+          <w:sz w:val="24"/>
+          <w:szCs w:val="24"/>
+          <w:shd w:val="clear" w:fill="1F1F1F"/>
+          <w:lang w:val="en-US" w:eastAsia="zh-CN" w:bidi="ar"/>
+        </w:rPr>
+        <w:t>FROM</w:t>
+      </w:r>
+      <w:r>
+        <w:rPr>
+          <w:rFonts w:hint="default" w:ascii="Menlo" w:hAnsi="Menlo" w:eastAsia="Menlo" w:cs="Menlo"/>
+          <w:b w:val="0"/>
+          <w:bCs w:val="0"/>
+          <w:color w:val="CCCCCC"/>
+          <w:kern w:val="0"/>
+          <w:sz w:val="24"/>
+          <w:szCs w:val="24"/>
+          <w:shd w:val="clear" w:fill="1F1F1F"/>
+          <w:lang w:val="en-US" w:eastAsia="zh-CN" w:bidi="ar"/>
+        </w:rPr>
+        <w:t xml:space="preserve"> Booking </w:t>
+      </w:r>
+      <w:r>
+        <w:rPr>
+          <w:rFonts w:hint="default" w:ascii="Menlo" w:hAnsi="Menlo" w:eastAsia="Menlo" w:cs="Menlo"/>
+          <w:b w:val="0"/>
+          <w:bCs w:val="0"/>
+          <w:color w:val="569CD6"/>
+          <w:kern w:val="0"/>
+          <w:sz w:val="24"/>
+          <w:szCs w:val="24"/>
+          <w:shd w:val="clear" w:fill="1F1F1F"/>
+          <w:lang w:val="en-US" w:eastAsia="zh-CN" w:bidi="ar"/>
+        </w:rPr>
+        <w:t>GROUP BY</w:t>
+      </w:r>
+      <w:r>
+        <w:rPr>
+          <w:rFonts w:hint="default" w:ascii="Menlo" w:hAnsi="Menlo" w:eastAsia="Menlo" w:cs="Menlo"/>
+          <w:b w:val="0"/>
+          <w:bCs w:val="0"/>
+          <w:color w:val="CCCCCC"/>
+          <w:kern w:val="0"/>
+          <w:sz w:val="24"/>
+          <w:szCs w:val="24"/>
+          <w:shd w:val="clear" w:fill="1F1F1F"/>
+          <w:lang w:val="en-US" w:eastAsia="zh-CN" w:bidi="ar"/>
+        </w:rPr>
+        <w:t xml:space="preserve"> customer_id </w:t>
+      </w:r>
+      <w:r>
+        <w:rPr>
+          <w:rFonts w:hint="default" w:ascii="Menlo" w:hAnsi="Menlo" w:eastAsia="Menlo" w:cs="Menlo"/>
+          <w:b w:val="0"/>
+          <w:bCs w:val="0"/>
+          <w:color w:val="569CD6"/>
+          <w:kern w:val="0"/>
+          <w:sz w:val="24"/>
+          <w:szCs w:val="24"/>
+          <w:shd w:val="clear" w:fill="1F1F1F"/>
+          <w:lang w:val="en-US" w:eastAsia="zh-CN" w:bidi="ar"/>
+        </w:rPr>
+        <w:t>HAVING</w:t>
+      </w:r>
+      <w:r>
+        <w:rPr>
+          <w:rFonts w:hint="default" w:ascii="Menlo" w:hAnsi="Menlo" w:eastAsia="Menlo" w:cs="Menlo"/>
+          <w:b w:val="0"/>
+          <w:bCs w:val="0"/>
+          <w:color w:val="CCCCCC"/>
+          <w:kern w:val="0"/>
+          <w:sz w:val="24"/>
+          <w:szCs w:val="24"/>
+          <w:shd w:val="clear" w:fill="1F1F1F"/>
+          <w:lang w:val="en-US" w:eastAsia="zh-CN" w:bidi="ar"/>
+        </w:rPr>
+        <w:t xml:space="preserve"> </w:t>
+      </w:r>
+      <w:r>
+        <w:rPr>
+          <w:rFonts w:hint="default" w:ascii="Menlo" w:hAnsi="Menlo" w:eastAsia="Menlo" w:cs="Menlo"/>
+          <w:b w:val="0"/>
+          <w:bCs w:val="0"/>
+          <w:color w:val="DCDCAA"/>
+          <w:kern w:val="0"/>
+          <w:sz w:val="24"/>
+          <w:szCs w:val="24"/>
+          <w:shd w:val="clear" w:fill="1F1F1F"/>
+          <w:lang w:val="en-US" w:eastAsia="zh-CN" w:bidi="ar"/>
+        </w:rPr>
+        <w:t>COUNT</w:t>
+      </w:r>
+      <w:r>
+        <w:rPr>
+          <w:rFonts w:hint="default" w:ascii="Menlo" w:hAnsi="Menlo" w:eastAsia="Menlo" w:cs="Menlo"/>
+          <w:b w:val="0"/>
+          <w:bCs w:val="0"/>
+          <w:color w:val="CCCCCC"/>
+          <w:kern w:val="0"/>
+          <w:sz w:val="24"/>
+          <w:szCs w:val="24"/>
+          <w:shd w:val="clear" w:fill="1F1F1F"/>
+          <w:lang w:val="en-US" w:eastAsia="zh-CN" w:bidi="ar"/>
+        </w:rPr>
+        <w:t>(</w:t>
+      </w:r>
+      <w:r>
+        <w:rPr>
+          <w:rFonts w:hint="default" w:ascii="Menlo" w:hAnsi="Menlo" w:eastAsia="Menlo" w:cs="Menlo"/>
+          <w:b w:val="0"/>
+          <w:bCs w:val="0"/>
+          <w:color w:val="569CD6"/>
+          <w:kern w:val="0"/>
+          <w:sz w:val="24"/>
+          <w:szCs w:val="24"/>
+          <w:shd w:val="clear" w:fill="1F1F1F"/>
+          <w:lang w:val="en-US" w:eastAsia="zh-CN" w:bidi="ar"/>
+        </w:rPr>
+        <w:t>DISTINCT</w:t>
+      </w:r>
+      <w:r>
+        <w:rPr>
+          <w:rFonts w:hint="default" w:ascii="Menlo" w:hAnsi="Menlo" w:eastAsia="Menlo" w:cs="Menlo"/>
+          <w:b w:val="0"/>
+          <w:bCs w:val="0"/>
+          <w:color w:val="CCCCCC"/>
+          <w:kern w:val="0"/>
+          <w:sz w:val="24"/>
+          <w:szCs w:val="24"/>
+          <w:shd w:val="clear" w:fill="1F1F1F"/>
+          <w:lang w:val="en-US" w:eastAsia="zh-CN" w:bidi="ar"/>
+        </w:rPr>
+        <w:t xml:space="preserve"> event_id) </w:t>
+      </w:r>
+      <w:r>
+        <w:rPr>
+          <w:rFonts w:hint="default" w:ascii="Menlo" w:hAnsi="Menlo" w:eastAsia="Menlo" w:cs="Menlo"/>
+          <w:b w:val="0"/>
+          <w:bCs w:val="0"/>
+          <w:color w:val="D4D4D4"/>
+          <w:kern w:val="0"/>
+          <w:sz w:val="24"/>
+          <w:szCs w:val="24"/>
+          <w:shd w:val="clear" w:fill="1F1F1F"/>
+          <w:lang w:val="en-US" w:eastAsia="zh-CN" w:bidi="ar"/>
+        </w:rPr>
+        <w:t>&gt;</w:t>
+      </w:r>
+      <w:r>
+        <w:rPr>
+          <w:rFonts w:hint="default" w:ascii="Menlo" w:hAnsi="Menlo" w:eastAsia="Menlo" w:cs="Menlo"/>
+          <w:b w:val="0"/>
+          <w:bCs w:val="0"/>
+          <w:color w:val="CCCCCC"/>
+          <w:kern w:val="0"/>
+          <w:sz w:val="24"/>
+          <w:szCs w:val="24"/>
+          <w:shd w:val="clear" w:fill="1F1F1F"/>
+          <w:lang w:val="en-US" w:eastAsia="zh-CN" w:bidi="ar"/>
+        </w:rPr>
+        <w:t xml:space="preserve"> </w:t>
+      </w:r>
+      <w:r>
+        <w:rPr>
+          <w:rFonts w:hint="default" w:ascii="Menlo" w:hAnsi="Menlo" w:eastAsia="Menlo" w:cs="Menlo"/>
+          <w:b w:val="0"/>
+          <w:bCs w:val="0"/>
+          <w:color w:val="B5CEA8"/>
+          <w:kern w:val="0"/>
+          <w:sz w:val="24"/>
+          <w:szCs w:val="24"/>
+          <w:shd w:val="clear" w:fill="1F1F1F"/>
+          <w:lang w:val="en-US" w:eastAsia="zh-CN" w:bidi="ar"/>
+        </w:rPr>
+        <w:t>1</w:t>
+      </w:r>
+      <w:r>
+        <w:rPr>
+          <w:rFonts w:hint="default" w:ascii="Menlo" w:hAnsi="Menlo" w:eastAsia="Menlo" w:cs="Menlo"/>
+          <w:b w:val="0"/>
+          <w:bCs w:val="0"/>
+          <w:color w:val="CCCCCC"/>
+          <w:kern w:val="0"/>
+          <w:sz w:val="24"/>
+          <w:szCs w:val="24"/>
+          <w:shd w:val="clear" w:fill="1F1F1F"/>
+          <w:lang w:val="en-US" w:eastAsia="zh-CN" w:bidi="ar"/>
+        </w:rPr>
+        <w:t>;</w:t>
+      </w:r>
+    </w:p>
+    <w:p>
+      <w:pPr>
+        <w:keepNext w:val="0"/>
+        <w:keepLines w:val="0"/>
+        <w:widowControl/>
+        <w:suppressLineNumbers w:val="0"/>
+        <w:jc w:val="left"/>
+        <w:rPr>
+          <w:rFonts w:hint="default" w:ascii="Times New Roman Regular" w:hAnsi="Times New Roman Regular" w:eastAsia="SimSun" w:cs="Times New Roman Regular"/>
+          <w:color w:val="000000"/>
+          <w:kern w:val="0"/>
+          <w:sz w:val="28"/>
+          <w:szCs w:val="28"/>
+          <w:lang w:val="en-US" w:eastAsia="zh-CN" w:bidi="ar"/>
+        </w:rPr>
+      </w:pPr>
+    </w:p>
+    <w:p>
+      <w:pPr>
+        <w:keepNext w:val="0"/>
+        <w:keepLines w:val="0"/>
+        <w:widowControl/>
+        <w:suppressLineNumbers w:val="0"/>
+        <w:jc w:val="left"/>
+        <w:rPr>
+          <w:rFonts w:hint="default" w:ascii="Times New Roman Regular" w:hAnsi="Times New Roman Regular" w:eastAsia="SimSun" w:cs="Times New Roman Regular"/>
+          <w:color w:val="000000"/>
+          <w:kern w:val="0"/>
+          <w:sz w:val="28"/>
+          <w:szCs w:val="28"/>
+          <w:lang w:val="en-US" w:eastAsia="zh-CN" w:bidi="ar"/>
+        </w:rPr>
+      </w:pPr>
+      <w:r>
+        <w:rPr>
+          <w:rFonts w:hint="default" w:ascii="Times New Roman Regular" w:hAnsi="Times New Roman Regular" w:eastAsia="SimSun" w:cs="Times New Roman Regular"/>
+          <w:color w:val="000000"/>
+          <w:kern w:val="0"/>
+          <w:sz w:val="28"/>
+          <w:szCs w:val="28"/>
+          <w:lang w:val="en-US" w:eastAsia="zh-CN" w:bidi="ar"/>
+        </w:rPr>
+        <w:drawing>
+          <wp:inline distT="0" distB="0" distL="114300" distR="114300">
+            <wp:extent cx="5271135" cy="226060"/>
+            <wp:effectExtent l="0" t="0" r="12065" b="2540"/>
+            <wp:docPr id="41" name="Picture 41" descr="Screenshot 2024-04-10 at 2.51.53 PM"/>
+            <wp:cNvGraphicFramePr>
+              <a:graphicFrameLocks xmlns:a="http://schemas.openxmlformats.org/drawingml/2006/main" noChangeAspect="1"/>
+            </wp:cNvGraphicFramePr>
+            <a:graphic xmlns:a="http://schemas.openxmlformats.org/drawingml/2006/main">
+              <a:graphicData uri="http://schemas.openxmlformats.org/drawingml/2006/picture">
+                <pic:pic xmlns:pic="http://schemas.openxmlformats.org/drawingml/2006/picture">
+                  <pic:nvPicPr>
+                    <pic:cNvPr id="41" name="Picture 41" descr="Screenshot 2024-04-10 at 2.51.53 PM"/>
+                    <pic:cNvPicPr>
+                      <a:picLocks noChangeAspect="1"/>
+                    </pic:cNvPicPr>
+                  </pic:nvPicPr>
+                  <pic:blipFill>
+                    <a:blip r:embed="rId31"/>
+                    <a:stretch>
+                      <a:fillRect/>
+                    </a:stretch>
+                  </pic:blipFill>
+                  <pic:spPr>
+                    <a:xfrm>
+                      <a:off x="0" y="0"/>
+                      <a:ext cx="5271135" cy="226060"/>
+                    </a:xfrm>
+                    <a:prstGeom prst="rect">
+                      <a:avLst/>
+                    </a:prstGeom>
+                  </pic:spPr>
+                </pic:pic>
+              </a:graphicData>
+            </a:graphic>
+          </wp:inline>
+        </w:drawing>
+      </w:r>
+    </w:p>
+    <w:p>
+      <w:pPr>
+        <w:keepNext w:val="0"/>
+        <w:keepLines w:val="0"/>
+        <w:widowControl/>
+        <w:suppressLineNumbers w:val="0"/>
         <w:jc w:val="left"/>
         <w:rPr>
           <w:rFonts w:hint="default" w:ascii="Times New Roman Regular" w:hAnsi="Times New Roman Regular" w:eastAsia="SimSun" w:cs="Times New Roman Regular"/>
@@ -23152,6 +27044,302 @@
         <w:keepLines w:val="0"/>
         <w:widowControl/>
         <w:suppressLineNumbers w:val="0"/>
+        <w:shd w:val="clear" w:fill="1F1F1F"/>
+        <w:spacing w:line="360" w:lineRule="atLeast"/>
+        <w:jc w:val="left"/>
+        <w:rPr>
+          <w:rFonts w:hint="default" w:ascii="Menlo" w:hAnsi="Menlo" w:eastAsia="Menlo" w:cs="Menlo"/>
+          <w:b w:val="0"/>
+          <w:bCs w:val="0"/>
+          <w:color w:val="CCCCCC"/>
+          <w:kern w:val="0"/>
+          <w:sz w:val="24"/>
+          <w:szCs w:val="24"/>
+          <w:shd w:val="clear" w:fill="1F1F1F"/>
+          <w:lang w:val="en-US" w:eastAsia="zh-CN" w:bidi="ar"/>
+        </w:rPr>
+      </w:pPr>
+      <w:r>
+        <w:rPr>
+          <w:rFonts w:hint="default" w:ascii="Menlo" w:hAnsi="Menlo" w:eastAsia="Menlo" w:cs="Menlo"/>
+          <w:b w:val="0"/>
+          <w:bCs w:val="0"/>
+          <w:color w:val="569CD6"/>
+          <w:kern w:val="0"/>
+          <w:sz w:val="24"/>
+          <w:szCs w:val="24"/>
+          <w:shd w:val="clear" w:fill="1F1F1F"/>
+          <w:lang w:val="en-US" w:eastAsia="zh-CN" w:bidi="ar"/>
+        </w:rPr>
+        <w:t>SELECT</w:t>
+      </w:r>
+      <w:r>
+        <w:rPr>
+          <w:rFonts w:hint="default" w:ascii="Menlo" w:hAnsi="Menlo" w:eastAsia="Menlo" w:cs="Menlo"/>
+          <w:b w:val="0"/>
+          <w:bCs w:val="0"/>
+          <w:color w:val="CCCCCC"/>
+          <w:kern w:val="0"/>
+          <w:sz w:val="24"/>
+          <w:szCs w:val="24"/>
+          <w:shd w:val="clear" w:fill="1F1F1F"/>
+          <w:lang w:val="en-US" w:eastAsia="zh-CN" w:bidi="ar"/>
+        </w:rPr>
+        <w:t xml:space="preserve"> customer_id, </w:t>
+      </w:r>
+      <w:r>
+        <w:rPr>
+          <w:rFonts w:hint="default" w:ascii="Menlo" w:hAnsi="Menlo" w:eastAsia="Menlo" w:cs="Menlo"/>
+          <w:b w:val="0"/>
+          <w:bCs w:val="0"/>
+          <w:color w:val="DCDCAA"/>
+          <w:kern w:val="0"/>
+          <w:sz w:val="24"/>
+          <w:szCs w:val="24"/>
+          <w:shd w:val="clear" w:fill="1F1F1F"/>
+          <w:lang w:val="en-US" w:eastAsia="zh-CN" w:bidi="ar"/>
+        </w:rPr>
+        <w:t>SUM</w:t>
+      </w:r>
+      <w:r>
+        <w:rPr>
+          <w:rFonts w:hint="default" w:ascii="Menlo" w:hAnsi="Menlo" w:eastAsia="Menlo" w:cs="Menlo"/>
+          <w:b w:val="0"/>
+          <w:bCs w:val="0"/>
+          <w:color w:val="CCCCCC"/>
+          <w:kern w:val="0"/>
+          <w:sz w:val="24"/>
+          <w:szCs w:val="24"/>
+          <w:shd w:val="clear" w:fill="1F1F1F"/>
+          <w:lang w:val="en-US" w:eastAsia="zh-CN" w:bidi="ar"/>
+        </w:rPr>
+        <w:t xml:space="preserve">(total_cost) </w:t>
+      </w:r>
+      <w:r>
+        <w:rPr>
+          <w:rFonts w:hint="default" w:ascii="Menlo" w:hAnsi="Menlo" w:eastAsia="Menlo" w:cs="Menlo"/>
+          <w:b w:val="0"/>
+          <w:bCs w:val="0"/>
+          <w:color w:val="569CD6"/>
+          <w:kern w:val="0"/>
+          <w:sz w:val="24"/>
+          <w:szCs w:val="24"/>
+          <w:shd w:val="clear" w:fill="1F1F1F"/>
+          <w:lang w:val="en-US" w:eastAsia="zh-CN" w:bidi="ar"/>
+        </w:rPr>
+        <w:t xml:space="preserve">AS </w:t>
+      </w:r>
+      <w:r>
+        <w:rPr>
+          <w:rFonts w:hint="default" w:ascii="Menlo" w:hAnsi="Menlo" w:eastAsia="Menlo" w:cs="Menlo"/>
+          <w:b w:val="0"/>
+          <w:bCs w:val="0"/>
+          <w:color w:val="CCCCCC"/>
+          <w:kern w:val="0"/>
+          <w:sz w:val="24"/>
+          <w:szCs w:val="24"/>
+          <w:shd w:val="clear" w:fill="1F1F1F"/>
+          <w:lang w:val="en-US" w:eastAsia="zh-CN" w:bidi="ar"/>
+        </w:rPr>
+        <w:t xml:space="preserve">total_revenue_generated </w:t>
+      </w:r>
+      <w:r>
+        <w:rPr>
+          <w:rFonts w:hint="default" w:ascii="Menlo" w:hAnsi="Menlo" w:eastAsia="Menlo" w:cs="Menlo"/>
+          <w:b w:val="0"/>
+          <w:bCs w:val="0"/>
+          <w:color w:val="569CD6"/>
+          <w:kern w:val="0"/>
+          <w:sz w:val="24"/>
+          <w:szCs w:val="24"/>
+          <w:shd w:val="clear" w:fill="1F1F1F"/>
+          <w:lang w:val="en-US" w:eastAsia="zh-CN" w:bidi="ar"/>
+        </w:rPr>
+        <w:t>FROM</w:t>
+      </w:r>
+      <w:r>
+        <w:rPr>
+          <w:rFonts w:hint="default" w:ascii="Menlo" w:hAnsi="Menlo" w:eastAsia="Menlo" w:cs="Menlo"/>
+          <w:b w:val="0"/>
+          <w:bCs w:val="0"/>
+          <w:color w:val="CCCCCC"/>
+          <w:kern w:val="0"/>
+          <w:sz w:val="24"/>
+          <w:szCs w:val="24"/>
+          <w:shd w:val="clear" w:fill="1F1F1F"/>
+          <w:lang w:val="en-US" w:eastAsia="zh-CN" w:bidi="ar"/>
+        </w:rPr>
+        <w:t xml:space="preserve"> Booking </w:t>
+      </w:r>
+    </w:p>
+    <w:p>
+      <w:pPr>
+        <w:keepNext w:val="0"/>
+        <w:keepLines w:val="0"/>
+        <w:widowControl/>
+        <w:suppressLineNumbers w:val="0"/>
+        <w:shd w:val="clear" w:fill="1F1F1F"/>
+        <w:spacing w:line="360" w:lineRule="atLeast"/>
+        <w:jc w:val="left"/>
+        <w:rPr>
+          <w:rFonts w:hint="default" w:ascii="Menlo" w:hAnsi="Menlo" w:eastAsia="Menlo" w:cs="Menlo"/>
+          <w:b w:val="0"/>
+          <w:bCs w:val="0"/>
+          <w:color w:val="CCCCCC"/>
+          <w:sz w:val="24"/>
+          <w:szCs w:val="24"/>
+        </w:rPr>
+      </w:pPr>
+      <w:r>
+        <w:rPr>
+          <w:rFonts w:hint="default" w:ascii="Menlo" w:hAnsi="Menlo" w:eastAsia="Menlo" w:cs="Menlo"/>
+          <w:b w:val="0"/>
+          <w:bCs w:val="0"/>
+          <w:color w:val="569CD6"/>
+          <w:kern w:val="0"/>
+          <w:sz w:val="24"/>
+          <w:szCs w:val="24"/>
+          <w:shd w:val="clear" w:fill="1F1F1F"/>
+          <w:lang w:val="en-US" w:eastAsia="zh-CN" w:bidi="ar"/>
+        </w:rPr>
+        <w:t>GROUP BY</w:t>
+      </w:r>
+      <w:r>
+        <w:rPr>
+          <w:rFonts w:hint="default" w:ascii="Menlo" w:hAnsi="Menlo" w:eastAsia="Menlo" w:cs="Menlo"/>
+          <w:b w:val="0"/>
+          <w:bCs w:val="0"/>
+          <w:color w:val="CCCCCC"/>
+          <w:kern w:val="0"/>
+          <w:sz w:val="24"/>
+          <w:szCs w:val="24"/>
+          <w:shd w:val="clear" w:fill="1F1F1F"/>
+          <w:lang w:val="en-US" w:eastAsia="zh-CN" w:bidi="ar"/>
+        </w:rPr>
+        <w:t xml:space="preserve"> customer_id;</w:t>
+      </w:r>
+    </w:p>
+    <w:p>
+      <w:pPr>
+        <w:keepNext w:val="0"/>
+        <w:keepLines w:val="0"/>
+        <w:widowControl/>
+        <w:suppressLineNumbers w:val="0"/>
+        <w:jc w:val="left"/>
+        <w:rPr>
+          <w:rFonts w:hint="default" w:ascii="Times New Roman Regular" w:hAnsi="Times New Roman Regular" w:eastAsia="SimSun" w:cs="Times New Roman Regular"/>
+          <w:color w:val="000000"/>
+          <w:kern w:val="0"/>
+          <w:sz w:val="28"/>
+          <w:szCs w:val="28"/>
+          <w:lang w:val="en-US" w:eastAsia="zh-CN" w:bidi="ar"/>
+        </w:rPr>
+      </w:pPr>
+    </w:p>
+    <w:p>
+      <w:pPr>
+        <w:keepNext w:val="0"/>
+        <w:keepLines w:val="0"/>
+        <w:widowControl/>
+        <w:suppressLineNumbers w:val="0"/>
+        <w:jc w:val="left"/>
+        <w:rPr>
+          <w:rFonts w:hint="default" w:ascii="Times New Roman Regular" w:hAnsi="Times New Roman Regular" w:eastAsia="SimSun" w:cs="Times New Roman Regular"/>
+          <w:color w:val="000000"/>
+          <w:kern w:val="0"/>
+          <w:sz w:val="28"/>
+          <w:szCs w:val="28"/>
+          <w:lang w:val="en-US" w:eastAsia="zh-CN" w:bidi="ar"/>
+        </w:rPr>
+      </w:pPr>
+    </w:p>
+    <w:p>
+      <w:pPr>
+        <w:keepNext w:val="0"/>
+        <w:keepLines w:val="0"/>
+        <w:widowControl/>
+        <w:suppressLineNumbers w:val="0"/>
+        <w:jc w:val="left"/>
+        <w:rPr>
+          <w:rFonts w:hint="default" w:ascii="Times New Roman Regular" w:hAnsi="Times New Roman Regular" w:eastAsia="SimSun" w:cs="Times New Roman Regular"/>
+          <w:color w:val="000000"/>
+          <w:kern w:val="0"/>
+          <w:sz w:val="28"/>
+          <w:szCs w:val="28"/>
+          <w:lang w:val="en-US" w:eastAsia="zh-CN" w:bidi="ar"/>
+        </w:rPr>
+      </w:pPr>
+    </w:p>
+    <w:p>
+      <w:pPr>
+        <w:keepNext w:val="0"/>
+        <w:keepLines w:val="0"/>
+        <w:widowControl/>
+        <w:suppressLineNumbers w:val="0"/>
+        <w:jc w:val="left"/>
+        <w:rPr>
+          <w:rFonts w:hint="default" w:ascii="Times New Roman Regular" w:hAnsi="Times New Roman Regular" w:eastAsia="SimSun" w:cs="Times New Roman Regular"/>
+          <w:color w:val="000000"/>
+          <w:kern w:val="0"/>
+          <w:sz w:val="28"/>
+          <w:szCs w:val="28"/>
+          <w:lang w:val="en-US" w:eastAsia="zh-CN" w:bidi="ar"/>
+        </w:rPr>
+      </w:pPr>
+      <w:r>
+        <w:rPr>
+          <w:rFonts w:hint="default" w:ascii="Times New Roman Regular" w:hAnsi="Times New Roman Regular" w:eastAsia="SimSun" w:cs="Times New Roman Regular"/>
+          <w:color w:val="000000"/>
+          <w:kern w:val="0"/>
+          <w:sz w:val="28"/>
+          <w:szCs w:val="28"/>
+          <w:lang w:val="en-US" w:eastAsia="zh-CN" w:bidi="ar"/>
+        </w:rPr>
+        <w:drawing>
+          <wp:inline distT="0" distB="0" distL="114300" distR="114300">
+            <wp:extent cx="5268595" cy="2076450"/>
+            <wp:effectExtent l="0" t="0" r="14605" b="6350"/>
+            <wp:docPr id="42" name="Picture 42" descr="Screenshot 2024-04-10 at 3.24.54 PM"/>
+            <wp:cNvGraphicFramePr>
+              <a:graphicFrameLocks xmlns:a="http://schemas.openxmlformats.org/drawingml/2006/main" noChangeAspect="1"/>
+            </wp:cNvGraphicFramePr>
+            <a:graphic xmlns:a="http://schemas.openxmlformats.org/drawingml/2006/main">
+              <a:graphicData uri="http://schemas.openxmlformats.org/drawingml/2006/picture">
+                <pic:pic xmlns:pic="http://schemas.openxmlformats.org/drawingml/2006/picture">
+                  <pic:nvPicPr>
+                    <pic:cNvPr id="42" name="Picture 42" descr="Screenshot 2024-04-10 at 3.24.54 PM"/>
+                    <pic:cNvPicPr>
+                      <a:picLocks noChangeAspect="1"/>
+                    </pic:cNvPicPr>
+                  </pic:nvPicPr>
+                  <pic:blipFill>
+                    <a:blip r:embed="rId37"/>
+                    <a:stretch>
+                      <a:fillRect/>
+                    </a:stretch>
+                  </pic:blipFill>
+                  <pic:spPr>
+                    <a:xfrm>
+                      <a:off x="0" y="0"/>
+                      <a:ext cx="5268595" cy="2076450"/>
+                    </a:xfrm>
+                    <a:prstGeom prst="rect">
+                      <a:avLst/>
+                    </a:prstGeom>
+                  </pic:spPr>
+                </pic:pic>
+              </a:graphicData>
+            </a:graphic>
+          </wp:inline>
+        </w:drawing>
+      </w:r>
+    </w:p>
+    <w:p>
+      <w:pPr>
+        <w:keepNext w:val="0"/>
+        <w:keepLines w:val="0"/>
+        <w:widowControl/>
+        <w:suppressLineNumbers w:val="0"/>
         <w:jc w:val="left"/>
         <w:rPr>
           <w:rFonts w:hint="default" w:ascii="Times New Roman Regular" w:hAnsi="Times New Roman Regular" w:eastAsia="SimSun" w:cs="Times New Roman Regular"/>
@@ -23221,6 +27409,265 @@
           <w:lang w:val="en-US" w:eastAsia="zh-CN" w:bidi="ar"/>
         </w:rPr>
       </w:pPr>
+    </w:p>
+    <w:p>
+      <w:pPr>
+        <w:keepNext w:val="0"/>
+        <w:keepLines w:val="0"/>
+        <w:widowControl/>
+        <w:suppressLineNumbers w:val="0"/>
+        <w:shd w:val="clear" w:fill="1F1F1F"/>
+        <w:spacing w:line="360" w:lineRule="atLeast"/>
+        <w:jc w:val="left"/>
+        <w:rPr>
+          <w:rFonts w:ascii="Menlo" w:hAnsi="Menlo" w:eastAsia="Menlo" w:cs="Menlo"/>
+          <w:b w:val="0"/>
+          <w:bCs w:val="0"/>
+          <w:color w:val="CCCCCC"/>
+          <w:sz w:val="24"/>
+          <w:szCs w:val="24"/>
+        </w:rPr>
+      </w:pPr>
+      <w:r>
+        <w:rPr>
+          <w:rFonts w:hint="default" w:ascii="Menlo" w:hAnsi="Menlo" w:eastAsia="Menlo" w:cs="Menlo"/>
+          <w:b w:val="0"/>
+          <w:bCs w:val="0"/>
+          <w:color w:val="569CD6"/>
+          <w:kern w:val="0"/>
+          <w:sz w:val="24"/>
+          <w:szCs w:val="24"/>
+          <w:shd w:val="clear" w:fill="1F1F1F"/>
+          <w:lang w:val="en-US" w:eastAsia="zh-CN" w:bidi="ar"/>
+        </w:rPr>
+        <w:t>SELECT</w:t>
+      </w:r>
+      <w:r>
+        <w:rPr>
+          <w:rFonts w:hint="default" w:ascii="Menlo" w:hAnsi="Menlo" w:eastAsia="Menlo" w:cs="Menlo"/>
+          <w:b w:val="0"/>
+          <w:bCs w:val="0"/>
+          <w:color w:val="CCCCCC"/>
+          <w:kern w:val="0"/>
+          <w:sz w:val="24"/>
+          <w:szCs w:val="24"/>
+          <w:shd w:val="clear" w:fill="1F1F1F"/>
+          <w:lang w:val="en-US" w:eastAsia="zh-CN" w:bidi="ar"/>
+        </w:rPr>
+        <w:t xml:space="preserve"> event_type, venue_id, </w:t>
+      </w:r>
+      <w:r>
+        <w:rPr>
+          <w:rFonts w:hint="default" w:ascii="Menlo" w:hAnsi="Menlo" w:eastAsia="Menlo" w:cs="Menlo"/>
+          <w:b w:val="0"/>
+          <w:bCs w:val="0"/>
+          <w:color w:val="DCDCAA"/>
+          <w:kern w:val="0"/>
+          <w:sz w:val="24"/>
+          <w:szCs w:val="24"/>
+          <w:shd w:val="clear" w:fill="1F1F1F"/>
+          <w:lang w:val="en-US" w:eastAsia="zh-CN" w:bidi="ar"/>
+        </w:rPr>
+        <w:t>AVG</w:t>
+      </w:r>
+      <w:r>
+        <w:rPr>
+          <w:rFonts w:hint="default" w:ascii="Menlo" w:hAnsi="Menlo" w:eastAsia="Menlo" w:cs="Menlo"/>
+          <w:b w:val="0"/>
+          <w:bCs w:val="0"/>
+          <w:color w:val="CCCCCC"/>
+          <w:kern w:val="0"/>
+          <w:sz w:val="24"/>
+          <w:szCs w:val="24"/>
+          <w:shd w:val="clear" w:fill="1F1F1F"/>
+          <w:lang w:val="en-US" w:eastAsia="zh-CN" w:bidi="ar"/>
+        </w:rPr>
+        <w:t xml:space="preserve">(ticket_price) </w:t>
+      </w:r>
+      <w:r>
+        <w:rPr>
+          <w:rFonts w:hint="default" w:ascii="Menlo" w:hAnsi="Menlo" w:eastAsia="Menlo" w:cs="Menlo"/>
+          <w:b w:val="0"/>
+          <w:bCs w:val="0"/>
+          <w:color w:val="569CD6"/>
+          <w:kern w:val="0"/>
+          <w:sz w:val="24"/>
+          <w:szCs w:val="24"/>
+          <w:shd w:val="clear" w:fill="1F1F1F"/>
+          <w:lang w:val="en-US" w:eastAsia="zh-CN" w:bidi="ar"/>
+        </w:rPr>
+        <w:t>AS</w:t>
+      </w:r>
+      <w:r>
+        <w:rPr>
+          <w:rFonts w:hint="default" w:ascii="Menlo" w:hAnsi="Menlo" w:eastAsia="Menlo" w:cs="Menlo"/>
+          <w:b w:val="0"/>
+          <w:bCs w:val="0"/>
+          <w:color w:val="CCCCCC"/>
+          <w:kern w:val="0"/>
+          <w:sz w:val="24"/>
+          <w:szCs w:val="24"/>
+          <w:shd w:val="clear" w:fill="1F1F1F"/>
+          <w:lang w:val="en-US" w:eastAsia="zh-CN" w:bidi="ar"/>
+        </w:rPr>
+        <w:t xml:space="preserve"> avg_ticket_price</w:t>
+      </w:r>
+    </w:p>
+    <w:p>
+      <w:pPr>
+        <w:keepNext w:val="0"/>
+        <w:keepLines w:val="0"/>
+        <w:widowControl/>
+        <w:suppressLineNumbers w:val="0"/>
+        <w:shd w:val="clear" w:fill="1F1F1F"/>
+        <w:spacing w:line="360" w:lineRule="atLeast"/>
+        <w:jc w:val="left"/>
+        <w:rPr>
+          <w:rFonts w:hint="default" w:ascii="Menlo" w:hAnsi="Menlo" w:eastAsia="Menlo" w:cs="Menlo"/>
+          <w:b w:val="0"/>
+          <w:bCs w:val="0"/>
+          <w:color w:val="CCCCCC"/>
+          <w:sz w:val="24"/>
+          <w:szCs w:val="24"/>
+        </w:rPr>
+      </w:pPr>
+      <w:r>
+        <w:rPr>
+          <w:rFonts w:hint="default" w:ascii="Menlo" w:hAnsi="Menlo" w:eastAsia="Menlo" w:cs="Menlo"/>
+          <w:b w:val="0"/>
+          <w:bCs w:val="0"/>
+          <w:color w:val="569CD6"/>
+          <w:kern w:val="0"/>
+          <w:sz w:val="24"/>
+          <w:szCs w:val="24"/>
+          <w:shd w:val="clear" w:fill="1F1F1F"/>
+          <w:lang w:val="en-US" w:eastAsia="zh-CN" w:bidi="ar"/>
+        </w:rPr>
+        <w:t>FROM</w:t>
+      </w:r>
+      <w:r>
+        <w:rPr>
+          <w:rFonts w:hint="default" w:ascii="Menlo" w:hAnsi="Menlo" w:eastAsia="Menlo" w:cs="Menlo"/>
+          <w:b w:val="0"/>
+          <w:bCs w:val="0"/>
+          <w:color w:val="CCCCCC"/>
+          <w:kern w:val="0"/>
+          <w:sz w:val="24"/>
+          <w:szCs w:val="24"/>
+          <w:shd w:val="clear" w:fill="1F1F1F"/>
+          <w:lang w:val="en-US" w:eastAsia="zh-CN" w:bidi="ar"/>
+        </w:rPr>
+        <w:t xml:space="preserve"> </w:t>
+      </w:r>
+      <w:r>
+        <w:rPr>
+          <w:rFonts w:hint="default" w:ascii="Menlo" w:hAnsi="Menlo" w:eastAsia="Menlo" w:cs="Menlo"/>
+          <w:b w:val="0"/>
+          <w:bCs w:val="0"/>
+          <w:color w:val="569CD6"/>
+          <w:kern w:val="0"/>
+          <w:sz w:val="24"/>
+          <w:szCs w:val="24"/>
+          <w:shd w:val="clear" w:fill="1F1F1F"/>
+          <w:lang w:val="en-US" w:eastAsia="zh-CN" w:bidi="ar"/>
+        </w:rPr>
+        <w:t>Event GROUP BY</w:t>
+      </w:r>
+      <w:r>
+        <w:rPr>
+          <w:rFonts w:hint="default" w:ascii="Menlo" w:hAnsi="Menlo" w:eastAsia="Menlo" w:cs="Menlo"/>
+          <w:b w:val="0"/>
+          <w:bCs w:val="0"/>
+          <w:color w:val="CCCCCC"/>
+          <w:kern w:val="0"/>
+          <w:sz w:val="24"/>
+          <w:szCs w:val="24"/>
+          <w:shd w:val="clear" w:fill="1F1F1F"/>
+          <w:lang w:val="en-US" w:eastAsia="zh-CN" w:bidi="ar"/>
+        </w:rPr>
+        <w:t xml:space="preserve"> event_type, venue_id;</w:t>
+      </w:r>
+    </w:p>
+    <w:p>
+      <w:pPr>
+        <w:keepNext w:val="0"/>
+        <w:keepLines w:val="0"/>
+        <w:widowControl/>
+        <w:suppressLineNumbers w:val="0"/>
+        <w:jc w:val="left"/>
+        <w:rPr>
+          <w:rFonts w:hint="default" w:ascii="Times New Roman Regular" w:hAnsi="Times New Roman Regular" w:eastAsia="SimSun" w:cs="Times New Roman Regular"/>
+          <w:color w:val="000000"/>
+          <w:kern w:val="0"/>
+          <w:sz w:val="28"/>
+          <w:szCs w:val="28"/>
+          <w:lang w:val="en-US" w:eastAsia="zh-CN" w:bidi="ar"/>
+        </w:rPr>
+      </w:pPr>
+    </w:p>
+    <w:p>
+      <w:pPr>
+        <w:keepNext w:val="0"/>
+        <w:keepLines w:val="0"/>
+        <w:widowControl/>
+        <w:suppressLineNumbers w:val="0"/>
+        <w:jc w:val="left"/>
+        <w:rPr>
+          <w:rFonts w:hint="default" w:ascii="Times New Roman Regular" w:hAnsi="Times New Roman Regular" w:eastAsia="SimSun" w:cs="Times New Roman Regular"/>
+          <w:color w:val="000000"/>
+          <w:kern w:val="0"/>
+          <w:sz w:val="28"/>
+          <w:szCs w:val="28"/>
+          <w:lang w:val="en-US" w:eastAsia="zh-CN" w:bidi="ar"/>
+        </w:rPr>
+      </w:pPr>
+      <w:r>
+        <w:rPr>
+          <w:rFonts w:hint="default" w:ascii="Times New Roman Regular" w:hAnsi="Times New Roman Regular" w:eastAsia="SimSun" w:cs="Times New Roman Regular"/>
+          <w:color w:val="000000"/>
+          <w:kern w:val="0"/>
+          <w:sz w:val="28"/>
+          <w:szCs w:val="28"/>
+          <w:lang w:val="en-US" w:eastAsia="zh-CN" w:bidi="ar"/>
+        </w:rPr>
+        <w:drawing>
+          <wp:inline distT="0" distB="0" distL="114300" distR="114300">
+            <wp:extent cx="5266055" cy="1683385"/>
+            <wp:effectExtent l="0" t="0" r="17145" b="18415"/>
+            <wp:docPr id="43" name="Picture 43" descr="Screenshot 2024-04-10 at 3.32.01 PM"/>
+            <wp:cNvGraphicFramePr>
+              <a:graphicFrameLocks xmlns:a="http://schemas.openxmlformats.org/drawingml/2006/main" noChangeAspect="1"/>
+            </wp:cNvGraphicFramePr>
+            <a:graphic xmlns:a="http://schemas.openxmlformats.org/drawingml/2006/main">
+              <a:graphicData uri="http://schemas.openxmlformats.org/drawingml/2006/picture">
+                <pic:pic xmlns:pic="http://schemas.openxmlformats.org/drawingml/2006/picture">
+                  <pic:nvPicPr>
+                    <pic:cNvPr id="43" name="Picture 43" descr="Screenshot 2024-04-10 at 3.32.01 PM"/>
+                    <pic:cNvPicPr>
+                      <a:picLocks noChangeAspect="1"/>
+                    </pic:cNvPicPr>
+                  </pic:nvPicPr>
+                  <pic:blipFill>
+                    <a:blip r:embed="rId38"/>
+                    <a:stretch>
+                      <a:fillRect/>
+                    </a:stretch>
+                  </pic:blipFill>
+                  <pic:spPr>
+                    <a:xfrm>
+                      <a:off x="0" y="0"/>
+                      <a:ext cx="5266055" cy="1683385"/>
+                    </a:xfrm>
+                    <a:prstGeom prst="rect">
+                      <a:avLst/>
+                    </a:prstGeom>
+                  </pic:spPr>
+                </pic:pic>
+              </a:graphicData>
+            </a:graphic>
+          </wp:inline>
+        </w:drawing>
+      </w:r>
     </w:p>
     <w:p>
       <w:pPr>
@@ -23294,6 +27741,7 @@
         <w:keepLines w:val="0"/>
         <w:widowControl/>
         <w:numPr>
+          <w:ilvl w:val="0"/>
           <w:numId w:val="0"/>
         </w:numPr>
         <w:suppressLineNumbers w:val="0"/>
@@ -23340,6 +27788,343 @@
         <w:keepLines w:val="0"/>
         <w:widowControl/>
         <w:suppressLineNumbers w:val="0"/>
+        <w:shd w:val="clear" w:fill="1F1F1F"/>
+        <w:spacing w:line="360" w:lineRule="atLeast"/>
+        <w:jc w:val="left"/>
+        <w:rPr>
+          <w:rFonts w:hint="default" w:ascii="Menlo" w:hAnsi="Menlo" w:eastAsia="Menlo" w:cs="Menlo"/>
+          <w:b w:val="0"/>
+          <w:bCs w:val="0"/>
+          <w:color w:val="CCCCCC"/>
+          <w:sz w:val="24"/>
+          <w:szCs w:val="24"/>
+        </w:rPr>
+      </w:pPr>
+      <w:r>
+        <w:rPr>
+          <w:rFonts w:hint="default" w:ascii="Menlo" w:hAnsi="Menlo" w:eastAsia="Menlo" w:cs="Menlo"/>
+          <w:b w:val="0"/>
+          <w:bCs w:val="0"/>
+          <w:color w:val="569CD6"/>
+          <w:kern w:val="0"/>
+          <w:sz w:val="24"/>
+          <w:szCs w:val="24"/>
+          <w:shd w:val="clear" w:fill="1F1F1F"/>
+          <w:lang w:val="en-US" w:eastAsia="zh-CN" w:bidi="ar"/>
+        </w:rPr>
+        <w:t>SELECT</w:t>
+      </w:r>
+      <w:r>
+        <w:rPr>
+          <w:rFonts w:hint="default" w:ascii="Menlo" w:hAnsi="Menlo" w:eastAsia="Menlo" w:cs="Menlo"/>
+          <w:b w:val="0"/>
+          <w:bCs w:val="0"/>
+          <w:color w:val="CCCCCC"/>
+          <w:kern w:val="0"/>
+          <w:sz w:val="24"/>
+          <w:szCs w:val="24"/>
+          <w:shd w:val="clear" w:fill="1F1F1F"/>
+          <w:lang w:val="en-US" w:eastAsia="zh-CN" w:bidi="ar"/>
+        </w:rPr>
+        <w:t xml:space="preserve"> customer_id, </w:t>
+      </w:r>
+      <w:r>
+        <w:rPr>
+          <w:rFonts w:hint="default" w:ascii="Menlo" w:hAnsi="Menlo" w:eastAsia="Menlo" w:cs="Menlo"/>
+          <w:b w:val="0"/>
+          <w:bCs w:val="0"/>
+          <w:color w:val="DCDCAA"/>
+          <w:kern w:val="0"/>
+          <w:sz w:val="24"/>
+          <w:szCs w:val="24"/>
+          <w:shd w:val="clear" w:fill="1F1F1F"/>
+          <w:lang w:val="en-US" w:eastAsia="zh-CN" w:bidi="ar"/>
+        </w:rPr>
+        <w:t>COUNT</w:t>
+      </w:r>
+      <w:r>
+        <w:rPr>
+          <w:rFonts w:hint="default" w:ascii="Menlo" w:hAnsi="Menlo" w:eastAsia="Menlo" w:cs="Menlo"/>
+          <w:b w:val="0"/>
+          <w:bCs w:val="0"/>
+          <w:color w:val="CCCCCC"/>
+          <w:kern w:val="0"/>
+          <w:sz w:val="24"/>
+          <w:szCs w:val="24"/>
+          <w:shd w:val="clear" w:fill="1F1F1F"/>
+          <w:lang w:val="en-US" w:eastAsia="zh-CN" w:bidi="ar"/>
+        </w:rPr>
+        <w:t>(</w:t>
+      </w:r>
+      <w:r>
+        <w:rPr>
+          <w:rFonts w:hint="default" w:ascii="Menlo" w:hAnsi="Menlo" w:eastAsia="Menlo" w:cs="Menlo"/>
+          <w:b w:val="0"/>
+          <w:bCs w:val="0"/>
+          <w:color w:val="D4D4D4"/>
+          <w:kern w:val="0"/>
+          <w:sz w:val="24"/>
+          <w:szCs w:val="24"/>
+          <w:shd w:val="clear" w:fill="1F1F1F"/>
+          <w:lang w:val="en-US" w:eastAsia="zh-CN" w:bidi="ar"/>
+        </w:rPr>
+        <w:t>*</w:t>
+      </w:r>
+      <w:r>
+        <w:rPr>
+          <w:rFonts w:hint="default" w:ascii="Menlo" w:hAnsi="Menlo" w:eastAsia="Menlo" w:cs="Menlo"/>
+          <w:b w:val="0"/>
+          <w:bCs w:val="0"/>
+          <w:color w:val="CCCCCC"/>
+          <w:kern w:val="0"/>
+          <w:sz w:val="24"/>
+          <w:szCs w:val="24"/>
+          <w:shd w:val="clear" w:fill="1F1F1F"/>
+          <w:lang w:val="en-US" w:eastAsia="zh-CN" w:bidi="ar"/>
+        </w:rPr>
+        <w:t xml:space="preserve">) </w:t>
+      </w:r>
+      <w:r>
+        <w:rPr>
+          <w:rFonts w:hint="default" w:ascii="Menlo" w:hAnsi="Menlo" w:eastAsia="Menlo" w:cs="Menlo"/>
+          <w:b w:val="0"/>
+          <w:bCs w:val="0"/>
+          <w:color w:val="569CD6"/>
+          <w:kern w:val="0"/>
+          <w:sz w:val="24"/>
+          <w:szCs w:val="24"/>
+          <w:shd w:val="clear" w:fill="1F1F1F"/>
+          <w:lang w:val="en-US" w:eastAsia="zh-CN" w:bidi="ar"/>
+        </w:rPr>
+        <w:t>AS</w:t>
+      </w:r>
+      <w:r>
+        <w:rPr>
+          <w:rFonts w:hint="default" w:ascii="Menlo" w:hAnsi="Menlo" w:eastAsia="Menlo" w:cs="Menlo"/>
+          <w:b w:val="0"/>
+          <w:bCs w:val="0"/>
+          <w:color w:val="CCCCCC"/>
+          <w:kern w:val="0"/>
+          <w:sz w:val="24"/>
+          <w:szCs w:val="24"/>
+          <w:shd w:val="clear" w:fill="1F1F1F"/>
+          <w:lang w:val="en-US" w:eastAsia="zh-CN" w:bidi="ar"/>
+        </w:rPr>
+        <w:t xml:space="preserve"> total_tickets_purchased_last_30_days </w:t>
+      </w:r>
+      <w:r>
+        <w:rPr>
+          <w:rFonts w:hint="default" w:ascii="Menlo" w:hAnsi="Menlo" w:eastAsia="Menlo" w:cs="Menlo"/>
+          <w:b w:val="0"/>
+          <w:bCs w:val="0"/>
+          <w:color w:val="569CD6"/>
+          <w:kern w:val="0"/>
+          <w:sz w:val="24"/>
+          <w:szCs w:val="24"/>
+          <w:shd w:val="clear" w:fill="1F1F1F"/>
+          <w:lang w:val="en-US" w:eastAsia="zh-CN" w:bidi="ar"/>
+        </w:rPr>
+        <w:t>FROM</w:t>
+      </w:r>
+      <w:r>
+        <w:rPr>
+          <w:rFonts w:hint="default" w:ascii="Menlo" w:hAnsi="Menlo" w:eastAsia="Menlo" w:cs="Menlo"/>
+          <w:b w:val="0"/>
+          <w:bCs w:val="0"/>
+          <w:color w:val="CCCCCC"/>
+          <w:kern w:val="0"/>
+          <w:sz w:val="24"/>
+          <w:szCs w:val="24"/>
+          <w:shd w:val="clear" w:fill="1F1F1F"/>
+          <w:lang w:val="en-US" w:eastAsia="zh-CN" w:bidi="ar"/>
+        </w:rPr>
+        <w:t xml:space="preserve"> Booking</w:t>
+      </w:r>
+    </w:p>
+    <w:p>
+      <w:pPr>
+        <w:keepNext w:val="0"/>
+        <w:keepLines w:val="0"/>
+        <w:widowControl/>
+        <w:suppressLineNumbers w:val="0"/>
+        <w:shd w:val="clear" w:fill="1F1F1F"/>
+        <w:spacing w:line="360" w:lineRule="atLeast"/>
+        <w:jc w:val="left"/>
+        <w:rPr>
+          <w:rFonts w:hint="default" w:ascii="Menlo" w:hAnsi="Menlo" w:eastAsia="Menlo" w:cs="Menlo"/>
+          <w:b w:val="0"/>
+          <w:bCs w:val="0"/>
+          <w:color w:val="CCCCCC"/>
+          <w:sz w:val="24"/>
+          <w:szCs w:val="24"/>
+        </w:rPr>
+      </w:pPr>
+      <w:r>
+        <w:rPr>
+          <w:rFonts w:hint="default" w:ascii="Menlo" w:hAnsi="Menlo" w:eastAsia="Menlo" w:cs="Menlo"/>
+          <w:b w:val="0"/>
+          <w:bCs w:val="0"/>
+          <w:color w:val="569CD6"/>
+          <w:kern w:val="0"/>
+          <w:sz w:val="24"/>
+          <w:szCs w:val="24"/>
+          <w:shd w:val="clear" w:fill="1F1F1F"/>
+          <w:lang w:val="en-US" w:eastAsia="zh-CN" w:bidi="ar"/>
+        </w:rPr>
+        <w:t>WHERE</w:t>
+      </w:r>
+      <w:r>
+        <w:rPr>
+          <w:rFonts w:hint="default" w:ascii="Menlo" w:hAnsi="Menlo" w:eastAsia="Menlo" w:cs="Menlo"/>
+          <w:b w:val="0"/>
+          <w:bCs w:val="0"/>
+          <w:color w:val="CCCCCC"/>
+          <w:kern w:val="0"/>
+          <w:sz w:val="24"/>
+          <w:szCs w:val="24"/>
+          <w:shd w:val="clear" w:fill="1F1F1F"/>
+          <w:lang w:val="en-US" w:eastAsia="zh-CN" w:bidi="ar"/>
+        </w:rPr>
+        <w:t xml:space="preserve"> booking_date </w:t>
+      </w:r>
+      <w:r>
+        <w:rPr>
+          <w:rFonts w:hint="default" w:ascii="Menlo" w:hAnsi="Menlo" w:eastAsia="Menlo" w:cs="Menlo"/>
+          <w:b w:val="0"/>
+          <w:bCs w:val="0"/>
+          <w:color w:val="D4D4D4"/>
+          <w:kern w:val="0"/>
+          <w:sz w:val="24"/>
+          <w:szCs w:val="24"/>
+          <w:shd w:val="clear" w:fill="1F1F1F"/>
+          <w:lang w:val="en-US" w:eastAsia="zh-CN" w:bidi="ar"/>
+        </w:rPr>
+        <w:t>&gt;=</w:t>
+      </w:r>
+      <w:r>
+        <w:rPr>
+          <w:rFonts w:hint="default" w:ascii="Menlo" w:hAnsi="Menlo" w:eastAsia="Menlo" w:cs="Menlo"/>
+          <w:b w:val="0"/>
+          <w:bCs w:val="0"/>
+          <w:color w:val="CCCCCC"/>
+          <w:kern w:val="0"/>
+          <w:sz w:val="24"/>
+          <w:szCs w:val="24"/>
+          <w:shd w:val="clear" w:fill="1F1F1F"/>
+          <w:lang w:val="en-US" w:eastAsia="zh-CN" w:bidi="ar"/>
+        </w:rPr>
+        <w:t xml:space="preserve"> DATE_SUB(CURRENT_DATE(), INTERVAL </w:t>
+      </w:r>
+      <w:r>
+        <w:rPr>
+          <w:rFonts w:hint="default" w:ascii="Menlo" w:hAnsi="Menlo" w:eastAsia="Menlo" w:cs="Menlo"/>
+          <w:b w:val="0"/>
+          <w:bCs w:val="0"/>
+          <w:color w:val="B5CEA8"/>
+          <w:kern w:val="0"/>
+          <w:sz w:val="24"/>
+          <w:szCs w:val="24"/>
+          <w:shd w:val="clear" w:fill="1F1F1F"/>
+          <w:lang w:val="en-US" w:eastAsia="zh-CN" w:bidi="ar"/>
+        </w:rPr>
+        <w:t>30</w:t>
+      </w:r>
+      <w:r>
+        <w:rPr>
+          <w:rFonts w:hint="default" w:ascii="Menlo" w:hAnsi="Menlo" w:eastAsia="Menlo" w:cs="Menlo"/>
+          <w:b w:val="0"/>
+          <w:bCs w:val="0"/>
+          <w:color w:val="CCCCCC"/>
+          <w:kern w:val="0"/>
+          <w:sz w:val="24"/>
+          <w:szCs w:val="24"/>
+          <w:shd w:val="clear" w:fill="1F1F1F"/>
+          <w:lang w:val="en-US" w:eastAsia="zh-CN" w:bidi="ar"/>
+        </w:rPr>
+        <w:t xml:space="preserve"> </w:t>
+      </w:r>
+      <w:r>
+        <w:rPr>
+          <w:rFonts w:hint="default" w:ascii="Menlo" w:hAnsi="Menlo" w:eastAsia="Menlo" w:cs="Menlo"/>
+          <w:b w:val="0"/>
+          <w:bCs w:val="0"/>
+          <w:color w:val="569CD6"/>
+          <w:kern w:val="0"/>
+          <w:sz w:val="24"/>
+          <w:szCs w:val="24"/>
+          <w:shd w:val="clear" w:fill="1F1F1F"/>
+          <w:lang w:val="en-US" w:eastAsia="zh-CN" w:bidi="ar"/>
+        </w:rPr>
+        <w:t>DAY</w:t>
+      </w:r>
+      <w:r>
+        <w:rPr>
+          <w:rFonts w:hint="default" w:ascii="Menlo" w:hAnsi="Menlo" w:eastAsia="Menlo" w:cs="Menlo"/>
+          <w:b w:val="0"/>
+          <w:bCs w:val="0"/>
+          <w:color w:val="CCCCCC"/>
+          <w:kern w:val="0"/>
+          <w:sz w:val="24"/>
+          <w:szCs w:val="24"/>
+          <w:shd w:val="clear" w:fill="1F1F1F"/>
+          <w:lang w:val="en-US" w:eastAsia="zh-CN" w:bidi="ar"/>
+        </w:rPr>
+        <w:t>)</w:t>
+      </w:r>
+    </w:p>
+    <w:p>
+      <w:pPr>
+        <w:keepNext w:val="0"/>
+        <w:keepLines w:val="0"/>
+        <w:widowControl/>
+        <w:suppressLineNumbers w:val="0"/>
+        <w:shd w:val="clear" w:fill="1F1F1F"/>
+        <w:spacing w:line="360" w:lineRule="atLeast"/>
+        <w:jc w:val="left"/>
+        <w:rPr>
+          <w:rFonts w:hint="default" w:ascii="Menlo" w:hAnsi="Menlo" w:eastAsia="Menlo" w:cs="Menlo"/>
+          <w:b w:val="0"/>
+          <w:bCs w:val="0"/>
+          <w:color w:val="CCCCCC"/>
+          <w:sz w:val="24"/>
+          <w:szCs w:val="24"/>
+        </w:rPr>
+      </w:pPr>
+      <w:r>
+        <w:rPr>
+          <w:rFonts w:hint="default" w:ascii="Menlo" w:hAnsi="Menlo" w:eastAsia="Menlo" w:cs="Menlo"/>
+          <w:b w:val="0"/>
+          <w:bCs w:val="0"/>
+          <w:color w:val="569CD6"/>
+          <w:kern w:val="0"/>
+          <w:sz w:val="24"/>
+          <w:szCs w:val="24"/>
+          <w:shd w:val="clear" w:fill="1F1F1F"/>
+          <w:lang w:val="en-US" w:eastAsia="zh-CN" w:bidi="ar"/>
+        </w:rPr>
+        <w:t>GROUP BY</w:t>
+      </w:r>
+      <w:r>
+        <w:rPr>
+          <w:rFonts w:hint="default" w:ascii="Menlo" w:hAnsi="Menlo" w:eastAsia="Menlo" w:cs="Menlo"/>
+          <w:b w:val="0"/>
+          <w:bCs w:val="0"/>
+          <w:color w:val="CCCCCC"/>
+          <w:kern w:val="0"/>
+          <w:sz w:val="24"/>
+          <w:szCs w:val="24"/>
+          <w:shd w:val="clear" w:fill="1F1F1F"/>
+          <w:lang w:val="en-US" w:eastAsia="zh-CN" w:bidi="ar"/>
+        </w:rPr>
+        <w:t xml:space="preserve"> customer_id;</w:t>
+      </w:r>
+    </w:p>
+    <w:p>
+      <w:pPr>
+        <w:keepNext w:val="0"/>
+        <w:keepLines w:val="0"/>
+        <w:widowControl/>
+        <w:suppressLineNumbers w:val="0"/>
         <w:jc w:val="left"/>
         <w:rPr>
           <w:rFonts w:hint="default" w:ascii="Times New Roman Regular" w:hAnsi="Times New Roman Regular" w:eastAsia="SimSun" w:cs="Times New Roman Regular"/>
@@ -23369,8 +28154,128 @@
           <w:lang w:val="en-US" w:eastAsia="zh-CN"/>
         </w:rPr>
       </w:pPr>
+    </w:p>
+    <w:p>
+      <w:pPr>
+        <w:keepNext w:val="0"/>
+        <w:keepLines w:val="0"/>
+        <w:widowControl/>
+        <w:suppressLineNumbers w:val="0"/>
+        <w:jc w:val="left"/>
+        <w:rPr>
+          <w:rFonts w:hint="default" w:ascii="Times New Roman Regular" w:hAnsi="Times New Roman Regular" w:eastAsia="SimSun" w:cs="Times New Roman Regular"/>
+          <w:color w:val="000000"/>
+          <w:kern w:val="0"/>
+          <w:sz w:val="28"/>
+          <w:szCs w:val="28"/>
+          <w:highlight w:val="none"/>
+          <w:lang w:val="en-US" w:eastAsia="zh-CN"/>
+        </w:rPr>
+      </w:pPr>
       <w:bookmarkStart w:id="0" w:name="_GoBack"/>
       <w:bookmarkEnd w:id="0"/>
+    </w:p>
+    <w:p>
+      <w:pPr>
+        <w:keepNext w:val="0"/>
+        <w:keepLines w:val="0"/>
+        <w:widowControl/>
+        <w:suppressLineNumbers w:val="0"/>
+        <w:jc w:val="left"/>
+        <w:rPr>
+          <w:rFonts w:hint="default" w:ascii="Times New Roman Regular" w:hAnsi="Times New Roman Regular" w:eastAsia="SimSun" w:cs="Times New Roman Regular"/>
+          <w:color w:val="000000"/>
+          <w:kern w:val="0"/>
+          <w:sz w:val="28"/>
+          <w:szCs w:val="28"/>
+          <w:highlight w:val="none"/>
+          <w:lang w:val="en-US" w:eastAsia="zh-CN"/>
+        </w:rPr>
+      </w:pPr>
+      <w:r>
+        <w:rPr>
+          <w:rFonts w:hint="default" w:ascii="Times New Roman Regular" w:hAnsi="Times New Roman Regular" w:eastAsia="SimSun" w:cs="Times New Roman Regular"/>
+          <w:color w:val="000000"/>
+          <w:kern w:val="0"/>
+          <w:sz w:val="28"/>
+          <w:szCs w:val="28"/>
+          <w:highlight w:val="none"/>
+          <w:lang w:val="en-US" w:eastAsia="zh-CN"/>
+        </w:rPr>
+        <w:drawing>
+          <wp:inline distT="0" distB="0" distL="114300" distR="114300">
+            <wp:extent cx="5267325" cy="1513205"/>
+            <wp:effectExtent l="0" t="0" r="15875" b="10795"/>
+            <wp:docPr id="44" name="Picture 44" descr="Screenshot 2024-04-10 at 3.34.33 PM"/>
+            <wp:cNvGraphicFramePr>
+              <a:graphicFrameLocks xmlns:a="http://schemas.openxmlformats.org/drawingml/2006/main" noChangeAspect="1"/>
+            </wp:cNvGraphicFramePr>
+            <a:graphic xmlns:a="http://schemas.openxmlformats.org/drawingml/2006/main">
+              <a:graphicData uri="http://schemas.openxmlformats.org/drawingml/2006/picture">
+                <pic:pic xmlns:pic="http://schemas.openxmlformats.org/drawingml/2006/picture">
+                  <pic:nvPicPr>
+                    <pic:cNvPr id="44" name="Picture 44" descr="Screenshot 2024-04-10 at 3.34.33 PM"/>
+                    <pic:cNvPicPr>
+                      <a:picLocks noChangeAspect="1"/>
+                    </pic:cNvPicPr>
+                  </pic:nvPicPr>
+                  <pic:blipFill>
+                    <a:blip r:embed="rId39"/>
+                    <a:stretch>
+                      <a:fillRect/>
+                    </a:stretch>
+                  </pic:blipFill>
+                  <pic:spPr>
+                    <a:xfrm>
+                      <a:off x="0" y="0"/>
+                      <a:ext cx="5267325" cy="1513205"/>
+                    </a:xfrm>
+                    <a:prstGeom prst="rect">
+                      <a:avLst/>
+                    </a:prstGeom>
+                  </pic:spPr>
+                </pic:pic>
+              </a:graphicData>
+            </a:graphic>
+          </wp:inline>
+        </w:drawing>
+      </w:r>
+    </w:p>
+    <w:p>
+      <w:pPr>
+        <w:keepNext w:val="0"/>
+        <w:keepLines w:val="0"/>
+        <w:widowControl/>
+        <w:suppressLineNumbers w:val="0"/>
+        <w:jc w:val="left"/>
+        <w:rPr>
+          <w:rFonts w:hint="default" w:ascii="Times New Roman Regular" w:hAnsi="Times New Roman Regular" w:eastAsia="SimSun" w:cs="Times New Roman Regular"/>
+          <w:color w:val="000000"/>
+          <w:kern w:val="0"/>
+          <w:sz w:val="28"/>
+          <w:szCs w:val="28"/>
+          <w:highlight w:val="none"/>
+          <w:lang w:val="en-US" w:eastAsia="zh-CN"/>
+        </w:rPr>
+      </w:pPr>
+    </w:p>
+    <w:p>
+      <w:pPr>
+        <w:keepNext w:val="0"/>
+        <w:keepLines w:val="0"/>
+        <w:widowControl/>
+        <w:suppressLineNumbers w:val="0"/>
+        <w:jc w:val="left"/>
+        <w:rPr>
+          <w:rFonts w:hint="default" w:ascii="Times New Roman Regular" w:hAnsi="Times New Roman Regular" w:eastAsia="SimSun" w:cs="Times New Roman Regular"/>
+          <w:color w:val="000000"/>
+          <w:kern w:val="0"/>
+          <w:sz w:val="28"/>
+          <w:szCs w:val="28"/>
+          <w:highlight w:val="none"/>
+          <w:lang w:val="en-US" w:eastAsia="zh-CN"/>
+        </w:rPr>
+      </w:pPr>
     </w:p>
     <w:p>
       <w:pPr>

--- a/Assignment5.docx
+++ b/Assignment5.docx
@@ -28172,8 +28172,6 @@
           <w:lang w:val="en-US" w:eastAsia="zh-CN"/>
         </w:rPr>
       </w:pPr>
-      <w:bookmarkStart w:id="0" w:name="_GoBack"/>
-      <w:bookmarkEnd w:id="0"/>
     </w:p>
     <w:p>
       <w:pPr>
@@ -28326,6 +28324,520 @@
         <w:keepNext w:val="0"/>
         <w:keepLines w:val="0"/>
         <w:widowControl/>
+        <w:numPr>
+          <w:ilvl w:val="0"/>
+          <w:numId w:val="6"/>
+        </w:numPr>
+        <w:suppressLineNumbers w:val="0"/>
+        <w:jc w:val="left"/>
+        <w:rPr>
+          <w:rFonts w:hint="default" w:ascii="Times New Roman Regular" w:hAnsi="Times New Roman Regular" w:eastAsia="SimSun" w:cs="Times New Roman Regular"/>
+          <w:color w:val="000000"/>
+          <w:kern w:val="0"/>
+          <w:sz w:val="28"/>
+          <w:szCs w:val="28"/>
+          <w:lang w:val="en-US" w:eastAsia="zh-CN" w:bidi="ar"/>
+        </w:rPr>
+      </w:pPr>
+      <w:r>
+        <w:rPr>
+          <w:rFonts w:hint="default" w:ascii="Times New Roman Regular" w:hAnsi="Times New Roman Regular" w:eastAsia="SimSun" w:cs="Times New Roman Regular"/>
+          <w:color w:val="000000"/>
+          <w:kern w:val="0"/>
+          <w:sz w:val="28"/>
+          <w:szCs w:val="28"/>
+          <w:lang w:val="en-US" w:eastAsia="zh-CN" w:bidi="ar"/>
+        </w:rPr>
+        <w:t xml:space="preserve">Calculate the Average Ticket Price for Events in Each Venue Using a Subquery. </w:t>
+      </w:r>
+    </w:p>
+    <w:p>
+      <w:pPr>
+        <w:keepNext w:val="0"/>
+        <w:keepLines w:val="0"/>
+        <w:widowControl/>
+        <w:numPr>
+          <w:numId w:val="0"/>
+        </w:numPr>
+        <w:suppressLineNumbers w:val="0"/>
+        <w:jc w:val="left"/>
+        <w:rPr>
+          <w:rFonts w:hint="default" w:ascii="Times New Roman Regular" w:hAnsi="Times New Roman Regular" w:eastAsia="SimSun" w:cs="Times New Roman Regular"/>
+          <w:color w:val="000000"/>
+          <w:kern w:val="0"/>
+          <w:sz w:val="28"/>
+          <w:szCs w:val="28"/>
+          <w:lang w:val="en-US" w:eastAsia="zh-CN" w:bidi="ar"/>
+        </w:rPr>
+      </w:pPr>
+    </w:p>
+    <w:p>
+      <w:pPr>
+        <w:keepNext w:val="0"/>
+        <w:keepLines w:val="0"/>
+        <w:widowControl/>
+        <w:suppressLineNumbers w:val="0"/>
+        <w:shd w:val="clear" w:fill="1F1F1F"/>
+        <w:spacing w:line="360" w:lineRule="atLeast"/>
+        <w:jc w:val="left"/>
+        <w:rPr>
+          <w:rFonts w:ascii="Menlo" w:hAnsi="Menlo" w:eastAsia="Menlo" w:cs="Menlo"/>
+          <w:b w:val="0"/>
+          <w:bCs w:val="0"/>
+          <w:color w:val="CCCCCC"/>
+          <w:sz w:val="24"/>
+          <w:szCs w:val="24"/>
+        </w:rPr>
+      </w:pPr>
+      <w:r>
+        <w:rPr>
+          <w:rFonts w:hint="default" w:ascii="Menlo" w:hAnsi="Menlo" w:eastAsia="Menlo" w:cs="Menlo"/>
+          <w:b w:val="0"/>
+          <w:bCs w:val="0"/>
+          <w:color w:val="569CD6"/>
+          <w:kern w:val="0"/>
+          <w:sz w:val="24"/>
+          <w:szCs w:val="24"/>
+          <w:shd w:val="clear" w:fill="1F1F1F"/>
+          <w:lang w:val="en-US" w:eastAsia="zh-CN" w:bidi="ar"/>
+        </w:rPr>
+        <w:t>SELECT</w:t>
+      </w:r>
+      <w:r>
+        <w:rPr>
+          <w:rFonts w:hint="default" w:ascii="Menlo" w:hAnsi="Menlo" w:eastAsia="Menlo" w:cs="Menlo"/>
+          <w:b w:val="0"/>
+          <w:bCs w:val="0"/>
+          <w:color w:val="CCCCCC"/>
+          <w:kern w:val="0"/>
+          <w:sz w:val="24"/>
+          <w:szCs w:val="24"/>
+          <w:shd w:val="clear" w:fill="1F1F1F"/>
+          <w:lang w:val="en-US" w:eastAsia="zh-CN" w:bidi="ar"/>
+        </w:rPr>
+        <w:t xml:space="preserve"> v.venue_id, v.venue_name, </w:t>
+      </w:r>
+    </w:p>
+    <w:p>
+      <w:pPr>
+        <w:keepNext w:val="0"/>
+        <w:keepLines w:val="0"/>
+        <w:widowControl/>
+        <w:suppressLineNumbers w:val="0"/>
+        <w:shd w:val="clear" w:fill="1F1F1F"/>
+        <w:spacing w:line="360" w:lineRule="atLeast"/>
+        <w:jc w:val="left"/>
+        <w:rPr>
+          <w:rFonts w:hint="default" w:ascii="Menlo" w:hAnsi="Menlo" w:eastAsia="Menlo" w:cs="Menlo"/>
+          <w:b w:val="0"/>
+          <w:bCs w:val="0"/>
+          <w:color w:val="CCCCCC"/>
+          <w:sz w:val="24"/>
+          <w:szCs w:val="24"/>
+        </w:rPr>
+      </w:pPr>
+      <w:r>
+        <w:rPr>
+          <w:rFonts w:hint="default" w:ascii="Menlo" w:hAnsi="Menlo" w:eastAsia="Menlo" w:cs="Menlo"/>
+          <w:b w:val="0"/>
+          <w:bCs w:val="0"/>
+          <w:color w:val="CCCCCC"/>
+          <w:kern w:val="0"/>
+          <w:sz w:val="24"/>
+          <w:szCs w:val="24"/>
+          <w:shd w:val="clear" w:fill="1F1F1F"/>
+          <w:lang w:val="en-US" w:eastAsia="zh-CN" w:bidi="ar"/>
+        </w:rPr>
+        <w:t>(</w:t>
+      </w:r>
+      <w:r>
+        <w:rPr>
+          <w:rFonts w:hint="default" w:ascii="Menlo" w:hAnsi="Menlo" w:eastAsia="Menlo" w:cs="Menlo"/>
+          <w:b w:val="0"/>
+          <w:bCs w:val="0"/>
+          <w:color w:val="569CD6"/>
+          <w:kern w:val="0"/>
+          <w:sz w:val="24"/>
+          <w:szCs w:val="24"/>
+          <w:shd w:val="clear" w:fill="1F1F1F"/>
+          <w:lang w:val="en-US" w:eastAsia="zh-CN" w:bidi="ar"/>
+        </w:rPr>
+        <w:t>SELECT</w:t>
+      </w:r>
+      <w:r>
+        <w:rPr>
+          <w:rFonts w:hint="default" w:ascii="Menlo" w:hAnsi="Menlo" w:eastAsia="Menlo" w:cs="Menlo"/>
+          <w:b w:val="0"/>
+          <w:bCs w:val="0"/>
+          <w:color w:val="CCCCCC"/>
+          <w:kern w:val="0"/>
+          <w:sz w:val="24"/>
+          <w:szCs w:val="24"/>
+          <w:shd w:val="clear" w:fill="1F1F1F"/>
+          <w:lang w:val="en-US" w:eastAsia="zh-CN" w:bidi="ar"/>
+        </w:rPr>
+        <w:t xml:space="preserve"> </w:t>
+      </w:r>
+      <w:r>
+        <w:rPr>
+          <w:rFonts w:hint="default" w:ascii="Menlo" w:hAnsi="Menlo" w:eastAsia="Menlo" w:cs="Menlo"/>
+          <w:b w:val="0"/>
+          <w:bCs w:val="0"/>
+          <w:color w:val="DCDCAA"/>
+          <w:kern w:val="0"/>
+          <w:sz w:val="24"/>
+          <w:szCs w:val="24"/>
+          <w:shd w:val="clear" w:fill="1F1F1F"/>
+          <w:lang w:val="en-US" w:eastAsia="zh-CN" w:bidi="ar"/>
+        </w:rPr>
+        <w:t>AVG</w:t>
+      </w:r>
+      <w:r>
+        <w:rPr>
+          <w:rFonts w:hint="default" w:ascii="Menlo" w:hAnsi="Menlo" w:eastAsia="Menlo" w:cs="Menlo"/>
+          <w:b w:val="0"/>
+          <w:bCs w:val="0"/>
+          <w:color w:val="CCCCCC"/>
+          <w:kern w:val="0"/>
+          <w:sz w:val="24"/>
+          <w:szCs w:val="24"/>
+          <w:shd w:val="clear" w:fill="1F1F1F"/>
+          <w:lang w:val="en-US" w:eastAsia="zh-CN" w:bidi="ar"/>
+        </w:rPr>
+        <w:t xml:space="preserve">(ticket_price) </w:t>
+      </w:r>
+    </w:p>
+    <w:p>
+      <w:pPr>
+        <w:keepNext w:val="0"/>
+        <w:keepLines w:val="0"/>
+        <w:widowControl/>
+        <w:suppressLineNumbers w:val="0"/>
+        <w:shd w:val="clear" w:fill="1F1F1F"/>
+        <w:spacing w:line="360" w:lineRule="atLeast"/>
+        <w:jc w:val="left"/>
+        <w:rPr>
+          <w:rFonts w:hint="default" w:ascii="Menlo" w:hAnsi="Menlo" w:eastAsia="Menlo" w:cs="Menlo"/>
+          <w:b w:val="0"/>
+          <w:bCs w:val="0"/>
+          <w:color w:val="CCCCCC"/>
+          <w:sz w:val="24"/>
+          <w:szCs w:val="24"/>
+        </w:rPr>
+      </w:pPr>
+      <w:r>
+        <w:rPr>
+          <w:rFonts w:hint="default" w:ascii="Menlo" w:hAnsi="Menlo" w:eastAsia="Menlo" w:cs="Menlo"/>
+          <w:b w:val="0"/>
+          <w:bCs w:val="0"/>
+          <w:color w:val="569CD6"/>
+          <w:kern w:val="0"/>
+          <w:sz w:val="24"/>
+          <w:szCs w:val="24"/>
+          <w:shd w:val="clear" w:fill="1F1F1F"/>
+          <w:lang w:val="en-US" w:eastAsia="zh-CN" w:bidi="ar"/>
+        </w:rPr>
+        <w:t>FROM</w:t>
+      </w:r>
+      <w:r>
+        <w:rPr>
+          <w:rFonts w:hint="default" w:ascii="Menlo" w:hAnsi="Menlo" w:eastAsia="Menlo" w:cs="Menlo"/>
+          <w:b w:val="0"/>
+          <w:bCs w:val="0"/>
+          <w:color w:val="CCCCCC"/>
+          <w:kern w:val="0"/>
+          <w:sz w:val="24"/>
+          <w:szCs w:val="24"/>
+          <w:shd w:val="clear" w:fill="1F1F1F"/>
+          <w:lang w:val="en-US" w:eastAsia="zh-CN" w:bidi="ar"/>
+        </w:rPr>
+        <w:t xml:space="preserve"> </w:t>
+      </w:r>
+      <w:r>
+        <w:rPr>
+          <w:rFonts w:hint="default" w:ascii="Menlo" w:hAnsi="Menlo" w:eastAsia="Menlo" w:cs="Menlo"/>
+          <w:b w:val="0"/>
+          <w:bCs w:val="0"/>
+          <w:color w:val="569CD6"/>
+          <w:kern w:val="0"/>
+          <w:sz w:val="24"/>
+          <w:szCs w:val="24"/>
+          <w:shd w:val="clear" w:fill="1F1F1F"/>
+          <w:lang w:val="en-US" w:eastAsia="zh-CN" w:bidi="ar"/>
+        </w:rPr>
+        <w:t>Event</w:t>
+      </w:r>
+      <w:r>
+        <w:rPr>
+          <w:rFonts w:hint="default" w:ascii="Menlo" w:hAnsi="Menlo" w:eastAsia="Menlo" w:cs="Menlo"/>
+          <w:b w:val="0"/>
+          <w:bCs w:val="0"/>
+          <w:color w:val="CCCCCC"/>
+          <w:kern w:val="0"/>
+          <w:sz w:val="24"/>
+          <w:szCs w:val="24"/>
+          <w:shd w:val="clear" w:fill="1F1F1F"/>
+          <w:lang w:val="en-US" w:eastAsia="zh-CN" w:bidi="ar"/>
+        </w:rPr>
+        <w:t xml:space="preserve"> </w:t>
+      </w:r>
+    </w:p>
+    <w:p>
+      <w:pPr>
+        <w:keepNext w:val="0"/>
+        <w:keepLines w:val="0"/>
+        <w:widowControl/>
+        <w:suppressLineNumbers w:val="0"/>
+        <w:shd w:val="clear" w:fill="1F1F1F"/>
+        <w:spacing w:line="360" w:lineRule="atLeast"/>
+        <w:jc w:val="left"/>
+        <w:rPr>
+          <w:rFonts w:hint="default" w:ascii="Menlo" w:hAnsi="Menlo" w:eastAsia="Menlo" w:cs="Menlo"/>
+          <w:b w:val="0"/>
+          <w:bCs w:val="0"/>
+          <w:color w:val="CCCCCC"/>
+          <w:sz w:val="24"/>
+          <w:szCs w:val="24"/>
+        </w:rPr>
+      </w:pPr>
+      <w:r>
+        <w:rPr>
+          <w:rFonts w:hint="default" w:ascii="Menlo" w:hAnsi="Menlo" w:eastAsia="Menlo" w:cs="Menlo"/>
+          <w:b w:val="0"/>
+          <w:bCs w:val="0"/>
+          <w:color w:val="569CD6"/>
+          <w:kern w:val="0"/>
+          <w:sz w:val="24"/>
+          <w:szCs w:val="24"/>
+          <w:shd w:val="clear" w:fill="1F1F1F"/>
+          <w:lang w:val="en-US" w:eastAsia="zh-CN" w:bidi="ar"/>
+        </w:rPr>
+        <w:t>WHERE</w:t>
+      </w:r>
+      <w:r>
+        <w:rPr>
+          <w:rFonts w:hint="default" w:ascii="Menlo" w:hAnsi="Menlo" w:eastAsia="Menlo" w:cs="Menlo"/>
+          <w:b w:val="0"/>
+          <w:bCs w:val="0"/>
+          <w:color w:val="CCCCCC"/>
+          <w:kern w:val="0"/>
+          <w:sz w:val="24"/>
+          <w:szCs w:val="24"/>
+          <w:shd w:val="clear" w:fill="1F1F1F"/>
+          <w:lang w:val="en-US" w:eastAsia="zh-CN" w:bidi="ar"/>
+        </w:rPr>
+        <w:t xml:space="preserve"> venue_id </w:t>
+      </w:r>
+      <w:r>
+        <w:rPr>
+          <w:rFonts w:hint="default" w:ascii="Menlo" w:hAnsi="Menlo" w:eastAsia="Menlo" w:cs="Menlo"/>
+          <w:b w:val="0"/>
+          <w:bCs w:val="0"/>
+          <w:color w:val="D4D4D4"/>
+          <w:kern w:val="0"/>
+          <w:sz w:val="24"/>
+          <w:szCs w:val="24"/>
+          <w:shd w:val="clear" w:fill="1F1F1F"/>
+          <w:lang w:val="en-US" w:eastAsia="zh-CN" w:bidi="ar"/>
+        </w:rPr>
+        <w:t>=</w:t>
+      </w:r>
+      <w:r>
+        <w:rPr>
+          <w:rFonts w:hint="default" w:ascii="Menlo" w:hAnsi="Menlo" w:eastAsia="Menlo" w:cs="Menlo"/>
+          <w:b w:val="0"/>
+          <w:bCs w:val="0"/>
+          <w:color w:val="CCCCCC"/>
+          <w:kern w:val="0"/>
+          <w:sz w:val="24"/>
+          <w:szCs w:val="24"/>
+          <w:shd w:val="clear" w:fill="1F1F1F"/>
+          <w:lang w:val="en-US" w:eastAsia="zh-CN" w:bidi="ar"/>
+        </w:rPr>
+        <w:t xml:space="preserve"> v.venue_id) </w:t>
+      </w:r>
+      <w:r>
+        <w:rPr>
+          <w:rFonts w:hint="default" w:ascii="Menlo" w:hAnsi="Menlo" w:eastAsia="Menlo" w:cs="Menlo"/>
+          <w:b w:val="0"/>
+          <w:bCs w:val="0"/>
+          <w:color w:val="569CD6"/>
+          <w:kern w:val="0"/>
+          <w:sz w:val="24"/>
+          <w:szCs w:val="24"/>
+          <w:shd w:val="clear" w:fill="1F1F1F"/>
+          <w:lang w:val="en-US" w:eastAsia="zh-CN" w:bidi="ar"/>
+        </w:rPr>
+        <w:t>AS</w:t>
+      </w:r>
+      <w:r>
+        <w:rPr>
+          <w:rFonts w:hint="default" w:ascii="Menlo" w:hAnsi="Menlo" w:eastAsia="Menlo" w:cs="Menlo"/>
+          <w:b w:val="0"/>
+          <w:bCs w:val="0"/>
+          <w:color w:val="CCCCCC"/>
+          <w:kern w:val="0"/>
+          <w:sz w:val="24"/>
+          <w:szCs w:val="24"/>
+          <w:shd w:val="clear" w:fill="1F1F1F"/>
+          <w:lang w:val="en-US" w:eastAsia="zh-CN" w:bidi="ar"/>
+        </w:rPr>
+        <w:t xml:space="preserve"> avg_ticket_price</w:t>
+      </w:r>
+    </w:p>
+    <w:p>
+      <w:pPr>
+        <w:keepNext w:val="0"/>
+        <w:keepLines w:val="0"/>
+        <w:widowControl/>
+        <w:suppressLineNumbers w:val="0"/>
+        <w:shd w:val="clear" w:fill="1F1F1F"/>
+        <w:spacing w:line="360" w:lineRule="atLeast"/>
+        <w:jc w:val="left"/>
+        <w:rPr>
+          <w:rFonts w:hint="default" w:ascii="Menlo" w:hAnsi="Menlo" w:eastAsia="Menlo" w:cs="Menlo"/>
+          <w:b w:val="0"/>
+          <w:bCs w:val="0"/>
+          <w:color w:val="CCCCCC"/>
+          <w:sz w:val="24"/>
+          <w:szCs w:val="24"/>
+        </w:rPr>
+      </w:pPr>
+      <w:r>
+        <w:rPr>
+          <w:rFonts w:hint="default" w:ascii="Menlo" w:hAnsi="Menlo" w:eastAsia="Menlo" w:cs="Menlo"/>
+          <w:b w:val="0"/>
+          <w:bCs w:val="0"/>
+          <w:color w:val="569CD6"/>
+          <w:kern w:val="0"/>
+          <w:sz w:val="24"/>
+          <w:szCs w:val="24"/>
+          <w:shd w:val="clear" w:fill="1F1F1F"/>
+          <w:lang w:val="en-US" w:eastAsia="zh-CN" w:bidi="ar"/>
+        </w:rPr>
+        <w:t>FROM</w:t>
+      </w:r>
+      <w:r>
+        <w:rPr>
+          <w:rFonts w:hint="default" w:ascii="Menlo" w:hAnsi="Menlo" w:eastAsia="Menlo" w:cs="Menlo"/>
+          <w:b w:val="0"/>
+          <w:bCs w:val="0"/>
+          <w:color w:val="CCCCCC"/>
+          <w:kern w:val="0"/>
+          <w:sz w:val="24"/>
+          <w:szCs w:val="24"/>
+          <w:shd w:val="clear" w:fill="1F1F1F"/>
+          <w:lang w:val="en-US" w:eastAsia="zh-CN" w:bidi="ar"/>
+        </w:rPr>
+        <w:t xml:space="preserve"> Venue v;</w:t>
+      </w:r>
+    </w:p>
+    <w:p>
+      <w:pPr>
+        <w:keepNext w:val="0"/>
+        <w:keepLines w:val="0"/>
+        <w:widowControl/>
+        <w:numPr>
+          <w:numId w:val="0"/>
+        </w:numPr>
+        <w:suppressLineNumbers w:val="0"/>
+        <w:jc w:val="left"/>
+        <w:rPr>
+          <w:rFonts w:hint="default" w:ascii="Times New Roman Regular" w:hAnsi="Times New Roman Regular" w:eastAsia="SimSun" w:cs="Times New Roman Regular"/>
+          <w:color w:val="000000"/>
+          <w:kern w:val="0"/>
+          <w:sz w:val="28"/>
+          <w:szCs w:val="28"/>
+          <w:lang w:val="en-US" w:eastAsia="zh-CN" w:bidi="ar"/>
+        </w:rPr>
+      </w:pPr>
+    </w:p>
+    <w:p>
+      <w:pPr>
+        <w:keepNext w:val="0"/>
+        <w:keepLines w:val="0"/>
+        <w:widowControl/>
+        <w:suppressLineNumbers w:val="0"/>
+        <w:jc w:val="left"/>
+        <w:rPr>
+          <w:rFonts w:hint="default" w:ascii="Times New Roman Regular" w:hAnsi="Times New Roman Regular" w:eastAsia="SimSun" w:cs="Times New Roman Regular"/>
+          <w:color w:val="000000"/>
+          <w:kern w:val="0"/>
+          <w:sz w:val="28"/>
+          <w:szCs w:val="28"/>
+          <w:lang w:val="en-US" w:eastAsia="zh-CN" w:bidi="ar"/>
+        </w:rPr>
+      </w:pPr>
+      <w:r>
+        <w:rPr>
+          <w:rFonts w:hint="default" w:ascii="Times New Roman Regular" w:hAnsi="Times New Roman Regular" w:eastAsia="SimSun" w:cs="Times New Roman Regular"/>
+          <w:color w:val="000000"/>
+          <w:kern w:val="0"/>
+          <w:sz w:val="28"/>
+          <w:szCs w:val="28"/>
+          <w:lang w:val="en-US" w:eastAsia="zh-CN" w:bidi="ar"/>
+        </w:rPr>
+        <w:drawing>
+          <wp:inline distT="0" distB="0" distL="114300" distR="114300">
+            <wp:extent cx="5270500" cy="1857375"/>
+            <wp:effectExtent l="0" t="0" r="12700" b="22225"/>
+            <wp:docPr id="18" name="Picture 18" descr="Screenshot 2024-04-12 at 10.00.14 AM"/>
+            <wp:cNvGraphicFramePr>
+              <a:graphicFrameLocks xmlns:a="http://schemas.openxmlformats.org/drawingml/2006/main" noChangeAspect="1"/>
+            </wp:cNvGraphicFramePr>
+            <a:graphic xmlns:a="http://schemas.openxmlformats.org/drawingml/2006/main">
+              <a:graphicData uri="http://schemas.openxmlformats.org/drawingml/2006/picture">
+                <pic:pic xmlns:pic="http://schemas.openxmlformats.org/drawingml/2006/picture">
+                  <pic:nvPicPr>
+                    <pic:cNvPr id="18" name="Picture 18" descr="Screenshot 2024-04-12 at 10.00.14 AM"/>
+                    <pic:cNvPicPr>
+                      <a:picLocks noChangeAspect="1"/>
+                    </pic:cNvPicPr>
+                  </pic:nvPicPr>
+                  <pic:blipFill>
+                    <a:blip r:embed="rId40"/>
+                    <a:stretch>
+                      <a:fillRect/>
+                    </a:stretch>
+                  </pic:blipFill>
+                  <pic:spPr>
+                    <a:xfrm>
+                      <a:off x="0" y="0"/>
+                      <a:ext cx="5270500" cy="1857375"/>
+                    </a:xfrm>
+                    <a:prstGeom prst="rect">
+                      <a:avLst/>
+                    </a:prstGeom>
+                  </pic:spPr>
+                </pic:pic>
+              </a:graphicData>
+            </a:graphic>
+          </wp:inline>
+        </w:drawing>
+      </w:r>
+    </w:p>
+    <w:p>
+      <w:pPr>
+        <w:keepNext w:val="0"/>
+        <w:keepLines w:val="0"/>
+        <w:widowControl/>
+        <w:suppressLineNumbers w:val="0"/>
+        <w:jc w:val="left"/>
+        <w:rPr>
+          <w:rFonts w:hint="default" w:ascii="Times New Roman Regular" w:hAnsi="Times New Roman Regular" w:eastAsia="SimSun" w:cs="Times New Roman Regular"/>
+          <w:color w:val="000000"/>
+          <w:kern w:val="0"/>
+          <w:sz w:val="28"/>
+          <w:szCs w:val="28"/>
+          <w:lang w:val="en-US" w:eastAsia="zh-CN" w:bidi="ar"/>
+        </w:rPr>
+      </w:pPr>
+    </w:p>
+    <w:p>
+      <w:pPr>
+        <w:keepNext w:val="0"/>
+        <w:keepLines w:val="0"/>
+        <w:widowControl/>
         <w:suppressLineNumbers w:val="0"/>
         <w:jc w:val="left"/>
         <w:rPr>
@@ -28343,7 +28855,7 @@
           <w:szCs w:val="28"/>
           <w:lang w:val="en-US" w:eastAsia="zh-CN" w:bidi="ar"/>
         </w:rPr>
-        <w:t xml:space="preserve">1. Calculate the Average Ticket Price for Events in Each Venue Using a Subquery. </w:t>
+        <w:t xml:space="preserve">2. Find Events with More Than 50% of Tickets Sold using subquery. </w:t>
       </w:r>
     </w:p>
     <w:p>
@@ -28369,6 +28881,457 @@
         <w:keepLines w:val="0"/>
         <w:widowControl/>
         <w:suppressLineNumbers w:val="0"/>
+        <w:shd w:val="clear" w:fill="1F1F1F"/>
+        <w:spacing w:line="360" w:lineRule="atLeast"/>
+        <w:jc w:val="left"/>
+        <w:rPr>
+          <w:rFonts w:ascii="Menlo" w:hAnsi="Menlo" w:eastAsia="Menlo" w:cs="Menlo"/>
+          <w:b w:val="0"/>
+          <w:bCs w:val="0"/>
+          <w:color w:val="CCCCCC"/>
+          <w:sz w:val="24"/>
+          <w:szCs w:val="24"/>
+        </w:rPr>
+      </w:pPr>
+      <w:r>
+        <w:rPr>
+          <w:rFonts w:hint="default" w:ascii="Menlo" w:hAnsi="Menlo" w:eastAsia="Menlo" w:cs="Menlo"/>
+          <w:b w:val="0"/>
+          <w:bCs w:val="0"/>
+          <w:color w:val="569CD6"/>
+          <w:kern w:val="0"/>
+          <w:sz w:val="24"/>
+          <w:szCs w:val="24"/>
+          <w:shd w:val="clear" w:fill="1F1F1F"/>
+          <w:lang w:val="en-US" w:eastAsia="zh-CN" w:bidi="ar"/>
+        </w:rPr>
+        <w:t>SELECT</w:t>
+      </w:r>
+      <w:r>
+        <w:rPr>
+          <w:rFonts w:hint="default" w:ascii="Menlo" w:hAnsi="Menlo" w:eastAsia="Menlo" w:cs="Menlo"/>
+          <w:b w:val="0"/>
+          <w:bCs w:val="0"/>
+          <w:color w:val="CCCCCC"/>
+          <w:kern w:val="0"/>
+          <w:sz w:val="24"/>
+          <w:szCs w:val="24"/>
+          <w:shd w:val="clear" w:fill="1F1F1F"/>
+          <w:lang w:val="en-US" w:eastAsia="zh-CN" w:bidi="ar"/>
+        </w:rPr>
+        <w:t xml:space="preserve"> event_id, event_name</w:t>
+      </w:r>
+    </w:p>
+    <w:p>
+      <w:pPr>
+        <w:keepNext w:val="0"/>
+        <w:keepLines w:val="0"/>
+        <w:widowControl/>
+        <w:suppressLineNumbers w:val="0"/>
+        <w:shd w:val="clear" w:fill="1F1F1F"/>
+        <w:spacing w:line="360" w:lineRule="atLeast"/>
+        <w:jc w:val="left"/>
+        <w:rPr>
+          <w:rFonts w:hint="default" w:ascii="Menlo" w:hAnsi="Menlo" w:eastAsia="Menlo" w:cs="Menlo"/>
+          <w:b w:val="0"/>
+          <w:bCs w:val="0"/>
+          <w:color w:val="CCCCCC"/>
+          <w:sz w:val="24"/>
+          <w:szCs w:val="24"/>
+        </w:rPr>
+      </w:pPr>
+      <w:r>
+        <w:rPr>
+          <w:rFonts w:hint="default" w:ascii="Menlo" w:hAnsi="Menlo" w:eastAsia="Menlo" w:cs="Menlo"/>
+          <w:b w:val="0"/>
+          <w:bCs w:val="0"/>
+          <w:color w:val="569CD6"/>
+          <w:kern w:val="0"/>
+          <w:sz w:val="24"/>
+          <w:szCs w:val="24"/>
+          <w:shd w:val="clear" w:fill="1F1F1F"/>
+          <w:lang w:val="en-US" w:eastAsia="zh-CN" w:bidi="ar"/>
+        </w:rPr>
+        <w:t>FROM</w:t>
+      </w:r>
+      <w:r>
+        <w:rPr>
+          <w:rFonts w:hint="default" w:ascii="Menlo" w:hAnsi="Menlo" w:eastAsia="Menlo" w:cs="Menlo"/>
+          <w:b w:val="0"/>
+          <w:bCs w:val="0"/>
+          <w:color w:val="CCCCCC"/>
+          <w:kern w:val="0"/>
+          <w:sz w:val="24"/>
+          <w:szCs w:val="24"/>
+          <w:shd w:val="clear" w:fill="1F1F1F"/>
+          <w:lang w:val="en-US" w:eastAsia="zh-CN" w:bidi="ar"/>
+        </w:rPr>
+        <w:t xml:space="preserve"> </w:t>
+      </w:r>
+      <w:r>
+        <w:rPr>
+          <w:rFonts w:hint="default" w:ascii="Menlo" w:hAnsi="Menlo" w:eastAsia="Menlo" w:cs="Menlo"/>
+          <w:b w:val="0"/>
+          <w:bCs w:val="0"/>
+          <w:color w:val="569CD6"/>
+          <w:kern w:val="0"/>
+          <w:sz w:val="24"/>
+          <w:szCs w:val="24"/>
+          <w:shd w:val="clear" w:fill="1F1F1F"/>
+          <w:lang w:val="en-US" w:eastAsia="zh-CN" w:bidi="ar"/>
+        </w:rPr>
+        <w:t>Event</w:t>
+      </w:r>
+    </w:p>
+    <w:p>
+      <w:pPr>
+        <w:keepNext w:val="0"/>
+        <w:keepLines w:val="0"/>
+        <w:widowControl/>
+        <w:suppressLineNumbers w:val="0"/>
+        <w:shd w:val="clear" w:fill="1F1F1F"/>
+        <w:spacing w:line="360" w:lineRule="atLeast"/>
+        <w:jc w:val="left"/>
+        <w:rPr>
+          <w:rFonts w:hint="default" w:ascii="Menlo" w:hAnsi="Menlo" w:eastAsia="Menlo" w:cs="Menlo"/>
+          <w:b w:val="0"/>
+          <w:bCs w:val="0"/>
+          <w:color w:val="CCCCCC"/>
+          <w:sz w:val="24"/>
+          <w:szCs w:val="24"/>
+        </w:rPr>
+      </w:pPr>
+      <w:r>
+        <w:rPr>
+          <w:rFonts w:hint="default" w:ascii="Menlo" w:hAnsi="Menlo" w:eastAsia="Menlo" w:cs="Menlo"/>
+          <w:b w:val="0"/>
+          <w:bCs w:val="0"/>
+          <w:color w:val="569CD6"/>
+          <w:kern w:val="0"/>
+          <w:sz w:val="24"/>
+          <w:szCs w:val="24"/>
+          <w:shd w:val="clear" w:fill="1F1F1F"/>
+          <w:lang w:val="en-US" w:eastAsia="zh-CN" w:bidi="ar"/>
+        </w:rPr>
+        <w:t>WHERE</w:t>
+      </w:r>
+      <w:r>
+        <w:rPr>
+          <w:rFonts w:hint="default" w:ascii="Menlo" w:hAnsi="Menlo" w:eastAsia="Menlo" w:cs="Menlo"/>
+          <w:b w:val="0"/>
+          <w:bCs w:val="0"/>
+          <w:color w:val="CCCCCC"/>
+          <w:kern w:val="0"/>
+          <w:sz w:val="24"/>
+          <w:szCs w:val="24"/>
+          <w:shd w:val="clear" w:fill="1F1F1F"/>
+          <w:lang w:val="en-US" w:eastAsia="zh-CN" w:bidi="ar"/>
+        </w:rPr>
+        <w:t xml:space="preserve"> (</w:t>
+      </w:r>
+      <w:r>
+        <w:rPr>
+          <w:rFonts w:hint="default" w:ascii="Menlo" w:hAnsi="Menlo" w:eastAsia="Menlo" w:cs="Menlo"/>
+          <w:b w:val="0"/>
+          <w:bCs w:val="0"/>
+          <w:color w:val="569CD6"/>
+          <w:kern w:val="0"/>
+          <w:sz w:val="24"/>
+          <w:szCs w:val="24"/>
+          <w:shd w:val="clear" w:fill="1F1F1F"/>
+          <w:lang w:val="en-US" w:eastAsia="zh-CN" w:bidi="ar"/>
+        </w:rPr>
+        <w:t>SELECT</w:t>
+      </w:r>
+      <w:r>
+        <w:rPr>
+          <w:rFonts w:hint="default" w:ascii="Menlo" w:hAnsi="Menlo" w:eastAsia="Menlo" w:cs="Menlo"/>
+          <w:b w:val="0"/>
+          <w:bCs w:val="0"/>
+          <w:color w:val="CCCCCC"/>
+          <w:kern w:val="0"/>
+          <w:sz w:val="24"/>
+          <w:szCs w:val="24"/>
+          <w:shd w:val="clear" w:fill="1F1F1F"/>
+          <w:lang w:val="en-US" w:eastAsia="zh-CN" w:bidi="ar"/>
+        </w:rPr>
+        <w:t xml:space="preserve"> </w:t>
+      </w:r>
+      <w:r>
+        <w:rPr>
+          <w:rFonts w:hint="default" w:ascii="Menlo" w:hAnsi="Menlo" w:eastAsia="Menlo" w:cs="Menlo"/>
+          <w:b w:val="0"/>
+          <w:bCs w:val="0"/>
+          <w:color w:val="DCDCAA"/>
+          <w:kern w:val="0"/>
+          <w:sz w:val="24"/>
+          <w:szCs w:val="24"/>
+          <w:shd w:val="clear" w:fill="1F1F1F"/>
+          <w:lang w:val="en-US" w:eastAsia="zh-CN" w:bidi="ar"/>
+        </w:rPr>
+        <w:t>SUM</w:t>
+      </w:r>
+      <w:r>
+        <w:rPr>
+          <w:rFonts w:hint="default" w:ascii="Menlo" w:hAnsi="Menlo" w:eastAsia="Menlo" w:cs="Menlo"/>
+          <w:b w:val="0"/>
+          <w:bCs w:val="0"/>
+          <w:color w:val="CCCCCC"/>
+          <w:kern w:val="0"/>
+          <w:sz w:val="24"/>
+          <w:szCs w:val="24"/>
+          <w:shd w:val="clear" w:fill="1F1F1F"/>
+          <w:lang w:val="en-US" w:eastAsia="zh-CN" w:bidi="ar"/>
+        </w:rPr>
+        <w:t xml:space="preserve">(num_tickets) </w:t>
+      </w:r>
+    </w:p>
+    <w:p>
+      <w:pPr>
+        <w:keepNext w:val="0"/>
+        <w:keepLines w:val="0"/>
+        <w:widowControl/>
+        <w:suppressLineNumbers w:val="0"/>
+        <w:shd w:val="clear" w:fill="1F1F1F"/>
+        <w:spacing w:line="360" w:lineRule="atLeast"/>
+        <w:jc w:val="left"/>
+        <w:rPr>
+          <w:rFonts w:hint="default" w:ascii="Menlo" w:hAnsi="Menlo" w:eastAsia="Menlo" w:cs="Menlo"/>
+          <w:b w:val="0"/>
+          <w:bCs w:val="0"/>
+          <w:color w:val="CCCCCC"/>
+          <w:sz w:val="24"/>
+          <w:szCs w:val="24"/>
+        </w:rPr>
+      </w:pPr>
+      <w:r>
+        <w:rPr>
+          <w:rFonts w:hint="default" w:ascii="Menlo" w:hAnsi="Menlo" w:eastAsia="Menlo" w:cs="Menlo"/>
+          <w:b w:val="0"/>
+          <w:bCs w:val="0"/>
+          <w:color w:val="569CD6"/>
+          <w:kern w:val="0"/>
+          <w:sz w:val="24"/>
+          <w:szCs w:val="24"/>
+          <w:shd w:val="clear" w:fill="1F1F1F"/>
+          <w:lang w:val="en-US" w:eastAsia="zh-CN" w:bidi="ar"/>
+        </w:rPr>
+        <w:t>FROM</w:t>
+      </w:r>
+      <w:r>
+        <w:rPr>
+          <w:rFonts w:hint="default" w:ascii="Menlo" w:hAnsi="Menlo" w:eastAsia="Menlo" w:cs="Menlo"/>
+          <w:b w:val="0"/>
+          <w:bCs w:val="0"/>
+          <w:color w:val="CCCCCC"/>
+          <w:kern w:val="0"/>
+          <w:sz w:val="24"/>
+          <w:szCs w:val="24"/>
+          <w:shd w:val="clear" w:fill="1F1F1F"/>
+          <w:lang w:val="en-US" w:eastAsia="zh-CN" w:bidi="ar"/>
+        </w:rPr>
+        <w:t xml:space="preserve"> Booking </w:t>
+      </w:r>
+    </w:p>
+    <w:p>
+      <w:pPr>
+        <w:keepNext w:val="0"/>
+        <w:keepLines w:val="0"/>
+        <w:widowControl/>
+        <w:suppressLineNumbers w:val="0"/>
+        <w:shd w:val="clear" w:fill="1F1F1F"/>
+        <w:spacing w:line="360" w:lineRule="atLeast"/>
+        <w:jc w:val="left"/>
+        <w:rPr>
+          <w:rFonts w:hint="default" w:ascii="Menlo" w:hAnsi="Menlo" w:eastAsia="Menlo" w:cs="Menlo"/>
+          <w:b w:val="0"/>
+          <w:bCs w:val="0"/>
+          <w:color w:val="CCCCCC"/>
+          <w:sz w:val="24"/>
+          <w:szCs w:val="24"/>
+        </w:rPr>
+      </w:pPr>
+      <w:r>
+        <w:rPr>
+          <w:rFonts w:hint="default" w:ascii="Menlo" w:hAnsi="Menlo" w:eastAsia="Menlo" w:cs="Menlo"/>
+          <w:b w:val="0"/>
+          <w:bCs w:val="0"/>
+          <w:color w:val="569CD6"/>
+          <w:kern w:val="0"/>
+          <w:sz w:val="24"/>
+          <w:szCs w:val="24"/>
+          <w:shd w:val="clear" w:fill="1F1F1F"/>
+          <w:lang w:val="en-US" w:eastAsia="zh-CN" w:bidi="ar"/>
+        </w:rPr>
+        <w:t>WHERE</w:t>
+      </w:r>
+      <w:r>
+        <w:rPr>
+          <w:rFonts w:hint="default" w:ascii="Menlo" w:hAnsi="Menlo" w:eastAsia="Menlo" w:cs="Menlo"/>
+          <w:b w:val="0"/>
+          <w:bCs w:val="0"/>
+          <w:color w:val="CCCCCC"/>
+          <w:kern w:val="0"/>
+          <w:sz w:val="24"/>
+          <w:szCs w:val="24"/>
+          <w:shd w:val="clear" w:fill="1F1F1F"/>
+          <w:lang w:val="en-US" w:eastAsia="zh-CN" w:bidi="ar"/>
+        </w:rPr>
+        <w:t xml:space="preserve"> Booking.event_id </w:t>
+      </w:r>
+      <w:r>
+        <w:rPr>
+          <w:rFonts w:hint="default" w:ascii="Menlo" w:hAnsi="Menlo" w:eastAsia="Menlo" w:cs="Menlo"/>
+          <w:b w:val="0"/>
+          <w:bCs w:val="0"/>
+          <w:color w:val="D4D4D4"/>
+          <w:kern w:val="0"/>
+          <w:sz w:val="24"/>
+          <w:szCs w:val="24"/>
+          <w:shd w:val="clear" w:fill="1F1F1F"/>
+          <w:lang w:val="en-US" w:eastAsia="zh-CN" w:bidi="ar"/>
+        </w:rPr>
+        <w:t>=</w:t>
+      </w:r>
+      <w:r>
+        <w:rPr>
+          <w:rFonts w:hint="default" w:ascii="Menlo" w:hAnsi="Menlo" w:eastAsia="Menlo" w:cs="Menlo"/>
+          <w:b w:val="0"/>
+          <w:bCs w:val="0"/>
+          <w:color w:val="CCCCCC"/>
+          <w:kern w:val="0"/>
+          <w:sz w:val="24"/>
+          <w:szCs w:val="24"/>
+          <w:shd w:val="clear" w:fill="1F1F1F"/>
+          <w:lang w:val="en-US" w:eastAsia="zh-CN" w:bidi="ar"/>
+        </w:rPr>
+        <w:t xml:space="preserve"> Event.event_id) </w:t>
+      </w:r>
+      <w:r>
+        <w:rPr>
+          <w:rFonts w:hint="default" w:ascii="Menlo" w:hAnsi="Menlo" w:eastAsia="Menlo" w:cs="Menlo"/>
+          <w:b w:val="0"/>
+          <w:bCs w:val="0"/>
+          <w:color w:val="D4D4D4"/>
+          <w:kern w:val="0"/>
+          <w:sz w:val="24"/>
+          <w:szCs w:val="24"/>
+          <w:shd w:val="clear" w:fill="1F1F1F"/>
+          <w:lang w:val="en-US" w:eastAsia="zh-CN" w:bidi="ar"/>
+        </w:rPr>
+        <w:t xml:space="preserve">&gt; </w:t>
+      </w:r>
+      <w:r>
+        <w:rPr>
+          <w:rFonts w:hint="default" w:ascii="Menlo" w:hAnsi="Menlo" w:eastAsia="Menlo" w:cs="Menlo"/>
+          <w:b w:val="0"/>
+          <w:bCs w:val="0"/>
+          <w:color w:val="CCCCCC"/>
+          <w:kern w:val="0"/>
+          <w:sz w:val="24"/>
+          <w:szCs w:val="24"/>
+          <w:shd w:val="clear" w:fill="1F1F1F"/>
+          <w:lang w:val="en-US" w:eastAsia="zh-CN" w:bidi="ar"/>
+        </w:rPr>
+        <w:t xml:space="preserve">(total_seats </w:t>
+      </w:r>
+      <w:r>
+        <w:rPr>
+          <w:rFonts w:hint="default" w:ascii="Menlo" w:hAnsi="Menlo" w:eastAsia="Menlo" w:cs="Menlo"/>
+          <w:b w:val="0"/>
+          <w:bCs w:val="0"/>
+          <w:color w:val="D4D4D4"/>
+          <w:kern w:val="0"/>
+          <w:sz w:val="24"/>
+          <w:szCs w:val="24"/>
+          <w:shd w:val="clear" w:fill="1F1F1F"/>
+          <w:lang w:val="en-US" w:eastAsia="zh-CN" w:bidi="ar"/>
+        </w:rPr>
+        <w:t>/</w:t>
+      </w:r>
+      <w:r>
+        <w:rPr>
+          <w:rFonts w:hint="default" w:ascii="Menlo" w:hAnsi="Menlo" w:eastAsia="Menlo" w:cs="Menlo"/>
+          <w:b w:val="0"/>
+          <w:bCs w:val="0"/>
+          <w:color w:val="CCCCCC"/>
+          <w:kern w:val="0"/>
+          <w:sz w:val="24"/>
+          <w:szCs w:val="24"/>
+          <w:shd w:val="clear" w:fill="1F1F1F"/>
+          <w:lang w:val="en-US" w:eastAsia="zh-CN" w:bidi="ar"/>
+        </w:rPr>
+        <w:t xml:space="preserve"> </w:t>
+      </w:r>
+      <w:r>
+        <w:rPr>
+          <w:rFonts w:hint="default" w:ascii="Menlo" w:hAnsi="Menlo" w:eastAsia="Menlo" w:cs="Menlo"/>
+          <w:b w:val="0"/>
+          <w:bCs w:val="0"/>
+          <w:color w:val="B5CEA8"/>
+          <w:kern w:val="0"/>
+          <w:sz w:val="24"/>
+          <w:szCs w:val="24"/>
+          <w:shd w:val="clear" w:fill="1F1F1F"/>
+          <w:lang w:val="en-US" w:eastAsia="zh-CN" w:bidi="ar"/>
+        </w:rPr>
+        <w:t>2</w:t>
+      </w:r>
+      <w:r>
+        <w:rPr>
+          <w:rFonts w:hint="default" w:ascii="Menlo" w:hAnsi="Menlo" w:eastAsia="Menlo" w:cs="Menlo"/>
+          <w:b w:val="0"/>
+          <w:bCs w:val="0"/>
+          <w:color w:val="CCCCCC"/>
+          <w:kern w:val="0"/>
+          <w:sz w:val="24"/>
+          <w:szCs w:val="24"/>
+          <w:shd w:val="clear" w:fill="1F1F1F"/>
+          <w:lang w:val="en-US" w:eastAsia="zh-CN" w:bidi="ar"/>
+        </w:rPr>
+        <w:t>);</w:t>
+      </w:r>
+    </w:p>
+    <w:p>
+      <w:pPr>
+        <w:keepNext w:val="0"/>
+        <w:keepLines w:val="0"/>
+        <w:widowControl/>
+        <w:suppressLineNumbers w:val="0"/>
+        <w:jc w:val="left"/>
+        <w:rPr>
+          <w:rFonts w:hint="default" w:ascii="Times New Roman Regular" w:hAnsi="Times New Roman Regular" w:eastAsia="SimSun" w:cs="Times New Roman Regular"/>
+          <w:color w:val="000000"/>
+          <w:kern w:val="0"/>
+          <w:sz w:val="28"/>
+          <w:szCs w:val="28"/>
+          <w:lang w:val="en-US" w:eastAsia="zh-CN" w:bidi="ar"/>
+        </w:rPr>
+      </w:pPr>
+    </w:p>
+    <w:p>
+      <w:pPr>
+        <w:keepNext w:val="0"/>
+        <w:keepLines w:val="0"/>
+        <w:widowControl/>
+        <w:suppressLineNumbers w:val="0"/>
+        <w:jc w:val="left"/>
+        <w:rPr>
+          <w:rFonts w:hint="default" w:ascii="Times New Roman Regular" w:hAnsi="Times New Roman Regular" w:eastAsia="SimSun" w:cs="Times New Roman Regular"/>
+          <w:color w:val="000000"/>
+          <w:kern w:val="0"/>
+          <w:sz w:val="28"/>
+          <w:szCs w:val="28"/>
+          <w:lang w:val="en-US" w:eastAsia="zh-CN" w:bidi="ar"/>
+        </w:rPr>
+      </w:pPr>
+    </w:p>
+    <w:p>
+      <w:pPr>
+        <w:keepNext w:val="0"/>
+        <w:keepLines w:val="0"/>
+        <w:widowControl/>
+        <w:suppressLineNumbers w:val="0"/>
         <w:jc w:val="left"/>
         <w:rPr>
           <w:rFonts w:hint="default" w:ascii="Times New Roman Regular" w:hAnsi="Times New Roman Regular" w:cs="Times New Roman Regular"/>
@@ -28385,7 +29348,7 @@
           <w:szCs w:val="28"/>
           <w:lang w:val="en-US" w:eastAsia="zh-CN" w:bidi="ar"/>
         </w:rPr>
-        <w:t xml:space="preserve">2. Find Events with More Than 50% of Tickets Sold using subquery. </w:t>
+        <w:t xml:space="preserve">3. Calculate the Total Number of Tickets Sold for Each Event. </w:t>
       </w:r>
     </w:p>
     <w:p>
@@ -28411,6 +29374,401 @@
         <w:keepLines w:val="0"/>
         <w:widowControl/>
         <w:suppressLineNumbers w:val="0"/>
+        <w:shd w:val="clear" w:fill="1F1F1F"/>
+        <w:spacing w:line="360" w:lineRule="atLeast"/>
+        <w:jc w:val="left"/>
+        <w:rPr>
+          <w:rFonts w:ascii="Menlo" w:hAnsi="Menlo" w:eastAsia="Menlo" w:cs="Menlo"/>
+          <w:b w:val="0"/>
+          <w:bCs w:val="0"/>
+          <w:color w:val="CCCCCC"/>
+          <w:sz w:val="24"/>
+          <w:szCs w:val="24"/>
+        </w:rPr>
+      </w:pPr>
+      <w:r>
+        <w:rPr>
+          <w:rFonts w:hint="default" w:ascii="Menlo" w:hAnsi="Menlo" w:eastAsia="Menlo" w:cs="Menlo"/>
+          <w:b w:val="0"/>
+          <w:bCs w:val="0"/>
+          <w:color w:val="569CD6"/>
+          <w:kern w:val="0"/>
+          <w:sz w:val="24"/>
+          <w:szCs w:val="24"/>
+          <w:shd w:val="clear" w:fill="1F1F1F"/>
+          <w:lang w:val="en-US" w:eastAsia="zh-CN" w:bidi="ar"/>
+        </w:rPr>
+        <w:t>SELECT</w:t>
+      </w:r>
+      <w:r>
+        <w:rPr>
+          <w:rFonts w:hint="default" w:ascii="Menlo" w:hAnsi="Menlo" w:eastAsia="Menlo" w:cs="Menlo"/>
+          <w:b w:val="0"/>
+          <w:bCs w:val="0"/>
+          <w:color w:val="CCCCCC"/>
+          <w:kern w:val="0"/>
+          <w:sz w:val="24"/>
+          <w:szCs w:val="24"/>
+          <w:shd w:val="clear" w:fill="1F1F1F"/>
+          <w:lang w:val="en-US" w:eastAsia="zh-CN" w:bidi="ar"/>
+        </w:rPr>
+        <w:t xml:space="preserve"> event_id, event_name,</w:t>
+      </w:r>
+    </w:p>
+    <w:p>
+      <w:pPr>
+        <w:keepNext w:val="0"/>
+        <w:keepLines w:val="0"/>
+        <w:widowControl/>
+        <w:suppressLineNumbers w:val="0"/>
+        <w:shd w:val="clear" w:fill="1F1F1F"/>
+        <w:spacing w:line="360" w:lineRule="atLeast"/>
+        <w:jc w:val="left"/>
+        <w:rPr>
+          <w:rFonts w:hint="default" w:ascii="Menlo" w:hAnsi="Menlo" w:eastAsia="Menlo" w:cs="Menlo"/>
+          <w:b w:val="0"/>
+          <w:bCs w:val="0"/>
+          <w:color w:val="CCCCCC"/>
+          <w:sz w:val="24"/>
+          <w:szCs w:val="24"/>
+        </w:rPr>
+      </w:pPr>
+      <w:r>
+        <w:rPr>
+          <w:rFonts w:hint="default" w:ascii="Menlo" w:hAnsi="Menlo" w:eastAsia="Menlo" w:cs="Menlo"/>
+          <w:b w:val="0"/>
+          <w:bCs w:val="0"/>
+          <w:color w:val="CCCCCC"/>
+          <w:kern w:val="0"/>
+          <w:sz w:val="24"/>
+          <w:szCs w:val="24"/>
+          <w:shd w:val="clear" w:fill="1F1F1F"/>
+          <w:lang w:val="en-US" w:eastAsia="zh-CN" w:bidi="ar"/>
+        </w:rPr>
+        <w:t>(</w:t>
+      </w:r>
+      <w:r>
+        <w:rPr>
+          <w:rFonts w:hint="default" w:ascii="Menlo" w:hAnsi="Menlo" w:eastAsia="Menlo" w:cs="Menlo"/>
+          <w:b w:val="0"/>
+          <w:bCs w:val="0"/>
+          <w:color w:val="569CD6"/>
+          <w:kern w:val="0"/>
+          <w:sz w:val="24"/>
+          <w:szCs w:val="24"/>
+          <w:shd w:val="clear" w:fill="1F1F1F"/>
+          <w:lang w:val="en-US" w:eastAsia="zh-CN" w:bidi="ar"/>
+        </w:rPr>
+        <w:t>SELECT</w:t>
+      </w:r>
+      <w:r>
+        <w:rPr>
+          <w:rFonts w:hint="default" w:ascii="Menlo" w:hAnsi="Menlo" w:eastAsia="Menlo" w:cs="Menlo"/>
+          <w:b w:val="0"/>
+          <w:bCs w:val="0"/>
+          <w:color w:val="CCCCCC"/>
+          <w:kern w:val="0"/>
+          <w:sz w:val="24"/>
+          <w:szCs w:val="24"/>
+          <w:shd w:val="clear" w:fill="1F1F1F"/>
+          <w:lang w:val="en-US" w:eastAsia="zh-CN" w:bidi="ar"/>
+        </w:rPr>
+        <w:t xml:space="preserve"> </w:t>
+      </w:r>
+      <w:r>
+        <w:rPr>
+          <w:rFonts w:hint="default" w:ascii="Menlo" w:hAnsi="Menlo" w:eastAsia="Menlo" w:cs="Menlo"/>
+          <w:b w:val="0"/>
+          <w:bCs w:val="0"/>
+          <w:color w:val="DCDCAA"/>
+          <w:kern w:val="0"/>
+          <w:sz w:val="24"/>
+          <w:szCs w:val="24"/>
+          <w:shd w:val="clear" w:fill="1F1F1F"/>
+          <w:lang w:val="en-US" w:eastAsia="zh-CN" w:bidi="ar"/>
+        </w:rPr>
+        <w:t>SUM</w:t>
+      </w:r>
+      <w:r>
+        <w:rPr>
+          <w:rFonts w:hint="default" w:ascii="Menlo" w:hAnsi="Menlo" w:eastAsia="Menlo" w:cs="Menlo"/>
+          <w:b w:val="0"/>
+          <w:bCs w:val="0"/>
+          <w:color w:val="CCCCCC"/>
+          <w:kern w:val="0"/>
+          <w:sz w:val="24"/>
+          <w:szCs w:val="24"/>
+          <w:shd w:val="clear" w:fill="1F1F1F"/>
+          <w:lang w:val="en-US" w:eastAsia="zh-CN" w:bidi="ar"/>
+        </w:rPr>
+        <w:t xml:space="preserve">(num_tickets) </w:t>
+      </w:r>
+    </w:p>
+    <w:p>
+      <w:pPr>
+        <w:keepNext w:val="0"/>
+        <w:keepLines w:val="0"/>
+        <w:widowControl/>
+        <w:suppressLineNumbers w:val="0"/>
+        <w:shd w:val="clear" w:fill="1F1F1F"/>
+        <w:spacing w:line="360" w:lineRule="atLeast"/>
+        <w:jc w:val="left"/>
+        <w:rPr>
+          <w:rFonts w:hint="default" w:ascii="Menlo" w:hAnsi="Menlo" w:eastAsia="Menlo" w:cs="Menlo"/>
+          <w:b w:val="0"/>
+          <w:bCs w:val="0"/>
+          <w:color w:val="CCCCCC"/>
+          <w:sz w:val="24"/>
+          <w:szCs w:val="24"/>
+        </w:rPr>
+      </w:pPr>
+      <w:r>
+        <w:rPr>
+          <w:rFonts w:hint="default" w:ascii="Menlo" w:hAnsi="Menlo" w:eastAsia="Menlo" w:cs="Menlo"/>
+          <w:b w:val="0"/>
+          <w:bCs w:val="0"/>
+          <w:color w:val="569CD6"/>
+          <w:kern w:val="0"/>
+          <w:sz w:val="24"/>
+          <w:szCs w:val="24"/>
+          <w:shd w:val="clear" w:fill="1F1F1F"/>
+          <w:lang w:val="en-US" w:eastAsia="zh-CN" w:bidi="ar"/>
+        </w:rPr>
+        <w:t>FROM</w:t>
+      </w:r>
+      <w:r>
+        <w:rPr>
+          <w:rFonts w:hint="default" w:ascii="Menlo" w:hAnsi="Menlo" w:eastAsia="Menlo" w:cs="Menlo"/>
+          <w:b w:val="0"/>
+          <w:bCs w:val="0"/>
+          <w:color w:val="CCCCCC"/>
+          <w:kern w:val="0"/>
+          <w:sz w:val="24"/>
+          <w:szCs w:val="24"/>
+          <w:shd w:val="clear" w:fill="1F1F1F"/>
+          <w:lang w:val="en-US" w:eastAsia="zh-CN" w:bidi="ar"/>
+        </w:rPr>
+        <w:t xml:space="preserve"> Booking </w:t>
+      </w:r>
+    </w:p>
+    <w:p>
+      <w:pPr>
+        <w:keepNext w:val="0"/>
+        <w:keepLines w:val="0"/>
+        <w:widowControl/>
+        <w:suppressLineNumbers w:val="0"/>
+        <w:shd w:val="clear" w:fill="1F1F1F"/>
+        <w:spacing w:line="360" w:lineRule="atLeast"/>
+        <w:jc w:val="left"/>
+        <w:rPr>
+          <w:rFonts w:hint="default" w:ascii="Menlo" w:hAnsi="Menlo" w:eastAsia="Menlo" w:cs="Menlo"/>
+          <w:b w:val="0"/>
+          <w:bCs w:val="0"/>
+          <w:color w:val="CCCCCC"/>
+          <w:sz w:val="24"/>
+          <w:szCs w:val="24"/>
+        </w:rPr>
+      </w:pPr>
+      <w:r>
+        <w:rPr>
+          <w:rFonts w:hint="default" w:ascii="Menlo" w:hAnsi="Menlo" w:eastAsia="Menlo" w:cs="Menlo"/>
+          <w:b w:val="0"/>
+          <w:bCs w:val="0"/>
+          <w:color w:val="569CD6"/>
+          <w:kern w:val="0"/>
+          <w:sz w:val="24"/>
+          <w:szCs w:val="24"/>
+          <w:shd w:val="clear" w:fill="1F1F1F"/>
+          <w:lang w:val="en-US" w:eastAsia="zh-CN" w:bidi="ar"/>
+        </w:rPr>
+        <w:t>WHERE</w:t>
+      </w:r>
+      <w:r>
+        <w:rPr>
+          <w:rFonts w:hint="default" w:ascii="Menlo" w:hAnsi="Menlo" w:eastAsia="Menlo" w:cs="Menlo"/>
+          <w:b w:val="0"/>
+          <w:bCs w:val="0"/>
+          <w:color w:val="CCCCCC"/>
+          <w:kern w:val="0"/>
+          <w:sz w:val="24"/>
+          <w:szCs w:val="24"/>
+          <w:shd w:val="clear" w:fill="1F1F1F"/>
+          <w:lang w:val="en-US" w:eastAsia="zh-CN" w:bidi="ar"/>
+        </w:rPr>
+        <w:t xml:space="preserve"> Booking.event_id </w:t>
+      </w:r>
+      <w:r>
+        <w:rPr>
+          <w:rFonts w:hint="default" w:ascii="Menlo" w:hAnsi="Menlo" w:eastAsia="Menlo" w:cs="Menlo"/>
+          <w:b w:val="0"/>
+          <w:bCs w:val="0"/>
+          <w:color w:val="D4D4D4"/>
+          <w:kern w:val="0"/>
+          <w:sz w:val="24"/>
+          <w:szCs w:val="24"/>
+          <w:shd w:val="clear" w:fill="1F1F1F"/>
+          <w:lang w:val="en-US" w:eastAsia="zh-CN" w:bidi="ar"/>
+        </w:rPr>
+        <w:t>=</w:t>
+      </w:r>
+      <w:r>
+        <w:rPr>
+          <w:rFonts w:hint="default" w:ascii="Menlo" w:hAnsi="Menlo" w:eastAsia="Menlo" w:cs="Menlo"/>
+          <w:b w:val="0"/>
+          <w:bCs w:val="0"/>
+          <w:color w:val="CCCCCC"/>
+          <w:kern w:val="0"/>
+          <w:sz w:val="24"/>
+          <w:szCs w:val="24"/>
+          <w:shd w:val="clear" w:fill="1F1F1F"/>
+          <w:lang w:val="en-US" w:eastAsia="zh-CN" w:bidi="ar"/>
+        </w:rPr>
+        <w:t xml:space="preserve"> Event.event_id) </w:t>
+      </w:r>
+      <w:r>
+        <w:rPr>
+          <w:rFonts w:hint="default" w:ascii="Menlo" w:hAnsi="Menlo" w:eastAsia="Menlo" w:cs="Menlo"/>
+          <w:b w:val="0"/>
+          <w:bCs w:val="0"/>
+          <w:color w:val="569CD6"/>
+          <w:kern w:val="0"/>
+          <w:sz w:val="24"/>
+          <w:szCs w:val="24"/>
+          <w:shd w:val="clear" w:fill="1F1F1F"/>
+          <w:lang w:val="en-US" w:eastAsia="zh-CN" w:bidi="ar"/>
+        </w:rPr>
+        <w:t>AS</w:t>
+      </w:r>
+      <w:r>
+        <w:rPr>
+          <w:rFonts w:hint="default" w:ascii="Menlo" w:hAnsi="Menlo" w:eastAsia="Menlo" w:cs="Menlo"/>
+          <w:b w:val="0"/>
+          <w:bCs w:val="0"/>
+          <w:color w:val="CCCCCC"/>
+          <w:kern w:val="0"/>
+          <w:sz w:val="24"/>
+          <w:szCs w:val="24"/>
+          <w:shd w:val="clear" w:fill="1F1F1F"/>
+          <w:lang w:val="en-US" w:eastAsia="zh-CN" w:bidi="ar"/>
+        </w:rPr>
+        <w:t xml:space="preserve"> total_tickets_sold</w:t>
+      </w:r>
+    </w:p>
+    <w:p>
+      <w:pPr>
+        <w:keepNext w:val="0"/>
+        <w:keepLines w:val="0"/>
+        <w:widowControl/>
+        <w:suppressLineNumbers w:val="0"/>
+        <w:shd w:val="clear" w:fill="1F1F1F"/>
+        <w:spacing w:line="360" w:lineRule="atLeast"/>
+        <w:jc w:val="left"/>
+        <w:rPr>
+          <w:rFonts w:hint="default" w:ascii="Menlo" w:hAnsi="Menlo" w:eastAsia="Menlo" w:cs="Menlo"/>
+          <w:b w:val="0"/>
+          <w:bCs w:val="0"/>
+          <w:color w:val="CCCCCC"/>
+          <w:sz w:val="24"/>
+          <w:szCs w:val="24"/>
+        </w:rPr>
+      </w:pPr>
+      <w:r>
+        <w:rPr>
+          <w:rFonts w:hint="default" w:ascii="Menlo" w:hAnsi="Menlo" w:eastAsia="Menlo" w:cs="Menlo"/>
+          <w:b w:val="0"/>
+          <w:bCs w:val="0"/>
+          <w:color w:val="569CD6"/>
+          <w:kern w:val="0"/>
+          <w:sz w:val="24"/>
+          <w:szCs w:val="24"/>
+          <w:shd w:val="clear" w:fill="1F1F1F"/>
+          <w:lang w:val="en-US" w:eastAsia="zh-CN" w:bidi="ar"/>
+        </w:rPr>
+        <w:t>FROM</w:t>
+      </w:r>
+      <w:r>
+        <w:rPr>
+          <w:rFonts w:hint="default" w:ascii="Menlo" w:hAnsi="Menlo" w:eastAsia="Menlo" w:cs="Menlo"/>
+          <w:b w:val="0"/>
+          <w:bCs w:val="0"/>
+          <w:color w:val="CCCCCC"/>
+          <w:kern w:val="0"/>
+          <w:sz w:val="24"/>
+          <w:szCs w:val="24"/>
+          <w:shd w:val="clear" w:fill="1F1F1F"/>
+          <w:lang w:val="en-US" w:eastAsia="zh-CN" w:bidi="ar"/>
+        </w:rPr>
+        <w:t xml:space="preserve"> </w:t>
+      </w:r>
+      <w:r>
+        <w:rPr>
+          <w:rFonts w:hint="default" w:ascii="Menlo" w:hAnsi="Menlo" w:eastAsia="Menlo" w:cs="Menlo"/>
+          <w:b w:val="0"/>
+          <w:bCs w:val="0"/>
+          <w:color w:val="569CD6"/>
+          <w:kern w:val="0"/>
+          <w:sz w:val="24"/>
+          <w:szCs w:val="24"/>
+          <w:shd w:val="clear" w:fill="1F1F1F"/>
+          <w:lang w:val="en-US" w:eastAsia="zh-CN" w:bidi="ar"/>
+        </w:rPr>
+        <w:t>Event</w:t>
+      </w:r>
+      <w:r>
+        <w:rPr>
+          <w:rFonts w:hint="default" w:ascii="Menlo" w:hAnsi="Menlo" w:eastAsia="Menlo" w:cs="Menlo"/>
+          <w:b w:val="0"/>
+          <w:bCs w:val="0"/>
+          <w:color w:val="CCCCCC"/>
+          <w:kern w:val="0"/>
+          <w:sz w:val="24"/>
+          <w:szCs w:val="24"/>
+          <w:shd w:val="clear" w:fill="1F1F1F"/>
+          <w:lang w:val="en-US" w:eastAsia="zh-CN" w:bidi="ar"/>
+        </w:rPr>
+        <w:t>;</w:t>
+      </w:r>
+    </w:p>
+    <w:p>
+      <w:pPr>
+        <w:keepNext w:val="0"/>
+        <w:keepLines w:val="0"/>
+        <w:widowControl/>
+        <w:suppressLineNumbers w:val="0"/>
+        <w:jc w:val="left"/>
+        <w:rPr>
+          <w:rFonts w:hint="default" w:ascii="Times New Roman Regular" w:hAnsi="Times New Roman Regular" w:eastAsia="SimSun" w:cs="Times New Roman Regular"/>
+          <w:color w:val="000000"/>
+          <w:kern w:val="0"/>
+          <w:sz w:val="28"/>
+          <w:szCs w:val="28"/>
+          <w:lang w:val="en-US" w:eastAsia="zh-CN" w:bidi="ar"/>
+        </w:rPr>
+      </w:pPr>
+    </w:p>
+    <w:p>
+      <w:pPr>
+        <w:keepNext w:val="0"/>
+        <w:keepLines w:val="0"/>
+        <w:widowControl/>
+        <w:suppressLineNumbers w:val="0"/>
+        <w:jc w:val="left"/>
+        <w:rPr>
+          <w:rFonts w:hint="default" w:ascii="Times New Roman Regular" w:hAnsi="Times New Roman Regular" w:eastAsia="SimSun" w:cs="Times New Roman Regular"/>
+          <w:color w:val="000000"/>
+          <w:kern w:val="0"/>
+          <w:sz w:val="28"/>
+          <w:szCs w:val="28"/>
+          <w:lang w:val="en-US" w:eastAsia="zh-CN" w:bidi="ar"/>
+        </w:rPr>
+      </w:pPr>
+    </w:p>
+    <w:p>
+      <w:pPr>
+        <w:keepNext w:val="0"/>
+        <w:keepLines w:val="0"/>
+        <w:widowControl/>
+        <w:suppressLineNumbers w:val="0"/>
         <w:jc w:val="left"/>
         <w:rPr>
           <w:rFonts w:hint="default" w:ascii="Times New Roman Regular" w:hAnsi="Times New Roman Regular" w:cs="Times New Roman Regular"/>
@@ -28427,7 +29785,7 @@
           <w:szCs w:val="28"/>
           <w:lang w:val="en-US" w:eastAsia="zh-CN" w:bidi="ar"/>
         </w:rPr>
-        <w:t xml:space="preserve">3. Calculate the Total Number of Tickets Sold for Each Event. </w:t>
+        <w:t xml:space="preserve">4. Find Users Who Have Not Booked Any Tickets Using a NOT EXISTS Subquery. </w:t>
       </w:r>
     </w:p>
     <w:p>
@@ -28453,6 +29811,467 @@
         <w:keepLines w:val="0"/>
         <w:widowControl/>
         <w:suppressLineNumbers w:val="0"/>
+        <w:shd w:val="clear" w:fill="1F1F1F"/>
+        <w:spacing w:line="360" w:lineRule="atLeast"/>
+        <w:jc w:val="left"/>
+        <w:rPr>
+          <w:rFonts w:ascii="Menlo" w:hAnsi="Menlo" w:eastAsia="Menlo" w:cs="Menlo"/>
+          <w:b w:val="0"/>
+          <w:bCs w:val="0"/>
+          <w:color w:val="CCCCCC"/>
+          <w:sz w:val="24"/>
+          <w:szCs w:val="24"/>
+        </w:rPr>
+      </w:pPr>
+      <w:r>
+        <w:rPr>
+          <w:rFonts w:hint="default" w:ascii="Menlo" w:hAnsi="Menlo" w:eastAsia="Menlo" w:cs="Menlo"/>
+          <w:b w:val="0"/>
+          <w:bCs w:val="0"/>
+          <w:color w:val="569CD6"/>
+          <w:kern w:val="0"/>
+          <w:sz w:val="24"/>
+          <w:szCs w:val="24"/>
+          <w:shd w:val="clear" w:fill="1F1F1F"/>
+          <w:lang w:val="en-US" w:eastAsia="zh-CN" w:bidi="ar"/>
+        </w:rPr>
+        <w:t>SELECT</w:t>
+      </w:r>
+      <w:r>
+        <w:rPr>
+          <w:rFonts w:hint="default" w:ascii="Menlo" w:hAnsi="Menlo" w:eastAsia="Menlo" w:cs="Menlo"/>
+          <w:b w:val="0"/>
+          <w:bCs w:val="0"/>
+          <w:color w:val="CCCCCC"/>
+          <w:kern w:val="0"/>
+          <w:sz w:val="24"/>
+          <w:szCs w:val="24"/>
+          <w:shd w:val="clear" w:fill="1F1F1F"/>
+          <w:lang w:val="en-US" w:eastAsia="zh-CN" w:bidi="ar"/>
+        </w:rPr>
+        <w:t xml:space="preserve"> customer_id, customer_name</w:t>
+      </w:r>
+    </w:p>
+    <w:p>
+      <w:pPr>
+        <w:keepNext w:val="0"/>
+        <w:keepLines w:val="0"/>
+        <w:widowControl/>
+        <w:suppressLineNumbers w:val="0"/>
+        <w:shd w:val="clear" w:fill="1F1F1F"/>
+        <w:spacing w:line="360" w:lineRule="atLeast"/>
+        <w:jc w:val="left"/>
+        <w:rPr>
+          <w:rFonts w:hint="default" w:ascii="Menlo" w:hAnsi="Menlo" w:eastAsia="Menlo" w:cs="Menlo"/>
+          <w:b w:val="0"/>
+          <w:bCs w:val="0"/>
+          <w:color w:val="CCCCCC"/>
+          <w:sz w:val="24"/>
+          <w:szCs w:val="24"/>
+        </w:rPr>
+      </w:pPr>
+      <w:r>
+        <w:rPr>
+          <w:rFonts w:hint="default" w:ascii="Menlo" w:hAnsi="Menlo" w:eastAsia="Menlo" w:cs="Menlo"/>
+          <w:b w:val="0"/>
+          <w:bCs w:val="0"/>
+          <w:color w:val="569CD6"/>
+          <w:kern w:val="0"/>
+          <w:sz w:val="24"/>
+          <w:szCs w:val="24"/>
+          <w:shd w:val="clear" w:fill="1F1F1F"/>
+          <w:lang w:val="en-US" w:eastAsia="zh-CN" w:bidi="ar"/>
+        </w:rPr>
+        <w:t>FROM</w:t>
+      </w:r>
+      <w:r>
+        <w:rPr>
+          <w:rFonts w:hint="default" w:ascii="Menlo" w:hAnsi="Menlo" w:eastAsia="Menlo" w:cs="Menlo"/>
+          <w:b w:val="0"/>
+          <w:bCs w:val="0"/>
+          <w:color w:val="CCCCCC"/>
+          <w:kern w:val="0"/>
+          <w:sz w:val="24"/>
+          <w:szCs w:val="24"/>
+          <w:shd w:val="clear" w:fill="1F1F1F"/>
+          <w:lang w:val="en-US" w:eastAsia="zh-CN" w:bidi="ar"/>
+        </w:rPr>
+        <w:t xml:space="preserve"> Customer c</w:t>
+      </w:r>
+    </w:p>
+    <w:p>
+      <w:pPr>
+        <w:keepNext w:val="0"/>
+        <w:keepLines w:val="0"/>
+        <w:widowControl/>
+        <w:suppressLineNumbers w:val="0"/>
+        <w:shd w:val="clear" w:fill="1F1F1F"/>
+        <w:spacing w:line="360" w:lineRule="atLeast"/>
+        <w:jc w:val="left"/>
+        <w:rPr>
+          <w:rFonts w:hint="default" w:ascii="Menlo" w:hAnsi="Menlo" w:eastAsia="Menlo" w:cs="Menlo"/>
+          <w:b w:val="0"/>
+          <w:bCs w:val="0"/>
+          <w:color w:val="CCCCCC"/>
+          <w:sz w:val="24"/>
+          <w:szCs w:val="24"/>
+        </w:rPr>
+      </w:pPr>
+      <w:r>
+        <w:rPr>
+          <w:rFonts w:hint="default" w:ascii="Menlo" w:hAnsi="Menlo" w:eastAsia="Menlo" w:cs="Menlo"/>
+          <w:b w:val="0"/>
+          <w:bCs w:val="0"/>
+          <w:color w:val="569CD6"/>
+          <w:kern w:val="0"/>
+          <w:sz w:val="24"/>
+          <w:szCs w:val="24"/>
+          <w:shd w:val="clear" w:fill="1F1F1F"/>
+          <w:lang w:val="en-US" w:eastAsia="zh-CN" w:bidi="ar"/>
+        </w:rPr>
+        <w:t>WHERE</w:t>
+      </w:r>
+      <w:r>
+        <w:rPr>
+          <w:rFonts w:hint="default" w:ascii="Menlo" w:hAnsi="Menlo" w:eastAsia="Menlo" w:cs="Menlo"/>
+          <w:b w:val="0"/>
+          <w:bCs w:val="0"/>
+          <w:color w:val="CCCCCC"/>
+          <w:kern w:val="0"/>
+          <w:sz w:val="24"/>
+          <w:szCs w:val="24"/>
+          <w:shd w:val="clear" w:fill="1F1F1F"/>
+          <w:lang w:val="en-US" w:eastAsia="zh-CN" w:bidi="ar"/>
+        </w:rPr>
+        <w:t xml:space="preserve"> </w:t>
+      </w:r>
+      <w:r>
+        <w:rPr>
+          <w:rFonts w:hint="default" w:ascii="Menlo" w:hAnsi="Menlo" w:eastAsia="Menlo" w:cs="Menlo"/>
+          <w:b w:val="0"/>
+          <w:bCs w:val="0"/>
+          <w:color w:val="569CD6"/>
+          <w:kern w:val="0"/>
+          <w:sz w:val="24"/>
+          <w:szCs w:val="24"/>
+          <w:shd w:val="clear" w:fill="1F1F1F"/>
+          <w:lang w:val="en-US" w:eastAsia="zh-CN" w:bidi="ar"/>
+        </w:rPr>
+        <w:t>NOT</w:t>
+      </w:r>
+      <w:r>
+        <w:rPr>
+          <w:rFonts w:hint="default" w:ascii="Menlo" w:hAnsi="Menlo" w:eastAsia="Menlo" w:cs="Menlo"/>
+          <w:b w:val="0"/>
+          <w:bCs w:val="0"/>
+          <w:color w:val="CCCCCC"/>
+          <w:kern w:val="0"/>
+          <w:sz w:val="24"/>
+          <w:szCs w:val="24"/>
+          <w:shd w:val="clear" w:fill="1F1F1F"/>
+          <w:lang w:val="en-US" w:eastAsia="zh-CN" w:bidi="ar"/>
+        </w:rPr>
+        <w:t xml:space="preserve"> </w:t>
+      </w:r>
+      <w:r>
+        <w:rPr>
+          <w:rFonts w:hint="default" w:ascii="Menlo" w:hAnsi="Menlo" w:eastAsia="Menlo" w:cs="Menlo"/>
+          <w:b w:val="0"/>
+          <w:bCs w:val="0"/>
+          <w:color w:val="569CD6"/>
+          <w:kern w:val="0"/>
+          <w:sz w:val="24"/>
+          <w:szCs w:val="24"/>
+          <w:shd w:val="clear" w:fill="1F1F1F"/>
+          <w:lang w:val="en-US" w:eastAsia="zh-CN" w:bidi="ar"/>
+        </w:rPr>
+        <w:t>EXISTS</w:t>
+      </w:r>
+      <w:r>
+        <w:rPr>
+          <w:rFonts w:hint="default" w:ascii="Menlo" w:hAnsi="Menlo" w:eastAsia="Menlo" w:cs="Menlo"/>
+          <w:b w:val="0"/>
+          <w:bCs w:val="0"/>
+          <w:color w:val="CCCCCC"/>
+          <w:kern w:val="0"/>
+          <w:sz w:val="24"/>
+          <w:szCs w:val="24"/>
+          <w:shd w:val="clear" w:fill="1F1F1F"/>
+          <w:lang w:val="en-US" w:eastAsia="zh-CN" w:bidi="ar"/>
+        </w:rPr>
+        <w:t xml:space="preserve"> (</w:t>
+      </w:r>
+    </w:p>
+    <w:p>
+      <w:pPr>
+        <w:keepNext w:val="0"/>
+        <w:keepLines w:val="0"/>
+        <w:widowControl/>
+        <w:suppressLineNumbers w:val="0"/>
+        <w:shd w:val="clear" w:fill="1F1F1F"/>
+        <w:spacing w:line="360" w:lineRule="atLeast"/>
+        <w:jc w:val="left"/>
+        <w:rPr>
+          <w:rFonts w:hint="default" w:ascii="Menlo" w:hAnsi="Menlo" w:eastAsia="Menlo" w:cs="Menlo"/>
+          <w:b w:val="0"/>
+          <w:bCs w:val="0"/>
+          <w:color w:val="CCCCCC"/>
+          <w:sz w:val="24"/>
+          <w:szCs w:val="24"/>
+        </w:rPr>
+      </w:pPr>
+      <w:r>
+        <w:rPr>
+          <w:rFonts w:hint="default" w:ascii="Menlo" w:hAnsi="Menlo" w:eastAsia="Menlo" w:cs="Menlo"/>
+          <w:b w:val="0"/>
+          <w:bCs w:val="0"/>
+          <w:color w:val="569CD6"/>
+          <w:kern w:val="0"/>
+          <w:sz w:val="24"/>
+          <w:szCs w:val="24"/>
+          <w:shd w:val="clear" w:fill="1F1F1F"/>
+          <w:lang w:val="en-US" w:eastAsia="zh-CN" w:bidi="ar"/>
+        </w:rPr>
+        <w:t>SELECT</w:t>
+      </w:r>
+      <w:r>
+        <w:rPr>
+          <w:rFonts w:hint="default" w:ascii="Menlo" w:hAnsi="Menlo" w:eastAsia="Menlo" w:cs="Menlo"/>
+          <w:b w:val="0"/>
+          <w:bCs w:val="0"/>
+          <w:color w:val="CCCCCC"/>
+          <w:kern w:val="0"/>
+          <w:sz w:val="24"/>
+          <w:szCs w:val="24"/>
+          <w:shd w:val="clear" w:fill="1F1F1F"/>
+          <w:lang w:val="en-US" w:eastAsia="zh-CN" w:bidi="ar"/>
+        </w:rPr>
+        <w:t xml:space="preserve"> </w:t>
+      </w:r>
+      <w:r>
+        <w:rPr>
+          <w:rFonts w:hint="default" w:ascii="Menlo" w:hAnsi="Menlo" w:eastAsia="Menlo" w:cs="Menlo"/>
+          <w:b w:val="0"/>
+          <w:bCs w:val="0"/>
+          <w:color w:val="D4D4D4"/>
+          <w:kern w:val="0"/>
+          <w:sz w:val="24"/>
+          <w:szCs w:val="24"/>
+          <w:shd w:val="clear" w:fill="1F1F1F"/>
+          <w:lang w:val="en-US" w:eastAsia="zh-CN" w:bidi="ar"/>
+        </w:rPr>
+        <w:t>*</w:t>
+      </w:r>
+      <w:r>
+        <w:rPr>
+          <w:rFonts w:hint="default" w:ascii="Menlo" w:hAnsi="Menlo" w:eastAsia="Menlo" w:cs="Menlo"/>
+          <w:b w:val="0"/>
+          <w:bCs w:val="0"/>
+          <w:color w:val="CCCCCC"/>
+          <w:kern w:val="0"/>
+          <w:sz w:val="24"/>
+          <w:szCs w:val="24"/>
+          <w:shd w:val="clear" w:fill="1F1F1F"/>
+          <w:lang w:val="en-US" w:eastAsia="zh-CN" w:bidi="ar"/>
+        </w:rPr>
+        <w:t xml:space="preserve"> </w:t>
+      </w:r>
+    </w:p>
+    <w:p>
+      <w:pPr>
+        <w:keepNext w:val="0"/>
+        <w:keepLines w:val="0"/>
+        <w:widowControl/>
+        <w:suppressLineNumbers w:val="0"/>
+        <w:shd w:val="clear" w:fill="1F1F1F"/>
+        <w:spacing w:line="360" w:lineRule="atLeast"/>
+        <w:jc w:val="left"/>
+        <w:rPr>
+          <w:rFonts w:hint="default" w:ascii="Menlo" w:hAnsi="Menlo" w:eastAsia="Menlo" w:cs="Menlo"/>
+          <w:b w:val="0"/>
+          <w:bCs w:val="0"/>
+          <w:color w:val="CCCCCC"/>
+          <w:sz w:val="24"/>
+          <w:szCs w:val="24"/>
+        </w:rPr>
+      </w:pPr>
+      <w:r>
+        <w:rPr>
+          <w:rFonts w:hint="default" w:ascii="Menlo" w:hAnsi="Menlo" w:eastAsia="Menlo" w:cs="Menlo"/>
+          <w:b w:val="0"/>
+          <w:bCs w:val="0"/>
+          <w:color w:val="569CD6"/>
+          <w:kern w:val="0"/>
+          <w:sz w:val="24"/>
+          <w:szCs w:val="24"/>
+          <w:shd w:val="clear" w:fill="1F1F1F"/>
+          <w:lang w:val="en-US" w:eastAsia="zh-CN" w:bidi="ar"/>
+        </w:rPr>
+        <w:t>FROM</w:t>
+      </w:r>
+      <w:r>
+        <w:rPr>
+          <w:rFonts w:hint="default" w:ascii="Menlo" w:hAnsi="Menlo" w:eastAsia="Menlo" w:cs="Menlo"/>
+          <w:b w:val="0"/>
+          <w:bCs w:val="0"/>
+          <w:color w:val="CCCCCC"/>
+          <w:kern w:val="0"/>
+          <w:sz w:val="24"/>
+          <w:szCs w:val="24"/>
+          <w:shd w:val="clear" w:fill="1F1F1F"/>
+          <w:lang w:val="en-US" w:eastAsia="zh-CN" w:bidi="ar"/>
+        </w:rPr>
+        <w:t xml:space="preserve"> Booking </w:t>
+      </w:r>
+    </w:p>
+    <w:p>
+      <w:pPr>
+        <w:keepNext w:val="0"/>
+        <w:keepLines w:val="0"/>
+        <w:widowControl/>
+        <w:suppressLineNumbers w:val="0"/>
+        <w:shd w:val="clear" w:fill="1F1F1F"/>
+        <w:spacing w:line="360" w:lineRule="atLeast"/>
+        <w:jc w:val="left"/>
+        <w:rPr>
+          <w:rFonts w:hint="default" w:ascii="Menlo" w:hAnsi="Menlo" w:eastAsia="Menlo" w:cs="Menlo"/>
+          <w:b w:val="0"/>
+          <w:bCs w:val="0"/>
+          <w:color w:val="CCCCCC"/>
+          <w:sz w:val="24"/>
+          <w:szCs w:val="24"/>
+        </w:rPr>
+      </w:pPr>
+      <w:r>
+        <w:rPr>
+          <w:rFonts w:hint="default" w:ascii="Menlo" w:hAnsi="Menlo" w:eastAsia="Menlo" w:cs="Menlo"/>
+          <w:b w:val="0"/>
+          <w:bCs w:val="0"/>
+          <w:color w:val="569CD6"/>
+          <w:kern w:val="0"/>
+          <w:sz w:val="24"/>
+          <w:szCs w:val="24"/>
+          <w:shd w:val="clear" w:fill="1F1F1F"/>
+          <w:lang w:val="en-US" w:eastAsia="zh-CN" w:bidi="ar"/>
+        </w:rPr>
+        <w:t>WHERE</w:t>
+      </w:r>
+      <w:r>
+        <w:rPr>
+          <w:rFonts w:hint="default" w:ascii="Menlo" w:hAnsi="Menlo" w:eastAsia="Menlo" w:cs="Menlo"/>
+          <w:b w:val="0"/>
+          <w:bCs w:val="0"/>
+          <w:color w:val="CCCCCC"/>
+          <w:kern w:val="0"/>
+          <w:sz w:val="24"/>
+          <w:szCs w:val="24"/>
+          <w:shd w:val="clear" w:fill="1F1F1F"/>
+          <w:lang w:val="en-US" w:eastAsia="zh-CN" w:bidi="ar"/>
+        </w:rPr>
+        <w:t xml:space="preserve"> Booking.customer_id </w:t>
+      </w:r>
+      <w:r>
+        <w:rPr>
+          <w:rFonts w:hint="default" w:ascii="Menlo" w:hAnsi="Menlo" w:eastAsia="Menlo" w:cs="Menlo"/>
+          <w:b w:val="0"/>
+          <w:bCs w:val="0"/>
+          <w:color w:val="D4D4D4"/>
+          <w:kern w:val="0"/>
+          <w:sz w:val="24"/>
+          <w:szCs w:val="24"/>
+          <w:shd w:val="clear" w:fill="1F1F1F"/>
+          <w:lang w:val="en-US" w:eastAsia="zh-CN" w:bidi="ar"/>
+        </w:rPr>
+        <w:t>=</w:t>
+      </w:r>
+      <w:r>
+        <w:rPr>
+          <w:rFonts w:hint="default" w:ascii="Menlo" w:hAnsi="Menlo" w:eastAsia="Menlo" w:cs="Menlo"/>
+          <w:b w:val="0"/>
+          <w:bCs w:val="0"/>
+          <w:color w:val="CCCCCC"/>
+          <w:kern w:val="0"/>
+          <w:sz w:val="24"/>
+          <w:szCs w:val="24"/>
+          <w:shd w:val="clear" w:fill="1F1F1F"/>
+          <w:lang w:val="en-US" w:eastAsia="zh-CN" w:bidi="ar"/>
+        </w:rPr>
+        <w:t xml:space="preserve"> c.customer_id</w:t>
+      </w:r>
+    </w:p>
+    <w:p>
+      <w:pPr>
+        <w:keepNext w:val="0"/>
+        <w:keepLines w:val="0"/>
+        <w:widowControl/>
+        <w:suppressLineNumbers w:val="0"/>
+        <w:shd w:val="clear" w:fill="1F1F1F"/>
+        <w:spacing w:line="360" w:lineRule="atLeast"/>
+        <w:jc w:val="left"/>
+        <w:rPr>
+          <w:rFonts w:hint="default" w:ascii="Menlo" w:hAnsi="Menlo" w:eastAsia="Menlo" w:cs="Menlo"/>
+          <w:b w:val="0"/>
+          <w:bCs w:val="0"/>
+          <w:color w:val="CCCCCC"/>
+          <w:sz w:val="24"/>
+          <w:szCs w:val="24"/>
+        </w:rPr>
+      </w:pPr>
+      <w:r>
+        <w:rPr>
+          <w:rFonts w:hint="default" w:ascii="Menlo" w:hAnsi="Menlo" w:eastAsia="Menlo" w:cs="Menlo"/>
+          <w:b w:val="0"/>
+          <w:bCs w:val="0"/>
+          <w:color w:val="CCCCCC"/>
+          <w:kern w:val="0"/>
+          <w:sz w:val="24"/>
+          <w:szCs w:val="24"/>
+          <w:shd w:val="clear" w:fill="1F1F1F"/>
+          <w:lang w:val="en-US" w:eastAsia="zh-CN" w:bidi="ar"/>
+        </w:rPr>
+        <w:t>);</w:t>
+      </w:r>
+    </w:p>
+    <w:p>
+      <w:pPr>
+        <w:keepNext w:val="0"/>
+        <w:keepLines w:val="0"/>
+        <w:widowControl/>
+        <w:suppressLineNumbers w:val="0"/>
+        <w:jc w:val="left"/>
+        <w:rPr>
+          <w:rFonts w:hint="default" w:ascii="Times New Roman Regular" w:hAnsi="Times New Roman Regular" w:eastAsia="SimSun" w:cs="Times New Roman Regular"/>
+          <w:color w:val="000000"/>
+          <w:kern w:val="0"/>
+          <w:sz w:val="28"/>
+          <w:szCs w:val="28"/>
+          <w:lang w:val="en-US" w:eastAsia="zh-CN" w:bidi="ar"/>
+        </w:rPr>
+      </w:pPr>
+    </w:p>
+    <w:p>
+      <w:pPr>
+        <w:keepNext w:val="0"/>
+        <w:keepLines w:val="0"/>
+        <w:widowControl/>
+        <w:suppressLineNumbers w:val="0"/>
+        <w:jc w:val="left"/>
+        <w:rPr>
+          <w:rFonts w:hint="default" w:ascii="Times New Roman Regular" w:hAnsi="Times New Roman Regular" w:eastAsia="SimSun" w:cs="Times New Roman Regular"/>
+          <w:color w:val="000000"/>
+          <w:kern w:val="0"/>
+          <w:sz w:val="28"/>
+          <w:szCs w:val="28"/>
+          <w:lang w:val="en-US" w:eastAsia="zh-CN" w:bidi="ar"/>
+        </w:rPr>
+      </w:pPr>
+    </w:p>
+    <w:p>
+      <w:pPr>
+        <w:keepNext w:val="0"/>
+        <w:keepLines w:val="0"/>
+        <w:widowControl/>
+        <w:suppressLineNumbers w:val="0"/>
         <w:jc w:val="left"/>
         <w:rPr>
           <w:rFonts w:hint="default" w:ascii="Times New Roman Regular" w:hAnsi="Times New Roman Regular" w:cs="Times New Roman Regular"/>
@@ -28469,7 +30288,7 @@
           <w:szCs w:val="28"/>
           <w:lang w:val="en-US" w:eastAsia="zh-CN" w:bidi="ar"/>
         </w:rPr>
-        <w:t xml:space="preserve">4. Find Users Who Have Not Booked Any Tickets Using a NOT EXISTS Subquery. </w:t>
+        <w:t xml:space="preserve">5. List Events with No Ticket Sales Using a NOT IN Subquery. </w:t>
       </w:r>
     </w:p>
     <w:p>
@@ -28495,6 +30314,378 @@
         <w:keepLines w:val="0"/>
         <w:widowControl/>
         <w:suppressLineNumbers w:val="0"/>
+        <w:shd w:val="clear" w:fill="1F1F1F"/>
+        <w:spacing w:line="360" w:lineRule="atLeast"/>
+        <w:jc w:val="left"/>
+        <w:rPr>
+          <w:rFonts w:ascii="Menlo" w:hAnsi="Menlo" w:eastAsia="Menlo" w:cs="Menlo"/>
+          <w:b w:val="0"/>
+          <w:bCs w:val="0"/>
+          <w:color w:val="CCCCCC"/>
+          <w:sz w:val="24"/>
+          <w:szCs w:val="24"/>
+        </w:rPr>
+      </w:pPr>
+      <w:r>
+        <w:rPr>
+          <w:rFonts w:hint="default" w:ascii="Menlo" w:hAnsi="Menlo" w:eastAsia="Menlo" w:cs="Menlo"/>
+          <w:b w:val="0"/>
+          <w:bCs w:val="0"/>
+          <w:color w:val="569CD6"/>
+          <w:kern w:val="0"/>
+          <w:sz w:val="24"/>
+          <w:szCs w:val="24"/>
+          <w:shd w:val="clear" w:fill="1F1F1F"/>
+          <w:lang w:val="en-US" w:eastAsia="zh-CN" w:bidi="ar"/>
+        </w:rPr>
+        <w:t>SELECT</w:t>
+      </w:r>
+      <w:r>
+        <w:rPr>
+          <w:rFonts w:hint="default" w:ascii="Menlo" w:hAnsi="Menlo" w:eastAsia="Menlo" w:cs="Menlo"/>
+          <w:b w:val="0"/>
+          <w:bCs w:val="0"/>
+          <w:color w:val="CCCCCC"/>
+          <w:kern w:val="0"/>
+          <w:sz w:val="24"/>
+          <w:szCs w:val="24"/>
+          <w:shd w:val="clear" w:fill="1F1F1F"/>
+          <w:lang w:val="en-US" w:eastAsia="zh-CN" w:bidi="ar"/>
+        </w:rPr>
+        <w:t xml:space="preserve"> event_id, event_name</w:t>
+      </w:r>
+    </w:p>
+    <w:p>
+      <w:pPr>
+        <w:keepNext w:val="0"/>
+        <w:keepLines w:val="0"/>
+        <w:widowControl/>
+        <w:suppressLineNumbers w:val="0"/>
+        <w:shd w:val="clear" w:fill="1F1F1F"/>
+        <w:spacing w:line="360" w:lineRule="atLeast"/>
+        <w:jc w:val="left"/>
+        <w:rPr>
+          <w:rFonts w:hint="default" w:ascii="Menlo" w:hAnsi="Menlo" w:eastAsia="Menlo" w:cs="Menlo"/>
+          <w:b w:val="0"/>
+          <w:bCs w:val="0"/>
+          <w:color w:val="CCCCCC"/>
+          <w:sz w:val="24"/>
+          <w:szCs w:val="24"/>
+        </w:rPr>
+      </w:pPr>
+      <w:r>
+        <w:rPr>
+          <w:rFonts w:hint="default" w:ascii="Menlo" w:hAnsi="Menlo" w:eastAsia="Menlo" w:cs="Menlo"/>
+          <w:b w:val="0"/>
+          <w:bCs w:val="0"/>
+          <w:color w:val="569CD6"/>
+          <w:kern w:val="0"/>
+          <w:sz w:val="24"/>
+          <w:szCs w:val="24"/>
+          <w:shd w:val="clear" w:fill="1F1F1F"/>
+          <w:lang w:val="en-US" w:eastAsia="zh-CN" w:bidi="ar"/>
+        </w:rPr>
+        <w:t>FROM</w:t>
+      </w:r>
+      <w:r>
+        <w:rPr>
+          <w:rFonts w:hint="default" w:ascii="Menlo" w:hAnsi="Menlo" w:eastAsia="Menlo" w:cs="Menlo"/>
+          <w:b w:val="0"/>
+          <w:bCs w:val="0"/>
+          <w:color w:val="CCCCCC"/>
+          <w:kern w:val="0"/>
+          <w:sz w:val="24"/>
+          <w:szCs w:val="24"/>
+          <w:shd w:val="clear" w:fill="1F1F1F"/>
+          <w:lang w:val="en-US" w:eastAsia="zh-CN" w:bidi="ar"/>
+        </w:rPr>
+        <w:t xml:space="preserve"> </w:t>
+      </w:r>
+      <w:r>
+        <w:rPr>
+          <w:rFonts w:hint="default" w:ascii="Menlo" w:hAnsi="Menlo" w:eastAsia="Menlo" w:cs="Menlo"/>
+          <w:b w:val="0"/>
+          <w:bCs w:val="0"/>
+          <w:color w:val="569CD6"/>
+          <w:kern w:val="0"/>
+          <w:sz w:val="24"/>
+          <w:szCs w:val="24"/>
+          <w:shd w:val="clear" w:fill="1F1F1F"/>
+          <w:lang w:val="en-US" w:eastAsia="zh-CN" w:bidi="ar"/>
+        </w:rPr>
+        <w:t>Event</w:t>
+      </w:r>
+    </w:p>
+    <w:p>
+      <w:pPr>
+        <w:keepNext w:val="0"/>
+        <w:keepLines w:val="0"/>
+        <w:widowControl/>
+        <w:suppressLineNumbers w:val="0"/>
+        <w:shd w:val="clear" w:fill="1F1F1F"/>
+        <w:spacing w:line="360" w:lineRule="atLeast"/>
+        <w:jc w:val="left"/>
+        <w:rPr>
+          <w:rFonts w:hint="default" w:ascii="Menlo" w:hAnsi="Menlo" w:eastAsia="Menlo" w:cs="Menlo"/>
+          <w:b w:val="0"/>
+          <w:bCs w:val="0"/>
+          <w:color w:val="CCCCCC"/>
+          <w:sz w:val="24"/>
+          <w:szCs w:val="24"/>
+        </w:rPr>
+      </w:pPr>
+      <w:r>
+        <w:rPr>
+          <w:rFonts w:hint="default" w:ascii="Menlo" w:hAnsi="Menlo" w:eastAsia="Menlo" w:cs="Menlo"/>
+          <w:b w:val="0"/>
+          <w:bCs w:val="0"/>
+          <w:color w:val="569CD6"/>
+          <w:kern w:val="0"/>
+          <w:sz w:val="24"/>
+          <w:szCs w:val="24"/>
+          <w:shd w:val="clear" w:fill="1F1F1F"/>
+          <w:lang w:val="en-US" w:eastAsia="zh-CN" w:bidi="ar"/>
+        </w:rPr>
+        <w:t>WHERE</w:t>
+      </w:r>
+      <w:r>
+        <w:rPr>
+          <w:rFonts w:hint="default" w:ascii="Menlo" w:hAnsi="Menlo" w:eastAsia="Menlo" w:cs="Menlo"/>
+          <w:b w:val="0"/>
+          <w:bCs w:val="0"/>
+          <w:color w:val="CCCCCC"/>
+          <w:kern w:val="0"/>
+          <w:sz w:val="24"/>
+          <w:szCs w:val="24"/>
+          <w:shd w:val="clear" w:fill="1F1F1F"/>
+          <w:lang w:val="en-US" w:eastAsia="zh-CN" w:bidi="ar"/>
+        </w:rPr>
+        <w:t xml:space="preserve"> event_id </w:t>
+      </w:r>
+      <w:r>
+        <w:rPr>
+          <w:rFonts w:hint="default" w:ascii="Menlo" w:hAnsi="Menlo" w:eastAsia="Menlo" w:cs="Menlo"/>
+          <w:b w:val="0"/>
+          <w:bCs w:val="0"/>
+          <w:color w:val="569CD6"/>
+          <w:kern w:val="0"/>
+          <w:sz w:val="24"/>
+          <w:szCs w:val="24"/>
+          <w:shd w:val="clear" w:fill="1F1F1F"/>
+          <w:lang w:val="en-US" w:eastAsia="zh-CN" w:bidi="ar"/>
+        </w:rPr>
+        <w:t>NOT</w:t>
+      </w:r>
+      <w:r>
+        <w:rPr>
+          <w:rFonts w:hint="default" w:ascii="Menlo" w:hAnsi="Menlo" w:eastAsia="Menlo" w:cs="Menlo"/>
+          <w:b w:val="0"/>
+          <w:bCs w:val="0"/>
+          <w:color w:val="CCCCCC"/>
+          <w:kern w:val="0"/>
+          <w:sz w:val="24"/>
+          <w:szCs w:val="24"/>
+          <w:shd w:val="clear" w:fill="1F1F1F"/>
+          <w:lang w:val="en-US" w:eastAsia="zh-CN" w:bidi="ar"/>
+        </w:rPr>
+        <w:t xml:space="preserve"> </w:t>
+      </w:r>
+      <w:r>
+        <w:rPr>
+          <w:rFonts w:hint="default" w:ascii="Menlo" w:hAnsi="Menlo" w:eastAsia="Menlo" w:cs="Menlo"/>
+          <w:b w:val="0"/>
+          <w:bCs w:val="0"/>
+          <w:color w:val="569CD6"/>
+          <w:kern w:val="0"/>
+          <w:sz w:val="24"/>
+          <w:szCs w:val="24"/>
+          <w:shd w:val="clear" w:fill="1F1F1F"/>
+          <w:lang w:val="en-US" w:eastAsia="zh-CN" w:bidi="ar"/>
+        </w:rPr>
+        <w:t>IN</w:t>
+      </w:r>
+      <w:r>
+        <w:rPr>
+          <w:rFonts w:hint="default" w:ascii="Menlo" w:hAnsi="Menlo" w:eastAsia="Menlo" w:cs="Menlo"/>
+          <w:b w:val="0"/>
+          <w:bCs w:val="0"/>
+          <w:color w:val="CCCCCC"/>
+          <w:kern w:val="0"/>
+          <w:sz w:val="24"/>
+          <w:szCs w:val="24"/>
+          <w:shd w:val="clear" w:fill="1F1F1F"/>
+          <w:lang w:val="en-US" w:eastAsia="zh-CN" w:bidi="ar"/>
+        </w:rPr>
+        <w:t xml:space="preserve"> (</w:t>
+      </w:r>
+    </w:p>
+    <w:p>
+      <w:pPr>
+        <w:keepNext w:val="0"/>
+        <w:keepLines w:val="0"/>
+        <w:widowControl/>
+        <w:suppressLineNumbers w:val="0"/>
+        <w:shd w:val="clear" w:fill="1F1F1F"/>
+        <w:spacing w:line="360" w:lineRule="atLeast"/>
+        <w:jc w:val="left"/>
+        <w:rPr>
+          <w:rFonts w:hint="default" w:ascii="Menlo" w:hAnsi="Menlo" w:eastAsia="Menlo" w:cs="Menlo"/>
+          <w:b w:val="0"/>
+          <w:bCs w:val="0"/>
+          <w:color w:val="CCCCCC"/>
+          <w:sz w:val="24"/>
+          <w:szCs w:val="24"/>
+        </w:rPr>
+      </w:pPr>
+      <w:r>
+        <w:rPr>
+          <w:rFonts w:hint="default" w:ascii="Menlo" w:hAnsi="Menlo" w:eastAsia="Menlo" w:cs="Menlo"/>
+          <w:b w:val="0"/>
+          <w:bCs w:val="0"/>
+          <w:color w:val="569CD6"/>
+          <w:kern w:val="0"/>
+          <w:sz w:val="24"/>
+          <w:szCs w:val="24"/>
+          <w:shd w:val="clear" w:fill="1F1F1F"/>
+          <w:lang w:val="en-US" w:eastAsia="zh-CN" w:bidi="ar"/>
+        </w:rPr>
+        <w:t>SELECT</w:t>
+      </w:r>
+      <w:r>
+        <w:rPr>
+          <w:rFonts w:hint="default" w:ascii="Menlo" w:hAnsi="Menlo" w:eastAsia="Menlo" w:cs="Menlo"/>
+          <w:b w:val="0"/>
+          <w:bCs w:val="0"/>
+          <w:color w:val="CCCCCC"/>
+          <w:kern w:val="0"/>
+          <w:sz w:val="24"/>
+          <w:szCs w:val="24"/>
+          <w:shd w:val="clear" w:fill="1F1F1F"/>
+          <w:lang w:val="en-US" w:eastAsia="zh-CN" w:bidi="ar"/>
+        </w:rPr>
+        <w:t xml:space="preserve"> event_id </w:t>
+      </w:r>
+    </w:p>
+    <w:p>
+      <w:pPr>
+        <w:keepNext w:val="0"/>
+        <w:keepLines w:val="0"/>
+        <w:widowControl/>
+        <w:suppressLineNumbers w:val="0"/>
+        <w:shd w:val="clear" w:fill="1F1F1F"/>
+        <w:spacing w:line="360" w:lineRule="atLeast"/>
+        <w:jc w:val="left"/>
+        <w:rPr>
+          <w:rFonts w:hint="default" w:ascii="Menlo" w:hAnsi="Menlo" w:eastAsia="Menlo" w:cs="Menlo"/>
+          <w:b w:val="0"/>
+          <w:bCs w:val="0"/>
+          <w:color w:val="CCCCCC"/>
+          <w:sz w:val="24"/>
+          <w:szCs w:val="24"/>
+        </w:rPr>
+      </w:pPr>
+      <w:r>
+        <w:rPr>
+          <w:rFonts w:hint="default" w:ascii="Menlo" w:hAnsi="Menlo" w:eastAsia="Menlo" w:cs="Menlo"/>
+          <w:b w:val="0"/>
+          <w:bCs w:val="0"/>
+          <w:color w:val="569CD6"/>
+          <w:kern w:val="0"/>
+          <w:sz w:val="24"/>
+          <w:szCs w:val="24"/>
+          <w:shd w:val="clear" w:fill="1F1F1F"/>
+          <w:lang w:val="en-US" w:eastAsia="zh-CN" w:bidi="ar"/>
+        </w:rPr>
+        <w:t>FROM</w:t>
+      </w:r>
+      <w:r>
+        <w:rPr>
+          <w:rFonts w:hint="default" w:ascii="Menlo" w:hAnsi="Menlo" w:eastAsia="Menlo" w:cs="Menlo"/>
+          <w:b w:val="0"/>
+          <w:bCs w:val="0"/>
+          <w:color w:val="CCCCCC"/>
+          <w:kern w:val="0"/>
+          <w:sz w:val="24"/>
+          <w:szCs w:val="24"/>
+          <w:shd w:val="clear" w:fill="1F1F1F"/>
+          <w:lang w:val="en-US" w:eastAsia="zh-CN" w:bidi="ar"/>
+        </w:rPr>
+        <w:t xml:space="preserve"> Booking</w:t>
+      </w:r>
+    </w:p>
+    <w:p>
+      <w:pPr>
+        <w:keepNext w:val="0"/>
+        <w:keepLines w:val="0"/>
+        <w:widowControl/>
+        <w:suppressLineNumbers w:val="0"/>
+        <w:shd w:val="clear" w:fill="1F1F1F"/>
+        <w:spacing w:line="360" w:lineRule="atLeast"/>
+        <w:jc w:val="left"/>
+        <w:rPr>
+          <w:rFonts w:hint="default" w:ascii="Menlo" w:hAnsi="Menlo" w:eastAsia="Menlo" w:cs="Menlo"/>
+          <w:b w:val="0"/>
+          <w:bCs w:val="0"/>
+          <w:color w:val="CCCCCC"/>
+          <w:sz w:val="24"/>
+          <w:szCs w:val="24"/>
+        </w:rPr>
+      </w:pPr>
+      <w:r>
+        <w:rPr>
+          <w:rFonts w:hint="default" w:ascii="Menlo" w:hAnsi="Menlo" w:eastAsia="Menlo" w:cs="Menlo"/>
+          <w:b w:val="0"/>
+          <w:bCs w:val="0"/>
+          <w:color w:val="CCCCCC"/>
+          <w:kern w:val="0"/>
+          <w:sz w:val="24"/>
+          <w:szCs w:val="24"/>
+          <w:shd w:val="clear" w:fill="1F1F1F"/>
+          <w:lang w:val="en-US" w:eastAsia="zh-CN" w:bidi="ar"/>
+        </w:rPr>
+        <w:t>);</w:t>
+      </w:r>
+    </w:p>
+    <w:p>
+      <w:pPr>
+        <w:keepNext w:val="0"/>
+        <w:keepLines w:val="0"/>
+        <w:widowControl/>
+        <w:suppressLineNumbers w:val="0"/>
+        <w:jc w:val="left"/>
+        <w:rPr>
+          <w:rFonts w:hint="default" w:ascii="Times New Roman Regular" w:hAnsi="Times New Roman Regular" w:eastAsia="SimSun" w:cs="Times New Roman Regular"/>
+          <w:color w:val="000000"/>
+          <w:kern w:val="0"/>
+          <w:sz w:val="28"/>
+          <w:szCs w:val="28"/>
+          <w:lang w:val="en-US" w:eastAsia="zh-CN" w:bidi="ar"/>
+        </w:rPr>
+      </w:pPr>
+    </w:p>
+    <w:p>
+      <w:pPr>
+        <w:keepNext w:val="0"/>
+        <w:keepLines w:val="0"/>
+        <w:widowControl/>
+        <w:suppressLineNumbers w:val="0"/>
+        <w:jc w:val="left"/>
+        <w:rPr>
+          <w:rFonts w:hint="default" w:ascii="Times New Roman Regular" w:hAnsi="Times New Roman Regular" w:eastAsia="SimSun" w:cs="Times New Roman Regular"/>
+          <w:color w:val="000000"/>
+          <w:kern w:val="0"/>
+          <w:sz w:val="28"/>
+          <w:szCs w:val="28"/>
+          <w:lang w:val="en-US" w:eastAsia="zh-CN" w:bidi="ar"/>
+        </w:rPr>
+      </w:pPr>
+    </w:p>
+    <w:p>
+      <w:pPr>
+        <w:keepNext w:val="0"/>
+        <w:keepLines w:val="0"/>
+        <w:widowControl/>
+        <w:suppressLineNumbers w:val="0"/>
         <w:jc w:val="left"/>
         <w:rPr>
           <w:rFonts w:hint="default" w:ascii="Times New Roman Regular" w:hAnsi="Times New Roman Regular" w:cs="Times New Roman Regular"/>
@@ -28511,7 +30702,7 @@
           <w:szCs w:val="28"/>
           <w:lang w:val="en-US" w:eastAsia="zh-CN" w:bidi="ar"/>
         </w:rPr>
-        <w:t xml:space="preserve">5. List Events with No Ticket Sales Using a NOT IN Subquery. </w:t>
+        <w:t xml:space="preserve">6. Calculate the Total Number of Tickets Sold for Each Event Type Using a Subquery in the FROM Clause. </w:t>
       </w:r>
     </w:p>
     <w:p>
@@ -28537,6 +30728,645 @@
         <w:keepLines w:val="0"/>
         <w:widowControl/>
         <w:suppressLineNumbers w:val="0"/>
+        <w:shd w:val="clear" w:fill="1F1F1F"/>
+        <w:spacing w:line="360" w:lineRule="atLeast"/>
+        <w:jc w:val="left"/>
+        <w:rPr>
+          <w:rFonts w:ascii="Menlo" w:hAnsi="Menlo" w:eastAsia="Menlo" w:cs="Menlo"/>
+          <w:b w:val="0"/>
+          <w:bCs w:val="0"/>
+          <w:color w:val="CCCCCC"/>
+          <w:sz w:val="24"/>
+          <w:szCs w:val="24"/>
+        </w:rPr>
+      </w:pPr>
+      <w:r>
+        <w:rPr>
+          <w:rFonts w:hint="default" w:ascii="Menlo" w:hAnsi="Menlo" w:eastAsia="Menlo" w:cs="Menlo"/>
+          <w:b w:val="0"/>
+          <w:bCs w:val="0"/>
+          <w:color w:val="569CD6"/>
+          <w:kern w:val="0"/>
+          <w:sz w:val="24"/>
+          <w:szCs w:val="24"/>
+          <w:shd w:val="clear" w:fill="1F1F1F"/>
+          <w:lang w:val="en-US" w:eastAsia="zh-CN" w:bidi="ar"/>
+        </w:rPr>
+        <w:t>SELECT</w:t>
+      </w:r>
+      <w:r>
+        <w:rPr>
+          <w:rFonts w:hint="default" w:ascii="Menlo" w:hAnsi="Menlo" w:eastAsia="Menlo" w:cs="Menlo"/>
+          <w:b w:val="0"/>
+          <w:bCs w:val="0"/>
+          <w:color w:val="CCCCCC"/>
+          <w:kern w:val="0"/>
+          <w:sz w:val="24"/>
+          <w:szCs w:val="24"/>
+          <w:shd w:val="clear" w:fill="1F1F1F"/>
+          <w:lang w:val="en-US" w:eastAsia="zh-CN" w:bidi="ar"/>
+        </w:rPr>
+        <w:t xml:space="preserve"> event_type, </w:t>
+      </w:r>
+      <w:r>
+        <w:rPr>
+          <w:rFonts w:hint="default" w:ascii="Menlo" w:hAnsi="Menlo" w:eastAsia="Menlo" w:cs="Menlo"/>
+          <w:b w:val="0"/>
+          <w:bCs w:val="0"/>
+          <w:color w:val="DCDCAA"/>
+          <w:kern w:val="0"/>
+          <w:sz w:val="24"/>
+          <w:szCs w:val="24"/>
+          <w:shd w:val="clear" w:fill="1F1F1F"/>
+          <w:lang w:val="en-US" w:eastAsia="zh-CN" w:bidi="ar"/>
+        </w:rPr>
+        <w:t>SUM</w:t>
+      </w:r>
+      <w:r>
+        <w:rPr>
+          <w:rFonts w:hint="default" w:ascii="Menlo" w:hAnsi="Menlo" w:eastAsia="Menlo" w:cs="Menlo"/>
+          <w:b w:val="0"/>
+          <w:bCs w:val="0"/>
+          <w:color w:val="CCCCCC"/>
+          <w:kern w:val="0"/>
+          <w:sz w:val="24"/>
+          <w:szCs w:val="24"/>
+          <w:shd w:val="clear" w:fill="1F1F1F"/>
+          <w:lang w:val="en-US" w:eastAsia="zh-CN" w:bidi="ar"/>
+        </w:rPr>
+        <w:t xml:space="preserve">(total_tickets_sold) </w:t>
+      </w:r>
+      <w:r>
+        <w:rPr>
+          <w:rFonts w:hint="default" w:ascii="Menlo" w:hAnsi="Menlo" w:eastAsia="Menlo" w:cs="Menlo"/>
+          <w:b w:val="0"/>
+          <w:bCs w:val="0"/>
+          <w:color w:val="569CD6"/>
+          <w:kern w:val="0"/>
+          <w:sz w:val="24"/>
+          <w:szCs w:val="24"/>
+          <w:shd w:val="clear" w:fill="1F1F1F"/>
+          <w:lang w:val="en-US" w:eastAsia="zh-CN" w:bidi="ar"/>
+        </w:rPr>
+        <w:t>AS</w:t>
+      </w:r>
+      <w:r>
+        <w:rPr>
+          <w:rFonts w:hint="default" w:ascii="Menlo" w:hAnsi="Menlo" w:eastAsia="Menlo" w:cs="Menlo"/>
+          <w:b w:val="0"/>
+          <w:bCs w:val="0"/>
+          <w:color w:val="CCCCCC"/>
+          <w:kern w:val="0"/>
+          <w:sz w:val="24"/>
+          <w:szCs w:val="24"/>
+          <w:shd w:val="clear" w:fill="1F1F1F"/>
+          <w:lang w:val="en-US" w:eastAsia="zh-CN" w:bidi="ar"/>
+        </w:rPr>
+        <w:t xml:space="preserve"> total_tickets_sold</w:t>
+      </w:r>
+    </w:p>
+    <w:p>
+      <w:pPr>
+        <w:keepNext w:val="0"/>
+        <w:keepLines w:val="0"/>
+        <w:widowControl/>
+        <w:suppressLineNumbers w:val="0"/>
+        <w:shd w:val="clear" w:fill="1F1F1F"/>
+        <w:spacing w:line="360" w:lineRule="atLeast"/>
+        <w:jc w:val="left"/>
+        <w:rPr>
+          <w:rFonts w:hint="default" w:ascii="Menlo" w:hAnsi="Menlo" w:eastAsia="Menlo" w:cs="Menlo"/>
+          <w:b w:val="0"/>
+          <w:bCs w:val="0"/>
+          <w:color w:val="CCCCCC"/>
+          <w:sz w:val="24"/>
+          <w:szCs w:val="24"/>
+        </w:rPr>
+      </w:pPr>
+      <w:r>
+        <w:rPr>
+          <w:rFonts w:hint="default" w:ascii="Menlo" w:hAnsi="Menlo" w:eastAsia="Menlo" w:cs="Menlo"/>
+          <w:b w:val="0"/>
+          <w:bCs w:val="0"/>
+          <w:color w:val="569CD6"/>
+          <w:kern w:val="0"/>
+          <w:sz w:val="24"/>
+          <w:szCs w:val="24"/>
+          <w:shd w:val="clear" w:fill="1F1F1F"/>
+          <w:lang w:val="en-US" w:eastAsia="zh-CN" w:bidi="ar"/>
+        </w:rPr>
+        <w:t>FROM</w:t>
+      </w:r>
+      <w:r>
+        <w:rPr>
+          <w:rFonts w:hint="default" w:ascii="Menlo" w:hAnsi="Menlo" w:eastAsia="Menlo" w:cs="Menlo"/>
+          <w:b w:val="0"/>
+          <w:bCs w:val="0"/>
+          <w:color w:val="CCCCCC"/>
+          <w:kern w:val="0"/>
+          <w:sz w:val="24"/>
+          <w:szCs w:val="24"/>
+          <w:shd w:val="clear" w:fill="1F1F1F"/>
+          <w:lang w:val="en-US" w:eastAsia="zh-CN" w:bidi="ar"/>
+        </w:rPr>
+        <w:t xml:space="preserve"> (</w:t>
+      </w:r>
+    </w:p>
+    <w:p>
+      <w:pPr>
+        <w:keepNext w:val="0"/>
+        <w:keepLines w:val="0"/>
+        <w:widowControl/>
+        <w:suppressLineNumbers w:val="0"/>
+        <w:shd w:val="clear" w:fill="1F1F1F"/>
+        <w:spacing w:line="360" w:lineRule="atLeast"/>
+        <w:jc w:val="left"/>
+        <w:rPr>
+          <w:rFonts w:hint="default" w:ascii="Menlo" w:hAnsi="Menlo" w:eastAsia="Menlo" w:cs="Menlo"/>
+          <w:b w:val="0"/>
+          <w:bCs w:val="0"/>
+          <w:color w:val="CCCCCC"/>
+          <w:sz w:val="24"/>
+          <w:szCs w:val="24"/>
+        </w:rPr>
+      </w:pPr>
+      <w:r>
+        <w:rPr>
+          <w:rFonts w:hint="default" w:ascii="Menlo" w:hAnsi="Menlo" w:eastAsia="Menlo" w:cs="Menlo"/>
+          <w:b w:val="0"/>
+          <w:bCs w:val="0"/>
+          <w:color w:val="569CD6"/>
+          <w:kern w:val="0"/>
+          <w:sz w:val="24"/>
+          <w:szCs w:val="24"/>
+          <w:shd w:val="clear" w:fill="1F1F1F"/>
+          <w:lang w:val="en-US" w:eastAsia="zh-CN" w:bidi="ar"/>
+        </w:rPr>
+        <w:t>SELECT</w:t>
+      </w:r>
+      <w:r>
+        <w:rPr>
+          <w:rFonts w:hint="default" w:ascii="Menlo" w:hAnsi="Menlo" w:eastAsia="Menlo" w:cs="Menlo"/>
+          <w:b w:val="0"/>
+          <w:bCs w:val="0"/>
+          <w:color w:val="CCCCCC"/>
+          <w:kern w:val="0"/>
+          <w:sz w:val="24"/>
+          <w:szCs w:val="24"/>
+          <w:shd w:val="clear" w:fill="1F1F1F"/>
+          <w:lang w:val="en-US" w:eastAsia="zh-CN" w:bidi="ar"/>
+        </w:rPr>
+        <w:t xml:space="preserve"> event_id, event_type,</w:t>
+      </w:r>
+    </w:p>
+    <w:p>
+      <w:pPr>
+        <w:keepNext w:val="0"/>
+        <w:keepLines w:val="0"/>
+        <w:widowControl/>
+        <w:suppressLineNumbers w:val="0"/>
+        <w:shd w:val="clear" w:fill="1F1F1F"/>
+        <w:spacing w:line="360" w:lineRule="atLeast"/>
+        <w:jc w:val="left"/>
+        <w:rPr>
+          <w:rFonts w:hint="default" w:ascii="Menlo" w:hAnsi="Menlo" w:eastAsia="Menlo" w:cs="Menlo"/>
+          <w:b w:val="0"/>
+          <w:bCs w:val="0"/>
+          <w:color w:val="CCCCCC"/>
+          <w:sz w:val="24"/>
+          <w:szCs w:val="24"/>
+        </w:rPr>
+      </w:pPr>
+      <w:r>
+        <w:rPr>
+          <w:rFonts w:hint="default" w:ascii="Menlo" w:hAnsi="Menlo" w:eastAsia="Menlo" w:cs="Menlo"/>
+          <w:b w:val="0"/>
+          <w:bCs w:val="0"/>
+          <w:color w:val="CCCCCC"/>
+          <w:kern w:val="0"/>
+          <w:sz w:val="24"/>
+          <w:szCs w:val="24"/>
+          <w:shd w:val="clear" w:fill="1F1F1F"/>
+          <w:lang w:val="en-US" w:eastAsia="zh-CN" w:bidi="ar"/>
+        </w:rPr>
+        <w:t>(</w:t>
+      </w:r>
+      <w:r>
+        <w:rPr>
+          <w:rFonts w:hint="default" w:ascii="Menlo" w:hAnsi="Menlo" w:eastAsia="Menlo" w:cs="Menlo"/>
+          <w:b w:val="0"/>
+          <w:bCs w:val="0"/>
+          <w:color w:val="569CD6"/>
+          <w:kern w:val="0"/>
+          <w:sz w:val="24"/>
+          <w:szCs w:val="24"/>
+          <w:shd w:val="clear" w:fill="1F1F1F"/>
+          <w:lang w:val="en-US" w:eastAsia="zh-CN" w:bidi="ar"/>
+        </w:rPr>
+        <w:t>SELECT</w:t>
+      </w:r>
+      <w:r>
+        <w:rPr>
+          <w:rFonts w:hint="default" w:ascii="Menlo" w:hAnsi="Menlo" w:eastAsia="Menlo" w:cs="Menlo"/>
+          <w:b w:val="0"/>
+          <w:bCs w:val="0"/>
+          <w:color w:val="CCCCCC"/>
+          <w:kern w:val="0"/>
+          <w:sz w:val="24"/>
+          <w:szCs w:val="24"/>
+          <w:shd w:val="clear" w:fill="1F1F1F"/>
+          <w:lang w:val="en-US" w:eastAsia="zh-CN" w:bidi="ar"/>
+        </w:rPr>
+        <w:t xml:space="preserve"> </w:t>
+      </w:r>
+      <w:r>
+        <w:rPr>
+          <w:rFonts w:hint="default" w:ascii="Menlo" w:hAnsi="Menlo" w:eastAsia="Menlo" w:cs="Menlo"/>
+          <w:b w:val="0"/>
+          <w:bCs w:val="0"/>
+          <w:color w:val="DCDCAA"/>
+          <w:kern w:val="0"/>
+          <w:sz w:val="24"/>
+          <w:szCs w:val="24"/>
+          <w:shd w:val="clear" w:fill="1F1F1F"/>
+          <w:lang w:val="en-US" w:eastAsia="zh-CN" w:bidi="ar"/>
+        </w:rPr>
+        <w:t>SUM</w:t>
+      </w:r>
+      <w:r>
+        <w:rPr>
+          <w:rFonts w:hint="default" w:ascii="Menlo" w:hAnsi="Menlo" w:eastAsia="Menlo" w:cs="Menlo"/>
+          <w:b w:val="0"/>
+          <w:bCs w:val="0"/>
+          <w:color w:val="CCCCCC"/>
+          <w:kern w:val="0"/>
+          <w:sz w:val="24"/>
+          <w:szCs w:val="24"/>
+          <w:shd w:val="clear" w:fill="1F1F1F"/>
+          <w:lang w:val="en-US" w:eastAsia="zh-CN" w:bidi="ar"/>
+        </w:rPr>
+        <w:t xml:space="preserve">(num_tickets) </w:t>
+      </w:r>
+    </w:p>
+    <w:p>
+      <w:pPr>
+        <w:keepNext w:val="0"/>
+        <w:keepLines w:val="0"/>
+        <w:widowControl/>
+        <w:suppressLineNumbers w:val="0"/>
+        <w:shd w:val="clear" w:fill="1F1F1F"/>
+        <w:spacing w:line="360" w:lineRule="atLeast"/>
+        <w:jc w:val="left"/>
+        <w:rPr>
+          <w:rFonts w:hint="default" w:ascii="Menlo" w:hAnsi="Menlo" w:eastAsia="Menlo" w:cs="Menlo"/>
+          <w:b w:val="0"/>
+          <w:bCs w:val="0"/>
+          <w:color w:val="CCCCCC"/>
+          <w:sz w:val="24"/>
+          <w:szCs w:val="24"/>
+        </w:rPr>
+      </w:pPr>
+      <w:r>
+        <w:rPr>
+          <w:rFonts w:hint="default" w:ascii="Menlo" w:hAnsi="Menlo" w:eastAsia="Menlo" w:cs="Menlo"/>
+          <w:b w:val="0"/>
+          <w:bCs w:val="0"/>
+          <w:color w:val="569CD6"/>
+          <w:kern w:val="0"/>
+          <w:sz w:val="24"/>
+          <w:szCs w:val="24"/>
+          <w:shd w:val="clear" w:fill="1F1F1F"/>
+          <w:lang w:val="en-US" w:eastAsia="zh-CN" w:bidi="ar"/>
+        </w:rPr>
+        <w:t>FROM</w:t>
+      </w:r>
+      <w:r>
+        <w:rPr>
+          <w:rFonts w:hint="default" w:ascii="Menlo" w:hAnsi="Menlo" w:eastAsia="Menlo" w:cs="Menlo"/>
+          <w:b w:val="0"/>
+          <w:bCs w:val="0"/>
+          <w:color w:val="CCCCCC"/>
+          <w:kern w:val="0"/>
+          <w:sz w:val="24"/>
+          <w:szCs w:val="24"/>
+          <w:shd w:val="clear" w:fill="1F1F1F"/>
+          <w:lang w:val="en-US" w:eastAsia="zh-CN" w:bidi="ar"/>
+        </w:rPr>
+        <w:t xml:space="preserve"> Booking </w:t>
+      </w:r>
+    </w:p>
+    <w:p>
+      <w:pPr>
+        <w:keepNext w:val="0"/>
+        <w:keepLines w:val="0"/>
+        <w:widowControl/>
+        <w:suppressLineNumbers w:val="0"/>
+        <w:shd w:val="clear" w:fill="1F1F1F"/>
+        <w:spacing w:line="360" w:lineRule="atLeast"/>
+        <w:jc w:val="left"/>
+        <w:rPr>
+          <w:rFonts w:hint="default" w:ascii="Menlo" w:hAnsi="Menlo" w:eastAsia="Menlo" w:cs="Menlo"/>
+          <w:b w:val="0"/>
+          <w:bCs w:val="0"/>
+          <w:color w:val="CCCCCC"/>
+          <w:sz w:val="24"/>
+          <w:szCs w:val="24"/>
+        </w:rPr>
+      </w:pPr>
+      <w:r>
+        <w:rPr>
+          <w:rFonts w:hint="default" w:ascii="Menlo" w:hAnsi="Menlo" w:eastAsia="Menlo" w:cs="Menlo"/>
+          <w:b w:val="0"/>
+          <w:bCs w:val="0"/>
+          <w:color w:val="569CD6"/>
+          <w:kern w:val="0"/>
+          <w:sz w:val="24"/>
+          <w:szCs w:val="24"/>
+          <w:shd w:val="clear" w:fill="1F1F1F"/>
+          <w:lang w:val="en-US" w:eastAsia="zh-CN" w:bidi="ar"/>
+        </w:rPr>
+        <w:t>WHERE</w:t>
+      </w:r>
+      <w:r>
+        <w:rPr>
+          <w:rFonts w:hint="default" w:ascii="Menlo" w:hAnsi="Menlo" w:eastAsia="Menlo" w:cs="Menlo"/>
+          <w:b w:val="0"/>
+          <w:bCs w:val="0"/>
+          <w:color w:val="CCCCCC"/>
+          <w:kern w:val="0"/>
+          <w:sz w:val="24"/>
+          <w:szCs w:val="24"/>
+          <w:shd w:val="clear" w:fill="1F1F1F"/>
+          <w:lang w:val="en-US" w:eastAsia="zh-CN" w:bidi="ar"/>
+        </w:rPr>
+        <w:t xml:space="preserve"> Booking.event_id </w:t>
+      </w:r>
+      <w:r>
+        <w:rPr>
+          <w:rFonts w:hint="default" w:ascii="Menlo" w:hAnsi="Menlo" w:eastAsia="Menlo" w:cs="Menlo"/>
+          <w:b w:val="0"/>
+          <w:bCs w:val="0"/>
+          <w:color w:val="D4D4D4"/>
+          <w:kern w:val="0"/>
+          <w:sz w:val="24"/>
+          <w:szCs w:val="24"/>
+          <w:shd w:val="clear" w:fill="1F1F1F"/>
+          <w:lang w:val="en-US" w:eastAsia="zh-CN" w:bidi="ar"/>
+        </w:rPr>
+        <w:t>=</w:t>
+      </w:r>
+      <w:r>
+        <w:rPr>
+          <w:rFonts w:hint="default" w:ascii="Menlo" w:hAnsi="Menlo" w:eastAsia="Menlo" w:cs="Menlo"/>
+          <w:b w:val="0"/>
+          <w:bCs w:val="0"/>
+          <w:color w:val="CCCCCC"/>
+          <w:kern w:val="0"/>
+          <w:sz w:val="24"/>
+          <w:szCs w:val="24"/>
+          <w:shd w:val="clear" w:fill="1F1F1F"/>
+          <w:lang w:val="en-US" w:eastAsia="zh-CN" w:bidi="ar"/>
+        </w:rPr>
+        <w:t xml:space="preserve"> Event.event_id) </w:t>
+      </w:r>
+      <w:r>
+        <w:rPr>
+          <w:rFonts w:hint="default" w:ascii="Menlo" w:hAnsi="Menlo" w:eastAsia="Menlo" w:cs="Menlo"/>
+          <w:b w:val="0"/>
+          <w:bCs w:val="0"/>
+          <w:color w:val="569CD6"/>
+          <w:kern w:val="0"/>
+          <w:sz w:val="24"/>
+          <w:szCs w:val="24"/>
+          <w:shd w:val="clear" w:fill="1F1F1F"/>
+          <w:lang w:val="en-US" w:eastAsia="zh-CN" w:bidi="ar"/>
+        </w:rPr>
+        <w:t>AS</w:t>
+      </w:r>
+      <w:r>
+        <w:rPr>
+          <w:rFonts w:hint="default" w:ascii="Menlo" w:hAnsi="Menlo" w:eastAsia="Menlo" w:cs="Menlo"/>
+          <w:b w:val="0"/>
+          <w:bCs w:val="0"/>
+          <w:color w:val="CCCCCC"/>
+          <w:kern w:val="0"/>
+          <w:sz w:val="24"/>
+          <w:szCs w:val="24"/>
+          <w:shd w:val="clear" w:fill="1F1F1F"/>
+          <w:lang w:val="en-US" w:eastAsia="zh-CN" w:bidi="ar"/>
+        </w:rPr>
+        <w:t xml:space="preserve"> total_tickets_sold</w:t>
+      </w:r>
+    </w:p>
+    <w:p>
+      <w:pPr>
+        <w:keepNext w:val="0"/>
+        <w:keepLines w:val="0"/>
+        <w:widowControl/>
+        <w:suppressLineNumbers w:val="0"/>
+        <w:shd w:val="clear" w:fill="1F1F1F"/>
+        <w:spacing w:line="360" w:lineRule="atLeast"/>
+        <w:jc w:val="left"/>
+        <w:rPr>
+          <w:rFonts w:hint="default" w:ascii="Menlo" w:hAnsi="Menlo" w:eastAsia="Menlo" w:cs="Menlo"/>
+          <w:b w:val="0"/>
+          <w:bCs w:val="0"/>
+          <w:color w:val="CCCCCC"/>
+          <w:sz w:val="24"/>
+          <w:szCs w:val="24"/>
+        </w:rPr>
+      </w:pPr>
+      <w:r>
+        <w:rPr>
+          <w:rFonts w:hint="default" w:ascii="Menlo" w:hAnsi="Menlo" w:eastAsia="Menlo" w:cs="Menlo"/>
+          <w:b w:val="0"/>
+          <w:bCs w:val="0"/>
+          <w:color w:val="569CD6"/>
+          <w:kern w:val="0"/>
+          <w:sz w:val="24"/>
+          <w:szCs w:val="24"/>
+          <w:shd w:val="clear" w:fill="1F1F1F"/>
+          <w:lang w:val="en-US" w:eastAsia="zh-CN" w:bidi="ar"/>
+        </w:rPr>
+        <w:t>FROM</w:t>
+      </w:r>
+      <w:r>
+        <w:rPr>
+          <w:rFonts w:hint="default" w:ascii="Menlo" w:hAnsi="Menlo" w:eastAsia="Menlo" w:cs="Menlo"/>
+          <w:b w:val="0"/>
+          <w:bCs w:val="0"/>
+          <w:color w:val="CCCCCC"/>
+          <w:kern w:val="0"/>
+          <w:sz w:val="24"/>
+          <w:szCs w:val="24"/>
+          <w:shd w:val="clear" w:fill="1F1F1F"/>
+          <w:lang w:val="en-US" w:eastAsia="zh-CN" w:bidi="ar"/>
+        </w:rPr>
+        <w:t xml:space="preserve"> </w:t>
+      </w:r>
+      <w:r>
+        <w:rPr>
+          <w:rFonts w:hint="default" w:ascii="Menlo" w:hAnsi="Menlo" w:eastAsia="Menlo" w:cs="Menlo"/>
+          <w:b w:val="0"/>
+          <w:bCs w:val="0"/>
+          <w:color w:val="569CD6"/>
+          <w:kern w:val="0"/>
+          <w:sz w:val="24"/>
+          <w:szCs w:val="24"/>
+          <w:shd w:val="clear" w:fill="1F1F1F"/>
+          <w:lang w:val="en-US" w:eastAsia="zh-CN" w:bidi="ar"/>
+        </w:rPr>
+        <w:t>Event</w:t>
+      </w:r>
+    </w:p>
+    <w:p>
+      <w:pPr>
+        <w:keepNext w:val="0"/>
+        <w:keepLines w:val="0"/>
+        <w:widowControl/>
+        <w:suppressLineNumbers w:val="0"/>
+        <w:shd w:val="clear" w:fill="1F1F1F"/>
+        <w:spacing w:line="360" w:lineRule="atLeast"/>
+        <w:jc w:val="left"/>
+        <w:rPr>
+          <w:rFonts w:hint="default" w:ascii="Menlo" w:hAnsi="Menlo" w:eastAsia="Menlo" w:cs="Menlo"/>
+          <w:b w:val="0"/>
+          <w:bCs w:val="0"/>
+          <w:color w:val="CCCCCC"/>
+          <w:sz w:val="24"/>
+          <w:szCs w:val="24"/>
+        </w:rPr>
+      </w:pPr>
+      <w:r>
+        <w:rPr>
+          <w:rFonts w:hint="default" w:ascii="Menlo" w:hAnsi="Menlo" w:eastAsia="Menlo" w:cs="Menlo"/>
+          <w:b w:val="0"/>
+          <w:bCs w:val="0"/>
+          <w:color w:val="CCCCCC"/>
+          <w:kern w:val="0"/>
+          <w:sz w:val="24"/>
+          <w:szCs w:val="24"/>
+          <w:shd w:val="clear" w:fill="1F1F1F"/>
+          <w:lang w:val="en-US" w:eastAsia="zh-CN" w:bidi="ar"/>
+        </w:rPr>
+        <w:t xml:space="preserve">) </w:t>
+      </w:r>
+      <w:r>
+        <w:rPr>
+          <w:rFonts w:hint="default" w:ascii="Menlo" w:hAnsi="Menlo" w:eastAsia="Menlo" w:cs="Menlo"/>
+          <w:b w:val="0"/>
+          <w:bCs w:val="0"/>
+          <w:color w:val="569CD6"/>
+          <w:kern w:val="0"/>
+          <w:sz w:val="24"/>
+          <w:szCs w:val="24"/>
+          <w:shd w:val="clear" w:fill="1F1F1F"/>
+          <w:lang w:val="en-US" w:eastAsia="zh-CN" w:bidi="ar"/>
+        </w:rPr>
+        <w:t>AS</w:t>
+      </w:r>
+      <w:r>
+        <w:rPr>
+          <w:rFonts w:hint="default" w:ascii="Menlo" w:hAnsi="Menlo" w:eastAsia="Menlo" w:cs="Menlo"/>
+          <w:b w:val="0"/>
+          <w:bCs w:val="0"/>
+          <w:color w:val="CCCCCC"/>
+          <w:kern w:val="0"/>
+          <w:sz w:val="24"/>
+          <w:szCs w:val="24"/>
+          <w:shd w:val="clear" w:fill="1F1F1F"/>
+          <w:lang w:val="en-US" w:eastAsia="zh-CN" w:bidi="ar"/>
+        </w:rPr>
+        <w:t xml:space="preserve"> subquery</w:t>
+      </w:r>
+    </w:p>
+    <w:p>
+      <w:pPr>
+        <w:keepNext w:val="0"/>
+        <w:keepLines w:val="0"/>
+        <w:widowControl/>
+        <w:suppressLineNumbers w:val="0"/>
+        <w:shd w:val="clear" w:fill="1F1F1F"/>
+        <w:spacing w:line="360" w:lineRule="atLeast"/>
+        <w:jc w:val="left"/>
+        <w:rPr>
+          <w:rFonts w:hint="default" w:ascii="Menlo" w:hAnsi="Menlo" w:eastAsia="Menlo" w:cs="Menlo"/>
+          <w:b w:val="0"/>
+          <w:bCs w:val="0"/>
+          <w:color w:val="CCCCCC"/>
+          <w:sz w:val="24"/>
+          <w:szCs w:val="24"/>
+        </w:rPr>
+      </w:pPr>
+      <w:r>
+        <w:rPr>
+          <w:rFonts w:hint="default" w:ascii="Menlo" w:hAnsi="Menlo" w:eastAsia="Menlo" w:cs="Menlo"/>
+          <w:b w:val="0"/>
+          <w:bCs w:val="0"/>
+          <w:color w:val="569CD6"/>
+          <w:kern w:val="0"/>
+          <w:sz w:val="24"/>
+          <w:szCs w:val="24"/>
+          <w:shd w:val="clear" w:fill="1F1F1F"/>
+          <w:lang w:val="en-US" w:eastAsia="zh-CN" w:bidi="ar"/>
+        </w:rPr>
+        <w:t>GROUP BY</w:t>
+      </w:r>
+      <w:r>
+        <w:rPr>
+          <w:rFonts w:hint="default" w:ascii="Menlo" w:hAnsi="Menlo" w:eastAsia="Menlo" w:cs="Menlo"/>
+          <w:b w:val="0"/>
+          <w:bCs w:val="0"/>
+          <w:color w:val="CCCCCC"/>
+          <w:kern w:val="0"/>
+          <w:sz w:val="24"/>
+          <w:szCs w:val="24"/>
+          <w:shd w:val="clear" w:fill="1F1F1F"/>
+          <w:lang w:val="en-US" w:eastAsia="zh-CN" w:bidi="ar"/>
+        </w:rPr>
+        <w:t xml:space="preserve"> event_type;</w:t>
+      </w:r>
+    </w:p>
+    <w:p>
+      <w:pPr>
+        <w:keepNext w:val="0"/>
+        <w:keepLines w:val="0"/>
+        <w:widowControl/>
+        <w:suppressLineNumbers w:val="0"/>
+        <w:jc w:val="left"/>
+        <w:rPr>
+          <w:rFonts w:hint="default" w:ascii="Times New Roman Regular" w:hAnsi="Times New Roman Regular" w:eastAsia="SimSun" w:cs="Times New Roman Regular"/>
+          <w:color w:val="000000"/>
+          <w:kern w:val="0"/>
+          <w:sz w:val="28"/>
+          <w:szCs w:val="28"/>
+          <w:lang w:val="en-US" w:eastAsia="zh-CN" w:bidi="ar"/>
+        </w:rPr>
+      </w:pPr>
+    </w:p>
+    <w:p>
+      <w:pPr>
+        <w:keepNext w:val="0"/>
+        <w:keepLines w:val="0"/>
+        <w:widowControl/>
+        <w:suppressLineNumbers w:val="0"/>
+        <w:jc w:val="left"/>
+        <w:rPr>
+          <w:rFonts w:hint="default" w:ascii="Times New Roman Regular" w:hAnsi="Times New Roman Regular" w:eastAsia="SimSun" w:cs="Times New Roman Regular"/>
+          <w:color w:val="000000"/>
+          <w:kern w:val="0"/>
+          <w:sz w:val="28"/>
+          <w:szCs w:val="28"/>
+          <w:lang w:val="en-US" w:eastAsia="zh-CN" w:bidi="ar"/>
+        </w:rPr>
+      </w:pPr>
+    </w:p>
+    <w:p>
+      <w:pPr>
+        <w:keepNext w:val="0"/>
+        <w:keepLines w:val="0"/>
+        <w:widowControl/>
+        <w:suppressLineNumbers w:val="0"/>
         <w:jc w:val="left"/>
         <w:rPr>
           <w:rFonts w:hint="default" w:ascii="Times New Roman Regular" w:hAnsi="Times New Roman Regular" w:cs="Times New Roman Regular"/>
@@ -28553,7 +31383,7 @@
           <w:szCs w:val="28"/>
           <w:lang w:val="en-US" w:eastAsia="zh-CN" w:bidi="ar"/>
         </w:rPr>
-        <w:t xml:space="preserve">6. Calculate the Total Number of Tickets Sold for Each Event Type Using a Subquery in the FROM Clause. </w:t>
+        <w:t xml:space="preserve">7. Find Events with Ticket Prices Higher Than the Average Ticket Price Using a Subquery in the WHERE Clause. </w:t>
       </w:r>
     </w:p>
     <w:p>
@@ -28579,6 +31409,392 @@
         <w:keepLines w:val="0"/>
         <w:widowControl/>
         <w:suppressLineNumbers w:val="0"/>
+        <w:shd w:val="clear" w:fill="1F1F1F"/>
+        <w:spacing w:line="360" w:lineRule="atLeast"/>
+        <w:jc w:val="left"/>
+        <w:rPr>
+          <w:rFonts w:ascii="Menlo" w:hAnsi="Menlo" w:eastAsia="Menlo" w:cs="Menlo"/>
+          <w:b w:val="0"/>
+          <w:bCs w:val="0"/>
+          <w:color w:val="CCCCCC"/>
+          <w:sz w:val="24"/>
+          <w:szCs w:val="24"/>
+        </w:rPr>
+      </w:pPr>
+      <w:r>
+        <w:rPr>
+          <w:rFonts w:hint="default" w:ascii="Menlo" w:hAnsi="Menlo" w:eastAsia="Menlo" w:cs="Menlo"/>
+          <w:b w:val="0"/>
+          <w:bCs w:val="0"/>
+          <w:color w:val="569CD6"/>
+          <w:kern w:val="0"/>
+          <w:sz w:val="24"/>
+          <w:szCs w:val="24"/>
+          <w:shd w:val="clear" w:fill="1F1F1F"/>
+          <w:lang w:val="en-US" w:eastAsia="zh-CN" w:bidi="ar"/>
+        </w:rPr>
+        <w:t>SELECT</w:t>
+      </w:r>
+      <w:r>
+        <w:rPr>
+          <w:rFonts w:hint="default" w:ascii="Menlo" w:hAnsi="Menlo" w:eastAsia="Menlo" w:cs="Menlo"/>
+          <w:b w:val="0"/>
+          <w:bCs w:val="0"/>
+          <w:color w:val="CCCCCC"/>
+          <w:kern w:val="0"/>
+          <w:sz w:val="24"/>
+          <w:szCs w:val="24"/>
+          <w:shd w:val="clear" w:fill="1F1F1F"/>
+          <w:lang w:val="en-US" w:eastAsia="zh-CN" w:bidi="ar"/>
+        </w:rPr>
+        <w:t xml:space="preserve"> event_id, event_name, ticket_price</w:t>
+      </w:r>
+    </w:p>
+    <w:p>
+      <w:pPr>
+        <w:keepNext w:val="0"/>
+        <w:keepLines w:val="0"/>
+        <w:widowControl/>
+        <w:suppressLineNumbers w:val="0"/>
+        <w:shd w:val="clear" w:fill="1F1F1F"/>
+        <w:spacing w:line="360" w:lineRule="atLeast"/>
+        <w:jc w:val="left"/>
+        <w:rPr>
+          <w:rFonts w:hint="default" w:ascii="Menlo" w:hAnsi="Menlo" w:eastAsia="Menlo" w:cs="Menlo"/>
+          <w:b w:val="0"/>
+          <w:bCs w:val="0"/>
+          <w:color w:val="CCCCCC"/>
+          <w:sz w:val="24"/>
+          <w:szCs w:val="24"/>
+        </w:rPr>
+      </w:pPr>
+      <w:r>
+        <w:rPr>
+          <w:rFonts w:hint="default" w:ascii="Menlo" w:hAnsi="Menlo" w:eastAsia="Menlo" w:cs="Menlo"/>
+          <w:b w:val="0"/>
+          <w:bCs w:val="0"/>
+          <w:color w:val="569CD6"/>
+          <w:kern w:val="0"/>
+          <w:sz w:val="24"/>
+          <w:szCs w:val="24"/>
+          <w:shd w:val="clear" w:fill="1F1F1F"/>
+          <w:lang w:val="en-US" w:eastAsia="zh-CN" w:bidi="ar"/>
+        </w:rPr>
+        <w:t>FROM</w:t>
+      </w:r>
+      <w:r>
+        <w:rPr>
+          <w:rFonts w:hint="default" w:ascii="Menlo" w:hAnsi="Menlo" w:eastAsia="Menlo" w:cs="Menlo"/>
+          <w:b w:val="0"/>
+          <w:bCs w:val="0"/>
+          <w:color w:val="CCCCCC"/>
+          <w:kern w:val="0"/>
+          <w:sz w:val="24"/>
+          <w:szCs w:val="24"/>
+          <w:shd w:val="clear" w:fill="1F1F1F"/>
+          <w:lang w:val="en-US" w:eastAsia="zh-CN" w:bidi="ar"/>
+        </w:rPr>
+        <w:t xml:space="preserve"> </w:t>
+      </w:r>
+      <w:r>
+        <w:rPr>
+          <w:rFonts w:hint="default" w:ascii="Menlo" w:hAnsi="Menlo" w:eastAsia="Menlo" w:cs="Menlo"/>
+          <w:b w:val="0"/>
+          <w:bCs w:val="0"/>
+          <w:color w:val="569CD6"/>
+          <w:kern w:val="0"/>
+          <w:sz w:val="24"/>
+          <w:szCs w:val="24"/>
+          <w:shd w:val="clear" w:fill="1F1F1F"/>
+          <w:lang w:val="en-US" w:eastAsia="zh-CN" w:bidi="ar"/>
+        </w:rPr>
+        <w:t>Event</w:t>
+      </w:r>
+    </w:p>
+    <w:p>
+      <w:pPr>
+        <w:keepNext w:val="0"/>
+        <w:keepLines w:val="0"/>
+        <w:widowControl/>
+        <w:suppressLineNumbers w:val="0"/>
+        <w:shd w:val="clear" w:fill="1F1F1F"/>
+        <w:spacing w:line="360" w:lineRule="atLeast"/>
+        <w:jc w:val="left"/>
+        <w:rPr>
+          <w:rFonts w:hint="default" w:ascii="Menlo" w:hAnsi="Menlo" w:eastAsia="Menlo" w:cs="Menlo"/>
+          <w:b w:val="0"/>
+          <w:bCs w:val="0"/>
+          <w:color w:val="CCCCCC"/>
+          <w:sz w:val="24"/>
+          <w:szCs w:val="24"/>
+        </w:rPr>
+      </w:pPr>
+      <w:r>
+        <w:rPr>
+          <w:rFonts w:hint="default" w:ascii="Menlo" w:hAnsi="Menlo" w:eastAsia="Menlo" w:cs="Menlo"/>
+          <w:b w:val="0"/>
+          <w:bCs w:val="0"/>
+          <w:color w:val="569CD6"/>
+          <w:kern w:val="0"/>
+          <w:sz w:val="24"/>
+          <w:szCs w:val="24"/>
+          <w:shd w:val="clear" w:fill="1F1F1F"/>
+          <w:lang w:val="en-US" w:eastAsia="zh-CN" w:bidi="ar"/>
+        </w:rPr>
+        <w:t>WHERE</w:t>
+      </w:r>
+      <w:r>
+        <w:rPr>
+          <w:rFonts w:hint="default" w:ascii="Menlo" w:hAnsi="Menlo" w:eastAsia="Menlo" w:cs="Menlo"/>
+          <w:b w:val="0"/>
+          <w:bCs w:val="0"/>
+          <w:color w:val="CCCCCC"/>
+          <w:kern w:val="0"/>
+          <w:sz w:val="24"/>
+          <w:szCs w:val="24"/>
+          <w:shd w:val="clear" w:fill="1F1F1F"/>
+          <w:lang w:val="en-US" w:eastAsia="zh-CN" w:bidi="ar"/>
+        </w:rPr>
+        <w:t xml:space="preserve"> ticket_price </w:t>
+      </w:r>
+      <w:r>
+        <w:rPr>
+          <w:rFonts w:hint="default" w:ascii="Menlo" w:hAnsi="Menlo" w:eastAsia="Menlo" w:cs="Menlo"/>
+          <w:b w:val="0"/>
+          <w:bCs w:val="0"/>
+          <w:color w:val="D4D4D4"/>
+          <w:kern w:val="0"/>
+          <w:sz w:val="24"/>
+          <w:szCs w:val="24"/>
+          <w:shd w:val="clear" w:fill="1F1F1F"/>
+          <w:lang w:val="en-US" w:eastAsia="zh-CN" w:bidi="ar"/>
+        </w:rPr>
+        <w:t>&gt;</w:t>
+      </w:r>
+      <w:r>
+        <w:rPr>
+          <w:rFonts w:hint="default" w:ascii="Menlo" w:hAnsi="Menlo" w:eastAsia="Menlo" w:cs="Menlo"/>
+          <w:b w:val="0"/>
+          <w:bCs w:val="0"/>
+          <w:color w:val="CCCCCC"/>
+          <w:kern w:val="0"/>
+          <w:sz w:val="24"/>
+          <w:szCs w:val="24"/>
+          <w:shd w:val="clear" w:fill="1F1F1F"/>
+          <w:lang w:val="en-US" w:eastAsia="zh-CN" w:bidi="ar"/>
+        </w:rPr>
+        <w:t xml:space="preserve"> (</w:t>
+      </w:r>
+    </w:p>
+    <w:p>
+      <w:pPr>
+        <w:keepNext w:val="0"/>
+        <w:keepLines w:val="0"/>
+        <w:widowControl/>
+        <w:suppressLineNumbers w:val="0"/>
+        <w:shd w:val="clear" w:fill="1F1F1F"/>
+        <w:spacing w:line="360" w:lineRule="atLeast"/>
+        <w:jc w:val="left"/>
+        <w:rPr>
+          <w:rFonts w:hint="default" w:ascii="Menlo" w:hAnsi="Menlo" w:eastAsia="Menlo" w:cs="Menlo"/>
+          <w:b w:val="0"/>
+          <w:bCs w:val="0"/>
+          <w:color w:val="CCCCCC"/>
+          <w:sz w:val="24"/>
+          <w:szCs w:val="24"/>
+        </w:rPr>
+      </w:pPr>
+      <w:r>
+        <w:rPr>
+          <w:rFonts w:hint="default" w:ascii="Menlo" w:hAnsi="Menlo" w:eastAsia="Menlo" w:cs="Menlo"/>
+          <w:b w:val="0"/>
+          <w:bCs w:val="0"/>
+          <w:color w:val="569CD6"/>
+          <w:kern w:val="0"/>
+          <w:sz w:val="24"/>
+          <w:szCs w:val="24"/>
+          <w:shd w:val="clear" w:fill="1F1F1F"/>
+          <w:lang w:val="en-US" w:eastAsia="zh-CN" w:bidi="ar"/>
+        </w:rPr>
+        <w:t>SELECT</w:t>
+      </w:r>
+      <w:r>
+        <w:rPr>
+          <w:rFonts w:hint="default" w:ascii="Menlo" w:hAnsi="Menlo" w:eastAsia="Menlo" w:cs="Menlo"/>
+          <w:b w:val="0"/>
+          <w:bCs w:val="0"/>
+          <w:color w:val="CCCCCC"/>
+          <w:kern w:val="0"/>
+          <w:sz w:val="24"/>
+          <w:szCs w:val="24"/>
+          <w:shd w:val="clear" w:fill="1F1F1F"/>
+          <w:lang w:val="en-US" w:eastAsia="zh-CN" w:bidi="ar"/>
+        </w:rPr>
+        <w:t xml:space="preserve"> </w:t>
+      </w:r>
+      <w:r>
+        <w:rPr>
+          <w:rFonts w:hint="default" w:ascii="Menlo" w:hAnsi="Menlo" w:eastAsia="Menlo" w:cs="Menlo"/>
+          <w:b w:val="0"/>
+          <w:bCs w:val="0"/>
+          <w:color w:val="DCDCAA"/>
+          <w:kern w:val="0"/>
+          <w:sz w:val="24"/>
+          <w:szCs w:val="24"/>
+          <w:shd w:val="clear" w:fill="1F1F1F"/>
+          <w:lang w:val="en-US" w:eastAsia="zh-CN" w:bidi="ar"/>
+        </w:rPr>
+        <w:t>AVG</w:t>
+      </w:r>
+      <w:r>
+        <w:rPr>
+          <w:rFonts w:hint="default" w:ascii="Menlo" w:hAnsi="Menlo" w:eastAsia="Menlo" w:cs="Menlo"/>
+          <w:b w:val="0"/>
+          <w:bCs w:val="0"/>
+          <w:color w:val="CCCCCC"/>
+          <w:kern w:val="0"/>
+          <w:sz w:val="24"/>
+          <w:szCs w:val="24"/>
+          <w:shd w:val="clear" w:fill="1F1F1F"/>
+          <w:lang w:val="en-US" w:eastAsia="zh-CN" w:bidi="ar"/>
+        </w:rPr>
+        <w:t xml:space="preserve">(ticket_price) </w:t>
+      </w:r>
+    </w:p>
+    <w:p>
+      <w:pPr>
+        <w:keepNext w:val="0"/>
+        <w:keepLines w:val="0"/>
+        <w:widowControl/>
+        <w:suppressLineNumbers w:val="0"/>
+        <w:shd w:val="clear" w:fill="1F1F1F"/>
+        <w:spacing w:line="360" w:lineRule="atLeast"/>
+        <w:jc w:val="left"/>
+        <w:rPr>
+          <w:rFonts w:hint="default" w:ascii="Menlo" w:hAnsi="Menlo" w:eastAsia="Menlo" w:cs="Menlo"/>
+          <w:b w:val="0"/>
+          <w:bCs w:val="0"/>
+          <w:color w:val="CCCCCC"/>
+          <w:sz w:val="24"/>
+          <w:szCs w:val="24"/>
+        </w:rPr>
+      </w:pPr>
+      <w:r>
+        <w:rPr>
+          <w:rFonts w:hint="default" w:ascii="Menlo" w:hAnsi="Menlo" w:eastAsia="Menlo" w:cs="Menlo"/>
+          <w:b w:val="0"/>
+          <w:bCs w:val="0"/>
+          <w:color w:val="569CD6"/>
+          <w:kern w:val="0"/>
+          <w:sz w:val="24"/>
+          <w:szCs w:val="24"/>
+          <w:shd w:val="clear" w:fill="1F1F1F"/>
+          <w:lang w:val="en-US" w:eastAsia="zh-CN" w:bidi="ar"/>
+        </w:rPr>
+        <w:t>FROM</w:t>
+      </w:r>
+      <w:r>
+        <w:rPr>
+          <w:rFonts w:hint="default" w:ascii="Menlo" w:hAnsi="Menlo" w:eastAsia="Menlo" w:cs="Menlo"/>
+          <w:b w:val="0"/>
+          <w:bCs w:val="0"/>
+          <w:color w:val="CCCCCC"/>
+          <w:kern w:val="0"/>
+          <w:sz w:val="24"/>
+          <w:szCs w:val="24"/>
+          <w:shd w:val="clear" w:fill="1F1F1F"/>
+          <w:lang w:val="en-US" w:eastAsia="zh-CN" w:bidi="ar"/>
+        </w:rPr>
+        <w:t xml:space="preserve"> </w:t>
+      </w:r>
+      <w:r>
+        <w:rPr>
+          <w:rFonts w:hint="default" w:ascii="Menlo" w:hAnsi="Menlo" w:eastAsia="Menlo" w:cs="Menlo"/>
+          <w:b w:val="0"/>
+          <w:bCs w:val="0"/>
+          <w:color w:val="569CD6"/>
+          <w:kern w:val="0"/>
+          <w:sz w:val="24"/>
+          <w:szCs w:val="24"/>
+          <w:shd w:val="clear" w:fill="1F1F1F"/>
+          <w:lang w:val="en-US" w:eastAsia="zh-CN" w:bidi="ar"/>
+        </w:rPr>
+        <w:t>Event</w:t>
+      </w:r>
+    </w:p>
+    <w:p>
+      <w:pPr>
+        <w:keepNext w:val="0"/>
+        <w:keepLines w:val="0"/>
+        <w:widowControl/>
+        <w:suppressLineNumbers w:val="0"/>
+        <w:shd w:val="clear" w:fill="1F1F1F"/>
+        <w:spacing w:line="360" w:lineRule="atLeast"/>
+        <w:jc w:val="left"/>
+        <w:rPr>
+          <w:rFonts w:hint="default" w:ascii="Menlo" w:hAnsi="Menlo" w:eastAsia="Menlo" w:cs="Menlo"/>
+          <w:b w:val="0"/>
+          <w:bCs w:val="0"/>
+          <w:color w:val="CCCCCC"/>
+          <w:sz w:val="24"/>
+          <w:szCs w:val="24"/>
+        </w:rPr>
+      </w:pPr>
+      <w:r>
+        <w:rPr>
+          <w:rFonts w:hint="default" w:ascii="Menlo" w:hAnsi="Menlo" w:eastAsia="Menlo" w:cs="Menlo"/>
+          <w:b w:val="0"/>
+          <w:bCs w:val="0"/>
+          <w:color w:val="CCCCCC"/>
+          <w:kern w:val="0"/>
+          <w:sz w:val="24"/>
+          <w:szCs w:val="24"/>
+          <w:shd w:val="clear" w:fill="1F1F1F"/>
+          <w:lang w:val="en-US" w:eastAsia="zh-CN" w:bidi="ar"/>
+        </w:rPr>
+        <w:t>);</w:t>
+      </w:r>
+    </w:p>
+    <w:p>
+      <w:pPr>
+        <w:keepNext w:val="0"/>
+        <w:keepLines w:val="0"/>
+        <w:widowControl/>
+        <w:suppressLineNumbers w:val="0"/>
+        <w:jc w:val="left"/>
+        <w:rPr>
+          <w:rFonts w:hint="default" w:ascii="Times New Roman Regular" w:hAnsi="Times New Roman Regular" w:eastAsia="SimSun" w:cs="Times New Roman Regular"/>
+          <w:color w:val="000000"/>
+          <w:kern w:val="0"/>
+          <w:sz w:val="28"/>
+          <w:szCs w:val="28"/>
+          <w:lang w:val="en-US" w:eastAsia="zh-CN" w:bidi="ar"/>
+        </w:rPr>
+      </w:pPr>
+    </w:p>
+    <w:p>
+      <w:pPr>
+        <w:keepNext w:val="0"/>
+        <w:keepLines w:val="0"/>
+        <w:widowControl/>
+        <w:suppressLineNumbers w:val="0"/>
+        <w:jc w:val="left"/>
+        <w:rPr>
+          <w:rFonts w:hint="default" w:ascii="Times New Roman Regular" w:hAnsi="Times New Roman Regular" w:eastAsia="SimSun" w:cs="Times New Roman Regular"/>
+          <w:color w:val="000000"/>
+          <w:kern w:val="0"/>
+          <w:sz w:val="28"/>
+          <w:szCs w:val="28"/>
+          <w:lang w:val="en-US" w:eastAsia="zh-CN" w:bidi="ar"/>
+        </w:rPr>
+      </w:pPr>
+    </w:p>
+    <w:p>
+      <w:pPr>
+        <w:keepNext w:val="0"/>
+        <w:keepLines w:val="0"/>
+        <w:widowControl/>
+        <w:suppressLineNumbers w:val="0"/>
         <w:jc w:val="left"/>
         <w:rPr>
           <w:rFonts w:hint="default" w:ascii="Times New Roman Regular" w:hAnsi="Times New Roman Regular" w:cs="Times New Roman Regular"/>
@@ -28595,7 +31811,7 @@
           <w:szCs w:val="28"/>
           <w:lang w:val="en-US" w:eastAsia="zh-CN" w:bidi="ar"/>
         </w:rPr>
-        <w:t xml:space="preserve">7. Find Events with Ticket Prices Higher Than the Average Ticket Price Using a Subquery in the WHERE Clause. </w:t>
+        <w:t xml:space="preserve">8. Calculate the Total Revenue Generated by Events for Each User Using a Correlated Subquery. </w:t>
       </w:r>
     </w:p>
     <w:p>
@@ -28621,6 +31837,373 @@
         <w:keepLines w:val="0"/>
         <w:widowControl/>
         <w:suppressLineNumbers w:val="0"/>
+        <w:shd w:val="clear" w:fill="1F1F1F"/>
+        <w:spacing w:line="360" w:lineRule="atLeast"/>
+        <w:jc w:val="left"/>
+        <w:rPr>
+          <w:rFonts w:ascii="Menlo" w:hAnsi="Menlo" w:eastAsia="Menlo" w:cs="Menlo"/>
+          <w:b w:val="0"/>
+          <w:bCs w:val="0"/>
+          <w:color w:val="CCCCCC"/>
+          <w:sz w:val="24"/>
+          <w:szCs w:val="24"/>
+        </w:rPr>
+      </w:pPr>
+      <w:r>
+        <w:rPr>
+          <w:rFonts w:hint="default" w:ascii="Menlo" w:hAnsi="Menlo" w:eastAsia="Menlo" w:cs="Menlo"/>
+          <w:b w:val="0"/>
+          <w:bCs w:val="0"/>
+          <w:color w:val="569CD6"/>
+          <w:kern w:val="0"/>
+          <w:sz w:val="24"/>
+          <w:szCs w:val="24"/>
+          <w:shd w:val="clear" w:fill="1F1F1F"/>
+          <w:lang w:val="en-US" w:eastAsia="zh-CN" w:bidi="ar"/>
+        </w:rPr>
+        <w:t>SELECT</w:t>
+      </w:r>
+      <w:r>
+        <w:rPr>
+          <w:rFonts w:hint="default" w:ascii="Menlo" w:hAnsi="Menlo" w:eastAsia="Menlo" w:cs="Menlo"/>
+          <w:b w:val="0"/>
+          <w:bCs w:val="0"/>
+          <w:color w:val="CCCCCC"/>
+          <w:kern w:val="0"/>
+          <w:sz w:val="24"/>
+          <w:szCs w:val="24"/>
+          <w:shd w:val="clear" w:fill="1F1F1F"/>
+          <w:lang w:val="en-US" w:eastAsia="zh-CN" w:bidi="ar"/>
+        </w:rPr>
+        <w:t xml:space="preserve"> customer_id, customer_name,</w:t>
+      </w:r>
+    </w:p>
+    <w:p>
+      <w:pPr>
+        <w:keepNext w:val="0"/>
+        <w:keepLines w:val="0"/>
+        <w:widowControl/>
+        <w:suppressLineNumbers w:val="0"/>
+        <w:shd w:val="clear" w:fill="1F1F1F"/>
+        <w:spacing w:line="360" w:lineRule="atLeast"/>
+        <w:jc w:val="left"/>
+        <w:rPr>
+          <w:rFonts w:hint="default" w:ascii="Menlo" w:hAnsi="Menlo" w:eastAsia="Menlo" w:cs="Menlo"/>
+          <w:b w:val="0"/>
+          <w:bCs w:val="0"/>
+          <w:color w:val="CCCCCC"/>
+          <w:sz w:val="24"/>
+          <w:szCs w:val="24"/>
+        </w:rPr>
+      </w:pPr>
+      <w:r>
+        <w:rPr>
+          <w:rFonts w:hint="default" w:ascii="Menlo" w:hAnsi="Menlo" w:eastAsia="Menlo" w:cs="Menlo"/>
+          <w:b w:val="0"/>
+          <w:bCs w:val="0"/>
+          <w:color w:val="CCCCCC"/>
+          <w:kern w:val="0"/>
+          <w:sz w:val="24"/>
+          <w:szCs w:val="24"/>
+          <w:shd w:val="clear" w:fill="1F1F1F"/>
+          <w:lang w:val="en-US" w:eastAsia="zh-CN" w:bidi="ar"/>
+        </w:rPr>
+        <w:t>(</w:t>
+      </w:r>
+      <w:r>
+        <w:rPr>
+          <w:rFonts w:hint="default" w:ascii="Menlo" w:hAnsi="Menlo" w:eastAsia="Menlo" w:cs="Menlo"/>
+          <w:b w:val="0"/>
+          <w:bCs w:val="0"/>
+          <w:color w:val="569CD6"/>
+          <w:kern w:val="0"/>
+          <w:sz w:val="24"/>
+          <w:szCs w:val="24"/>
+          <w:shd w:val="clear" w:fill="1F1F1F"/>
+          <w:lang w:val="en-US" w:eastAsia="zh-CN" w:bidi="ar"/>
+        </w:rPr>
+        <w:t>SELECT</w:t>
+      </w:r>
+      <w:r>
+        <w:rPr>
+          <w:rFonts w:hint="default" w:ascii="Menlo" w:hAnsi="Menlo" w:eastAsia="Menlo" w:cs="Menlo"/>
+          <w:b w:val="0"/>
+          <w:bCs w:val="0"/>
+          <w:color w:val="CCCCCC"/>
+          <w:kern w:val="0"/>
+          <w:sz w:val="24"/>
+          <w:szCs w:val="24"/>
+          <w:shd w:val="clear" w:fill="1F1F1F"/>
+          <w:lang w:val="en-US" w:eastAsia="zh-CN" w:bidi="ar"/>
+        </w:rPr>
+        <w:t xml:space="preserve"> </w:t>
+      </w:r>
+      <w:r>
+        <w:rPr>
+          <w:rFonts w:hint="default" w:ascii="Menlo" w:hAnsi="Menlo" w:eastAsia="Menlo" w:cs="Menlo"/>
+          <w:b w:val="0"/>
+          <w:bCs w:val="0"/>
+          <w:color w:val="DCDCAA"/>
+          <w:kern w:val="0"/>
+          <w:sz w:val="24"/>
+          <w:szCs w:val="24"/>
+          <w:shd w:val="clear" w:fill="1F1F1F"/>
+          <w:lang w:val="en-US" w:eastAsia="zh-CN" w:bidi="ar"/>
+        </w:rPr>
+        <w:t>SUM</w:t>
+      </w:r>
+      <w:r>
+        <w:rPr>
+          <w:rFonts w:hint="default" w:ascii="Menlo" w:hAnsi="Menlo" w:eastAsia="Menlo" w:cs="Menlo"/>
+          <w:b w:val="0"/>
+          <w:bCs w:val="0"/>
+          <w:color w:val="CCCCCC"/>
+          <w:kern w:val="0"/>
+          <w:sz w:val="24"/>
+          <w:szCs w:val="24"/>
+          <w:shd w:val="clear" w:fill="1F1F1F"/>
+          <w:lang w:val="en-US" w:eastAsia="zh-CN" w:bidi="ar"/>
+        </w:rPr>
+        <w:t xml:space="preserve">(total_cost) </w:t>
+      </w:r>
+    </w:p>
+    <w:p>
+      <w:pPr>
+        <w:keepNext w:val="0"/>
+        <w:keepLines w:val="0"/>
+        <w:widowControl/>
+        <w:suppressLineNumbers w:val="0"/>
+        <w:shd w:val="clear" w:fill="1F1F1F"/>
+        <w:spacing w:line="360" w:lineRule="atLeast"/>
+        <w:jc w:val="left"/>
+        <w:rPr>
+          <w:rFonts w:hint="default" w:ascii="Menlo" w:hAnsi="Menlo" w:eastAsia="Menlo" w:cs="Menlo"/>
+          <w:b w:val="0"/>
+          <w:bCs w:val="0"/>
+          <w:color w:val="CCCCCC"/>
+          <w:sz w:val="24"/>
+          <w:szCs w:val="24"/>
+        </w:rPr>
+      </w:pPr>
+      <w:r>
+        <w:rPr>
+          <w:rFonts w:hint="default" w:ascii="Menlo" w:hAnsi="Menlo" w:eastAsia="Menlo" w:cs="Menlo"/>
+          <w:b w:val="0"/>
+          <w:bCs w:val="0"/>
+          <w:color w:val="569CD6"/>
+          <w:kern w:val="0"/>
+          <w:sz w:val="24"/>
+          <w:szCs w:val="24"/>
+          <w:shd w:val="clear" w:fill="1F1F1F"/>
+          <w:lang w:val="en-US" w:eastAsia="zh-CN" w:bidi="ar"/>
+        </w:rPr>
+        <w:t>FROM</w:t>
+      </w:r>
+      <w:r>
+        <w:rPr>
+          <w:rFonts w:hint="default" w:ascii="Menlo" w:hAnsi="Menlo" w:eastAsia="Menlo" w:cs="Menlo"/>
+          <w:b w:val="0"/>
+          <w:bCs w:val="0"/>
+          <w:color w:val="CCCCCC"/>
+          <w:kern w:val="0"/>
+          <w:sz w:val="24"/>
+          <w:szCs w:val="24"/>
+          <w:shd w:val="clear" w:fill="1F1F1F"/>
+          <w:lang w:val="en-US" w:eastAsia="zh-CN" w:bidi="ar"/>
+        </w:rPr>
+        <w:t xml:space="preserve"> Booking </w:t>
+      </w:r>
+    </w:p>
+    <w:p>
+      <w:pPr>
+        <w:keepNext w:val="0"/>
+        <w:keepLines w:val="0"/>
+        <w:widowControl/>
+        <w:suppressLineNumbers w:val="0"/>
+        <w:shd w:val="clear" w:fill="1F1F1F"/>
+        <w:spacing w:line="360" w:lineRule="atLeast"/>
+        <w:jc w:val="left"/>
+        <w:rPr>
+          <w:rFonts w:hint="default" w:ascii="Menlo" w:hAnsi="Menlo" w:eastAsia="Menlo" w:cs="Menlo"/>
+          <w:b w:val="0"/>
+          <w:bCs w:val="0"/>
+          <w:color w:val="CCCCCC"/>
+          <w:sz w:val="24"/>
+          <w:szCs w:val="24"/>
+        </w:rPr>
+      </w:pPr>
+      <w:r>
+        <w:rPr>
+          <w:rFonts w:hint="default" w:ascii="Menlo" w:hAnsi="Menlo" w:eastAsia="Menlo" w:cs="Menlo"/>
+          <w:b w:val="0"/>
+          <w:bCs w:val="0"/>
+          <w:color w:val="569CD6"/>
+          <w:kern w:val="0"/>
+          <w:sz w:val="24"/>
+          <w:szCs w:val="24"/>
+          <w:shd w:val="clear" w:fill="1F1F1F"/>
+          <w:lang w:val="en-US" w:eastAsia="zh-CN" w:bidi="ar"/>
+        </w:rPr>
+        <w:t>WHERE</w:t>
+      </w:r>
+      <w:r>
+        <w:rPr>
+          <w:rFonts w:hint="default" w:ascii="Menlo" w:hAnsi="Menlo" w:eastAsia="Menlo" w:cs="Menlo"/>
+          <w:b w:val="0"/>
+          <w:bCs w:val="0"/>
+          <w:color w:val="CCCCCC"/>
+          <w:kern w:val="0"/>
+          <w:sz w:val="24"/>
+          <w:szCs w:val="24"/>
+          <w:shd w:val="clear" w:fill="1F1F1F"/>
+          <w:lang w:val="en-US" w:eastAsia="zh-CN" w:bidi="ar"/>
+        </w:rPr>
+        <w:t xml:space="preserve"> Booking.customer_id </w:t>
+      </w:r>
+      <w:r>
+        <w:rPr>
+          <w:rFonts w:hint="default" w:ascii="Menlo" w:hAnsi="Menlo" w:eastAsia="Menlo" w:cs="Menlo"/>
+          <w:b w:val="0"/>
+          <w:bCs w:val="0"/>
+          <w:color w:val="D4D4D4"/>
+          <w:kern w:val="0"/>
+          <w:sz w:val="24"/>
+          <w:szCs w:val="24"/>
+          <w:shd w:val="clear" w:fill="1F1F1F"/>
+          <w:lang w:val="en-US" w:eastAsia="zh-CN" w:bidi="ar"/>
+        </w:rPr>
+        <w:t>=</w:t>
+      </w:r>
+      <w:r>
+        <w:rPr>
+          <w:rFonts w:hint="default" w:ascii="Menlo" w:hAnsi="Menlo" w:eastAsia="Menlo" w:cs="Menlo"/>
+          <w:b w:val="0"/>
+          <w:bCs w:val="0"/>
+          <w:color w:val="CCCCCC"/>
+          <w:kern w:val="0"/>
+          <w:sz w:val="24"/>
+          <w:szCs w:val="24"/>
+          <w:shd w:val="clear" w:fill="1F1F1F"/>
+          <w:lang w:val="en-US" w:eastAsia="zh-CN" w:bidi="ar"/>
+        </w:rPr>
+        <w:t xml:space="preserve"> Customer.customer_id) </w:t>
+      </w:r>
+      <w:r>
+        <w:rPr>
+          <w:rFonts w:hint="default" w:ascii="Menlo" w:hAnsi="Menlo" w:eastAsia="Menlo" w:cs="Menlo"/>
+          <w:b w:val="0"/>
+          <w:bCs w:val="0"/>
+          <w:color w:val="569CD6"/>
+          <w:kern w:val="0"/>
+          <w:sz w:val="24"/>
+          <w:szCs w:val="24"/>
+          <w:shd w:val="clear" w:fill="1F1F1F"/>
+          <w:lang w:val="en-US" w:eastAsia="zh-CN" w:bidi="ar"/>
+        </w:rPr>
+        <w:t>AS</w:t>
+      </w:r>
+      <w:r>
+        <w:rPr>
+          <w:rFonts w:hint="default" w:ascii="Menlo" w:hAnsi="Menlo" w:eastAsia="Menlo" w:cs="Menlo"/>
+          <w:b w:val="0"/>
+          <w:bCs w:val="0"/>
+          <w:color w:val="CCCCCC"/>
+          <w:kern w:val="0"/>
+          <w:sz w:val="24"/>
+          <w:szCs w:val="24"/>
+          <w:shd w:val="clear" w:fill="1F1F1F"/>
+          <w:lang w:val="en-US" w:eastAsia="zh-CN" w:bidi="ar"/>
+        </w:rPr>
+        <w:t xml:space="preserve"> total_revenue_generated</w:t>
+      </w:r>
+    </w:p>
+    <w:p>
+      <w:pPr>
+        <w:keepNext w:val="0"/>
+        <w:keepLines w:val="0"/>
+        <w:widowControl/>
+        <w:suppressLineNumbers w:val="0"/>
+        <w:shd w:val="clear" w:fill="1F1F1F"/>
+        <w:spacing w:line="360" w:lineRule="atLeast"/>
+        <w:jc w:val="left"/>
+        <w:rPr>
+          <w:rFonts w:hint="default" w:ascii="Menlo" w:hAnsi="Menlo" w:eastAsia="Menlo" w:cs="Menlo"/>
+          <w:b w:val="0"/>
+          <w:bCs w:val="0"/>
+          <w:color w:val="CCCCCC"/>
+          <w:sz w:val="24"/>
+          <w:szCs w:val="24"/>
+        </w:rPr>
+      </w:pPr>
+      <w:r>
+        <w:rPr>
+          <w:rFonts w:hint="default" w:ascii="Menlo" w:hAnsi="Menlo" w:eastAsia="Menlo" w:cs="Menlo"/>
+          <w:b w:val="0"/>
+          <w:bCs w:val="0"/>
+          <w:color w:val="569CD6"/>
+          <w:kern w:val="0"/>
+          <w:sz w:val="24"/>
+          <w:szCs w:val="24"/>
+          <w:shd w:val="clear" w:fill="1F1F1F"/>
+          <w:lang w:val="en-US" w:eastAsia="zh-CN" w:bidi="ar"/>
+        </w:rPr>
+        <w:t>FROM</w:t>
+      </w:r>
+      <w:r>
+        <w:rPr>
+          <w:rFonts w:hint="default" w:ascii="Menlo" w:hAnsi="Menlo" w:eastAsia="Menlo" w:cs="Menlo"/>
+          <w:b w:val="0"/>
+          <w:bCs w:val="0"/>
+          <w:color w:val="CCCCCC"/>
+          <w:kern w:val="0"/>
+          <w:sz w:val="24"/>
+          <w:szCs w:val="24"/>
+          <w:shd w:val="clear" w:fill="1F1F1F"/>
+          <w:lang w:val="en-US" w:eastAsia="zh-CN" w:bidi="ar"/>
+        </w:rPr>
+        <w:t xml:space="preserve"> Customer;</w:t>
+      </w:r>
+    </w:p>
+    <w:p>
+      <w:pPr>
+        <w:keepNext w:val="0"/>
+        <w:keepLines w:val="0"/>
+        <w:widowControl/>
+        <w:suppressLineNumbers w:val="0"/>
+        <w:jc w:val="left"/>
+        <w:rPr>
+          <w:rFonts w:hint="default" w:ascii="Times New Roman Regular" w:hAnsi="Times New Roman Regular" w:eastAsia="SimSun" w:cs="Times New Roman Regular"/>
+          <w:color w:val="000000"/>
+          <w:kern w:val="0"/>
+          <w:sz w:val="28"/>
+          <w:szCs w:val="28"/>
+          <w:lang w:val="en-US" w:eastAsia="zh-CN" w:bidi="ar"/>
+        </w:rPr>
+      </w:pPr>
+    </w:p>
+    <w:p>
+      <w:pPr>
+        <w:keepNext w:val="0"/>
+        <w:keepLines w:val="0"/>
+        <w:widowControl/>
+        <w:suppressLineNumbers w:val="0"/>
+        <w:jc w:val="left"/>
+        <w:rPr>
+          <w:rFonts w:hint="default" w:ascii="Times New Roman Regular" w:hAnsi="Times New Roman Regular" w:eastAsia="SimSun" w:cs="Times New Roman Regular"/>
+          <w:color w:val="000000"/>
+          <w:kern w:val="0"/>
+          <w:sz w:val="28"/>
+          <w:szCs w:val="28"/>
+          <w:lang w:val="en-US" w:eastAsia="zh-CN" w:bidi="ar"/>
+        </w:rPr>
+      </w:pPr>
+    </w:p>
+    <w:p>
+      <w:pPr>
+        <w:keepNext w:val="0"/>
+        <w:keepLines w:val="0"/>
+        <w:widowControl/>
+        <w:suppressLineNumbers w:val="0"/>
         <w:jc w:val="left"/>
         <w:rPr>
           <w:rFonts w:hint="default" w:ascii="Times New Roman Regular" w:hAnsi="Times New Roman Regular" w:cs="Times New Roman Regular"/>
@@ -28637,7 +32220,7 @@
           <w:szCs w:val="28"/>
           <w:lang w:val="en-US" w:eastAsia="zh-CN" w:bidi="ar"/>
         </w:rPr>
-        <w:t xml:space="preserve">8. Calculate the Total Revenue Generated by Events for Each User Using a Correlated Subquery. </w:t>
+        <w:t xml:space="preserve">9. List Users Who Have Booked Tickets for Events in a Given Venue Using a Subquery in the WHERE Clause. </w:t>
       </w:r>
     </w:p>
     <w:p>
@@ -28663,6 +32246,655 @@
         <w:keepLines w:val="0"/>
         <w:widowControl/>
         <w:suppressLineNumbers w:val="0"/>
+        <w:shd w:val="clear" w:fill="1F1F1F"/>
+        <w:spacing w:line="360" w:lineRule="atLeast"/>
+        <w:jc w:val="left"/>
+        <w:rPr>
+          <w:rFonts w:ascii="Menlo" w:hAnsi="Menlo" w:eastAsia="Menlo" w:cs="Menlo"/>
+          <w:b w:val="0"/>
+          <w:bCs w:val="0"/>
+          <w:color w:val="CCCCCC"/>
+          <w:sz w:val="24"/>
+          <w:szCs w:val="24"/>
+        </w:rPr>
+      </w:pPr>
+      <w:r>
+        <w:rPr>
+          <w:rFonts w:hint="default" w:ascii="Menlo" w:hAnsi="Menlo" w:eastAsia="Menlo" w:cs="Menlo"/>
+          <w:b w:val="0"/>
+          <w:bCs w:val="0"/>
+          <w:color w:val="569CD6"/>
+          <w:kern w:val="0"/>
+          <w:sz w:val="24"/>
+          <w:szCs w:val="24"/>
+          <w:shd w:val="clear" w:fill="1F1F1F"/>
+          <w:lang w:val="en-US" w:eastAsia="zh-CN" w:bidi="ar"/>
+        </w:rPr>
+        <w:t>SELECT</w:t>
+      </w:r>
+      <w:r>
+        <w:rPr>
+          <w:rFonts w:hint="default" w:ascii="Menlo" w:hAnsi="Menlo" w:eastAsia="Menlo" w:cs="Menlo"/>
+          <w:b w:val="0"/>
+          <w:bCs w:val="0"/>
+          <w:color w:val="CCCCCC"/>
+          <w:kern w:val="0"/>
+          <w:sz w:val="24"/>
+          <w:szCs w:val="24"/>
+          <w:shd w:val="clear" w:fill="1F1F1F"/>
+          <w:lang w:val="en-US" w:eastAsia="zh-CN" w:bidi="ar"/>
+        </w:rPr>
+        <w:t xml:space="preserve"> customer_id, customer_name</w:t>
+      </w:r>
+    </w:p>
+    <w:p>
+      <w:pPr>
+        <w:keepNext w:val="0"/>
+        <w:keepLines w:val="0"/>
+        <w:widowControl/>
+        <w:suppressLineNumbers w:val="0"/>
+        <w:shd w:val="clear" w:fill="1F1F1F"/>
+        <w:spacing w:line="360" w:lineRule="atLeast"/>
+        <w:jc w:val="left"/>
+        <w:rPr>
+          <w:rFonts w:hint="default" w:ascii="Menlo" w:hAnsi="Menlo" w:eastAsia="Menlo" w:cs="Menlo"/>
+          <w:b w:val="0"/>
+          <w:bCs w:val="0"/>
+          <w:color w:val="CCCCCC"/>
+          <w:sz w:val="24"/>
+          <w:szCs w:val="24"/>
+        </w:rPr>
+      </w:pPr>
+      <w:r>
+        <w:rPr>
+          <w:rFonts w:hint="default" w:ascii="Menlo" w:hAnsi="Menlo" w:eastAsia="Menlo" w:cs="Menlo"/>
+          <w:b w:val="0"/>
+          <w:bCs w:val="0"/>
+          <w:color w:val="569CD6"/>
+          <w:kern w:val="0"/>
+          <w:sz w:val="24"/>
+          <w:szCs w:val="24"/>
+          <w:shd w:val="clear" w:fill="1F1F1F"/>
+          <w:lang w:val="en-US" w:eastAsia="zh-CN" w:bidi="ar"/>
+        </w:rPr>
+        <w:t>FROM</w:t>
+      </w:r>
+      <w:r>
+        <w:rPr>
+          <w:rFonts w:hint="default" w:ascii="Menlo" w:hAnsi="Menlo" w:eastAsia="Menlo" w:cs="Menlo"/>
+          <w:b w:val="0"/>
+          <w:bCs w:val="0"/>
+          <w:color w:val="CCCCCC"/>
+          <w:kern w:val="0"/>
+          <w:sz w:val="24"/>
+          <w:szCs w:val="24"/>
+          <w:shd w:val="clear" w:fill="1F1F1F"/>
+          <w:lang w:val="en-US" w:eastAsia="zh-CN" w:bidi="ar"/>
+        </w:rPr>
+        <w:t xml:space="preserve"> Customer</w:t>
+      </w:r>
+    </w:p>
+    <w:p>
+      <w:pPr>
+        <w:keepNext w:val="0"/>
+        <w:keepLines w:val="0"/>
+        <w:widowControl/>
+        <w:suppressLineNumbers w:val="0"/>
+        <w:shd w:val="clear" w:fill="1F1F1F"/>
+        <w:spacing w:line="360" w:lineRule="atLeast"/>
+        <w:jc w:val="left"/>
+        <w:rPr>
+          <w:rFonts w:hint="default" w:ascii="Menlo" w:hAnsi="Menlo" w:eastAsia="Menlo" w:cs="Menlo"/>
+          <w:b w:val="0"/>
+          <w:bCs w:val="0"/>
+          <w:color w:val="CCCCCC"/>
+          <w:sz w:val="24"/>
+          <w:szCs w:val="24"/>
+        </w:rPr>
+      </w:pPr>
+      <w:r>
+        <w:rPr>
+          <w:rFonts w:hint="default" w:ascii="Menlo" w:hAnsi="Menlo" w:eastAsia="Menlo" w:cs="Menlo"/>
+          <w:b w:val="0"/>
+          <w:bCs w:val="0"/>
+          <w:color w:val="569CD6"/>
+          <w:kern w:val="0"/>
+          <w:sz w:val="24"/>
+          <w:szCs w:val="24"/>
+          <w:shd w:val="clear" w:fill="1F1F1F"/>
+          <w:lang w:val="en-US" w:eastAsia="zh-CN" w:bidi="ar"/>
+        </w:rPr>
+        <w:t>WHERE</w:t>
+      </w:r>
+      <w:r>
+        <w:rPr>
+          <w:rFonts w:hint="default" w:ascii="Menlo" w:hAnsi="Menlo" w:eastAsia="Menlo" w:cs="Menlo"/>
+          <w:b w:val="0"/>
+          <w:bCs w:val="0"/>
+          <w:color w:val="CCCCCC"/>
+          <w:kern w:val="0"/>
+          <w:sz w:val="24"/>
+          <w:szCs w:val="24"/>
+          <w:shd w:val="clear" w:fill="1F1F1F"/>
+          <w:lang w:val="en-US" w:eastAsia="zh-CN" w:bidi="ar"/>
+        </w:rPr>
+        <w:t xml:space="preserve"> customer_id </w:t>
+      </w:r>
+      <w:r>
+        <w:rPr>
+          <w:rFonts w:hint="default" w:ascii="Menlo" w:hAnsi="Menlo" w:eastAsia="Menlo" w:cs="Menlo"/>
+          <w:b w:val="0"/>
+          <w:bCs w:val="0"/>
+          <w:color w:val="569CD6"/>
+          <w:kern w:val="0"/>
+          <w:sz w:val="24"/>
+          <w:szCs w:val="24"/>
+          <w:shd w:val="clear" w:fill="1F1F1F"/>
+          <w:lang w:val="en-US" w:eastAsia="zh-CN" w:bidi="ar"/>
+        </w:rPr>
+        <w:t>IN</w:t>
+      </w:r>
+      <w:r>
+        <w:rPr>
+          <w:rFonts w:hint="default" w:ascii="Menlo" w:hAnsi="Menlo" w:eastAsia="Menlo" w:cs="Menlo"/>
+          <w:b w:val="0"/>
+          <w:bCs w:val="0"/>
+          <w:color w:val="CCCCCC"/>
+          <w:kern w:val="0"/>
+          <w:sz w:val="24"/>
+          <w:szCs w:val="24"/>
+          <w:shd w:val="clear" w:fill="1F1F1F"/>
+          <w:lang w:val="en-US" w:eastAsia="zh-CN" w:bidi="ar"/>
+        </w:rPr>
+        <w:t xml:space="preserve"> (</w:t>
+      </w:r>
+    </w:p>
+    <w:p>
+      <w:pPr>
+        <w:keepNext w:val="0"/>
+        <w:keepLines w:val="0"/>
+        <w:widowControl/>
+        <w:suppressLineNumbers w:val="0"/>
+        <w:shd w:val="clear" w:fill="1F1F1F"/>
+        <w:spacing w:line="360" w:lineRule="atLeast"/>
+        <w:jc w:val="left"/>
+        <w:rPr>
+          <w:rFonts w:hint="default" w:ascii="Menlo" w:hAnsi="Menlo" w:eastAsia="Menlo" w:cs="Menlo"/>
+          <w:b w:val="0"/>
+          <w:bCs w:val="0"/>
+          <w:color w:val="CCCCCC"/>
+          <w:sz w:val="24"/>
+          <w:szCs w:val="24"/>
+        </w:rPr>
+      </w:pPr>
+      <w:r>
+        <w:rPr>
+          <w:rFonts w:hint="default" w:ascii="Menlo" w:hAnsi="Menlo" w:eastAsia="Menlo" w:cs="Menlo"/>
+          <w:b w:val="0"/>
+          <w:bCs w:val="0"/>
+          <w:color w:val="569CD6"/>
+          <w:kern w:val="0"/>
+          <w:sz w:val="24"/>
+          <w:szCs w:val="24"/>
+          <w:shd w:val="clear" w:fill="1F1F1F"/>
+          <w:lang w:val="en-US" w:eastAsia="zh-CN" w:bidi="ar"/>
+        </w:rPr>
+        <w:t>SELECT DISTINCT</w:t>
+      </w:r>
+      <w:r>
+        <w:rPr>
+          <w:rFonts w:hint="default" w:ascii="Menlo" w:hAnsi="Menlo" w:eastAsia="Menlo" w:cs="Menlo"/>
+          <w:b w:val="0"/>
+          <w:bCs w:val="0"/>
+          <w:color w:val="CCCCCC"/>
+          <w:kern w:val="0"/>
+          <w:sz w:val="24"/>
+          <w:szCs w:val="24"/>
+          <w:shd w:val="clear" w:fill="1F1F1F"/>
+          <w:lang w:val="en-US" w:eastAsia="zh-CN" w:bidi="ar"/>
+        </w:rPr>
+        <w:t xml:space="preserve"> customer_id </w:t>
+      </w:r>
+    </w:p>
+    <w:p>
+      <w:pPr>
+        <w:keepNext w:val="0"/>
+        <w:keepLines w:val="0"/>
+        <w:widowControl/>
+        <w:suppressLineNumbers w:val="0"/>
+        <w:shd w:val="clear" w:fill="1F1F1F"/>
+        <w:spacing w:line="360" w:lineRule="atLeast"/>
+        <w:jc w:val="left"/>
+        <w:rPr>
+          <w:rFonts w:hint="default" w:ascii="Menlo" w:hAnsi="Menlo" w:eastAsia="Menlo" w:cs="Menlo"/>
+          <w:b w:val="0"/>
+          <w:bCs w:val="0"/>
+          <w:color w:val="CCCCCC"/>
+          <w:sz w:val="24"/>
+          <w:szCs w:val="24"/>
+        </w:rPr>
+      </w:pPr>
+      <w:r>
+        <w:rPr>
+          <w:rFonts w:hint="default" w:ascii="Menlo" w:hAnsi="Menlo" w:eastAsia="Menlo" w:cs="Menlo"/>
+          <w:b w:val="0"/>
+          <w:bCs w:val="0"/>
+          <w:color w:val="569CD6"/>
+          <w:kern w:val="0"/>
+          <w:sz w:val="24"/>
+          <w:szCs w:val="24"/>
+          <w:shd w:val="clear" w:fill="1F1F1F"/>
+          <w:lang w:val="en-US" w:eastAsia="zh-CN" w:bidi="ar"/>
+        </w:rPr>
+        <w:t>FROM</w:t>
+      </w:r>
+      <w:r>
+        <w:rPr>
+          <w:rFonts w:hint="default" w:ascii="Menlo" w:hAnsi="Menlo" w:eastAsia="Menlo" w:cs="Menlo"/>
+          <w:b w:val="0"/>
+          <w:bCs w:val="0"/>
+          <w:color w:val="CCCCCC"/>
+          <w:kern w:val="0"/>
+          <w:sz w:val="24"/>
+          <w:szCs w:val="24"/>
+          <w:shd w:val="clear" w:fill="1F1F1F"/>
+          <w:lang w:val="en-US" w:eastAsia="zh-CN" w:bidi="ar"/>
+        </w:rPr>
+        <w:t xml:space="preserve"> Booking </w:t>
+      </w:r>
+    </w:p>
+    <w:p>
+      <w:pPr>
+        <w:keepNext w:val="0"/>
+        <w:keepLines w:val="0"/>
+        <w:widowControl/>
+        <w:suppressLineNumbers w:val="0"/>
+        <w:shd w:val="clear" w:fill="1F1F1F"/>
+        <w:spacing w:line="360" w:lineRule="atLeast"/>
+        <w:jc w:val="left"/>
+        <w:rPr>
+          <w:rFonts w:hint="default" w:ascii="Menlo" w:hAnsi="Menlo" w:eastAsia="Menlo" w:cs="Menlo"/>
+          <w:b w:val="0"/>
+          <w:bCs w:val="0"/>
+          <w:color w:val="CCCCCC"/>
+          <w:sz w:val="24"/>
+          <w:szCs w:val="24"/>
+        </w:rPr>
+      </w:pPr>
+      <w:r>
+        <w:rPr>
+          <w:rFonts w:hint="default" w:ascii="Menlo" w:hAnsi="Menlo" w:eastAsia="Menlo" w:cs="Menlo"/>
+          <w:b w:val="0"/>
+          <w:bCs w:val="0"/>
+          <w:color w:val="569CD6"/>
+          <w:kern w:val="0"/>
+          <w:sz w:val="24"/>
+          <w:szCs w:val="24"/>
+          <w:shd w:val="clear" w:fill="1F1F1F"/>
+          <w:lang w:val="en-US" w:eastAsia="zh-CN" w:bidi="ar"/>
+        </w:rPr>
+        <w:t>WHERE</w:t>
+      </w:r>
+      <w:r>
+        <w:rPr>
+          <w:rFonts w:hint="default" w:ascii="Menlo" w:hAnsi="Menlo" w:eastAsia="Menlo" w:cs="Menlo"/>
+          <w:b w:val="0"/>
+          <w:bCs w:val="0"/>
+          <w:color w:val="CCCCCC"/>
+          <w:kern w:val="0"/>
+          <w:sz w:val="24"/>
+          <w:szCs w:val="24"/>
+          <w:shd w:val="clear" w:fill="1F1F1F"/>
+          <w:lang w:val="en-US" w:eastAsia="zh-CN" w:bidi="ar"/>
+        </w:rPr>
+        <w:t xml:space="preserve"> event_id </w:t>
+      </w:r>
+      <w:r>
+        <w:rPr>
+          <w:rFonts w:hint="default" w:ascii="Menlo" w:hAnsi="Menlo" w:eastAsia="Menlo" w:cs="Menlo"/>
+          <w:b w:val="0"/>
+          <w:bCs w:val="0"/>
+          <w:color w:val="569CD6"/>
+          <w:kern w:val="0"/>
+          <w:sz w:val="24"/>
+          <w:szCs w:val="24"/>
+          <w:shd w:val="clear" w:fill="1F1F1F"/>
+          <w:lang w:val="en-US" w:eastAsia="zh-CN" w:bidi="ar"/>
+        </w:rPr>
+        <w:t>IN</w:t>
+      </w:r>
+      <w:r>
+        <w:rPr>
+          <w:rFonts w:hint="default" w:ascii="Menlo" w:hAnsi="Menlo" w:eastAsia="Menlo" w:cs="Menlo"/>
+          <w:b w:val="0"/>
+          <w:bCs w:val="0"/>
+          <w:color w:val="CCCCCC"/>
+          <w:kern w:val="0"/>
+          <w:sz w:val="24"/>
+          <w:szCs w:val="24"/>
+          <w:shd w:val="clear" w:fill="1F1F1F"/>
+          <w:lang w:val="en-US" w:eastAsia="zh-CN" w:bidi="ar"/>
+        </w:rPr>
+        <w:t xml:space="preserve"> (</w:t>
+      </w:r>
+    </w:p>
+    <w:p>
+      <w:pPr>
+        <w:keepNext w:val="0"/>
+        <w:keepLines w:val="0"/>
+        <w:widowControl/>
+        <w:suppressLineNumbers w:val="0"/>
+        <w:shd w:val="clear" w:fill="1F1F1F"/>
+        <w:spacing w:line="360" w:lineRule="atLeast"/>
+        <w:jc w:val="left"/>
+        <w:rPr>
+          <w:rFonts w:hint="default" w:ascii="Menlo" w:hAnsi="Menlo" w:eastAsia="Menlo" w:cs="Menlo"/>
+          <w:b w:val="0"/>
+          <w:bCs w:val="0"/>
+          <w:color w:val="CCCCCC"/>
+          <w:sz w:val="24"/>
+          <w:szCs w:val="24"/>
+        </w:rPr>
+      </w:pPr>
+      <w:r>
+        <w:rPr>
+          <w:rFonts w:hint="default" w:ascii="Menlo" w:hAnsi="Menlo" w:eastAsia="Menlo" w:cs="Menlo"/>
+          <w:b w:val="0"/>
+          <w:bCs w:val="0"/>
+          <w:color w:val="569CD6"/>
+          <w:kern w:val="0"/>
+          <w:sz w:val="24"/>
+          <w:szCs w:val="24"/>
+          <w:shd w:val="clear" w:fill="1F1F1F"/>
+          <w:lang w:val="en-US" w:eastAsia="zh-CN" w:bidi="ar"/>
+        </w:rPr>
+        <w:t>SELECT</w:t>
+      </w:r>
+      <w:r>
+        <w:rPr>
+          <w:rFonts w:hint="default" w:ascii="Menlo" w:hAnsi="Menlo" w:eastAsia="Menlo" w:cs="Menlo"/>
+          <w:b w:val="0"/>
+          <w:bCs w:val="0"/>
+          <w:color w:val="CCCCCC"/>
+          <w:kern w:val="0"/>
+          <w:sz w:val="24"/>
+          <w:szCs w:val="24"/>
+          <w:shd w:val="clear" w:fill="1F1F1F"/>
+          <w:lang w:val="en-US" w:eastAsia="zh-CN" w:bidi="ar"/>
+        </w:rPr>
+        <w:t xml:space="preserve"> event_id </w:t>
+      </w:r>
+    </w:p>
+    <w:p>
+      <w:pPr>
+        <w:keepNext w:val="0"/>
+        <w:keepLines w:val="0"/>
+        <w:widowControl/>
+        <w:suppressLineNumbers w:val="0"/>
+        <w:shd w:val="clear" w:fill="1F1F1F"/>
+        <w:spacing w:line="360" w:lineRule="atLeast"/>
+        <w:jc w:val="left"/>
+        <w:rPr>
+          <w:rFonts w:hint="default" w:ascii="Menlo" w:hAnsi="Menlo" w:eastAsia="Menlo" w:cs="Menlo"/>
+          <w:b w:val="0"/>
+          <w:bCs w:val="0"/>
+          <w:color w:val="CCCCCC"/>
+          <w:sz w:val="24"/>
+          <w:szCs w:val="24"/>
+        </w:rPr>
+      </w:pPr>
+      <w:r>
+        <w:rPr>
+          <w:rFonts w:hint="default" w:ascii="Menlo" w:hAnsi="Menlo" w:eastAsia="Menlo" w:cs="Menlo"/>
+          <w:b w:val="0"/>
+          <w:bCs w:val="0"/>
+          <w:color w:val="569CD6"/>
+          <w:kern w:val="0"/>
+          <w:sz w:val="24"/>
+          <w:szCs w:val="24"/>
+          <w:shd w:val="clear" w:fill="1F1F1F"/>
+          <w:lang w:val="en-US" w:eastAsia="zh-CN" w:bidi="ar"/>
+        </w:rPr>
+        <w:t>FROM</w:t>
+      </w:r>
+      <w:r>
+        <w:rPr>
+          <w:rFonts w:hint="default" w:ascii="Menlo" w:hAnsi="Menlo" w:eastAsia="Menlo" w:cs="Menlo"/>
+          <w:b w:val="0"/>
+          <w:bCs w:val="0"/>
+          <w:color w:val="CCCCCC"/>
+          <w:kern w:val="0"/>
+          <w:sz w:val="24"/>
+          <w:szCs w:val="24"/>
+          <w:shd w:val="clear" w:fill="1F1F1F"/>
+          <w:lang w:val="en-US" w:eastAsia="zh-CN" w:bidi="ar"/>
+        </w:rPr>
+        <w:t xml:space="preserve"> </w:t>
+      </w:r>
+      <w:r>
+        <w:rPr>
+          <w:rFonts w:hint="default" w:ascii="Menlo" w:hAnsi="Menlo" w:eastAsia="Menlo" w:cs="Menlo"/>
+          <w:b w:val="0"/>
+          <w:bCs w:val="0"/>
+          <w:color w:val="569CD6"/>
+          <w:kern w:val="0"/>
+          <w:sz w:val="24"/>
+          <w:szCs w:val="24"/>
+          <w:shd w:val="clear" w:fill="1F1F1F"/>
+          <w:lang w:val="en-US" w:eastAsia="zh-CN" w:bidi="ar"/>
+        </w:rPr>
+        <w:t>Event</w:t>
+      </w:r>
+      <w:r>
+        <w:rPr>
+          <w:rFonts w:hint="default" w:ascii="Menlo" w:hAnsi="Menlo" w:eastAsia="Menlo" w:cs="Menlo"/>
+          <w:b w:val="0"/>
+          <w:bCs w:val="0"/>
+          <w:color w:val="CCCCCC"/>
+          <w:kern w:val="0"/>
+          <w:sz w:val="24"/>
+          <w:szCs w:val="24"/>
+          <w:shd w:val="clear" w:fill="1F1F1F"/>
+          <w:lang w:val="en-US" w:eastAsia="zh-CN" w:bidi="ar"/>
+        </w:rPr>
+        <w:t xml:space="preserve"> </w:t>
+      </w:r>
+    </w:p>
+    <w:p>
+      <w:pPr>
+        <w:keepNext w:val="0"/>
+        <w:keepLines w:val="0"/>
+        <w:widowControl/>
+        <w:suppressLineNumbers w:val="0"/>
+        <w:shd w:val="clear" w:fill="1F1F1F"/>
+        <w:spacing w:line="360" w:lineRule="atLeast"/>
+        <w:jc w:val="left"/>
+        <w:rPr>
+          <w:rFonts w:hint="default" w:ascii="Menlo" w:hAnsi="Menlo" w:eastAsia="Menlo" w:cs="Menlo"/>
+          <w:b w:val="0"/>
+          <w:bCs w:val="0"/>
+          <w:color w:val="CCCCCC"/>
+          <w:sz w:val="24"/>
+          <w:szCs w:val="24"/>
+        </w:rPr>
+      </w:pPr>
+      <w:r>
+        <w:rPr>
+          <w:rFonts w:hint="default" w:ascii="Menlo" w:hAnsi="Menlo" w:eastAsia="Menlo" w:cs="Menlo"/>
+          <w:b w:val="0"/>
+          <w:bCs w:val="0"/>
+          <w:color w:val="569CD6"/>
+          <w:kern w:val="0"/>
+          <w:sz w:val="24"/>
+          <w:szCs w:val="24"/>
+          <w:shd w:val="clear" w:fill="1F1F1F"/>
+          <w:lang w:val="en-US" w:eastAsia="zh-CN" w:bidi="ar"/>
+        </w:rPr>
+        <w:t>WHERE</w:t>
+      </w:r>
+      <w:r>
+        <w:rPr>
+          <w:rFonts w:hint="default" w:ascii="Menlo" w:hAnsi="Menlo" w:eastAsia="Menlo" w:cs="Menlo"/>
+          <w:b w:val="0"/>
+          <w:bCs w:val="0"/>
+          <w:color w:val="CCCCCC"/>
+          <w:kern w:val="0"/>
+          <w:sz w:val="24"/>
+          <w:szCs w:val="24"/>
+          <w:shd w:val="clear" w:fill="1F1F1F"/>
+          <w:lang w:val="en-US" w:eastAsia="zh-CN" w:bidi="ar"/>
+        </w:rPr>
+        <w:t xml:space="preserve"> venue_id </w:t>
+      </w:r>
+      <w:r>
+        <w:rPr>
+          <w:rFonts w:hint="default" w:ascii="Menlo" w:hAnsi="Menlo" w:eastAsia="Menlo" w:cs="Menlo"/>
+          <w:b w:val="0"/>
+          <w:bCs w:val="0"/>
+          <w:color w:val="D4D4D4"/>
+          <w:kern w:val="0"/>
+          <w:sz w:val="24"/>
+          <w:szCs w:val="24"/>
+          <w:shd w:val="clear" w:fill="1F1F1F"/>
+          <w:lang w:val="en-US" w:eastAsia="zh-CN" w:bidi="ar"/>
+        </w:rPr>
+        <w:t>=</w:t>
+      </w:r>
+      <w:r>
+        <w:rPr>
+          <w:rFonts w:hint="default" w:ascii="Menlo" w:hAnsi="Menlo" w:eastAsia="Menlo" w:cs="Menlo"/>
+          <w:b w:val="0"/>
+          <w:bCs w:val="0"/>
+          <w:color w:val="CCCCCC"/>
+          <w:kern w:val="0"/>
+          <w:sz w:val="24"/>
+          <w:szCs w:val="24"/>
+          <w:shd w:val="clear" w:fill="1F1F1F"/>
+          <w:lang w:val="en-US" w:eastAsia="zh-CN" w:bidi="ar"/>
+        </w:rPr>
+        <w:t xml:space="preserve"> </w:t>
+      </w:r>
+      <w:r>
+        <w:rPr>
+          <w:rFonts w:hint="default" w:ascii="Menlo" w:hAnsi="Menlo" w:eastAsia="Menlo" w:cs="Menlo"/>
+          <w:b w:val="0"/>
+          <w:bCs w:val="0"/>
+          <w:color w:val="CE9178"/>
+          <w:kern w:val="0"/>
+          <w:sz w:val="24"/>
+          <w:szCs w:val="24"/>
+          <w:shd w:val="clear" w:fill="1F1F1F"/>
+          <w:lang w:val="en-US" w:eastAsia="zh-CN" w:bidi="ar"/>
+        </w:rPr>
+        <w:t>'given_venue_id'</w:t>
+      </w:r>
+    </w:p>
+    <w:p>
+      <w:pPr>
+        <w:keepNext w:val="0"/>
+        <w:keepLines w:val="0"/>
+        <w:widowControl/>
+        <w:suppressLineNumbers w:val="0"/>
+        <w:shd w:val="clear" w:fill="1F1F1F"/>
+        <w:spacing w:line="360" w:lineRule="atLeast"/>
+        <w:jc w:val="left"/>
+        <w:rPr>
+          <w:rFonts w:hint="default" w:ascii="Menlo" w:hAnsi="Menlo" w:eastAsia="Menlo" w:cs="Menlo"/>
+          <w:b w:val="0"/>
+          <w:bCs w:val="0"/>
+          <w:color w:val="CCCCCC"/>
+          <w:sz w:val="24"/>
+          <w:szCs w:val="24"/>
+        </w:rPr>
+      </w:pPr>
+      <w:r>
+        <w:rPr>
+          <w:rFonts w:hint="default" w:ascii="Menlo" w:hAnsi="Menlo" w:eastAsia="Menlo" w:cs="Menlo"/>
+          <w:b w:val="0"/>
+          <w:bCs w:val="0"/>
+          <w:color w:val="CCCCCC"/>
+          <w:kern w:val="0"/>
+          <w:sz w:val="24"/>
+          <w:szCs w:val="24"/>
+          <w:shd w:val="clear" w:fill="1F1F1F"/>
+          <w:lang w:val="en-US" w:eastAsia="zh-CN" w:bidi="ar"/>
+        </w:rPr>
+        <w:t>)</w:t>
+      </w:r>
+    </w:p>
+    <w:p>
+      <w:pPr>
+        <w:keepNext w:val="0"/>
+        <w:keepLines w:val="0"/>
+        <w:widowControl/>
+        <w:suppressLineNumbers w:val="0"/>
+        <w:shd w:val="clear" w:fill="1F1F1F"/>
+        <w:spacing w:line="360" w:lineRule="atLeast"/>
+        <w:jc w:val="left"/>
+        <w:rPr>
+          <w:rFonts w:hint="default" w:ascii="Menlo" w:hAnsi="Menlo" w:eastAsia="Menlo" w:cs="Menlo"/>
+          <w:b w:val="0"/>
+          <w:bCs w:val="0"/>
+          <w:color w:val="CCCCCC"/>
+          <w:sz w:val="24"/>
+          <w:szCs w:val="24"/>
+        </w:rPr>
+      </w:pPr>
+      <w:r>
+        <w:rPr>
+          <w:rFonts w:hint="default" w:ascii="Menlo" w:hAnsi="Menlo" w:eastAsia="Menlo" w:cs="Menlo"/>
+          <w:b w:val="0"/>
+          <w:bCs w:val="0"/>
+          <w:color w:val="CCCCCC"/>
+          <w:kern w:val="0"/>
+          <w:sz w:val="24"/>
+          <w:szCs w:val="24"/>
+          <w:shd w:val="clear" w:fill="1F1F1F"/>
+          <w:lang w:val="en-US" w:eastAsia="zh-CN" w:bidi="ar"/>
+        </w:rPr>
+        <w:t>);</w:t>
+      </w:r>
+    </w:p>
+    <w:p>
+      <w:pPr>
+        <w:keepNext w:val="0"/>
+        <w:keepLines w:val="0"/>
+        <w:widowControl/>
+        <w:suppressLineNumbers w:val="0"/>
+        <w:jc w:val="left"/>
+        <w:rPr>
+          <w:rFonts w:hint="default" w:ascii="Times New Roman Regular" w:hAnsi="Times New Roman Regular" w:eastAsia="SimSun" w:cs="Times New Roman Regular"/>
+          <w:color w:val="000000"/>
+          <w:kern w:val="0"/>
+          <w:sz w:val="28"/>
+          <w:szCs w:val="28"/>
+          <w:lang w:val="en-US" w:eastAsia="zh-CN" w:bidi="ar"/>
+        </w:rPr>
+      </w:pPr>
+    </w:p>
+    <w:p>
+      <w:pPr>
+        <w:keepNext w:val="0"/>
+        <w:keepLines w:val="0"/>
+        <w:widowControl/>
+        <w:suppressLineNumbers w:val="0"/>
+        <w:jc w:val="left"/>
+        <w:rPr>
+          <w:rFonts w:hint="default" w:ascii="Times New Roman Regular" w:hAnsi="Times New Roman Regular" w:eastAsia="SimSun" w:cs="Times New Roman Regular"/>
+          <w:color w:val="000000"/>
+          <w:kern w:val="0"/>
+          <w:sz w:val="28"/>
+          <w:szCs w:val="28"/>
+          <w:lang w:val="en-US" w:eastAsia="zh-CN" w:bidi="ar"/>
+        </w:rPr>
+      </w:pPr>
+    </w:p>
+    <w:p>
+      <w:pPr>
+        <w:keepNext w:val="0"/>
+        <w:keepLines w:val="0"/>
+        <w:widowControl/>
+        <w:suppressLineNumbers w:val="0"/>
         <w:jc w:val="left"/>
         <w:rPr>
           <w:rFonts w:hint="default" w:ascii="Times New Roman Regular" w:hAnsi="Times New Roman Regular" w:cs="Times New Roman Regular"/>
@@ -28679,7 +32911,7 @@
           <w:szCs w:val="28"/>
           <w:lang w:val="en-US" w:eastAsia="zh-CN" w:bidi="ar"/>
         </w:rPr>
-        <w:t xml:space="preserve">9. List Users Who Have Booked Tickets for Events in a Given Venue Using a Subquery in the WHERE Clause. </w:t>
+        <w:t xml:space="preserve">10. Calculate the Total Number of Tickets Sold for Each Event Category Using a Subquery with GROUP BY. </w:t>
       </w:r>
     </w:p>
     <w:p>
@@ -28705,6 +32937,645 @@
         <w:keepLines w:val="0"/>
         <w:widowControl/>
         <w:suppressLineNumbers w:val="0"/>
+        <w:shd w:val="clear" w:fill="1F1F1F"/>
+        <w:spacing w:line="360" w:lineRule="atLeast"/>
+        <w:jc w:val="left"/>
+        <w:rPr>
+          <w:rFonts w:ascii="Menlo" w:hAnsi="Menlo" w:eastAsia="Menlo" w:cs="Menlo"/>
+          <w:b w:val="0"/>
+          <w:bCs w:val="0"/>
+          <w:color w:val="CCCCCC"/>
+          <w:sz w:val="24"/>
+          <w:szCs w:val="24"/>
+        </w:rPr>
+      </w:pPr>
+      <w:r>
+        <w:rPr>
+          <w:rFonts w:hint="default" w:ascii="Menlo" w:hAnsi="Menlo" w:eastAsia="Menlo" w:cs="Menlo"/>
+          <w:b w:val="0"/>
+          <w:bCs w:val="0"/>
+          <w:color w:val="569CD6"/>
+          <w:kern w:val="0"/>
+          <w:sz w:val="24"/>
+          <w:szCs w:val="24"/>
+          <w:shd w:val="clear" w:fill="1F1F1F"/>
+          <w:lang w:val="en-US" w:eastAsia="zh-CN" w:bidi="ar"/>
+        </w:rPr>
+        <w:t>SELECT</w:t>
+      </w:r>
+      <w:r>
+        <w:rPr>
+          <w:rFonts w:hint="default" w:ascii="Menlo" w:hAnsi="Menlo" w:eastAsia="Menlo" w:cs="Menlo"/>
+          <w:b w:val="0"/>
+          <w:bCs w:val="0"/>
+          <w:color w:val="CCCCCC"/>
+          <w:kern w:val="0"/>
+          <w:sz w:val="24"/>
+          <w:szCs w:val="24"/>
+          <w:shd w:val="clear" w:fill="1F1F1F"/>
+          <w:lang w:val="en-US" w:eastAsia="zh-CN" w:bidi="ar"/>
+        </w:rPr>
+        <w:t xml:space="preserve"> event_type, </w:t>
+      </w:r>
+      <w:r>
+        <w:rPr>
+          <w:rFonts w:hint="default" w:ascii="Menlo" w:hAnsi="Menlo" w:eastAsia="Menlo" w:cs="Menlo"/>
+          <w:b w:val="0"/>
+          <w:bCs w:val="0"/>
+          <w:color w:val="DCDCAA"/>
+          <w:kern w:val="0"/>
+          <w:sz w:val="24"/>
+          <w:szCs w:val="24"/>
+          <w:shd w:val="clear" w:fill="1F1F1F"/>
+          <w:lang w:val="en-US" w:eastAsia="zh-CN" w:bidi="ar"/>
+        </w:rPr>
+        <w:t>SUM</w:t>
+      </w:r>
+      <w:r>
+        <w:rPr>
+          <w:rFonts w:hint="default" w:ascii="Menlo" w:hAnsi="Menlo" w:eastAsia="Menlo" w:cs="Menlo"/>
+          <w:b w:val="0"/>
+          <w:bCs w:val="0"/>
+          <w:color w:val="CCCCCC"/>
+          <w:kern w:val="0"/>
+          <w:sz w:val="24"/>
+          <w:szCs w:val="24"/>
+          <w:shd w:val="clear" w:fill="1F1F1F"/>
+          <w:lang w:val="en-US" w:eastAsia="zh-CN" w:bidi="ar"/>
+        </w:rPr>
+        <w:t xml:space="preserve">(total_tickets_sold) </w:t>
+      </w:r>
+      <w:r>
+        <w:rPr>
+          <w:rFonts w:hint="default" w:ascii="Menlo" w:hAnsi="Menlo" w:eastAsia="Menlo" w:cs="Menlo"/>
+          <w:b w:val="0"/>
+          <w:bCs w:val="0"/>
+          <w:color w:val="569CD6"/>
+          <w:kern w:val="0"/>
+          <w:sz w:val="24"/>
+          <w:szCs w:val="24"/>
+          <w:shd w:val="clear" w:fill="1F1F1F"/>
+          <w:lang w:val="en-US" w:eastAsia="zh-CN" w:bidi="ar"/>
+        </w:rPr>
+        <w:t>AS</w:t>
+      </w:r>
+      <w:r>
+        <w:rPr>
+          <w:rFonts w:hint="default" w:ascii="Menlo" w:hAnsi="Menlo" w:eastAsia="Menlo" w:cs="Menlo"/>
+          <w:b w:val="0"/>
+          <w:bCs w:val="0"/>
+          <w:color w:val="CCCCCC"/>
+          <w:kern w:val="0"/>
+          <w:sz w:val="24"/>
+          <w:szCs w:val="24"/>
+          <w:shd w:val="clear" w:fill="1F1F1F"/>
+          <w:lang w:val="en-US" w:eastAsia="zh-CN" w:bidi="ar"/>
+        </w:rPr>
+        <w:t xml:space="preserve"> total_tickets_sold</w:t>
+      </w:r>
+    </w:p>
+    <w:p>
+      <w:pPr>
+        <w:keepNext w:val="0"/>
+        <w:keepLines w:val="0"/>
+        <w:widowControl/>
+        <w:suppressLineNumbers w:val="0"/>
+        <w:shd w:val="clear" w:fill="1F1F1F"/>
+        <w:spacing w:line="360" w:lineRule="atLeast"/>
+        <w:jc w:val="left"/>
+        <w:rPr>
+          <w:rFonts w:hint="default" w:ascii="Menlo" w:hAnsi="Menlo" w:eastAsia="Menlo" w:cs="Menlo"/>
+          <w:b w:val="0"/>
+          <w:bCs w:val="0"/>
+          <w:color w:val="CCCCCC"/>
+          <w:sz w:val="24"/>
+          <w:szCs w:val="24"/>
+        </w:rPr>
+      </w:pPr>
+      <w:r>
+        <w:rPr>
+          <w:rFonts w:hint="default" w:ascii="Menlo" w:hAnsi="Menlo" w:eastAsia="Menlo" w:cs="Menlo"/>
+          <w:b w:val="0"/>
+          <w:bCs w:val="0"/>
+          <w:color w:val="569CD6"/>
+          <w:kern w:val="0"/>
+          <w:sz w:val="24"/>
+          <w:szCs w:val="24"/>
+          <w:shd w:val="clear" w:fill="1F1F1F"/>
+          <w:lang w:val="en-US" w:eastAsia="zh-CN" w:bidi="ar"/>
+        </w:rPr>
+        <w:t>FROM</w:t>
+      </w:r>
+      <w:r>
+        <w:rPr>
+          <w:rFonts w:hint="default" w:ascii="Menlo" w:hAnsi="Menlo" w:eastAsia="Menlo" w:cs="Menlo"/>
+          <w:b w:val="0"/>
+          <w:bCs w:val="0"/>
+          <w:color w:val="CCCCCC"/>
+          <w:kern w:val="0"/>
+          <w:sz w:val="24"/>
+          <w:szCs w:val="24"/>
+          <w:shd w:val="clear" w:fill="1F1F1F"/>
+          <w:lang w:val="en-US" w:eastAsia="zh-CN" w:bidi="ar"/>
+        </w:rPr>
+        <w:t xml:space="preserve"> (</w:t>
+      </w:r>
+    </w:p>
+    <w:p>
+      <w:pPr>
+        <w:keepNext w:val="0"/>
+        <w:keepLines w:val="0"/>
+        <w:widowControl/>
+        <w:suppressLineNumbers w:val="0"/>
+        <w:shd w:val="clear" w:fill="1F1F1F"/>
+        <w:spacing w:line="360" w:lineRule="atLeast"/>
+        <w:jc w:val="left"/>
+        <w:rPr>
+          <w:rFonts w:hint="default" w:ascii="Menlo" w:hAnsi="Menlo" w:eastAsia="Menlo" w:cs="Menlo"/>
+          <w:b w:val="0"/>
+          <w:bCs w:val="0"/>
+          <w:color w:val="CCCCCC"/>
+          <w:sz w:val="24"/>
+          <w:szCs w:val="24"/>
+        </w:rPr>
+      </w:pPr>
+      <w:r>
+        <w:rPr>
+          <w:rFonts w:hint="default" w:ascii="Menlo" w:hAnsi="Menlo" w:eastAsia="Menlo" w:cs="Menlo"/>
+          <w:b w:val="0"/>
+          <w:bCs w:val="0"/>
+          <w:color w:val="569CD6"/>
+          <w:kern w:val="0"/>
+          <w:sz w:val="24"/>
+          <w:szCs w:val="24"/>
+          <w:shd w:val="clear" w:fill="1F1F1F"/>
+          <w:lang w:val="en-US" w:eastAsia="zh-CN" w:bidi="ar"/>
+        </w:rPr>
+        <w:t>SELECT</w:t>
+      </w:r>
+      <w:r>
+        <w:rPr>
+          <w:rFonts w:hint="default" w:ascii="Menlo" w:hAnsi="Menlo" w:eastAsia="Menlo" w:cs="Menlo"/>
+          <w:b w:val="0"/>
+          <w:bCs w:val="0"/>
+          <w:color w:val="CCCCCC"/>
+          <w:kern w:val="0"/>
+          <w:sz w:val="24"/>
+          <w:szCs w:val="24"/>
+          <w:shd w:val="clear" w:fill="1F1F1F"/>
+          <w:lang w:val="en-US" w:eastAsia="zh-CN" w:bidi="ar"/>
+        </w:rPr>
+        <w:t xml:space="preserve"> event_id, event_type,</w:t>
+      </w:r>
+    </w:p>
+    <w:p>
+      <w:pPr>
+        <w:keepNext w:val="0"/>
+        <w:keepLines w:val="0"/>
+        <w:widowControl/>
+        <w:suppressLineNumbers w:val="0"/>
+        <w:shd w:val="clear" w:fill="1F1F1F"/>
+        <w:spacing w:line="360" w:lineRule="atLeast"/>
+        <w:jc w:val="left"/>
+        <w:rPr>
+          <w:rFonts w:hint="default" w:ascii="Menlo" w:hAnsi="Menlo" w:eastAsia="Menlo" w:cs="Menlo"/>
+          <w:b w:val="0"/>
+          <w:bCs w:val="0"/>
+          <w:color w:val="CCCCCC"/>
+          <w:sz w:val="24"/>
+          <w:szCs w:val="24"/>
+        </w:rPr>
+      </w:pPr>
+      <w:r>
+        <w:rPr>
+          <w:rFonts w:hint="default" w:ascii="Menlo" w:hAnsi="Menlo" w:eastAsia="Menlo" w:cs="Menlo"/>
+          <w:b w:val="0"/>
+          <w:bCs w:val="0"/>
+          <w:color w:val="CCCCCC"/>
+          <w:kern w:val="0"/>
+          <w:sz w:val="24"/>
+          <w:szCs w:val="24"/>
+          <w:shd w:val="clear" w:fill="1F1F1F"/>
+          <w:lang w:val="en-US" w:eastAsia="zh-CN" w:bidi="ar"/>
+        </w:rPr>
+        <w:t>(</w:t>
+      </w:r>
+      <w:r>
+        <w:rPr>
+          <w:rFonts w:hint="default" w:ascii="Menlo" w:hAnsi="Menlo" w:eastAsia="Menlo" w:cs="Menlo"/>
+          <w:b w:val="0"/>
+          <w:bCs w:val="0"/>
+          <w:color w:val="569CD6"/>
+          <w:kern w:val="0"/>
+          <w:sz w:val="24"/>
+          <w:szCs w:val="24"/>
+          <w:shd w:val="clear" w:fill="1F1F1F"/>
+          <w:lang w:val="en-US" w:eastAsia="zh-CN" w:bidi="ar"/>
+        </w:rPr>
+        <w:t>SELECT</w:t>
+      </w:r>
+      <w:r>
+        <w:rPr>
+          <w:rFonts w:hint="default" w:ascii="Menlo" w:hAnsi="Menlo" w:eastAsia="Menlo" w:cs="Menlo"/>
+          <w:b w:val="0"/>
+          <w:bCs w:val="0"/>
+          <w:color w:val="CCCCCC"/>
+          <w:kern w:val="0"/>
+          <w:sz w:val="24"/>
+          <w:szCs w:val="24"/>
+          <w:shd w:val="clear" w:fill="1F1F1F"/>
+          <w:lang w:val="en-US" w:eastAsia="zh-CN" w:bidi="ar"/>
+        </w:rPr>
+        <w:t xml:space="preserve"> </w:t>
+      </w:r>
+      <w:r>
+        <w:rPr>
+          <w:rFonts w:hint="default" w:ascii="Menlo" w:hAnsi="Menlo" w:eastAsia="Menlo" w:cs="Menlo"/>
+          <w:b w:val="0"/>
+          <w:bCs w:val="0"/>
+          <w:color w:val="DCDCAA"/>
+          <w:kern w:val="0"/>
+          <w:sz w:val="24"/>
+          <w:szCs w:val="24"/>
+          <w:shd w:val="clear" w:fill="1F1F1F"/>
+          <w:lang w:val="en-US" w:eastAsia="zh-CN" w:bidi="ar"/>
+        </w:rPr>
+        <w:t>SUM</w:t>
+      </w:r>
+      <w:r>
+        <w:rPr>
+          <w:rFonts w:hint="default" w:ascii="Menlo" w:hAnsi="Menlo" w:eastAsia="Menlo" w:cs="Menlo"/>
+          <w:b w:val="0"/>
+          <w:bCs w:val="0"/>
+          <w:color w:val="CCCCCC"/>
+          <w:kern w:val="0"/>
+          <w:sz w:val="24"/>
+          <w:szCs w:val="24"/>
+          <w:shd w:val="clear" w:fill="1F1F1F"/>
+          <w:lang w:val="en-US" w:eastAsia="zh-CN" w:bidi="ar"/>
+        </w:rPr>
+        <w:t xml:space="preserve">(num_tickets) </w:t>
+      </w:r>
+    </w:p>
+    <w:p>
+      <w:pPr>
+        <w:keepNext w:val="0"/>
+        <w:keepLines w:val="0"/>
+        <w:widowControl/>
+        <w:suppressLineNumbers w:val="0"/>
+        <w:shd w:val="clear" w:fill="1F1F1F"/>
+        <w:spacing w:line="360" w:lineRule="atLeast"/>
+        <w:jc w:val="left"/>
+        <w:rPr>
+          <w:rFonts w:hint="default" w:ascii="Menlo" w:hAnsi="Menlo" w:eastAsia="Menlo" w:cs="Menlo"/>
+          <w:b w:val="0"/>
+          <w:bCs w:val="0"/>
+          <w:color w:val="CCCCCC"/>
+          <w:sz w:val="24"/>
+          <w:szCs w:val="24"/>
+        </w:rPr>
+      </w:pPr>
+      <w:r>
+        <w:rPr>
+          <w:rFonts w:hint="default" w:ascii="Menlo" w:hAnsi="Menlo" w:eastAsia="Menlo" w:cs="Menlo"/>
+          <w:b w:val="0"/>
+          <w:bCs w:val="0"/>
+          <w:color w:val="569CD6"/>
+          <w:kern w:val="0"/>
+          <w:sz w:val="24"/>
+          <w:szCs w:val="24"/>
+          <w:shd w:val="clear" w:fill="1F1F1F"/>
+          <w:lang w:val="en-US" w:eastAsia="zh-CN" w:bidi="ar"/>
+        </w:rPr>
+        <w:t>FROM</w:t>
+      </w:r>
+      <w:r>
+        <w:rPr>
+          <w:rFonts w:hint="default" w:ascii="Menlo" w:hAnsi="Menlo" w:eastAsia="Menlo" w:cs="Menlo"/>
+          <w:b w:val="0"/>
+          <w:bCs w:val="0"/>
+          <w:color w:val="CCCCCC"/>
+          <w:kern w:val="0"/>
+          <w:sz w:val="24"/>
+          <w:szCs w:val="24"/>
+          <w:shd w:val="clear" w:fill="1F1F1F"/>
+          <w:lang w:val="en-US" w:eastAsia="zh-CN" w:bidi="ar"/>
+        </w:rPr>
+        <w:t xml:space="preserve"> Booking </w:t>
+      </w:r>
+    </w:p>
+    <w:p>
+      <w:pPr>
+        <w:keepNext w:val="0"/>
+        <w:keepLines w:val="0"/>
+        <w:widowControl/>
+        <w:suppressLineNumbers w:val="0"/>
+        <w:shd w:val="clear" w:fill="1F1F1F"/>
+        <w:spacing w:line="360" w:lineRule="atLeast"/>
+        <w:jc w:val="left"/>
+        <w:rPr>
+          <w:rFonts w:hint="default" w:ascii="Menlo" w:hAnsi="Menlo" w:eastAsia="Menlo" w:cs="Menlo"/>
+          <w:b w:val="0"/>
+          <w:bCs w:val="0"/>
+          <w:color w:val="CCCCCC"/>
+          <w:sz w:val="24"/>
+          <w:szCs w:val="24"/>
+        </w:rPr>
+      </w:pPr>
+      <w:r>
+        <w:rPr>
+          <w:rFonts w:hint="default" w:ascii="Menlo" w:hAnsi="Menlo" w:eastAsia="Menlo" w:cs="Menlo"/>
+          <w:b w:val="0"/>
+          <w:bCs w:val="0"/>
+          <w:color w:val="569CD6"/>
+          <w:kern w:val="0"/>
+          <w:sz w:val="24"/>
+          <w:szCs w:val="24"/>
+          <w:shd w:val="clear" w:fill="1F1F1F"/>
+          <w:lang w:val="en-US" w:eastAsia="zh-CN" w:bidi="ar"/>
+        </w:rPr>
+        <w:t>WHERE</w:t>
+      </w:r>
+      <w:r>
+        <w:rPr>
+          <w:rFonts w:hint="default" w:ascii="Menlo" w:hAnsi="Menlo" w:eastAsia="Menlo" w:cs="Menlo"/>
+          <w:b w:val="0"/>
+          <w:bCs w:val="0"/>
+          <w:color w:val="CCCCCC"/>
+          <w:kern w:val="0"/>
+          <w:sz w:val="24"/>
+          <w:szCs w:val="24"/>
+          <w:shd w:val="clear" w:fill="1F1F1F"/>
+          <w:lang w:val="en-US" w:eastAsia="zh-CN" w:bidi="ar"/>
+        </w:rPr>
+        <w:t xml:space="preserve"> Booking.event_id </w:t>
+      </w:r>
+      <w:r>
+        <w:rPr>
+          <w:rFonts w:hint="default" w:ascii="Menlo" w:hAnsi="Menlo" w:eastAsia="Menlo" w:cs="Menlo"/>
+          <w:b w:val="0"/>
+          <w:bCs w:val="0"/>
+          <w:color w:val="D4D4D4"/>
+          <w:kern w:val="0"/>
+          <w:sz w:val="24"/>
+          <w:szCs w:val="24"/>
+          <w:shd w:val="clear" w:fill="1F1F1F"/>
+          <w:lang w:val="en-US" w:eastAsia="zh-CN" w:bidi="ar"/>
+        </w:rPr>
+        <w:t>=</w:t>
+      </w:r>
+      <w:r>
+        <w:rPr>
+          <w:rFonts w:hint="default" w:ascii="Menlo" w:hAnsi="Menlo" w:eastAsia="Menlo" w:cs="Menlo"/>
+          <w:b w:val="0"/>
+          <w:bCs w:val="0"/>
+          <w:color w:val="CCCCCC"/>
+          <w:kern w:val="0"/>
+          <w:sz w:val="24"/>
+          <w:szCs w:val="24"/>
+          <w:shd w:val="clear" w:fill="1F1F1F"/>
+          <w:lang w:val="en-US" w:eastAsia="zh-CN" w:bidi="ar"/>
+        </w:rPr>
+        <w:t xml:space="preserve"> Event.event_id) </w:t>
+      </w:r>
+      <w:r>
+        <w:rPr>
+          <w:rFonts w:hint="default" w:ascii="Menlo" w:hAnsi="Menlo" w:eastAsia="Menlo" w:cs="Menlo"/>
+          <w:b w:val="0"/>
+          <w:bCs w:val="0"/>
+          <w:color w:val="569CD6"/>
+          <w:kern w:val="0"/>
+          <w:sz w:val="24"/>
+          <w:szCs w:val="24"/>
+          <w:shd w:val="clear" w:fill="1F1F1F"/>
+          <w:lang w:val="en-US" w:eastAsia="zh-CN" w:bidi="ar"/>
+        </w:rPr>
+        <w:t>AS</w:t>
+      </w:r>
+      <w:r>
+        <w:rPr>
+          <w:rFonts w:hint="default" w:ascii="Menlo" w:hAnsi="Menlo" w:eastAsia="Menlo" w:cs="Menlo"/>
+          <w:b w:val="0"/>
+          <w:bCs w:val="0"/>
+          <w:color w:val="CCCCCC"/>
+          <w:kern w:val="0"/>
+          <w:sz w:val="24"/>
+          <w:szCs w:val="24"/>
+          <w:shd w:val="clear" w:fill="1F1F1F"/>
+          <w:lang w:val="en-US" w:eastAsia="zh-CN" w:bidi="ar"/>
+        </w:rPr>
+        <w:t xml:space="preserve"> total_tickets_sold</w:t>
+      </w:r>
+    </w:p>
+    <w:p>
+      <w:pPr>
+        <w:keepNext w:val="0"/>
+        <w:keepLines w:val="0"/>
+        <w:widowControl/>
+        <w:suppressLineNumbers w:val="0"/>
+        <w:shd w:val="clear" w:fill="1F1F1F"/>
+        <w:spacing w:line="360" w:lineRule="atLeast"/>
+        <w:jc w:val="left"/>
+        <w:rPr>
+          <w:rFonts w:hint="default" w:ascii="Menlo" w:hAnsi="Menlo" w:eastAsia="Menlo" w:cs="Menlo"/>
+          <w:b w:val="0"/>
+          <w:bCs w:val="0"/>
+          <w:color w:val="CCCCCC"/>
+          <w:sz w:val="24"/>
+          <w:szCs w:val="24"/>
+        </w:rPr>
+      </w:pPr>
+      <w:r>
+        <w:rPr>
+          <w:rFonts w:hint="default" w:ascii="Menlo" w:hAnsi="Menlo" w:eastAsia="Menlo" w:cs="Menlo"/>
+          <w:b w:val="0"/>
+          <w:bCs w:val="0"/>
+          <w:color w:val="569CD6"/>
+          <w:kern w:val="0"/>
+          <w:sz w:val="24"/>
+          <w:szCs w:val="24"/>
+          <w:shd w:val="clear" w:fill="1F1F1F"/>
+          <w:lang w:val="en-US" w:eastAsia="zh-CN" w:bidi="ar"/>
+        </w:rPr>
+        <w:t>FROM</w:t>
+      </w:r>
+      <w:r>
+        <w:rPr>
+          <w:rFonts w:hint="default" w:ascii="Menlo" w:hAnsi="Menlo" w:eastAsia="Menlo" w:cs="Menlo"/>
+          <w:b w:val="0"/>
+          <w:bCs w:val="0"/>
+          <w:color w:val="CCCCCC"/>
+          <w:kern w:val="0"/>
+          <w:sz w:val="24"/>
+          <w:szCs w:val="24"/>
+          <w:shd w:val="clear" w:fill="1F1F1F"/>
+          <w:lang w:val="en-US" w:eastAsia="zh-CN" w:bidi="ar"/>
+        </w:rPr>
+        <w:t xml:space="preserve"> </w:t>
+      </w:r>
+      <w:r>
+        <w:rPr>
+          <w:rFonts w:hint="default" w:ascii="Menlo" w:hAnsi="Menlo" w:eastAsia="Menlo" w:cs="Menlo"/>
+          <w:b w:val="0"/>
+          <w:bCs w:val="0"/>
+          <w:color w:val="569CD6"/>
+          <w:kern w:val="0"/>
+          <w:sz w:val="24"/>
+          <w:szCs w:val="24"/>
+          <w:shd w:val="clear" w:fill="1F1F1F"/>
+          <w:lang w:val="en-US" w:eastAsia="zh-CN" w:bidi="ar"/>
+        </w:rPr>
+        <w:t>Event</w:t>
+      </w:r>
+    </w:p>
+    <w:p>
+      <w:pPr>
+        <w:keepNext w:val="0"/>
+        <w:keepLines w:val="0"/>
+        <w:widowControl/>
+        <w:suppressLineNumbers w:val="0"/>
+        <w:shd w:val="clear" w:fill="1F1F1F"/>
+        <w:spacing w:line="360" w:lineRule="atLeast"/>
+        <w:jc w:val="left"/>
+        <w:rPr>
+          <w:rFonts w:hint="default" w:ascii="Menlo" w:hAnsi="Menlo" w:eastAsia="Menlo" w:cs="Menlo"/>
+          <w:b w:val="0"/>
+          <w:bCs w:val="0"/>
+          <w:color w:val="CCCCCC"/>
+          <w:sz w:val="24"/>
+          <w:szCs w:val="24"/>
+        </w:rPr>
+      </w:pPr>
+      <w:r>
+        <w:rPr>
+          <w:rFonts w:hint="default" w:ascii="Menlo" w:hAnsi="Menlo" w:eastAsia="Menlo" w:cs="Menlo"/>
+          <w:b w:val="0"/>
+          <w:bCs w:val="0"/>
+          <w:color w:val="CCCCCC"/>
+          <w:kern w:val="0"/>
+          <w:sz w:val="24"/>
+          <w:szCs w:val="24"/>
+          <w:shd w:val="clear" w:fill="1F1F1F"/>
+          <w:lang w:val="en-US" w:eastAsia="zh-CN" w:bidi="ar"/>
+        </w:rPr>
+        <w:t xml:space="preserve">) </w:t>
+      </w:r>
+      <w:r>
+        <w:rPr>
+          <w:rFonts w:hint="default" w:ascii="Menlo" w:hAnsi="Menlo" w:eastAsia="Menlo" w:cs="Menlo"/>
+          <w:b w:val="0"/>
+          <w:bCs w:val="0"/>
+          <w:color w:val="569CD6"/>
+          <w:kern w:val="0"/>
+          <w:sz w:val="24"/>
+          <w:szCs w:val="24"/>
+          <w:shd w:val="clear" w:fill="1F1F1F"/>
+          <w:lang w:val="en-US" w:eastAsia="zh-CN" w:bidi="ar"/>
+        </w:rPr>
+        <w:t>AS</w:t>
+      </w:r>
+      <w:r>
+        <w:rPr>
+          <w:rFonts w:hint="default" w:ascii="Menlo" w:hAnsi="Menlo" w:eastAsia="Menlo" w:cs="Menlo"/>
+          <w:b w:val="0"/>
+          <w:bCs w:val="0"/>
+          <w:color w:val="CCCCCC"/>
+          <w:kern w:val="0"/>
+          <w:sz w:val="24"/>
+          <w:szCs w:val="24"/>
+          <w:shd w:val="clear" w:fill="1F1F1F"/>
+          <w:lang w:val="en-US" w:eastAsia="zh-CN" w:bidi="ar"/>
+        </w:rPr>
+        <w:t xml:space="preserve"> subquery</w:t>
+      </w:r>
+    </w:p>
+    <w:p>
+      <w:pPr>
+        <w:keepNext w:val="0"/>
+        <w:keepLines w:val="0"/>
+        <w:widowControl/>
+        <w:suppressLineNumbers w:val="0"/>
+        <w:shd w:val="clear" w:fill="1F1F1F"/>
+        <w:spacing w:line="360" w:lineRule="atLeast"/>
+        <w:jc w:val="left"/>
+        <w:rPr>
+          <w:rFonts w:hint="default" w:ascii="Menlo" w:hAnsi="Menlo" w:eastAsia="Menlo" w:cs="Menlo"/>
+          <w:b w:val="0"/>
+          <w:bCs w:val="0"/>
+          <w:color w:val="CCCCCC"/>
+          <w:sz w:val="24"/>
+          <w:szCs w:val="24"/>
+        </w:rPr>
+      </w:pPr>
+      <w:r>
+        <w:rPr>
+          <w:rFonts w:hint="default" w:ascii="Menlo" w:hAnsi="Menlo" w:eastAsia="Menlo" w:cs="Menlo"/>
+          <w:b w:val="0"/>
+          <w:bCs w:val="0"/>
+          <w:color w:val="569CD6"/>
+          <w:kern w:val="0"/>
+          <w:sz w:val="24"/>
+          <w:szCs w:val="24"/>
+          <w:shd w:val="clear" w:fill="1F1F1F"/>
+          <w:lang w:val="en-US" w:eastAsia="zh-CN" w:bidi="ar"/>
+        </w:rPr>
+        <w:t>GROUP BY</w:t>
+      </w:r>
+      <w:r>
+        <w:rPr>
+          <w:rFonts w:hint="default" w:ascii="Menlo" w:hAnsi="Menlo" w:eastAsia="Menlo" w:cs="Menlo"/>
+          <w:b w:val="0"/>
+          <w:bCs w:val="0"/>
+          <w:color w:val="CCCCCC"/>
+          <w:kern w:val="0"/>
+          <w:sz w:val="24"/>
+          <w:szCs w:val="24"/>
+          <w:shd w:val="clear" w:fill="1F1F1F"/>
+          <w:lang w:val="en-US" w:eastAsia="zh-CN" w:bidi="ar"/>
+        </w:rPr>
+        <w:t xml:space="preserve"> event_type;</w:t>
+      </w:r>
+    </w:p>
+    <w:p>
+      <w:pPr>
+        <w:keepNext w:val="0"/>
+        <w:keepLines w:val="0"/>
+        <w:widowControl/>
+        <w:suppressLineNumbers w:val="0"/>
+        <w:jc w:val="left"/>
+        <w:rPr>
+          <w:rFonts w:hint="default" w:ascii="Times New Roman Regular" w:hAnsi="Times New Roman Regular" w:eastAsia="SimSun" w:cs="Times New Roman Regular"/>
+          <w:color w:val="000000"/>
+          <w:kern w:val="0"/>
+          <w:sz w:val="28"/>
+          <w:szCs w:val="28"/>
+          <w:lang w:val="en-US" w:eastAsia="zh-CN" w:bidi="ar"/>
+        </w:rPr>
+      </w:pPr>
+    </w:p>
+    <w:p>
+      <w:pPr>
+        <w:keepNext w:val="0"/>
+        <w:keepLines w:val="0"/>
+        <w:widowControl/>
+        <w:suppressLineNumbers w:val="0"/>
+        <w:jc w:val="left"/>
+        <w:rPr>
+          <w:rFonts w:hint="default" w:ascii="Times New Roman Regular" w:hAnsi="Times New Roman Regular" w:eastAsia="SimSun" w:cs="Times New Roman Regular"/>
+          <w:color w:val="000000"/>
+          <w:kern w:val="0"/>
+          <w:sz w:val="28"/>
+          <w:szCs w:val="28"/>
+          <w:lang w:val="en-US" w:eastAsia="zh-CN" w:bidi="ar"/>
+        </w:rPr>
+      </w:pPr>
+    </w:p>
+    <w:p>
+      <w:pPr>
+        <w:keepNext w:val="0"/>
+        <w:keepLines w:val="0"/>
+        <w:widowControl/>
+        <w:suppressLineNumbers w:val="0"/>
         <w:jc w:val="left"/>
         <w:rPr>
           <w:rFonts w:hint="default" w:ascii="Times New Roman Regular" w:hAnsi="Times New Roman Regular" w:cs="Times New Roman Regular"/>
@@ -28721,7 +33592,7 @@
           <w:szCs w:val="28"/>
           <w:lang w:val="en-US" w:eastAsia="zh-CN" w:bidi="ar"/>
         </w:rPr>
-        <w:t xml:space="preserve">10. Calculate the Total Number of Tickets Sold for Each Event Category Using a Subquery with GROUP BY. </w:t>
+        <w:t xml:space="preserve">11. Find Users Who Have Booked Tickets for Events in each Month Using a Subquery with DATE_FORMAT. </w:t>
       </w:r>
     </w:p>
     <w:p>
@@ -28747,14 +33618,354 @@
         <w:keepLines w:val="0"/>
         <w:widowControl/>
         <w:suppressLineNumbers w:val="0"/>
-        <w:jc w:val="left"/>
-        <w:rPr>
-          <w:rFonts w:hint="default" w:ascii="Times New Roman Regular" w:hAnsi="Times New Roman Regular" w:cs="Times New Roman Regular"/>
-          <w:sz w:val="28"/>
-          <w:szCs w:val="28"/>
-        </w:rPr>
-      </w:pPr>
-      <w:r>
+        <w:shd w:val="clear" w:fill="1F1F1F"/>
+        <w:spacing w:line="360" w:lineRule="atLeast"/>
+        <w:jc w:val="left"/>
+        <w:rPr>
+          <w:rFonts w:ascii="Menlo" w:hAnsi="Menlo" w:eastAsia="Menlo" w:cs="Menlo"/>
+          <w:b w:val="0"/>
+          <w:bCs w:val="0"/>
+          <w:color w:val="CCCCCC"/>
+          <w:sz w:val="24"/>
+          <w:szCs w:val="24"/>
+        </w:rPr>
+      </w:pPr>
+      <w:r>
+        <w:rPr>
+          <w:rFonts w:hint="default" w:ascii="Menlo" w:hAnsi="Menlo" w:eastAsia="Menlo" w:cs="Menlo"/>
+          <w:b w:val="0"/>
+          <w:bCs w:val="0"/>
+          <w:color w:val="569CD6"/>
+          <w:kern w:val="0"/>
+          <w:sz w:val="24"/>
+          <w:szCs w:val="24"/>
+          <w:shd w:val="clear" w:fill="1F1F1F"/>
+          <w:lang w:val="en-US" w:eastAsia="zh-CN" w:bidi="ar"/>
+        </w:rPr>
+        <w:t>SELECT</w:t>
+      </w:r>
+      <w:r>
+        <w:rPr>
+          <w:rFonts w:hint="default" w:ascii="Menlo" w:hAnsi="Menlo" w:eastAsia="Menlo" w:cs="Menlo"/>
+          <w:b w:val="0"/>
+          <w:bCs w:val="0"/>
+          <w:color w:val="CCCCCC"/>
+          <w:kern w:val="0"/>
+          <w:sz w:val="24"/>
+          <w:szCs w:val="24"/>
+          <w:shd w:val="clear" w:fill="1F1F1F"/>
+          <w:lang w:val="en-US" w:eastAsia="zh-CN" w:bidi="ar"/>
+        </w:rPr>
+        <w:t xml:space="preserve"> customer_id, customer_name, </w:t>
+      </w:r>
+    </w:p>
+    <w:p>
+      <w:pPr>
+        <w:keepNext w:val="0"/>
+        <w:keepLines w:val="0"/>
+        <w:widowControl/>
+        <w:suppressLineNumbers w:val="0"/>
+        <w:shd w:val="clear" w:fill="1F1F1F"/>
+        <w:spacing w:line="360" w:lineRule="atLeast"/>
+        <w:jc w:val="left"/>
+        <w:rPr>
+          <w:rFonts w:hint="default" w:ascii="Menlo" w:hAnsi="Menlo" w:eastAsia="Menlo" w:cs="Menlo"/>
+          <w:b w:val="0"/>
+          <w:bCs w:val="0"/>
+          <w:color w:val="CCCCCC"/>
+          <w:sz w:val="24"/>
+          <w:szCs w:val="24"/>
+        </w:rPr>
+      </w:pPr>
+      <w:r>
+        <w:rPr>
+          <w:rFonts w:hint="default" w:ascii="Menlo" w:hAnsi="Menlo" w:eastAsia="Menlo" w:cs="Menlo"/>
+          <w:b w:val="0"/>
+          <w:bCs w:val="0"/>
+          <w:color w:val="569CD6"/>
+          <w:kern w:val="0"/>
+          <w:sz w:val="24"/>
+          <w:szCs w:val="24"/>
+          <w:shd w:val="clear" w:fill="1F1F1F"/>
+          <w:lang w:val="en-US" w:eastAsia="zh-CN" w:bidi="ar"/>
+        </w:rPr>
+        <w:t>DATE_FORMAT</w:t>
+      </w:r>
+      <w:r>
+        <w:rPr>
+          <w:rFonts w:hint="default" w:ascii="Menlo" w:hAnsi="Menlo" w:eastAsia="Menlo" w:cs="Menlo"/>
+          <w:b w:val="0"/>
+          <w:bCs w:val="0"/>
+          <w:color w:val="CCCCCC"/>
+          <w:kern w:val="0"/>
+          <w:sz w:val="24"/>
+          <w:szCs w:val="24"/>
+          <w:shd w:val="clear" w:fill="1F1F1F"/>
+          <w:lang w:val="en-US" w:eastAsia="zh-CN" w:bidi="ar"/>
+        </w:rPr>
+        <w:t xml:space="preserve">(booking_date, </w:t>
+      </w:r>
+      <w:r>
+        <w:rPr>
+          <w:rFonts w:hint="default" w:ascii="Menlo" w:hAnsi="Menlo" w:eastAsia="Menlo" w:cs="Menlo"/>
+          <w:b w:val="0"/>
+          <w:bCs w:val="0"/>
+          <w:color w:val="CE9178"/>
+          <w:kern w:val="0"/>
+          <w:sz w:val="24"/>
+          <w:szCs w:val="24"/>
+          <w:shd w:val="clear" w:fill="1F1F1F"/>
+          <w:lang w:val="en-US" w:eastAsia="zh-CN" w:bidi="ar"/>
+        </w:rPr>
+        <w:t>'%Y-%m'</w:t>
+      </w:r>
+      <w:r>
+        <w:rPr>
+          <w:rFonts w:hint="default" w:ascii="Menlo" w:hAnsi="Menlo" w:eastAsia="Menlo" w:cs="Menlo"/>
+          <w:b w:val="0"/>
+          <w:bCs w:val="0"/>
+          <w:color w:val="CCCCCC"/>
+          <w:kern w:val="0"/>
+          <w:sz w:val="24"/>
+          <w:szCs w:val="24"/>
+          <w:shd w:val="clear" w:fill="1F1F1F"/>
+          <w:lang w:val="en-US" w:eastAsia="zh-CN" w:bidi="ar"/>
+        </w:rPr>
+        <w:t xml:space="preserve">) </w:t>
+      </w:r>
+      <w:r>
+        <w:rPr>
+          <w:rFonts w:hint="default" w:ascii="Menlo" w:hAnsi="Menlo" w:eastAsia="Menlo" w:cs="Menlo"/>
+          <w:b w:val="0"/>
+          <w:bCs w:val="0"/>
+          <w:color w:val="569CD6"/>
+          <w:kern w:val="0"/>
+          <w:sz w:val="24"/>
+          <w:szCs w:val="24"/>
+          <w:shd w:val="clear" w:fill="1F1F1F"/>
+          <w:lang w:val="en-US" w:eastAsia="zh-CN" w:bidi="ar"/>
+        </w:rPr>
+        <w:t>AS</w:t>
+      </w:r>
+      <w:r>
+        <w:rPr>
+          <w:rFonts w:hint="default" w:ascii="Menlo" w:hAnsi="Menlo" w:eastAsia="Menlo" w:cs="Menlo"/>
+          <w:b w:val="0"/>
+          <w:bCs w:val="0"/>
+          <w:color w:val="CCCCCC"/>
+          <w:kern w:val="0"/>
+          <w:sz w:val="24"/>
+          <w:szCs w:val="24"/>
+          <w:shd w:val="clear" w:fill="1F1F1F"/>
+          <w:lang w:val="en-US" w:eastAsia="zh-CN" w:bidi="ar"/>
+        </w:rPr>
+        <w:t xml:space="preserve"> booking_month</w:t>
+      </w:r>
+    </w:p>
+    <w:p>
+      <w:pPr>
+        <w:keepNext w:val="0"/>
+        <w:keepLines w:val="0"/>
+        <w:widowControl/>
+        <w:suppressLineNumbers w:val="0"/>
+        <w:shd w:val="clear" w:fill="1F1F1F"/>
+        <w:spacing w:line="360" w:lineRule="atLeast"/>
+        <w:jc w:val="left"/>
+        <w:rPr>
+          <w:rFonts w:hint="default" w:ascii="Menlo" w:hAnsi="Menlo" w:eastAsia="Menlo" w:cs="Menlo"/>
+          <w:b w:val="0"/>
+          <w:bCs w:val="0"/>
+          <w:color w:val="CCCCCC"/>
+          <w:sz w:val="24"/>
+          <w:szCs w:val="24"/>
+        </w:rPr>
+      </w:pPr>
+      <w:r>
+        <w:rPr>
+          <w:rFonts w:hint="default" w:ascii="Menlo" w:hAnsi="Menlo" w:eastAsia="Menlo" w:cs="Menlo"/>
+          <w:b w:val="0"/>
+          <w:bCs w:val="0"/>
+          <w:color w:val="569CD6"/>
+          <w:kern w:val="0"/>
+          <w:sz w:val="24"/>
+          <w:szCs w:val="24"/>
+          <w:shd w:val="clear" w:fill="1F1F1F"/>
+          <w:lang w:val="en-US" w:eastAsia="zh-CN" w:bidi="ar"/>
+        </w:rPr>
+        <w:t>FROM</w:t>
+      </w:r>
+      <w:r>
+        <w:rPr>
+          <w:rFonts w:hint="default" w:ascii="Menlo" w:hAnsi="Menlo" w:eastAsia="Menlo" w:cs="Menlo"/>
+          <w:b w:val="0"/>
+          <w:bCs w:val="0"/>
+          <w:color w:val="CCCCCC"/>
+          <w:kern w:val="0"/>
+          <w:sz w:val="24"/>
+          <w:szCs w:val="24"/>
+          <w:shd w:val="clear" w:fill="1F1F1F"/>
+          <w:lang w:val="en-US" w:eastAsia="zh-CN" w:bidi="ar"/>
+        </w:rPr>
+        <w:t xml:space="preserve"> Booking</w:t>
+      </w:r>
+    </w:p>
+    <w:p>
+      <w:pPr>
+        <w:keepNext w:val="0"/>
+        <w:keepLines w:val="0"/>
+        <w:widowControl/>
+        <w:suppressLineNumbers w:val="0"/>
+        <w:shd w:val="clear" w:fill="1F1F1F"/>
+        <w:spacing w:line="360" w:lineRule="atLeast"/>
+        <w:jc w:val="left"/>
+        <w:rPr>
+          <w:rFonts w:hint="default" w:ascii="Menlo" w:hAnsi="Menlo" w:eastAsia="Menlo" w:cs="Menlo"/>
+          <w:b w:val="0"/>
+          <w:bCs w:val="0"/>
+          <w:color w:val="CCCCCC"/>
+          <w:sz w:val="24"/>
+          <w:szCs w:val="24"/>
+        </w:rPr>
+      </w:pPr>
+      <w:r>
+        <w:rPr>
+          <w:rFonts w:hint="default" w:ascii="Menlo" w:hAnsi="Menlo" w:eastAsia="Menlo" w:cs="Menlo"/>
+          <w:b w:val="0"/>
+          <w:bCs w:val="0"/>
+          <w:color w:val="569CD6"/>
+          <w:kern w:val="0"/>
+          <w:sz w:val="24"/>
+          <w:szCs w:val="24"/>
+          <w:shd w:val="clear" w:fill="1F1F1F"/>
+          <w:lang w:val="en-US" w:eastAsia="zh-CN" w:bidi="ar"/>
+        </w:rPr>
+        <w:t>JOIN</w:t>
+      </w:r>
+      <w:r>
+        <w:rPr>
+          <w:rFonts w:hint="default" w:ascii="Menlo" w:hAnsi="Menlo" w:eastAsia="Menlo" w:cs="Menlo"/>
+          <w:b w:val="0"/>
+          <w:bCs w:val="0"/>
+          <w:color w:val="CCCCCC"/>
+          <w:kern w:val="0"/>
+          <w:sz w:val="24"/>
+          <w:szCs w:val="24"/>
+          <w:shd w:val="clear" w:fill="1F1F1F"/>
+          <w:lang w:val="en-US" w:eastAsia="zh-CN" w:bidi="ar"/>
+        </w:rPr>
+        <w:t xml:space="preserve"> Customer </w:t>
+      </w:r>
+      <w:r>
+        <w:rPr>
+          <w:rFonts w:hint="default" w:ascii="Menlo" w:hAnsi="Menlo" w:eastAsia="Menlo" w:cs="Menlo"/>
+          <w:b w:val="0"/>
+          <w:bCs w:val="0"/>
+          <w:color w:val="569CD6"/>
+          <w:kern w:val="0"/>
+          <w:sz w:val="24"/>
+          <w:szCs w:val="24"/>
+          <w:shd w:val="clear" w:fill="1F1F1F"/>
+          <w:lang w:val="en-US" w:eastAsia="zh-CN" w:bidi="ar"/>
+        </w:rPr>
+        <w:t>ON</w:t>
+      </w:r>
+      <w:r>
+        <w:rPr>
+          <w:rFonts w:hint="default" w:ascii="Menlo" w:hAnsi="Menlo" w:eastAsia="Menlo" w:cs="Menlo"/>
+          <w:b w:val="0"/>
+          <w:bCs w:val="0"/>
+          <w:color w:val="CCCCCC"/>
+          <w:kern w:val="0"/>
+          <w:sz w:val="24"/>
+          <w:szCs w:val="24"/>
+          <w:shd w:val="clear" w:fill="1F1F1F"/>
+          <w:lang w:val="en-US" w:eastAsia="zh-CN" w:bidi="ar"/>
+        </w:rPr>
+        <w:t xml:space="preserve"> Booking.customer_id </w:t>
+      </w:r>
+      <w:r>
+        <w:rPr>
+          <w:rFonts w:hint="default" w:ascii="Menlo" w:hAnsi="Menlo" w:eastAsia="Menlo" w:cs="Menlo"/>
+          <w:b w:val="0"/>
+          <w:bCs w:val="0"/>
+          <w:color w:val="D4D4D4"/>
+          <w:kern w:val="0"/>
+          <w:sz w:val="24"/>
+          <w:szCs w:val="24"/>
+          <w:shd w:val="clear" w:fill="1F1F1F"/>
+          <w:lang w:val="en-US" w:eastAsia="zh-CN" w:bidi="ar"/>
+        </w:rPr>
+        <w:t>=</w:t>
+      </w:r>
+      <w:r>
+        <w:rPr>
+          <w:rFonts w:hint="default" w:ascii="Menlo" w:hAnsi="Menlo" w:eastAsia="Menlo" w:cs="Menlo"/>
+          <w:b w:val="0"/>
+          <w:bCs w:val="0"/>
+          <w:color w:val="CCCCCC"/>
+          <w:kern w:val="0"/>
+          <w:sz w:val="24"/>
+          <w:szCs w:val="24"/>
+          <w:shd w:val="clear" w:fill="1F1F1F"/>
+          <w:lang w:val="en-US" w:eastAsia="zh-CN" w:bidi="ar"/>
+        </w:rPr>
+        <w:t xml:space="preserve"> Customer.customer_id</w:t>
+      </w:r>
+    </w:p>
+    <w:p>
+      <w:pPr>
+        <w:keepNext w:val="0"/>
+        <w:keepLines w:val="0"/>
+        <w:widowControl/>
+        <w:suppressLineNumbers w:val="0"/>
+        <w:shd w:val="clear" w:fill="1F1F1F"/>
+        <w:spacing w:line="360" w:lineRule="atLeast"/>
+        <w:jc w:val="left"/>
+        <w:rPr>
+          <w:rFonts w:hint="default" w:ascii="Menlo" w:hAnsi="Menlo" w:eastAsia="Menlo" w:cs="Menlo"/>
+          <w:b w:val="0"/>
+          <w:bCs w:val="0"/>
+          <w:color w:val="CCCCCC"/>
+          <w:sz w:val="24"/>
+          <w:szCs w:val="24"/>
+        </w:rPr>
+      </w:pPr>
+      <w:r>
+        <w:rPr>
+          <w:rFonts w:hint="default" w:ascii="Menlo" w:hAnsi="Menlo" w:eastAsia="Menlo" w:cs="Menlo"/>
+          <w:b w:val="0"/>
+          <w:bCs w:val="0"/>
+          <w:color w:val="569CD6"/>
+          <w:kern w:val="0"/>
+          <w:sz w:val="24"/>
+          <w:szCs w:val="24"/>
+          <w:shd w:val="clear" w:fill="1F1F1F"/>
+          <w:lang w:val="en-US" w:eastAsia="zh-CN" w:bidi="ar"/>
+        </w:rPr>
+        <w:t>GROUP BY</w:t>
+      </w:r>
+      <w:r>
+        <w:rPr>
+          <w:rFonts w:hint="default" w:ascii="Menlo" w:hAnsi="Menlo" w:eastAsia="Menlo" w:cs="Menlo"/>
+          <w:b w:val="0"/>
+          <w:bCs w:val="0"/>
+          <w:color w:val="CCCCCC"/>
+          <w:kern w:val="0"/>
+          <w:sz w:val="24"/>
+          <w:szCs w:val="24"/>
+          <w:shd w:val="clear" w:fill="1F1F1F"/>
+          <w:lang w:val="en-US" w:eastAsia="zh-CN" w:bidi="ar"/>
+        </w:rPr>
+        <w:t xml:space="preserve"> customer_id, booking_month;</w:t>
+      </w:r>
+    </w:p>
+    <w:p>
+      <w:pPr>
+        <w:keepNext w:val="0"/>
+        <w:keepLines w:val="0"/>
+        <w:widowControl/>
+        <w:suppressLineNumbers w:val="0"/>
+        <w:jc w:val="left"/>
         <w:rPr>
           <w:rFonts w:hint="default" w:ascii="Times New Roman Regular" w:hAnsi="Times New Roman Regular" w:eastAsia="SimSun" w:cs="Times New Roman Regular"/>
           <w:color w:val="000000"/>
@@ -28763,8 +33974,7 @@
           <w:szCs w:val="28"/>
           <w:lang w:val="en-US" w:eastAsia="zh-CN" w:bidi="ar"/>
         </w:rPr>
-        <w:t xml:space="preserve">11. Find Users Who Have Booked Tickets for Events in each Month Using a Subquery with DATE_FORMAT. </w:t>
-      </w:r>
+      </w:pPr>
     </w:p>
     <w:p>
       <w:pPr>
@@ -28825,6 +34035,406 @@
           <w:lang w:val="en-US" w:eastAsia="zh-CN"/>
         </w:rPr>
       </w:pPr>
+    </w:p>
+    <w:p>
+      <w:pPr>
+        <w:keepNext w:val="0"/>
+        <w:keepLines w:val="0"/>
+        <w:widowControl/>
+        <w:suppressLineNumbers w:val="0"/>
+        <w:shd w:val="clear" w:fill="1F1F1F"/>
+        <w:spacing w:line="360" w:lineRule="atLeast"/>
+        <w:jc w:val="left"/>
+        <w:rPr>
+          <w:rFonts w:ascii="Menlo" w:hAnsi="Menlo" w:eastAsia="Menlo" w:cs="Menlo"/>
+          <w:b w:val="0"/>
+          <w:bCs w:val="0"/>
+          <w:color w:val="CCCCCC"/>
+          <w:sz w:val="24"/>
+          <w:szCs w:val="24"/>
+        </w:rPr>
+      </w:pPr>
+      <w:r>
+        <w:rPr>
+          <w:rFonts w:hint="default" w:ascii="Menlo" w:hAnsi="Menlo" w:eastAsia="Menlo" w:cs="Menlo"/>
+          <w:b w:val="0"/>
+          <w:bCs w:val="0"/>
+          <w:color w:val="569CD6"/>
+          <w:kern w:val="0"/>
+          <w:sz w:val="24"/>
+          <w:szCs w:val="24"/>
+          <w:shd w:val="clear" w:fill="1F1F1F"/>
+          <w:lang w:val="en-US" w:eastAsia="zh-CN" w:bidi="ar"/>
+        </w:rPr>
+        <w:t>SELECT</w:t>
+      </w:r>
+      <w:r>
+        <w:rPr>
+          <w:rFonts w:hint="default" w:ascii="Menlo" w:hAnsi="Menlo" w:eastAsia="Menlo" w:cs="Menlo"/>
+          <w:b w:val="0"/>
+          <w:bCs w:val="0"/>
+          <w:color w:val="CCCCCC"/>
+          <w:kern w:val="0"/>
+          <w:sz w:val="24"/>
+          <w:szCs w:val="24"/>
+          <w:shd w:val="clear" w:fill="1F1F1F"/>
+          <w:lang w:val="en-US" w:eastAsia="zh-CN" w:bidi="ar"/>
+        </w:rPr>
+        <w:t xml:space="preserve"> venue_id, venue_name,</w:t>
+      </w:r>
+    </w:p>
+    <w:p>
+      <w:pPr>
+        <w:keepNext w:val="0"/>
+        <w:keepLines w:val="0"/>
+        <w:widowControl/>
+        <w:suppressLineNumbers w:val="0"/>
+        <w:shd w:val="clear" w:fill="1F1F1F"/>
+        <w:spacing w:line="360" w:lineRule="atLeast"/>
+        <w:jc w:val="left"/>
+        <w:rPr>
+          <w:rFonts w:hint="default" w:ascii="Menlo" w:hAnsi="Menlo" w:eastAsia="Menlo" w:cs="Menlo"/>
+          <w:b w:val="0"/>
+          <w:bCs w:val="0"/>
+          <w:color w:val="CCCCCC"/>
+          <w:sz w:val="24"/>
+          <w:szCs w:val="24"/>
+        </w:rPr>
+      </w:pPr>
+      <w:r>
+        <w:rPr>
+          <w:rFonts w:hint="default" w:ascii="Menlo" w:hAnsi="Menlo" w:eastAsia="Menlo" w:cs="Menlo"/>
+          <w:b w:val="0"/>
+          <w:bCs w:val="0"/>
+          <w:color w:val="CCCCCC"/>
+          <w:kern w:val="0"/>
+          <w:sz w:val="24"/>
+          <w:szCs w:val="24"/>
+          <w:shd w:val="clear" w:fill="1F1F1F"/>
+          <w:lang w:val="en-US" w:eastAsia="zh-CN" w:bidi="ar"/>
+        </w:rPr>
+        <w:t>(</w:t>
+      </w:r>
+      <w:r>
+        <w:rPr>
+          <w:rFonts w:hint="default" w:ascii="Menlo" w:hAnsi="Menlo" w:eastAsia="Menlo" w:cs="Menlo"/>
+          <w:b w:val="0"/>
+          <w:bCs w:val="0"/>
+          <w:color w:val="569CD6"/>
+          <w:kern w:val="0"/>
+          <w:sz w:val="24"/>
+          <w:szCs w:val="24"/>
+          <w:shd w:val="clear" w:fill="1F1F1F"/>
+          <w:lang w:val="en-US" w:eastAsia="zh-CN" w:bidi="ar"/>
+        </w:rPr>
+        <w:t>SELECT</w:t>
+      </w:r>
+      <w:r>
+        <w:rPr>
+          <w:rFonts w:hint="default" w:ascii="Menlo" w:hAnsi="Menlo" w:eastAsia="Menlo" w:cs="Menlo"/>
+          <w:b w:val="0"/>
+          <w:bCs w:val="0"/>
+          <w:color w:val="CCCCCC"/>
+          <w:kern w:val="0"/>
+          <w:sz w:val="24"/>
+          <w:szCs w:val="24"/>
+          <w:shd w:val="clear" w:fill="1F1F1F"/>
+          <w:lang w:val="en-US" w:eastAsia="zh-CN" w:bidi="ar"/>
+        </w:rPr>
+        <w:t xml:space="preserve"> </w:t>
+      </w:r>
+      <w:r>
+        <w:rPr>
+          <w:rFonts w:hint="default" w:ascii="Menlo" w:hAnsi="Menlo" w:eastAsia="Menlo" w:cs="Menlo"/>
+          <w:b w:val="0"/>
+          <w:bCs w:val="0"/>
+          <w:color w:val="DCDCAA"/>
+          <w:kern w:val="0"/>
+          <w:sz w:val="24"/>
+          <w:szCs w:val="24"/>
+          <w:shd w:val="clear" w:fill="1F1F1F"/>
+          <w:lang w:val="en-US" w:eastAsia="zh-CN" w:bidi="ar"/>
+        </w:rPr>
+        <w:t>AVG</w:t>
+      </w:r>
+      <w:r>
+        <w:rPr>
+          <w:rFonts w:hint="default" w:ascii="Menlo" w:hAnsi="Menlo" w:eastAsia="Menlo" w:cs="Menlo"/>
+          <w:b w:val="0"/>
+          <w:bCs w:val="0"/>
+          <w:color w:val="CCCCCC"/>
+          <w:kern w:val="0"/>
+          <w:sz w:val="24"/>
+          <w:szCs w:val="24"/>
+          <w:shd w:val="clear" w:fill="1F1F1F"/>
+          <w:lang w:val="en-US" w:eastAsia="zh-CN" w:bidi="ar"/>
+        </w:rPr>
+        <w:t xml:space="preserve">(ticket_price) </w:t>
+      </w:r>
+    </w:p>
+    <w:p>
+      <w:pPr>
+        <w:keepNext w:val="0"/>
+        <w:keepLines w:val="0"/>
+        <w:widowControl/>
+        <w:suppressLineNumbers w:val="0"/>
+        <w:shd w:val="clear" w:fill="1F1F1F"/>
+        <w:spacing w:line="360" w:lineRule="atLeast"/>
+        <w:jc w:val="left"/>
+        <w:rPr>
+          <w:rFonts w:hint="default" w:ascii="Menlo" w:hAnsi="Menlo" w:eastAsia="Menlo" w:cs="Menlo"/>
+          <w:b w:val="0"/>
+          <w:bCs w:val="0"/>
+          <w:color w:val="CCCCCC"/>
+          <w:sz w:val="24"/>
+          <w:szCs w:val="24"/>
+        </w:rPr>
+      </w:pPr>
+      <w:r>
+        <w:rPr>
+          <w:rFonts w:hint="default" w:ascii="Menlo" w:hAnsi="Menlo" w:eastAsia="Menlo" w:cs="Menlo"/>
+          <w:b w:val="0"/>
+          <w:bCs w:val="0"/>
+          <w:color w:val="569CD6"/>
+          <w:kern w:val="0"/>
+          <w:sz w:val="24"/>
+          <w:szCs w:val="24"/>
+          <w:shd w:val="clear" w:fill="1F1F1F"/>
+          <w:lang w:val="en-US" w:eastAsia="zh-CN" w:bidi="ar"/>
+        </w:rPr>
+        <w:t>FROM</w:t>
+      </w:r>
+      <w:r>
+        <w:rPr>
+          <w:rFonts w:hint="default" w:ascii="Menlo" w:hAnsi="Menlo" w:eastAsia="Menlo" w:cs="Menlo"/>
+          <w:b w:val="0"/>
+          <w:bCs w:val="0"/>
+          <w:color w:val="CCCCCC"/>
+          <w:kern w:val="0"/>
+          <w:sz w:val="24"/>
+          <w:szCs w:val="24"/>
+          <w:shd w:val="clear" w:fill="1F1F1F"/>
+          <w:lang w:val="en-US" w:eastAsia="zh-CN" w:bidi="ar"/>
+        </w:rPr>
+        <w:t xml:space="preserve"> </w:t>
+      </w:r>
+      <w:r>
+        <w:rPr>
+          <w:rFonts w:hint="default" w:ascii="Menlo" w:hAnsi="Menlo" w:eastAsia="Menlo" w:cs="Menlo"/>
+          <w:b w:val="0"/>
+          <w:bCs w:val="0"/>
+          <w:color w:val="569CD6"/>
+          <w:kern w:val="0"/>
+          <w:sz w:val="24"/>
+          <w:szCs w:val="24"/>
+          <w:shd w:val="clear" w:fill="1F1F1F"/>
+          <w:lang w:val="en-US" w:eastAsia="zh-CN" w:bidi="ar"/>
+        </w:rPr>
+        <w:t>Event</w:t>
+      </w:r>
+      <w:r>
+        <w:rPr>
+          <w:rFonts w:hint="default" w:ascii="Menlo" w:hAnsi="Menlo" w:eastAsia="Menlo" w:cs="Menlo"/>
+          <w:b w:val="0"/>
+          <w:bCs w:val="0"/>
+          <w:color w:val="CCCCCC"/>
+          <w:kern w:val="0"/>
+          <w:sz w:val="24"/>
+          <w:szCs w:val="24"/>
+          <w:shd w:val="clear" w:fill="1F1F1F"/>
+          <w:lang w:val="en-US" w:eastAsia="zh-CN" w:bidi="ar"/>
+        </w:rPr>
+        <w:t xml:space="preserve"> </w:t>
+      </w:r>
+    </w:p>
+    <w:p>
+      <w:pPr>
+        <w:keepNext w:val="0"/>
+        <w:keepLines w:val="0"/>
+        <w:widowControl/>
+        <w:suppressLineNumbers w:val="0"/>
+        <w:shd w:val="clear" w:fill="1F1F1F"/>
+        <w:spacing w:line="360" w:lineRule="atLeast"/>
+        <w:jc w:val="left"/>
+        <w:rPr>
+          <w:rFonts w:hint="default" w:ascii="Menlo" w:hAnsi="Menlo" w:eastAsia="Menlo" w:cs="Menlo"/>
+          <w:b w:val="0"/>
+          <w:bCs w:val="0"/>
+          <w:color w:val="CCCCCC"/>
+          <w:sz w:val="24"/>
+          <w:szCs w:val="24"/>
+        </w:rPr>
+      </w:pPr>
+      <w:r>
+        <w:rPr>
+          <w:rFonts w:hint="default" w:ascii="Menlo" w:hAnsi="Menlo" w:eastAsia="Menlo" w:cs="Menlo"/>
+          <w:b w:val="0"/>
+          <w:bCs w:val="0"/>
+          <w:color w:val="569CD6"/>
+          <w:kern w:val="0"/>
+          <w:sz w:val="24"/>
+          <w:szCs w:val="24"/>
+          <w:shd w:val="clear" w:fill="1F1F1F"/>
+          <w:lang w:val="en-US" w:eastAsia="zh-CN" w:bidi="ar"/>
+        </w:rPr>
+        <w:t>WHERE</w:t>
+      </w:r>
+      <w:r>
+        <w:rPr>
+          <w:rFonts w:hint="default" w:ascii="Menlo" w:hAnsi="Menlo" w:eastAsia="Menlo" w:cs="Menlo"/>
+          <w:b w:val="0"/>
+          <w:bCs w:val="0"/>
+          <w:color w:val="CCCCCC"/>
+          <w:kern w:val="0"/>
+          <w:sz w:val="24"/>
+          <w:szCs w:val="24"/>
+          <w:shd w:val="clear" w:fill="1F1F1F"/>
+          <w:lang w:val="en-US" w:eastAsia="zh-CN" w:bidi="ar"/>
+        </w:rPr>
+        <w:t xml:space="preserve"> Event.venue_id </w:t>
+      </w:r>
+      <w:r>
+        <w:rPr>
+          <w:rFonts w:hint="default" w:ascii="Menlo" w:hAnsi="Menlo" w:eastAsia="Menlo" w:cs="Menlo"/>
+          <w:b w:val="0"/>
+          <w:bCs w:val="0"/>
+          <w:color w:val="D4D4D4"/>
+          <w:kern w:val="0"/>
+          <w:sz w:val="24"/>
+          <w:szCs w:val="24"/>
+          <w:shd w:val="clear" w:fill="1F1F1F"/>
+          <w:lang w:val="en-US" w:eastAsia="zh-CN" w:bidi="ar"/>
+        </w:rPr>
+        <w:t>=</w:t>
+      </w:r>
+      <w:r>
+        <w:rPr>
+          <w:rFonts w:hint="default" w:ascii="Menlo" w:hAnsi="Menlo" w:eastAsia="Menlo" w:cs="Menlo"/>
+          <w:b w:val="0"/>
+          <w:bCs w:val="0"/>
+          <w:color w:val="CCCCCC"/>
+          <w:kern w:val="0"/>
+          <w:sz w:val="24"/>
+          <w:szCs w:val="24"/>
+          <w:shd w:val="clear" w:fill="1F1F1F"/>
+          <w:lang w:val="en-US" w:eastAsia="zh-CN" w:bidi="ar"/>
+        </w:rPr>
+        <w:t xml:space="preserve"> Venue.venue_id) </w:t>
+      </w:r>
+      <w:r>
+        <w:rPr>
+          <w:rFonts w:hint="default" w:ascii="Menlo" w:hAnsi="Menlo" w:eastAsia="Menlo" w:cs="Menlo"/>
+          <w:b w:val="0"/>
+          <w:bCs w:val="0"/>
+          <w:color w:val="569CD6"/>
+          <w:kern w:val="0"/>
+          <w:sz w:val="24"/>
+          <w:szCs w:val="24"/>
+          <w:shd w:val="clear" w:fill="1F1F1F"/>
+          <w:lang w:val="en-US" w:eastAsia="zh-CN" w:bidi="ar"/>
+        </w:rPr>
+        <w:t>AS</w:t>
+      </w:r>
+      <w:r>
+        <w:rPr>
+          <w:rFonts w:hint="default" w:ascii="Menlo" w:hAnsi="Menlo" w:eastAsia="Menlo" w:cs="Menlo"/>
+          <w:b w:val="0"/>
+          <w:bCs w:val="0"/>
+          <w:color w:val="CCCCCC"/>
+          <w:kern w:val="0"/>
+          <w:sz w:val="24"/>
+          <w:szCs w:val="24"/>
+          <w:shd w:val="clear" w:fill="1F1F1F"/>
+          <w:lang w:val="en-US" w:eastAsia="zh-CN" w:bidi="ar"/>
+        </w:rPr>
+        <w:t xml:space="preserve"> avg_ticket_price</w:t>
+      </w:r>
+    </w:p>
+    <w:p>
+      <w:pPr>
+        <w:keepNext w:val="0"/>
+        <w:keepLines w:val="0"/>
+        <w:widowControl/>
+        <w:suppressLineNumbers w:val="0"/>
+        <w:shd w:val="clear" w:fill="1F1F1F"/>
+        <w:spacing w:line="360" w:lineRule="atLeast"/>
+        <w:jc w:val="left"/>
+        <w:rPr>
+          <w:rFonts w:hint="default" w:ascii="Menlo" w:hAnsi="Menlo" w:eastAsia="Menlo" w:cs="Menlo"/>
+          <w:b w:val="0"/>
+          <w:bCs w:val="0"/>
+          <w:color w:val="CCCCCC"/>
+          <w:sz w:val="24"/>
+          <w:szCs w:val="24"/>
+        </w:rPr>
+      </w:pPr>
+      <w:r>
+        <w:rPr>
+          <w:rFonts w:hint="default" w:ascii="Menlo" w:hAnsi="Menlo" w:eastAsia="Menlo" w:cs="Menlo"/>
+          <w:b w:val="0"/>
+          <w:bCs w:val="0"/>
+          <w:color w:val="569CD6"/>
+          <w:kern w:val="0"/>
+          <w:sz w:val="24"/>
+          <w:szCs w:val="24"/>
+          <w:shd w:val="clear" w:fill="1F1F1F"/>
+          <w:lang w:val="en-US" w:eastAsia="zh-CN" w:bidi="ar"/>
+        </w:rPr>
+        <w:t>FROM</w:t>
+      </w:r>
+      <w:r>
+        <w:rPr>
+          <w:rFonts w:hint="default" w:ascii="Menlo" w:hAnsi="Menlo" w:eastAsia="Menlo" w:cs="Menlo"/>
+          <w:b w:val="0"/>
+          <w:bCs w:val="0"/>
+          <w:color w:val="CCCCCC"/>
+          <w:kern w:val="0"/>
+          <w:sz w:val="24"/>
+          <w:szCs w:val="24"/>
+          <w:shd w:val="clear" w:fill="1F1F1F"/>
+          <w:lang w:val="en-US" w:eastAsia="zh-CN" w:bidi="ar"/>
+        </w:rPr>
+        <w:t xml:space="preserve"> Venue;</w:t>
+      </w:r>
+    </w:p>
+    <w:p>
+      <w:pPr>
+        <w:keepNext w:val="0"/>
+        <w:keepLines w:val="0"/>
+        <w:widowControl/>
+        <w:suppressLineNumbers w:val="0"/>
+        <w:shd w:val="clear" w:fill="1F1F1F"/>
+        <w:spacing w:line="360" w:lineRule="atLeast"/>
+        <w:jc w:val="left"/>
+        <w:rPr>
+          <w:rFonts w:hint="default" w:ascii="Menlo" w:hAnsi="Menlo" w:eastAsia="Menlo" w:cs="Menlo"/>
+          <w:b w:val="0"/>
+          <w:bCs w:val="0"/>
+          <w:color w:val="CCCCCC"/>
+          <w:sz w:val="24"/>
+          <w:szCs w:val="24"/>
+        </w:rPr>
+      </w:pPr>
+    </w:p>
+    <w:p>
+      <w:pPr>
+        <w:keepNext w:val="0"/>
+        <w:keepLines w:val="0"/>
+        <w:widowControl/>
+        <w:suppressLineNumbers w:val="0"/>
+        <w:jc w:val="left"/>
+        <w:rPr>
+          <w:rFonts w:hint="default" w:ascii="Times New Roman Regular" w:hAnsi="Times New Roman Regular" w:eastAsia="SimSun"/>
+          <w:color w:val="000000"/>
+          <w:kern w:val="0"/>
+          <w:sz w:val="28"/>
+          <w:szCs w:val="28"/>
+          <w:highlight w:val="none"/>
+          <w:lang w:val="en-US" w:eastAsia="zh-CN"/>
+        </w:rPr>
+      </w:pPr>
+      <w:bookmarkStart w:id="0" w:name="_GoBack"/>
+      <w:bookmarkEnd w:id="0"/>
     </w:p>
     <w:sectPr>
       <w:pgSz w:w="11906" w:h="16838"/>
@@ -28857,6 +34467,18 @@
     </w:lvl>
   </w:abstractNum>
   <w:abstractNum w:abstractNumId="1">
+    <w:nsid w:val="BFFE94C6"/>
+    <w:multiLevelType w:val="singleLevel"/>
+    <w:tmpl w:val="BFFE94C6"/>
+    <w:lvl w:ilvl="0" w:tentative="0">
+      <w:start w:val="1"/>
+      <w:numFmt w:val="decimal"/>
+      <w:suff w:val="space"/>
+      <w:lvlText w:val="%1."/>
+      <w:lvlJc w:val="left"/>
+    </w:lvl>
+  </w:abstractNum>
+  <w:abstractNum w:abstractNumId="2">
     <w:nsid w:val="D77A84A8"/>
     <w:multiLevelType w:val="singleLevel"/>
     <w:tmpl w:val="D77A84A8"/>
@@ -28868,7 +34490,7 @@
       <w:lvlJc w:val="left"/>
     </w:lvl>
   </w:abstractNum>
-  <w:abstractNum w:abstractNumId="2">
+  <w:abstractNum w:abstractNumId="3">
     <w:nsid w:val="EB7F1864"/>
     <w:multiLevelType w:val="singleLevel"/>
     <w:tmpl w:val="EB7F1864"/>
@@ -28880,7 +34502,7 @@
       <w:lvlJc w:val="left"/>
     </w:lvl>
   </w:abstractNum>
-  <w:abstractNum w:abstractNumId="3">
+  <w:abstractNum w:abstractNumId="4">
     <w:nsid w:val="FDF62407"/>
     <w:multiLevelType w:val="singleLevel"/>
     <w:tmpl w:val="FDF62407"/>
@@ -28892,7 +34514,7 @@
       <w:lvlJc w:val="left"/>
     </w:lvl>
   </w:abstractNum>
-  <w:abstractNum w:abstractNumId="4">
+  <w:abstractNum w:abstractNumId="5">
     <w:nsid w:val="FE7A9847"/>
     <w:multiLevelType w:val="singleLevel"/>
     <w:tmpl w:val="FE7A9847"/>
@@ -28908,16 +34530,19 @@
     <w:abstractNumId w:val="0"/>
   </w:num>
   <w:num w:numId="2">
+    <w:abstractNumId w:val="3"/>
+  </w:num>
+  <w:num w:numId="3">
     <w:abstractNumId w:val="2"/>
   </w:num>
-  <w:num w:numId="3">
-    <w:abstractNumId w:val="1"/>
+  <w:num w:numId="4">
+    <w:abstractNumId w:val="5"/>
   </w:num>
-  <w:num w:numId="4">
+  <w:num w:numId="5">
     <w:abstractNumId w:val="4"/>
   </w:num>
-  <w:num w:numId="5">
-    <w:abstractNumId w:val="3"/>
+  <w:num w:numId="6">
+    <w:abstractNumId w:val="1"/>
   </w:num>
 </w:numbering>
 </file>

--- a/Assignment5.docx
+++ b/Assignment5.docx
@@ -408,9 +408,9 @@
         </w:rPr>
         <w:drawing>
           <wp:inline distT="0" distB="0" distL="114300" distR="114300">
-            <wp:extent cx="2311400" cy="1816100"/>
-            <wp:effectExtent l="0" t="0" r="0" b="12700"/>
-            <wp:docPr id="2" name="Picture 2" descr="Screenshot 2024-04-08 at 3.00.04 PM"/>
+            <wp:extent cx="5273675" cy="1562735"/>
+            <wp:effectExtent l="0" t="0" r="9525" b="12065"/>
+            <wp:docPr id="17" name="Picture 17" descr="Screenshot 2024-04-14 at 3.13.08 PM"/>
             <wp:cNvGraphicFramePr>
               <a:graphicFrameLocks xmlns:a="http://schemas.openxmlformats.org/drawingml/2006/main" noChangeAspect="1"/>
             </wp:cNvGraphicFramePr>
@@ -418,7 +418,7 @@
               <a:graphicData uri="http://schemas.openxmlformats.org/drawingml/2006/picture">
                 <pic:pic xmlns:pic="http://schemas.openxmlformats.org/drawingml/2006/picture">
                   <pic:nvPicPr>
-                    <pic:cNvPr id="2" name="Picture 2" descr="Screenshot 2024-04-08 at 3.00.04 PM"/>
+                    <pic:cNvPr id="17" name="Picture 17" descr="Screenshot 2024-04-14 at 3.13.08 PM"/>
                     <pic:cNvPicPr>
                       <a:picLocks noChangeAspect="1"/>
                     </pic:cNvPicPr>
@@ -432,7 +432,7 @@
                   <pic:spPr>
                     <a:xfrm>
                       <a:off x="0" y="0"/>
-                      <a:ext cx="2311400" cy="1816100"/>
+                      <a:ext cx="5273675" cy="1562735"/>
                     </a:xfrm>
                     <a:prstGeom prst="rect">
                       <a:avLst/>
@@ -444,18 +444,6 @@
           </wp:inline>
         </w:drawing>
       </w:r>
-    </w:p>
-    <w:p>
-      <w:pPr>
-        <w:rPr>
-          <w:rFonts w:hint="default" w:ascii="Times New Roman Regular" w:hAnsi="Times New Roman Regular" w:eastAsia="SimSun" w:cs="Times New Roman Regular"/>
-          <w:color w:val="000000"/>
-          <w:kern w:val="0"/>
-          <w:sz w:val="28"/>
-          <w:szCs w:val="28"/>
-          <w:lang w:val="en-US" w:eastAsia="zh-CN" w:bidi="ar"/>
-        </w:rPr>
-      </w:pPr>
     </w:p>
     <w:p>
       <w:pPr>
@@ -28357,6 +28345,7 @@
         <w:keepLines w:val="0"/>
         <w:widowControl/>
         <w:numPr>
+          <w:ilvl w:val="0"/>
           <w:numId w:val="0"/>
         </w:numPr>
         <w:suppressLineNumbers w:val="0"/>
@@ -28738,6 +28727,7 @@
         <w:keepLines w:val="0"/>
         <w:widowControl/>
         <w:numPr>
+          <w:ilvl w:val="0"/>
           <w:numId w:val="0"/>
         </w:numPr>
         <w:suppressLineNumbers w:val="0"/>
@@ -29334,6 +29324,121 @@
         <w:suppressLineNumbers w:val="0"/>
         <w:jc w:val="left"/>
         <w:rPr>
+          <w:rFonts w:hint="default" w:ascii="Times New Roman Regular" w:hAnsi="Times New Roman Regular" w:eastAsia="SimSun" w:cs="Times New Roman Regular"/>
+          <w:color w:val="000000"/>
+          <w:kern w:val="0"/>
+          <w:sz w:val="28"/>
+          <w:szCs w:val="28"/>
+          <w:lang w:val="en-US" w:eastAsia="zh-CN" w:bidi="ar"/>
+        </w:rPr>
+      </w:pPr>
+    </w:p>
+    <w:p>
+      <w:pPr>
+        <w:keepNext w:val="0"/>
+        <w:keepLines w:val="0"/>
+        <w:widowControl/>
+        <w:suppressLineNumbers w:val="0"/>
+        <w:jc w:val="left"/>
+        <w:rPr>
+          <w:rFonts w:hint="default" w:ascii="Times New Roman Regular" w:hAnsi="Times New Roman Regular" w:eastAsia="SimSun" w:cs="Times New Roman Regular"/>
+          <w:color w:val="000000"/>
+          <w:kern w:val="0"/>
+          <w:sz w:val="28"/>
+          <w:szCs w:val="28"/>
+          <w:lang w:val="en-US" w:eastAsia="zh-CN" w:bidi="ar"/>
+        </w:rPr>
+      </w:pPr>
+      <w:r>
+        <w:rPr>
+          <w:rFonts w:hint="default" w:ascii="Times New Roman Regular" w:hAnsi="Times New Roman Regular" w:eastAsia="SimSun" w:cs="Times New Roman Regular"/>
+          <w:color w:val="000000"/>
+          <w:kern w:val="0"/>
+          <w:sz w:val="28"/>
+          <w:szCs w:val="28"/>
+          <w:lang w:val="en-US" w:eastAsia="zh-CN" w:bidi="ar"/>
+        </w:rPr>
+        <w:drawing>
+          <wp:inline distT="0" distB="0" distL="114300" distR="114300">
+            <wp:extent cx="5271135" cy="226060"/>
+            <wp:effectExtent l="0" t="0" r="12065" b="2540"/>
+            <wp:docPr id="31" name="Picture 31" descr="Screenshot 2024-04-10 at 2.51.53 PM"/>
+            <wp:cNvGraphicFramePr>
+              <a:graphicFrameLocks xmlns:a="http://schemas.openxmlformats.org/drawingml/2006/main" noChangeAspect="1"/>
+            </wp:cNvGraphicFramePr>
+            <a:graphic xmlns:a="http://schemas.openxmlformats.org/drawingml/2006/main">
+              <a:graphicData uri="http://schemas.openxmlformats.org/drawingml/2006/picture">
+                <pic:pic xmlns:pic="http://schemas.openxmlformats.org/drawingml/2006/picture">
+                  <pic:nvPicPr>
+                    <pic:cNvPr id="31" name="Picture 31" descr="Screenshot 2024-04-10 at 2.51.53 PM"/>
+                    <pic:cNvPicPr>
+                      <a:picLocks noChangeAspect="1"/>
+                    </pic:cNvPicPr>
+                  </pic:nvPicPr>
+                  <pic:blipFill>
+                    <a:blip r:embed="rId31"/>
+                    <a:stretch>
+                      <a:fillRect/>
+                    </a:stretch>
+                  </pic:blipFill>
+                  <pic:spPr>
+                    <a:xfrm>
+                      <a:off x="0" y="0"/>
+                      <a:ext cx="5271135" cy="226060"/>
+                    </a:xfrm>
+                    <a:prstGeom prst="rect">
+                      <a:avLst/>
+                    </a:prstGeom>
+                  </pic:spPr>
+                </pic:pic>
+              </a:graphicData>
+            </a:graphic>
+          </wp:inline>
+        </w:drawing>
+      </w:r>
+    </w:p>
+    <w:p>
+      <w:pPr>
+        <w:keepNext w:val="0"/>
+        <w:keepLines w:val="0"/>
+        <w:widowControl/>
+        <w:suppressLineNumbers w:val="0"/>
+        <w:jc w:val="left"/>
+        <w:rPr>
+          <w:rFonts w:hint="default" w:ascii="Times New Roman Regular" w:hAnsi="Times New Roman Regular" w:eastAsia="SimSun" w:cs="Times New Roman Regular"/>
+          <w:color w:val="000000"/>
+          <w:kern w:val="0"/>
+          <w:sz w:val="28"/>
+          <w:szCs w:val="28"/>
+          <w:lang w:val="en-US" w:eastAsia="zh-CN" w:bidi="ar"/>
+        </w:rPr>
+      </w:pPr>
+    </w:p>
+    <w:p>
+      <w:pPr>
+        <w:keepNext w:val="0"/>
+        <w:keepLines w:val="0"/>
+        <w:widowControl/>
+        <w:suppressLineNumbers w:val="0"/>
+        <w:jc w:val="left"/>
+        <w:rPr>
+          <w:rFonts w:hint="default" w:ascii="Times New Roman Regular" w:hAnsi="Times New Roman Regular" w:eastAsia="SimSun" w:cs="Times New Roman Regular"/>
+          <w:color w:val="000000"/>
+          <w:kern w:val="0"/>
+          <w:sz w:val="28"/>
+          <w:szCs w:val="28"/>
+          <w:lang w:val="en-US" w:eastAsia="zh-CN" w:bidi="ar"/>
+        </w:rPr>
+      </w:pPr>
+    </w:p>
+    <w:p>
+      <w:pPr>
+        <w:keepNext w:val="0"/>
+        <w:keepLines w:val="0"/>
+        <w:widowControl/>
+        <w:suppressLineNumbers w:val="0"/>
+        <w:jc w:val="left"/>
+        <w:rPr>
           <w:rFonts w:hint="default" w:ascii="Times New Roman Regular" w:hAnsi="Times New Roman Regular" w:cs="Times New Roman Regular"/>
           <w:sz w:val="28"/>
           <w:szCs w:val="28"/>
@@ -29762,6 +29867,87 @@
           <w:lang w:val="en-US" w:eastAsia="zh-CN" w:bidi="ar"/>
         </w:rPr>
       </w:pPr>
+      <w:r>
+        <w:rPr>
+          <w:rFonts w:hint="default" w:ascii="Times New Roman Regular" w:hAnsi="Times New Roman Regular" w:eastAsia="SimSun" w:cs="Times New Roman Regular"/>
+          <w:color w:val="000000"/>
+          <w:kern w:val="0"/>
+          <w:sz w:val="28"/>
+          <w:szCs w:val="28"/>
+          <w:lang w:val="en-US" w:eastAsia="zh-CN" w:bidi="ar"/>
+        </w:rPr>
+        <w:drawing>
+          <wp:inline distT="0" distB="0" distL="114300" distR="114300">
+            <wp:extent cx="5272405" cy="2108835"/>
+            <wp:effectExtent l="0" t="0" r="10795" b="24765"/>
+            <wp:docPr id="32" name="Picture 32" descr="Screenshot 2024-04-14 at 3.21.54 PM"/>
+            <wp:cNvGraphicFramePr>
+              <a:graphicFrameLocks xmlns:a="http://schemas.openxmlformats.org/drawingml/2006/main" noChangeAspect="1"/>
+            </wp:cNvGraphicFramePr>
+            <a:graphic xmlns:a="http://schemas.openxmlformats.org/drawingml/2006/main">
+              <a:graphicData uri="http://schemas.openxmlformats.org/drawingml/2006/picture">
+                <pic:pic xmlns:pic="http://schemas.openxmlformats.org/drawingml/2006/picture">
+                  <pic:nvPicPr>
+                    <pic:cNvPr id="32" name="Picture 32" descr="Screenshot 2024-04-14 at 3.21.54 PM"/>
+                    <pic:cNvPicPr>
+                      <a:picLocks noChangeAspect="1"/>
+                    </pic:cNvPicPr>
+                  </pic:nvPicPr>
+                  <pic:blipFill>
+                    <a:blip r:embed="rId41"/>
+                    <a:stretch>
+                      <a:fillRect/>
+                    </a:stretch>
+                  </pic:blipFill>
+                  <pic:spPr>
+                    <a:xfrm>
+                      <a:off x="0" y="0"/>
+                      <a:ext cx="5272405" cy="2108835"/>
+                    </a:xfrm>
+                    <a:prstGeom prst="rect">
+                      <a:avLst/>
+                    </a:prstGeom>
+                  </pic:spPr>
+                </pic:pic>
+              </a:graphicData>
+            </a:graphic>
+          </wp:inline>
+        </w:drawing>
+      </w:r>
+    </w:p>
+    <w:p>
+      <w:pPr>
+        <w:keepNext w:val="0"/>
+        <w:keepLines w:val="0"/>
+        <w:widowControl/>
+        <w:suppressLineNumbers w:val="0"/>
+        <w:jc w:val="left"/>
+        <w:rPr>
+          <w:rFonts w:hint="default" w:ascii="Times New Roman Regular" w:hAnsi="Times New Roman Regular" w:eastAsia="SimSun" w:cs="Times New Roman Regular"/>
+          <w:color w:val="000000"/>
+          <w:kern w:val="0"/>
+          <w:sz w:val="28"/>
+          <w:szCs w:val="28"/>
+          <w:lang w:val="en-US" w:eastAsia="zh-CN" w:bidi="ar"/>
+        </w:rPr>
+      </w:pPr>
+    </w:p>
+    <w:p>
+      <w:pPr>
+        <w:keepNext w:val="0"/>
+        <w:keepLines w:val="0"/>
+        <w:widowControl/>
+        <w:suppressLineNumbers w:val="0"/>
+        <w:jc w:val="left"/>
+        <w:rPr>
+          <w:rFonts w:hint="default" w:ascii="Times New Roman Regular" w:hAnsi="Times New Roman Regular" w:eastAsia="SimSun" w:cs="Times New Roman Regular"/>
+          <w:color w:val="000000"/>
+          <w:kern w:val="0"/>
+          <w:sz w:val="28"/>
+          <w:szCs w:val="28"/>
+          <w:lang w:val="en-US" w:eastAsia="zh-CN" w:bidi="ar"/>
+        </w:rPr>
+      </w:pPr>
     </w:p>
     <w:p>
       <w:pPr>
@@ -30265,6 +30451,155 @@
           <w:lang w:val="en-US" w:eastAsia="zh-CN" w:bidi="ar"/>
         </w:rPr>
       </w:pPr>
+      <w:r>
+        <w:rPr>
+          <w:rFonts w:hint="default" w:ascii="Times New Roman Regular" w:hAnsi="Times New Roman Regular" w:eastAsia="SimSun" w:cs="Times New Roman Regular"/>
+          <w:color w:val="000000"/>
+          <w:kern w:val="0"/>
+          <w:sz w:val="28"/>
+          <w:szCs w:val="28"/>
+          <w:lang w:val="en-US" w:eastAsia="zh-CN" w:bidi="ar"/>
+        </w:rPr>
+        <w:drawing>
+          <wp:inline distT="0" distB="0" distL="114300" distR="114300">
+            <wp:extent cx="5271135" cy="226060"/>
+            <wp:effectExtent l="0" t="0" r="12065" b="2540"/>
+            <wp:docPr id="45" name="Picture 45" descr="Screenshot 2024-04-10 at 2.51.53 PM"/>
+            <wp:cNvGraphicFramePr>
+              <a:graphicFrameLocks xmlns:a="http://schemas.openxmlformats.org/drawingml/2006/main" noChangeAspect="1"/>
+            </wp:cNvGraphicFramePr>
+            <a:graphic xmlns:a="http://schemas.openxmlformats.org/drawingml/2006/main">
+              <a:graphicData uri="http://schemas.openxmlformats.org/drawingml/2006/picture">
+                <pic:pic xmlns:pic="http://schemas.openxmlformats.org/drawingml/2006/picture">
+                  <pic:nvPicPr>
+                    <pic:cNvPr id="45" name="Picture 45" descr="Screenshot 2024-04-10 at 2.51.53 PM"/>
+                    <pic:cNvPicPr>
+                      <a:picLocks noChangeAspect="1"/>
+                    </pic:cNvPicPr>
+                  </pic:nvPicPr>
+                  <pic:blipFill>
+                    <a:blip r:embed="rId31"/>
+                    <a:stretch>
+                      <a:fillRect/>
+                    </a:stretch>
+                  </pic:blipFill>
+                  <pic:spPr>
+                    <a:xfrm>
+                      <a:off x="0" y="0"/>
+                      <a:ext cx="5271135" cy="226060"/>
+                    </a:xfrm>
+                    <a:prstGeom prst="rect">
+                      <a:avLst/>
+                    </a:prstGeom>
+                  </pic:spPr>
+                </pic:pic>
+              </a:graphicData>
+            </a:graphic>
+          </wp:inline>
+        </w:drawing>
+      </w:r>
+    </w:p>
+    <w:p>
+      <w:pPr>
+        <w:keepNext w:val="0"/>
+        <w:keepLines w:val="0"/>
+        <w:widowControl/>
+        <w:suppressLineNumbers w:val="0"/>
+        <w:jc w:val="left"/>
+        <w:rPr>
+          <w:rFonts w:hint="default" w:ascii="Times New Roman Regular" w:hAnsi="Times New Roman Regular" w:eastAsia="SimSun" w:cs="Times New Roman Regular"/>
+          <w:color w:val="000000"/>
+          <w:kern w:val="0"/>
+          <w:sz w:val="28"/>
+          <w:szCs w:val="28"/>
+          <w:lang w:val="en-US" w:eastAsia="zh-CN" w:bidi="ar"/>
+        </w:rPr>
+      </w:pPr>
+    </w:p>
+    <w:p>
+      <w:pPr>
+        <w:keepNext w:val="0"/>
+        <w:keepLines w:val="0"/>
+        <w:widowControl/>
+        <w:suppressLineNumbers w:val="0"/>
+        <w:jc w:val="left"/>
+        <w:rPr>
+          <w:rFonts w:hint="default" w:ascii="Times New Roman Regular" w:hAnsi="Times New Roman Regular" w:eastAsia="SimSun" w:cs="Times New Roman Regular"/>
+          <w:color w:val="000000"/>
+          <w:kern w:val="0"/>
+          <w:sz w:val="28"/>
+          <w:szCs w:val="28"/>
+          <w:lang w:val="en-US" w:eastAsia="zh-CN" w:bidi="ar"/>
+        </w:rPr>
+      </w:pPr>
+    </w:p>
+    <w:p>
+      <w:pPr>
+        <w:keepNext w:val="0"/>
+        <w:keepLines w:val="0"/>
+        <w:widowControl/>
+        <w:suppressLineNumbers w:val="0"/>
+        <w:jc w:val="left"/>
+        <w:rPr>
+          <w:rFonts w:hint="default" w:ascii="Times New Roman Regular" w:hAnsi="Times New Roman Regular" w:eastAsia="SimSun" w:cs="Times New Roman Regular"/>
+          <w:color w:val="000000"/>
+          <w:kern w:val="0"/>
+          <w:sz w:val="28"/>
+          <w:szCs w:val="28"/>
+          <w:lang w:val="en-US" w:eastAsia="zh-CN" w:bidi="ar"/>
+        </w:rPr>
+      </w:pPr>
+    </w:p>
+    <w:p>
+      <w:pPr>
+        <w:keepNext w:val="0"/>
+        <w:keepLines w:val="0"/>
+        <w:widowControl/>
+        <w:suppressLineNumbers w:val="0"/>
+        <w:jc w:val="left"/>
+        <w:rPr>
+          <w:rFonts w:hint="default" w:ascii="Times New Roman Regular" w:hAnsi="Times New Roman Regular" w:eastAsia="SimSun" w:cs="Times New Roman Regular"/>
+          <w:color w:val="000000"/>
+          <w:kern w:val="0"/>
+          <w:sz w:val="28"/>
+          <w:szCs w:val="28"/>
+          <w:lang w:val="en-US" w:eastAsia="zh-CN" w:bidi="ar"/>
+        </w:rPr>
+      </w:pPr>
+    </w:p>
+    <w:p>
+      <w:pPr>
+        <w:keepNext w:val="0"/>
+        <w:keepLines w:val="0"/>
+        <w:widowControl/>
+        <w:suppressLineNumbers w:val="0"/>
+        <w:jc w:val="left"/>
+        <w:rPr>
+          <w:rFonts w:hint="default" w:ascii="Times New Roman Regular" w:hAnsi="Times New Roman Regular" w:eastAsia="SimSun" w:cs="Times New Roman Regular"/>
+          <w:color w:val="000000"/>
+          <w:kern w:val="0"/>
+          <w:sz w:val="28"/>
+          <w:szCs w:val="28"/>
+          <w:lang w:val="en-US" w:eastAsia="zh-CN" w:bidi="ar"/>
+        </w:rPr>
+      </w:pPr>
+    </w:p>
+    <w:p>
+      <w:pPr>
+        <w:keepNext w:val="0"/>
+        <w:keepLines w:val="0"/>
+        <w:widowControl/>
+        <w:suppressLineNumbers w:val="0"/>
+        <w:jc w:val="left"/>
+        <w:rPr>
+          <w:rFonts w:hint="default" w:ascii="Times New Roman Regular" w:hAnsi="Times New Roman Regular" w:eastAsia="SimSun" w:cs="Times New Roman Regular"/>
+          <w:color w:val="000000"/>
+          <w:kern w:val="0"/>
+          <w:sz w:val="28"/>
+          <w:szCs w:val="28"/>
+          <w:lang w:val="en-US" w:eastAsia="zh-CN" w:bidi="ar"/>
+        </w:rPr>
+      </w:pPr>
     </w:p>
     <w:p>
       <w:pPr>
@@ -30679,6 +31014,87 @@
           <w:lang w:val="en-US" w:eastAsia="zh-CN" w:bidi="ar"/>
         </w:rPr>
       </w:pPr>
+      <w:r>
+        <w:rPr>
+          <w:rFonts w:hint="default" w:ascii="Times New Roman Regular" w:hAnsi="Times New Roman Regular" w:eastAsia="SimSun" w:cs="Times New Roman Regular"/>
+          <w:color w:val="000000"/>
+          <w:kern w:val="0"/>
+          <w:sz w:val="28"/>
+          <w:szCs w:val="28"/>
+          <w:lang w:val="en-US" w:eastAsia="zh-CN" w:bidi="ar"/>
+        </w:rPr>
+        <w:drawing>
+          <wp:inline distT="0" distB="0" distL="114300" distR="114300">
+            <wp:extent cx="5271135" cy="226060"/>
+            <wp:effectExtent l="0" t="0" r="12065" b="2540"/>
+            <wp:docPr id="46" name="Picture 46" descr="Screenshot 2024-04-10 at 2.51.53 PM"/>
+            <wp:cNvGraphicFramePr>
+              <a:graphicFrameLocks xmlns:a="http://schemas.openxmlformats.org/drawingml/2006/main" noChangeAspect="1"/>
+            </wp:cNvGraphicFramePr>
+            <a:graphic xmlns:a="http://schemas.openxmlformats.org/drawingml/2006/main">
+              <a:graphicData uri="http://schemas.openxmlformats.org/drawingml/2006/picture">
+                <pic:pic xmlns:pic="http://schemas.openxmlformats.org/drawingml/2006/picture">
+                  <pic:nvPicPr>
+                    <pic:cNvPr id="46" name="Picture 46" descr="Screenshot 2024-04-10 at 2.51.53 PM"/>
+                    <pic:cNvPicPr>
+                      <a:picLocks noChangeAspect="1"/>
+                    </pic:cNvPicPr>
+                  </pic:nvPicPr>
+                  <pic:blipFill>
+                    <a:blip r:embed="rId31"/>
+                    <a:stretch>
+                      <a:fillRect/>
+                    </a:stretch>
+                  </pic:blipFill>
+                  <pic:spPr>
+                    <a:xfrm>
+                      <a:off x="0" y="0"/>
+                      <a:ext cx="5271135" cy="226060"/>
+                    </a:xfrm>
+                    <a:prstGeom prst="rect">
+                      <a:avLst/>
+                    </a:prstGeom>
+                  </pic:spPr>
+                </pic:pic>
+              </a:graphicData>
+            </a:graphic>
+          </wp:inline>
+        </w:drawing>
+      </w:r>
+    </w:p>
+    <w:p>
+      <w:pPr>
+        <w:keepNext w:val="0"/>
+        <w:keepLines w:val="0"/>
+        <w:widowControl/>
+        <w:suppressLineNumbers w:val="0"/>
+        <w:jc w:val="left"/>
+        <w:rPr>
+          <w:rFonts w:hint="default" w:ascii="Times New Roman Regular" w:hAnsi="Times New Roman Regular" w:eastAsia="SimSun" w:cs="Times New Roman Regular"/>
+          <w:color w:val="000000"/>
+          <w:kern w:val="0"/>
+          <w:sz w:val="28"/>
+          <w:szCs w:val="28"/>
+          <w:lang w:val="en-US" w:eastAsia="zh-CN" w:bidi="ar"/>
+        </w:rPr>
+      </w:pPr>
+    </w:p>
+    <w:p>
+      <w:pPr>
+        <w:keepNext w:val="0"/>
+        <w:keepLines w:val="0"/>
+        <w:widowControl/>
+        <w:suppressLineNumbers w:val="0"/>
+        <w:jc w:val="left"/>
+        <w:rPr>
+          <w:rFonts w:hint="default" w:ascii="Times New Roman Regular" w:hAnsi="Times New Roman Regular" w:eastAsia="SimSun" w:cs="Times New Roman Regular"/>
+          <w:color w:val="000000"/>
+          <w:kern w:val="0"/>
+          <w:sz w:val="28"/>
+          <w:szCs w:val="28"/>
+          <w:lang w:val="en-US" w:eastAsia="zh-CN" w:bidi="ar"/>
+        </w:rPr>
+      </w:pPr>
     </w:p>
     <w:p>
       <w:pPr>
@@ -31369,6 +31785,138 @@
         <w:suppressLineNumbers w:val="0"/>
         <w:jc w:val="left"/>
         <w:rPr>
+          <w:rFonts w:hint="default" w:ascii="Times New Roman Regular" w:hAnsi="Times New Roman Regular" w:eastAsia="SimSun" w:cs="Times New Roman Regular"/>
+          <w:color w:val="000000"/>
+          <w:kern w:val="0"/>
+          <w:sz w:val="28"/>
+          <w:szCs w:val="28"/>
+          <w:lang w:val="en-US" w:eastAsia="zh-CN" w:bidi="ar"/>
+        </w:rPr>
+      </w:pPr>
+      <w:r>
+        <w:rPr>
+          <w:rFonts w:hint="default" w:ascii="Times New Roman Regular" w:hAnsi="Times New Roman Regular" w:eastAsia="SimSun" w:cs="Times New Roman Regular"/>
+          <w:color w:val="000000"/>
+          <w:kern w:val="0"/>
+          <w:sz w:val="28"/>
+          <w:szCs w:val="28"/>
+          <w:lang w:val="en-US" w:eastAsia="zh-CN" w:bidi="ar"/>
+        </w:rPr>
+        <w:drawing>
+          <wp:inline distT="0" distB="0" distL="114300" distR="114300">
+            <wp:extent cx="5272405" cy="1250950"/>
+            <wp:effectExtent l="0" t="0" r="10795" b="19050"/>
+            <wp:docPr id="47" name="Picture 47" descr="Screenshot 2024-04-14 at 3.33.37 PM"/>
+            <wp:cNvGraphicFramePr>
+              <a:graphicFrameLocks xmlns:a="http://schemas.openxmlformats.org/drawingml/2006/main" noChangeAspect="1"/>
+            </wp:cNvGraphicFramePr>
+            <a:graphic xmlns:a="http://schemas.openxmlformats.org/drawingml/2006/main">
+              <a:graphicData uri="http://schemas.openxmlformats.org/drawingml/2006/picture">
+                <pic:pic xmlns:pic="http://schemas.openxmlformats.org/drawingml/2006/picture">
+                  <pic:nvPicPr>
+                    <pic:cNvPr id="47" name="Picture 47" descr="Screenshot 2024-04-14 at 3.33.37 PM"/>
+                    <pic:cNvPicPr>
+                      <a:picLocks noChangeAspect="1"/>
+                    </pic:cNvPicPr>
+                  </pic:nvPicPr>
+                  <pic:blipFill>
+                    <a:blip r:embed="rId42"/>
+                    <a:stretch>
+                      <a:fillRect/>
+                    </a:stretch>
+                  </pic:blipFill>
+                  <pic:spPr>
+                    <a:xfrm>
+                      <a:off x="0" y="0"/>
+                      <a:ext cx="5272405" cy="1250950"/>
+                    </a:xfrm>
+                    <a:prstGeom prst="rect">
+                      <a:avLst/>
+                    </a:prstGeom>
+                  </pic:spPr>
+                </pic:pic>
+              </a:graphicData>
+            </a:graphic>
+          </wp:inline>
+        </w:drawing>
+      </w:r>
+    </w:p>
+    <w:p>
+      <w:pPr>
+        <w:keepNext w:val="0"/>
+        <w:keepLines w:val="0"/>
+        <w:widowControl/>
+        <w:suppressLineNumbers w:val="0"/>
+        <w:jc w:val="left"/>
+        <w:rPr>
+          <w:rFonts w:hint="default" w:ascii="Times New Roman Regular" w:hAnsi="Times New Roman Regular" w:eastAsia="SimSun" w:cs="Times New Roman Regular"/>
+          <w:color w:val="000000"/>
+          <w:kern w:val="0"/>
+          <w:sz w:val="28"/>
+          <w:szCs w:val="28"/>
+          <w:lang w:val="en-US" w:eastAsia="zh-CN" w:bidi="ar"/>
+        </w:rPr>
+      </w:pPr>
+    </w:p>
+    <w:p>
+      <w:pPr>
+        <w:keepNext w:val="0"/>
+        <w:keepLines w:val="0"/>
+        <w:widowControl/>
+        <w:suppressLineNumbers w:val="0"/>
+        <w:jc w:val="left"/>
+        <w:rPr>
+          <w:rFonts w:hint="default" w:ascii="Times New Roman Regular" w:hAnsi="Times New Roman Regular" w:eastAsia="SimSun" w:cs="Times New Roman Regular"/>
+          <w:color w:val="000000"/>
+          <w:kern w:val="0"/>
+          <w:sz w:val="28"/>
+          <w:szCs w:val="28"/>
+          <w:lang w:val="en-US" w:eastAsia="zh-CN" w:bidi="ar"/>
+        </w:rPr>
+      </w:pPr>
+    </w:p>
+    <w:p>
+      <w:pPr>
+        <w:keepNext w:val="0"/>
+        <w:keepLines w:val="0"/>
+        <w:widowControl/>
+        <w:suppressLineNumbers w:val="0"/>
+        <w:jc w:val="left"/>
+        <w:rPr>
+          <w:rFonts w:hint="default" w:ascii="Times New Roman Regular" w:hAnsi="Times New Roman Regular" w:eastAsia="SimSun" w:cs="Times New Roman Regular"/>
+          <w:color w:val="000000"/>
+          <w:kern w:val="0"/>
+          <w:sz w:val="28"/>
+          <w:szCs w:val="28"/>
+          <w:lang w:val="en-US" w:eastAsia="zh-CN" w:bidi="ar"/>
+        </w:rPr>
+      </w:pPr>
+    </w:p>
+    <w:p>
+      <w:pPr>
+        <w:keepNext w:val="0"/>
+        <w:keepLines w:val="0"/>
+        <w:widowControl/>
+        <w:suppressLineNumbers w:val="0"/>
+        <w:jc w:val="left"/>
+        <w:rPr>
+          <w:rFonts w:hint="default" w:ascii="Times New Roman Regular" w:hAnsi="Times New Roman Regular" w:eastAsia="SimSun" w:cs="Times New Roman Regular"/>
+          <w:color w:val="000000"/>
+          <w:kern w:val="0"/>
+          <w:sz w:val="28"/>
+          <w:szCs w:val="28"/>
+          <w:lang w:val="en-US" w:eastAsia="zh-CN" w:bidi="ar"/>
+        </w:rPr>
+      </w:pPr>
+    </w:p>
+    <w:p>
+      <w:pPr>
+        <w:keepNext w:val="0"/>
+        <w:keepLines w:val="0"/>
+        <w:widowControl/>
+        <w:suppressLineNumbers w:val="0"/>
+        <w:jc w:val="left"/>
+        <w:rPr>
           <w:rFonts w:hint="default" w:ascii="Times New Roman Regular" w:hAnsi="Times New Roman Regular" w:cs="Times New Roman Regular"/>
           <w:sz w:val="28"/>
           <w:szCs w:val="28"/>
@@ -31788,6 +32336,70 @@
           <w:lang w:val="en-US" w:eastAsia="zh-CN" w:bidi="ar"/>
         </w:rPr>
       </w:pPr>
+      <w:r>
+        <w:rPr>
+          <w:rFonts w:hint="default" w:ascii="Times New Roman Regular" w:hAnsi="Times New Roman Regular" w:eastAsia="SimSun" w:cs="Times New Roman Regular"/>
+          <w:color w:val="000000"/>
+          <w:kern w:val="0"/>
+          <w:sz w:val="28"/>
+          <w:szCs w:val="28"/>
+          <w:lang w:val="en-US" w:eastAsia="zh-CN" w:bidi="ar"/>
+        </w:rPr>
+        <w:drawing>
+          <wp:inline distT="0" distB="0" distL="114300" distR="114300">
+            <wp:extent cx="5273675" cy="1558290"/>
+            <wp:effectExtent l="0" t="0" r="9525" b="16510"/>
+            <wp:docPr id="48" name="Picture 48" descr="Screenshot 2024-04-14 at 3.37.18 PM"/>
+            <wp:cNvGraphicFramePr>
+              <a:graphicFrameLocks xmlns:a="http://schemas.openxmlformats.org/drawingml/2006/main" noChangeAspect="1"/>
+            </wp:cNvGraphicFramePr>
+            <a:graphic xmlns:a="http://schemas.openxmlformats.org/drawingml/2006/main">
+              <a:graphicData uri="http://schemas.openxmlformats.org/drawingml/2006/picture">
+                <pic:pic xmlns:pic="http://schemas.openxmlformats.org/drawingml/2006/picture">
+                  <pic:nvPicPr>
+                    <pic:cNvPr id="48" name="Picture 48" descr="Screenshot 2024-04-14 at 3.37.18 PM"/>
+                    <pic:cNvPicPr>
+                      <a:picLocks noChangeAspect="1"/>
+                    </pic:cNvPicPr>
+                  </pic:nvPicPr>
+                  <pic:blipFill>
+                    <a:blip r:embed="rId43"/>
+                    <a:stretch>
+                      <a:fillRect/>
+                    </a:stretch>
+                  </pic:blipFill>
+                  <pic:spPr>
+                    <a:xfrm>
+                      <a:off x="0" y="0"/>
+                      <a:ext cx="5273675" cy="1558290"/>
+                    </a:xfrm>
+                    <a:prstGeom prst="rect">
+                      <a:avLst/>
+                    </a:prstGeom>
+                  </pic:spPr>
+                </pic:pic>
+              </a:graphicData>
+            </a:graphic>
+          </wp:inline>
+        </w:drawing>
+      </w:r>
+    </w:p>
+    <w:p>
+      <w:pPr>
+        <w:keepNext w:val="0"/>
+        <w:keepLines w:val="0"/>
+        <w:widowControl/>
+        <w:suppressLineNumbers w:val="0"/>
+        <w:jc w:val="left"/>
+        <w:rPr>
+          <w:rFonts w:hint="default" w:ascii="Times New Roman Regular" w:hAnsi="Times New Roman Regular" w:eastAsia="SimSun" w:cs="Times New Roman Regular"/>
+          <w:color w:val="000000"/>
+          <w:kern w:val="0"/>
+          <w:sz w:val="28"/>
+          <w:szCs w:val="28"/>
+          <w:lang w:val="en-US" w:eastAsia="zh-CN" w:bidi="ar"/>
+        </w:rPr>
+      </w:pPr>
     </w:p>
     <w:p>
       <w:pPr>
@@ -32197,6 +32809,121 @@
           <w:lang w:val="en-US" w:eastAsia="zh-CN" w:bidi="ar"/>
         </w:rPr>
       </w:pPr>
+      <w:r>
+        <w:rPr>
+          <w:rFonts w:hint="default" w:ascii="Times New Roman Regular" w:hAnsi="Times New Roman Regular" w:eastAsia="SimSun" w:cs="Times New Roman Regular"/>
+          <w:color w:val="000000"/>
+          <w:kern w:val="0"/>
+          <w:sz w:val="28"/>
+          <w:szCs w:val="28"/>
+          <w:lang w:val="en-US" w:eastAsia="zh-CN" w:bidi="ar"/>
+        </w:rPr>
+        <w:drawing>
+          <wp:inline distT="0" distB="0" distL="114300" distR="114300">
+            <wp:extent cx="5272405" cy="1954530"/>
+            <wp:effectExtent l="0" t="0" r="10795" b="1270"/>
+            <wp:docPr id="49" name="Picture 49" descr="Screenshot 2024-04-14 at 3.39.00 PM"/>
+            <wp:cNvGraphicFramePr>
+              <a:graphicFrameLocks xmlns:a="http://schemas.openxmlformats.org/drawingml/2006/main" noChangeAspect="1"/>
+            </wp:cNvGraphicFramePr>
+            <a:graphic xmlns:a="http://schemas.openxmlformats.org/drawingml/2006/main">
+              <a:graphicData uri="http://schemas.openxmlformats.org/drawingml/2006/picture">
+                <pic:pic xmlns:pic="http://schemas.openxmlformats.org/drawingml/2006/picture">
+                  <pic:nvPicPr>
+                    <pic:cNvPr id="49" name="Picture 49" descr="Screenshot 2024-04-14 at 3.39.00 PM"/>
+                    <pic:cNvPicPr>
+                      <a:picLocks noChangeAspect="1"/>
+                    </pic:cNvPicPr>
+                  </pic:nvPicPr>
+                  <pic:blipFill>
+                    <a:blip r:embed="rId44"/>
+                    <a:stretch>
+                      <a:fillRect/>
+                    </a:stretch>
+                  </pic:blipFill>
+                  <pic:spPr>
+                    <a:xfrm>
+                      <a:off x="0" y="0"/>
+                      <a:ext cx="5272405" cy="1954530"/>
+                    </a:xfrm>
+                    <a:prstGeom prst="rect">
+                      <a:avLst/>
+                    </a:prstGeom>
+                  </pic:spPr>
+                </pic:pic>
+              </a:graphicData>
+            </a:graphic>
+          </wp:inline>
+        </w:drawing>
+      </w:r>
+    </w:p>
+    <w:p>
+      <w:pPr>
+        <w:keepNext w:val="0"/>
+        <w:keepLines w:val="0"/>
+        <w:widowControl/>
+        <w:suppressLineNumbers w:val="0"/>
+        <w:jc w:val="left"/>
+        <w:rPr>
+          <w:rFonts w:hint="default" w:ascii="Times New Roman Regular" w:hAnsi="Times New Roman Regular" w:eastAsia="SimSun" w:cs="Times New Roman Regular"/>
+          <w:color w:val="000000"/>
+          <w:kern w:val="0"/>
+          <w:sz w:val="28"/>
+          <w:szCs w:val="28"/>
+          <w:lang w:val="en-US" w:eastAsia="zh-CN" w:bidi="ar"/>
+        </w:rPr>
+      </w:pPr>
+    </w:p>
+    <w:p>
+      <w:pPr>
+        <w:keepNext w:val="0"/>
+        <w:keepLines w:val="0"/>
+        <w:widowControl/>
+        <w:suppressLineNumbers w:val="0"/>
+        <w:jc w:val="left"/>
+        <w:rPr>
+          <w:rFonts w:hint="default" w:ascii="Times New Roman Regular" w:hAnsi="Times New Roman Regular" w:eastAsia="SimSun" w:cs="Times New Roman Regular"/>
+          <w:color w:val="000000"/>
+          <w:kern w:val="0"/>
+          <w:sz w:val="28"/>
+          <w:szCs w:val="28"/>
+          <w:lang w:val="en-US" w:eastAsia="zh-CN" w:bidi="ar"/>
+        </w:rPr>
+      </w:pPr>
+    </w:p>
+    <w:p>
+      <w:pPr>
+        <w:keepNext w:val="0"/>
+        <w:keepLines w:val="0"/>
+        <w:widowControl/>
+        <w:suppressLineNumbers w:val="0"/>
+        <w:jc w:val="left"/>
+        <w:rPr>
+          <w:rFonts w:hint="default" w:ascii="Times New Roman Regular" w:hAnsi="Times New Roman Regular" w:eastAsia="SimSun" w:cs="Times New Roman Regular"/>
+          <w:color w:val="000000"/>
+          <w:kern w:val="0"/>
+          <w:sz w:val="28"/>
+          <w:szCs w:val="28"/>
+          <w:lang w:val="en-US" w:eastAsia="zh-CN" w:bidi="ar"/>
+        </w:rPr>
+      </w:pPr>
+    </w:p>
+    <w:p>
+      <w:pPr>
+        <w:keepNext w:val="0"/>
+        <w:keepLines w:val="0"/>
+        <w:widowControl/>
+        <w:suppressLineNumbers w:val="0"/>
+        <w:jc w:val="left"/>
+        <w:rPr>
+          <w:rFonts w:hint="default" w:ascii="Times New Roman Regular" w:hAnsi="Times New Roman Regular" w:eastAsia="SimSun" w:cs="Times New Roman Regular"/>
+          <w:color w:val="000000"/>
+          <w:kern w:val="0"/>
+          <w:sz w:val="28"/>
+          <w:szCs w:val="28"/>
+          <w:lang w:val="en-US" w:eastAsia="zh-CN" w:bidi="ar"/>
+        </w:rPr>
+      </w:pPr>
     </w:p>
     <w:p>
       <w:pPr>
@@ -32716,6 +33443,7 @@
           <w:color w:val="CCCCCC"/>
           <w:sz w:val="24"/>
           <w:szCs w:val="24"/>
+          <w:lang w:val="en-US"/>
         </w:rPr>
       </w:pPr>
       <w:r>
@@ -32772,21 +33500,7 @@
           <w:shd w:val="clear" w:fill="1F1F1F"/>
           <w:lang w:val="en-US" w:eastAsia="zh-CN" w:bidi="ar"/>
         </w:rPr>
-        <w:t xml:space="preserve"> </w:t>
-      </w:r>
-      <w:r>
-        <w:rPr>
-          <w:rFonts w:hint="default" w:ascii="Menlo" w:hAnsi="Menlo" w:eastAsia="Menlo" w:cs="Menlo"/>
-          <w:b w:val="0"/>
-          <w:bCs w:val="0"/>
-          <w:color w:val="CE9178"/>
-          <w:kern w:val="0"/>
-          <w:sz w:val="24"/>
-          <w:szCs w:val="24"/>
-          <w:shd w:val="clear" w:fill="1F1F1F"/>
-          <w:lang w:val="en-US" w:eastAsia="zh-CN" w:bidi="ar"/>
-        </w:rPr>
-        <w:t>'given_venue_id'</w:t>
+        <w:t xml:space="preserve"> 2</w:t>
       </w:r>
     </w:p>
     <w:p>
@@ -32888,6 +33602,87 @@
           <w:lang w:val="en-US" w:eastAsia="zh-CN" w:bidi="ar"/>
         </w:rPr>
       </w:pPr>
+      <w:r>
+        <w:rPr>
+          <w:rFonts w:hint="default" w:ascii="Times New Roman Regular" w:hAnsi="Times New Roman Regular" w:eastAsia="SimSun" w:cs="Times New Roman Regular"/>
+          <w:color w:val="000000"/>
+          <w:kern w:val="0"/>
+          <w:sz w:val="28"/>
+          <w:szCs w:val="28"/>
+          <w:lang w:val="en-US" w:eastAsia="zh-CN" w:bidi="ar"/>
+        </w:rPr>
+        <w:drawing>
+          <wp:inline distT="0" distB="0" distL="114300" distR="114300">
+            <wp:extent cx="5269230" cy="960120"/>
+            <wp:effectExtent l="0" t="0" r="13970" b="5080"/>
+            <wp:docPr id="50" name="Picture 50" descr="Screenshot 2024-04-14 at 3.43.11 PM"/>
+            <wp:cNvGraphicFramePr>
+              <a:graphicFrameLocks xmlns:a="http://schemas.openxmlformats.org/drawingml/2006/main" noChangeAspect="1"/>
+            </wp:cNvGraphicFramePr>
+            <a:graphic xmlns:a="http://schemas.openxmlformats.org/drawingml/2006/main">
+              <a:graphicData uri="http://schemas.openxmlformats.org/drawingml/2006/picture">
+                <pic:pic xmlns:pic="http://schemas.openxmlformats.org/drawingml/2006/picture">
+                  <pic:nvPicPr>
+                    <pic:cNvPr id="50" name="Picture 50" descr="Screenshot 2024-04-14 at 3.43.11 PM"/>
+                    <pic:cNvPicPr>
+                      <a:picLocks noChangeAspect="1"/>
+                    </pic:cNvPicPr>
+                  </pic:nvPicPr>
+                  <pic:blipFill>
+                    <a:blip r:embed="rId45"/>
+                    <a:stretch>
+                      <a:fillRect/>
+                    </a:stretch>
+                  </pic:blipFill>
+                  <pic:spPr>
+                    <a:xfrm>
+                      <a:off x="0" y="0"/>
+                      <a:ext cx="5269230" cy="960120"/>
+                    </a:xfrm>
+                    <a:prstGeom prst="rect">
+                      <a:avLst/>
+                    </a:prstGeom>
+                  </pic:spPr>
+                </pic:pic>
+              </a:graphicData>
+            </a:graphic>
+          </wp:inline>
+        </w:drawing>
+      </w:r>
+    </w:p>
+    <w:p>
+      <w:pPr>
+        <w:keepNext w:val="0"/>
+        <w:keepLines w:val="0"/>
+        <w:widowControl/>
+        <w:suppressLineNumbers w:val="0"/>
+        <w:jc w:val="left"/>
+        <w:rPr>
+          <w:rFonts w:hint="default" w:ascii="Times New Roman Regular" w:hAnsi="Times New Roman Regular" w:eastAsia="SimSun" w:cs="Times New Roman Regular"/>
+          <w:color w:val="000000"/>
+          <w:kern w:val="0"/>
+          <w:sz w:val="28"/>
+          <w:szCs w:val="28"/>
+          <w:lang w:val="en-US" w:eastAsia="zh-CN" w:bidi="ar"/>
+        </w:rPr>
+      </w:pPr>
+    </w:p>
+    <w:p>
+      <w:pPr>
+        <w:keepNext w:val="0"/>
+        <w:keepLines w:val="0"/>
+        <w:widowControl/>
+        <w:suppressLineNumbers w:val="0"/>
+        <w:jc w:val="left"/>
+        <w:rPr>
+          <w:rFonts w:hint="default" w:ascii="Times New Roman Regular" w:hAnsi="Times New Roman Regular" w:eastAsia="SimSun" w:cs="Times New Roman Regular"/>
+          <w:color w:val="000000"/>
+          <w:kern w:val="0"/>
+          <w:sz w:val="28"/>
+          <w:szCs w:val="28"/>
+          <w:lang w:val="en-US" w:eastAsia="zh-CN" w:bidi="ar"/>
+        </w:rPr>
+      </w:pPr>
     </w:p>
     <w:p>
       <w:pPr>
@@ -33578,6 +34373,155 @@
         <w:suppressLineNumbers w:val="0"/>
         <w:jc w:val="left"/>
         <w:rPr>
+          <w:rFonts w:hint="default" w:ascii="Times New Roman Regular" w:hAnsi="Times New Roman Regular" w:eastAsia="SimSun" w:cs="Times New Roman Regular"/>
+          <w:color w:val="000000"/>
+          <w:kern w:val="0"/>
+          <w:sz w:val="28"/>
+          <w:szCs w:val="28"/>
+          <w:lang w:val="en-US" w:eastAsia="zh-CN" w:bidi="ar"/>
+        </w:rPr>
+      </w:pPr>
+    </w:p>
+    <w:p>
+      <w:pPr>
+        <w:keepNext w:val="0"/>
+        <w:keepLines w:val="0"/>
+        <w:widowControl/>
+        <w:suppressLineNumbers w:val="0"/>
+        <w:jc w:val="left"/>
+        <w:rPr>
+          <w:rFonts w:hint="default" w:ascii="Times New Roman Regular" w:hAnsi="Times New Roman Regular" w:eastAsia="SimSun" w:cs="Times New Roman Regular"/>
+          <w:color w:val="000000"/>
+          <w:kern w:val="0"/>
+          <w:sz w:val="28"/>
+          <w:szCs w:val="28"/>
+          <w:lang w:val="en-US" w:eastAsia="zh-CN" w:bidi="ar"/>
+        </w:rPr>
+      </w:pPr>
+    </w:p>
+    <w:p>
+      <w:pPr>
+        <w:keepNext w:val="0"/>
+        <w:keepLines w:val="0"/>
+        <w:widowControl/>
+        <w:suppressLineNumbers w:val="0"/>
+        <w:jc w:val="left"/>
+        <w:rPr>
+          <w:rFonts w:hint="default" w:ascii="Times New Roman Regular" w:hAnsi="Times New Roman Regular" w:eastAsia="SimSun" w:cs="Times New Roman Regular"/>
+          <w:color w:val="000000"/>
+          <w:kern w:val="0"/>
+          <w:sz w:val="28"/>
+          <w:szCs w:val="28"/>
+          <w:lang w:val="en-US" w:eastAsia="zh-CN" w:bidi="ar"/>
+        </w:rPr>
+      </w:pPr>
+    </w:p>
+    <w:p>
+      <w:pPr>
+        <w:keepNext w:val="0"/>
+        <w:keepLines w:val="0"/>
+        <w:widowControl/>
+        <w:suppressLineNumbers w:val="0"/>
+        <w:jc w:val="left"/>
+        <w:rPr>
+          <w:rFonts w:hint="default" w:ascii="Times New Roman Regular" w:hAnsi="Times New Roman Regular" w:eastAsia="SimSun" w:cs="Times New Roman Regular"/>
+          <w:color w:val="000000"/>
+          <w:kern w:val="0"/>
+          <w:sz w:val="28"/>
+          <w:szCs w:val="28"/>
+          <w:lang w:val="en-US" w:eastAsia="zh-CN" w:bidi="ar"/>
+        </w:rPr>
+      </w:pPr>
+      <w:r>
+        <w:rPr>
+          <w:rFonts w:hint="default" w:ascii="Times New Roman Regular" w:hAnsi="Times New Roman Regular" w:eastAsia="SimSun" w:cs="Times New Roman Regular"/>
+          <w:color w:val="000000"/>
+          <w:kern w:val="0"/>
+          <w:sz w:val="28"/>
+          <w:szCs w:val="28"/>
+          <w:lang w:val="en-US" w:eastAsia="zh-CN" w:bidi="ar"/>
+        </w:rPr>
+        <w:drawing>
+          <wp:inline distT="0" distB="0" distL="114300" distR="114300">
+            <wp:extent cx="5272405" cy="1250950"/>
+            <wp:effectExtent l="0" t="0" r="10795" b="19050"/>
+            <wp:docPr id="51" name="Picture 51" descr="Screenshot 2024-04-14 at 3.33.37 PM"/>
+            <wp:cNvGraphicFramePr>
+              <a:graphicFrameLocks xmlns:a="http://schemas.openxmlformats.org/drawingml/2006/main" noChangeAspect="1"/>
+            </wp:cNvGraphicFramePr>
+            <a:graphic xmlns:a="http://schemas.openxmlformats.org/drawingml/2006/main">
+              <a:graphicData uri="http://schemas.openxmlformats.org/drawingml/2006/picture">
+                <pic:pic xmlns:pic="http://schemas.openxmlformats.org/drawingml/2006/picture">
+                  <pic:nvPicPr>
+                    <pic:cNvPr id="51" name="Picture 51" descr="Screenshot 2024-04-14 at 3.33.37 PM"/>
+                    <pic:cNvPicPr>
+                      <a:picLocks noChangeAspect="1"/>
+                    </pic:cNvPicPr>
+                  </pic:nvPicPr>
+                  <pic:blipFill>
+                    <a:blip r:embed="rId42"/>
+                    <a:stretch>
+                      <a:fillRect/>
+                    </a:stretch>
+                  </pic:blipFill>
+                  <pic:spPr>
+                    <a:xfrm>
+                      <a:off x="0" y="0"/>
+                      <a:ext cx="5272405" cy="1250950"/>
+                    </a:xfrm>
+                    <a:prstGeom prst="rect">
+                      <a:avLst/>
+                    </a:prstGeom>
+                  </pic:spPr>
+                </pic:pic>
+              </a:graphicData>
+            </a:graphic>
+          </wp:inline>
+        </w:drawing>
+      </w:r>
+    </w:p>
+    <w:p>
+      <w:pPr>
+        <w:keepNext w:val="0"/>
+        <w:keepLines w:val="0"/>
+        <w:widowControl/>
+        <w:suppressLineNumbers w:val="0"/>
+        <w:jc w:val="left"/>
+        <w:rPr>
+          <w:rFonts w:hint="default" w:ascii="Times New Roman Regular" w:hAnsi="Times New Roman Regular" w:eastAsia="SimSun" w:cs="Times New Roman Regular"/>
+          <w:color w:val="000000"/>
+          <w:kern w:val="0"/>
+          <w:sz w:val="28"/>
+          <w:szCs w:val="28"/>
+          <w:lang w:val="en-US" w:eastAsia="zh-CN" w:bidi="ar"/>
+        </w:rPr>
+      </w:pPr>
+    </w:p>
+    <w:p>
+      <w:pPr>
+        <w:keepNext w:val="0"/>
+        <w:keepLines w:val="0"/>
+        <w:widowControl/>
+        <w:suppressLineNumbers w:val="0"/>
+        <w:jc w:val="left"/>
+        <w:rPr>
+          <w:rFonts w:hint="default" w:ascii="Times New Roman Regular" w:hAnsi="Times New Roman Regular" w:eastAsia="SimSun" w:cs="Times New Roman Regular"/>
+          <w:color w:val="000000"/>
+          <w:kern w:val="0"/>
+          <w:sz w:val="28"/>
+          <w:szCs w:val="28"/>
+          <w:lang w:val="en-US" w:eastAsia="zh-CN" w:bidi="ar"/>
+        </w:rPr>
+      </w:pPr>
+    </w:p>
+    <w:p>
+      <w:pPr>
+        <w:keepNext w:val="0"/>
+        <w:keepLines w:val="0"/>
+        <w:widowControl/>
+        <w:suppressLineNumbers w:val="0"/>
+        <w:jc w:val="left"/>
+        <w:rPr>
           <w:rFonts w:hint="default" w:ascii="Times New Roman Regular" w:hAnsi="Times New Roman Regular" w:cs="Times New Roman Regular"/>
           <w:sz w:val="28"/>
           <w:szCs w:val="28"/>
@@ -33609,6 +34553,96 @@
           <w:sz w:val="28"/>
           <w:szCs w:val="28"/>
           <w:lang w:val="en-US" w:eastAsia="zh-CN" w:bidi="ar"/>
+        </w:rPr>
+      </w:pPr>
+    </w:p>
+    <w:p>
+      <w:pPr>
+        <w:keepNext w:val="0"/>
+        <w:keepLines w:val="0"/>
+        <w:widowControl/>
+        <w:suppressLineNumbers w:val="0"/>
+        <w:jc w:val="left"/>
+        <w:rPr>
+          <w:rFonts w:hint="default" w:ascii="Times New Roman Regular" w:hAnsi="Times New Roman Regular" w:eastAsia="SimSun" w:cs="Times New Roman Regular"/>
+          <w:color w:val="000000"/>
+          <w:kern w:val="0"/>
+          <w:sz w:val="28"/>
+          <w:szCs w:val="28"/>
+          <w:lang w:val="en-US" w:eastAsia="zh-CN" w:bidi="ar"/>
+        </w:rPr>
+      </w:pPr>
+      <w:r>
+        <w:rPr>
+          <w:rFonts w:hint="default" w:ascii="Times New Roman Regular" w:hAnsi="Times New Roman Regular" w:eastAsia="SimSun" w:cs="Times New Roman Regular"/>
+          <w:color w:val="000000"/>
+          <w:kern w:val="0"/>
+          <w:sz w:val="28"/>
+          <w:szCs w:val="28"/>
+          <w:lang w:val="en-US" w:eastAsia="zh-CN" w:bidi="ar"/>
+        </w:rPr>
+        <w:t>--</w:t>
+      </w:r>
+      <w:bookmarkStart w:id="0" w:name="_GoBack"/>
+      <w:bookmarkEnd w:id="0"/>
+    </w:p>
+    <w:p>
+      <w:pPr>
+        <w:keepNext w:val="0"/>
+        <w:keepLines w:val="0"/>
+        <w:widowControl/>
+        <w:suppressLineNumbers w:val="0"/>
+        <w:jc w:val="left"/>
+        <w:rPr>
+          <w:rFonts w:hint="default" w:ascii="Times New Roman Regular" w:hAnsi="Times New Roman Regular" w:eastAsia="SimSun" w:cs="Times New Roman Regular"/>
+          <w:color w:val="000000"/>
+          <w:kern w:val="0"/>
+          <w:sz w:val="28"/>
+          <w:szCs w:val="28"/>
+          <w:lang w:val="en-US" w:eastAsia="zh-CN" w:bidi="ar"/>
+        </w:rPr>
+      </w:pPr>
+    </w:p>
+    <w:p>
+      <w:pPr>
+        <w:keepNext w:val="0"/>
+        <w:keepLines w:val="0"/>
+        <w:widowControl/>
+        <w:suppressLineNumbers w:val="0"/>
+        <w:jc w:val="left"/>
+        <w:rPr>
+          <w:rFonts w:hint="default" w:ascii="Times New Roman Regular" w:hAnsi="Times New Roman Regular" w:cs="Times New Roman Regular"/>
+          <w:sz w:val="28"/>
+          <w:szCs w:val="28"/>
+        </w:rPr>
+      </w:pPr>
+      <w:r>
+        <w:rPr>
+          <w:rFonts w:hint="default" w:ascii="Times New Roman Regular" w:hAnsi="Times New Roman Regular" w:eastAsia="SimSun" w:cs="Times New Roman Regular"/>
+          <w:color w:val="000000"/>
+          <w:kern w:val="0"/>
+          <w:sz w:val="28"/>
+          <w:szCs w:val="28"/>
+          <w:lang w:val="en-US" w:eastAsia="zh-CN" w:bidi="ar"/>
+        </w:rPr>
+        <w:t xml:space="preserve">12. Calculate the Average Ticket Price for Events in Each Venue Using a Subquery </w:t>
+      </w:r>
+    </w:p>
+    <w:p>
+      <w:pPr>
+        <w:keepNext w:val="0"/>
+        <w:keepLines w:val="0"/>
+        <w:widowControl/>
+        <w:suppressLineNumbers w:val="0"/>
+        <w:jc w:val="left"/>
+        <w:rPr>
+          <w:rFonts w:hint="default" w:ascii="Times New Roman Regular" w:hAnsi="Times New Roman Regular" w:eastAsia="SimSun"/>
+          <w:color w:val="000000"/>
+          <w:kern w:val="0"/>
+          <w:sz w:val="28"/>
+          <w:szCs w:val="28"/>
+          <w:highlight w:val="none"/>
+          <w:lang w:val="en-US" w:eastAsia="zh-CN"/>
         </w:rPr>
       </w:pPr>
     </w:p>
@@ -33656,7 +34690,7 @@
           <w:shd w:val="clear" w:fill="1F1F1F"/>
           <w:lang w:val="en-US" w:eastAsia="zh-CN" w:bidi="ar"/>
         </w:rPr>
-        <w:t xml:space="preserve"> customer_id, customer_name, </w:t>
+        <w:t xml:space="preserve"> venue_id, venue_name,</w:t>
       </w:r>
     </w:p>
     <w:p>
@@ -33682,6 +34716,20 @@
           <w:rFonts w:hint="default" w:ascii="Menlo" w:hAnsi="Menlo" w:eastAsia="Menlo" w:cs="Menlo"/>
           <w:b w:val="0"/>
           <w:bCs w:val="0"/>
+          <w:color w:val="CCCCCC"/>
+          <w:kern w:val="0"/>
+          <w:sz w:val="24"/>
+          <w:szCs w:val="24"/>
+          <w:shd w:val="clear" w:fill="1F1F1F"/>
+          <w:lang w:val="en-US" w:eastAsia="zh-CN" w:bidi="ar"/>
+        </w:rPr>
+        <w:t>(</w:t>
+      </w:r>
+      <w:r>
+        <w:rPr>
+          <w:rFonts w:hint="default" w:ascii="Menlo" w:hAnsi="Menlo" w:eastAsia="Menlo" w:cs="Menlo"/>
+          <w:b w:val="0"/>
+          <w:bCs w:val="0"/>
           <w:color w:val="569CD6"/>
           <w:kern w:val="0"/>
           <w:sz w:val="24"/>
@@ -33689,77 +34737,49 @@
           <w:shd w:val="clear" w:fill="1F1F1F"/>
           <w:lang w:val="en-US" w:eastAsia="zh-CN" w:bidi="ar"/>
         </w:rPr>
-        <w:t>DATE_FORMAT</w:t>
-      </w:r>
-      <w:r>
-        <w:rPr>
-          <w:rFonts w:hint="default" w:ascii="Menlo" w:hAnsi="Menlo" w:eastAsia="Menlo" w:cs="Menlo"/>
-          <w:b w:val="0"/>
-          <w:bCs w:val="0"/>
-          <w:color w:val="CCCCCC"/>
-          <w:kern w:val="0"/>
-          <w:sz w:val="24"/>
-          <w:szCs w:val="24"/>
-          <w:shd w:val="clear" w:fill="1F1F1F"/>
-          <w:lang w:val="en-US" w:eastAsia="zh-CN" w:bidi="ar"/>
-        </w:rPr>
-        <w:t xml:space="preserve">(booking_date, </w:t>
-      </w:r>
-      <w:r>
-        <w:rPr>
-          <w:rFonts w:hint="default" w:ascii="Menlo" w:hAnsi="Menlo" w:eastAsia="Menlo" w:cs="Menlo"/>
-          <w:b w:val="0"/>
-          <w:bCs w:val="0"/>
-          <w:color w:val="CE9178"/>
-          <w:kern w:val="0"/>
-          <w:sz w:val="24"/>
-          <w:szCs w:val="24"/>
-          <w:shd w:val="clear" w:fill="1F1F1F"/>
-          <w:lang w:val="en-US" w:eastAsia="zh-CN" w:bidi="ar"/>
-        </w:rPr>
-        <w:t>'%Y-%m'</w:t>
-      </w:r>
-      <w:r>
-        <w:rPr>
-          <w:rFonts w:hint="default" w:ascii="Menlo" w:hAnsi="Menlo" w:eastAsia="Menlo" w:cs="Menlo"/>
-          <w:b w:val="0"/>
-          <w:bCs w:val="0"/>
-          <w:color w:val="CCCCCC"/>
-          <w:kern w:val="0"/>
-          <w:sz w:val="24"/>
-          <w:szCs w:val="24"/>
-          <w:shd w:val="clear" w:fill="1F1F1F"/>
-          <w:lang w:val="en-US" w:eastAsia="zh-CN" w:bidi="ar"/>
-        </w:rPr>
-        <w:t xml:space="preserve">) </w:t>
-      </w:r>
-      <w:r>
-        <w:rPr>
-          <w:rFonts w:hint="default" w:ascii="Menlo" w:hAnsi="Menlo" w:eastAsia="Menlo" w:cs="Menlo"/>
-          <w:b w:val="0"/>
-          <w:bCs w:val="0"/>
-          <w:color w:val="569CD6"/>
-          <w:kern w:val="0"/>
-          <w:sz w:val="24"/>
-          <w:szCs w:val="24"/>
-          <w:shd w:val="clear" w:fill="1F1F1F"/>
-          <w:lang w:val="en-US" w:eastAsia="zh-CN" w:bidi="ar"/>
-        </w:rPr>
-        <w:t>AS</w:t>
-      </w:r>
-      <w:r>
-        <w:rPr>
-          <w:rFonts w:hint="default" w:ascii="Menlo" w:hAnsi="Menlo" w:eastAsia="Menlo" w:cs="Menlo"/>
-          <w:b w:val="0"/>
-          <w:bCs w:val="0"/>
-          <w:color w:val="CCCCCC"/>
-          <w:kern w:val="0"/>
-          <w:sz w:val="24"/>
-          <w:szCs w:val="24"/>
-          <w:shd w:val="clear" w:fill="1F1F1F"/>
-          <w:lang w:val="en-US" w:eastAsia="zh-CN" w:bidi="ar"/>
-        </w:rPr>
-        <w:t xml:space="preserve"> booking_month</w:t>
+        <w:t>SELECT</w:t>
+      </w:r>
+      <w:r>
+        <w:rPr>
+          <w:rFonts w:hint="default" w:ascii="Menlo" w:hAnsi="Menlo" w:eastAsia="Menlo" w:cs="Menlo"/>
+          <w:b w:val="0"/>
+          <w:bCs w:val="0"/>
+          <w:color w:val="CCCCCC"/>
+          <w:kern w:val="0"/>
+          <w:sz w:val="24"/>
+          <w:szCs w:val="24"/>
+          <w:shd w:val="clear" w:fill="1F1F1F"/>
+          <w:lang w:val="en-US" w:eastAsia="zh-CN" w:bidi="ar"/>
+        </w:rPr>
+        <w:t xml:space="preserve"> </w:t>
+      </w:r>
+      <w:r>
+        <w:rPr>
+          <w:rFonts w:hint="default" w:ascii="Menlo" w:hAnsi="Menlo" w:eastAsia="Menlo" w:cs="Menlo"/>
+          <w:b w:val="0"/>
+          <w:bCs w:val="0"/>
+          <w:color w:val="DCDCAA"/>
+          <w:kern w:val="0"/>
+          <w:sz w:val="24"/>
+          <w:szCs w:val="24"/>
+          <w:shd w:val="clear" w:fill="1F1F1F"/>
+          <w:lang w:val="en-US" w:eastAsia="zh-CN" w:bidi="ar"/>
+        </w:rPr>
+        <w:t>AVG</w:t>
+      </w:r>
+      <w:r>
+        <w:rPr>
+          <w:rFonts w:hint="default" w:ascii="Menlo" w:hAnsi="Menlo" w:eastAsia="Menlo" w:cs="Menlo"/>
+          <w:b w:val="0"/>
+          <w:bCs w:val="0"/>
+          <w:color w:val="CCCCCC"/>
+          <w:kern w:val="0"/>
+          <w:sz w:val="24"/>
+          <w:szCs w:val="24"/>
+          <w:shd w:val="clear" w:fill="1F1F1F"/>
+          <w:lang w:val="en-US" w:eastAsia="zh-CN" w:bidi="ar"/>
+        </w:rPr>
+        <w:t xml:space="preserve">(ticket_price) </w:t>
       </w:r>
     </w:p>
     <w:p>
@@ -33806,7 +34826,35 @@
           <w:shd w:val="clear" w:fill="1F1F1F"/>
           <w:lang w:val="en-US" w:eastAsia="zh-CN" w:bidi="ar"/>
         </w:rPr>
-        <w:t xml:space="preserve"> Booking</w:t>
+        <w:t xml:space="preserve"> </w:t>
+      </w:r>
+      <w:r>
+        <w:rPr>
+          <w:rFonts w:hint="default" w:ascii="Menlo" w:hAnsi="Menlo" w:eastAsia="Menlo" w:cs="Menlo"/>
+          <w:b w:val="0"/>
+          <w:bCs w:val="0"/>
+          <w:color w:val="569CD6"/>
+          <w:kern w:val="0"/>
+          <w:sz w:val="24"/>
+          <w:szCs w:val="24"/>
+          <w:shd w:val="clear" w:fill="1F1F1F"/>
+          <w:lang w:val="en-US" w:eastAsia="zh-CN" w:bidi="ar"/>
+        </w:rPr>
+        <w:t>Event</w:t>
+      </w:r>
+      <w:r>
+        <w:rPr>
+          <w:rFonts w:hint="default" w:ascii="Menlo" w:hAnsi="Menlo" w:eastAsia="Menlo" w:cs="Menlo"/>
+          <w:b w:val="0"/>
+          <w:bCs w:val="0"/>
+          <w:color w:val="CCCCCC"/>
+          <w:kern w:val="0"/>
+          <w:sz w:val="24"/>
+          <w:szCs w:val="24"/>
+          <w:shd w:val="clear" w:fill="1F1F1F"/>
+          <w:lang w:val="en-US" w:eastAsia="zh-CN" w:bidi="ar"/>
+        </w:rPr>
+        <w:t xml:space="preserve"> </w:t>
       </w:r>
     </w:p>
     <w:p>
@@ -33839,21 +34887,49 @@
           <w:shd w:val="clear" w:fill="1F1F1F"/>
           <w:lang w:val="en-US" w:eastAsia="zh-CN" w:bidi="ar"/>
         </w:rPr>
-        <w:t>JOIN</w:t>
-      </w:r>
-      <w:r>
-        <w:rPr>
-          <w:rFonts w:hint="default" w:ascii="Menlo" w:hAnsi="Menlo" w:eastAsia="Menlo" w:cs="Menlo"/>
-          <w:b w:val="0"/>
-          <w:bCs w:val="0"/>
-          <w:color w:val="CCCCCC"/>
-          <w:kern w:val="0"/>
-          <w:sz w:val="24"/>
-          <w:szCs w:val="24"/>
-          <w:shd w:val="clear" w:fill="1F1F1F"/>
-          <w:lang w:val="en-US" w:eastAsia="zh-CN" w:bidi="ar"/>
-        </w:rPr>
-        <w:t xml:space="preserve"> Customer </w:t>
+        <w:t>WHERE</w:t>
+      </w:r>
+      <w:r>
+        <w:rPr>
+          <w:rFonts w:hint="default" w:ascii="Menlo" w:hAnsi="Menlo" w:eastAsia="Menlo" w:cs="Menlo"/>
+          <w:b w:val="0"/>
+          <w:bCs w:val="0"/>
+          <w:color w:val="CCCCCC"/>
+          <w:kern w:val="0"/>
+          <w:sz w:val="24"/>
+          <w:szCs w:val="24"/>
+          <w:shd w:val="clear" w:fill="1F1F1F"/>
+          <w:lang w:val="en-US" w:eastAsia="zh-CN" w:bidi="ar"/>
+        </w:rPr>
+        <w:t xml:space="preserve"> Event.venue_id </w:t>
+      </w:r>
+      <w:r>
+        <w:rPr>
+          <w:rFonts w:hint="default" w:ascii="Menlo" w:hAnsi="Menlo" w:eastAsia="Menlo" w:cs="Menlo"/>
+          <w:b w:val="0"/>
+          <w:bCs w:val="0"/>
+          <w:color w:val="D4D4D4"/>
+          <w:kern w:val="0"/>
+          <w:sz w:val="24"/>
+          <w:szCs w:val="24"/>
+          <w:shd w:val="clear" w:fill="1F1F1F"/>
+          <w:lang w:val="en-US" w:eastAsia="zh-CN" w:bidi="ar"/>
+        </w:rPr>
+        <w:t>=</w:t>
+      </w:r>
+      <w:r>
+        <w:rPr>
+          <w:rFonts w:hint="default" w:ascii="Menlo" w:hAnsi="Menlo" w:eastAsia="Menlo" w:cs="Menlo"/>
+          <w:b w:val="0"/>
+          <w:bCs w:val="0"/>
+          <w:color w:val="CCCCCC"/>
+          <w:kern w:val="0"/>
+          <w:sz w:val="24"/>
+          <w:szCs w:val="24"/>
+          <w:shd w:val="clear" w:fill="1F1F1F"/>
+          <w:lang w:val="en-US" w:eastAsia="zh-CN" w:bidi="ar"/>
+        </w:rPr>
+        <w:t xml:space="preserve"> Venue.venue_id) </w:t>
       </w:r>
       <w:r>
         <w:rPr>
@@ -33867,49 +34943,21 @@
           <w:shd w:val="clear" w:fill="1F1F1F"/>
           <w:lang w:val="en-US" w:eastAsia="zh-CN" w:bidi="ar"/>
         </w:rPr>
-        <w:t>ON</w:t>
-      </w:r>
-      <w:r>
-        <w:rPr>
-          <w:rFonts w:hint="default" w:ascii="Menlo" w:hAnsi="Menlo" w:eastAsia="Menlo" w:cs="Menlo"/>
-          <w:b w:val="0"/>
-          <w:bCs w:val="0"/>
-          <w:color w:val="CCCCCC"/>
-          <w:kern w:val="0"/>
-          <w:sz w:val="24"/>
-          <w:szCs w:val="24"/>
-          <w:shd w:val="clear" w:fill="1F1F1F"/>
-          <w:lang w:val="en-US" w:eastAsia="zh-CN" w:bidi="ar"/>
-        </w:rPr>
-        <w:t xml:space="preserve"> Booking.customer_id </w:t>
-      </w:r>
-      <w:r>
-        <w:rPr>
-          <w:rFonts w:hint="default" w:ascii="Menlo" w:hAnsi="Menlo" w:eastAsia="Menlo" w:cs="Menlo"/>
-          <w:b w:val="0"/>
-          <w:bCs w:val="0"/>
-          <w:color w:val="D4D4D4"/>
-          <w:kern w:val="0"/>
-          <w:sz w:val="24"/>
-          <w:szCs w:val="24"/>
-          <w:shd w:val="clear" w:fill="1F1F1F"/>
-          <w:lang w:val="en-US" w:eastAsia="zh-CN" w:bidi="ar"/>
-        </w:rPr>
-        <w:t>=</w:t>
-      </w:r>
-      <w:r>
-        <w:rPr>
-          <w:rFonts w:hint="default" w:ascii="Menlo" w:hAnsi="Menlo" w:eastAsia="Menlo" w:cs="Menlo"/>
-          <w:b w:val="0"/>
-          <w:bCs w:val="0"/>
-          <w:color w:val="CCCCCC"/>
-          <w:kern w:val="0"/>
-          <w:sz w:val="24"/>
-          <w:szCs w:val="24"/>
-          <w:shd w:val="clear" w:fill="1F1F1F"/>
-          <w:lang w:val="en-US" w:eastAsia="zh-CN" w:bidi="ar"/>
-        </w:rPr>
-        <w:t xml:space="preserve"> Customer.customer_id</w:t>
+        <w:t>AS</w:t>
+      </w:r>
+      <w:r>
+        <w:rPr>
+          <w:rFonts w:hint="default" w:ascii="Menlo" w:hAnsi="Menlo" w:eastAsia="Menlo" w:cs="Menlo"/>
+          <w:b w:val="0"/>
+          <w:bCs w:val="0"/>
+          <w:color w:val="CCCCCC"/>
+          <w:kern w:val="0"/>
+          <w:sz w:val="24"/>
+          <w:szCs w:val="24"/>
+          <w:shd w:val="clear" w:fill="1F1F1F"/>
+          <w:lang w:val="en-US" w:eastAsia="zh-CN" w:bidi="ar"/>
+        </w:rPr>
+        <w:t xml:space="preserve"> avg_ticket_price</w:t>
       </w:r>
     </w:p>
     <w:p>
@@ -33942,81 +34990,41 @@
           <w:shd w:val="clear" w:fill="1F1F1F"/>
           <w:lang w:val="en-US" w:eastAsia="zh-CN" w:bidi="ar"/>
         </w:rPr>
-        <w:t>GROUP BY</w:t>
-      </w:r>
-      <w:r>
-        <w:rPr>
-          <w:rFonts w:hint="default" w:ascii="Menlo" w:hAnsi="Menlo" w:eastAsia="Menlo" w:cs="Menlo"/>
-          <w:b w:val="0"/>
-          <w:bCs w:val="0"/>
-          <w:color w:val="CCCCCC"/>
-          <w:kern w:val="0"/>
-          <w:sz w:val="24"/>
-          <w:szCs w:val="24"/>
-          <w:shd w:val="clear" w:fill="1F1F1F"/>
-          <w:lang w:val="en-US" w:eastAsia="zh-CN" w:bidi="ar"/>
-        </w:rPr>
-        <w:t xml:space="preserve"> customer_id, booking_month;</w:t>
-      </w:r>
-    </w:p>
-    <w:p>
-      <w:pPr>
-        <w:keepNext w:val="0"/>
-        <w:keepLines w:val="0"/>
-        <w:widowControl/>
-        <w:suppressLineNumbers w:val="0"/>
-        <w:jc w:val="left"/>
-        <w:rPr>
-          <w:rFonts w:hint="default" w:ascii="Times New Roman Regular" w:hAnsi="Times New Roman Regular" w:eastAsia="SimSun" w:cs="Times New Roman Regular"/>
-          <w:color w:val="000000"/>
-          <w:kern w:val="0"/>
-          <w:sz w:val="28"/>
-          <w:szCs w:val="28"/>
-          <w:lang w:val="en-US" w:eastAsia="zh-CN" w:bidi="ar"/>
-        </w:rPr>
-      </w:pPr>
-    </w:p>
-    <w:p>
-      <w:pPr>
-        <w:keepNext w:val="0"/>
-        <w:keepLines w:val="0"/>
-        <w:widowControl/>
-        <w:suppressLineNumbers w:val="0"/>
-        <w:jc w:val="left"/>
-        <w:rPr>
-          <w:rFonts w:hint="default" w:ascii="Times New Roman Regular" w:hAnsi="Times New Roman Regular" w:eastAsia="SimSun" w:cs="Times New Roman Regular"/>
-          <w:color w:val="000000"/>
-          <w:kern w:val="0"/>
-          <w:sz w:val="28"/>
-          <w:szCs w:val="28"/>
-          <w:lang w:val="en-US" w:eastAsia="zh-CN" w:bidi="ar"/>
-        </w:rPr>
-      </w:pPr>
-    </w:p>
-    <w:p>
-      <w:pPr>
-        <w:keepNext w:val="0"/>
-        <w:keepLines w:val="0"/>
-        <w:widowControl/>
-        <w:suppressLineNumbers w:val="0"/>
-        <w:jc w:val="left"/>
-        <w:rPr>
-          <w:rFonts w:hint="default" w:ascii="Times New Roman Regular" w:hAnsi="Times New Roman Regular" w:cs="Times New Roman Regular"/>
-          <w:sz w:val="28"/>
-          <w:szCs w:val="28"/>
-        </w:rPr>
-      </w:pPr>
-      <w:r>
-        <w:rPr>
-          <w:rFonts w:hint="default" w:ascii="Times New Roman Regular" w:hAnsi="Times New Roman Regular" w:eastAsia="SimSun" w:cs="Times New Roman Regular"/>
-          <w:color w:val="000000"/>
-          <w:kern w:val="0"/>
-          <w:sz w:val="28"/>
-          <w:szCs w:val="28"/>
-          <w:lang w:val="en-US" w:eastAsia="zh-CN" w:bidi="ar"/>
-        </w:rPr>
-        <w:t xml:space="preserve">12. Calculate the Average Ticket Price for Events in Each Venue Using a Subquery </w:t>
-      </w:r>
+        <w:t>FROM</w:t>
+      </w:r>
+      <w:r>
+        <w:rPr>
+          <w:rFonts w:hint="default" w:ascii="Menlo" w:hAnsi="Menlo" w:eastAsia="Menlo" w:cs="Menlo"/>
+          <w:b w:val="0"/>
+          <w:bCs w:val="0"/>
+          <w:color w:val="CCCCCC"/>
+          <w:kern w:val="0"/>
+          <w:sz w:val="24"/>
+          <w:szCs w:val="24"/>
+          <w:shd w:val="clear" w:fill="1F1F1F"/>
+          <w:lang w:val="en-US" w:eastAsia="zh-CN" w:bidi="ar"/>
+        </w:rPr>
+        <w:t xml:space="preserve"> Venue;</w:t>
+      </w:r>
+    </w:p>
+    <w:p>
+      <w:pPr>
+        <w:keepNext w:val="0"/>
+        <w:keepLines w:val="0"/>
+        <w:widowControl/>
+        <w:suppressLineNumbers w:val="0"/>
+        <w:shd w:val="clear" w:fill="1F1F1F"/>
+        <w:spacing w:line="360" w:lineRule="atLeast"/>
+        <w:jc w:val="left"/>
+        <w:rPr>
+          <w:rFonts w:hint="default" w:ascii="Menlo" w:hAnsi="Menlo" w:eastAsia="Menlo" w:cs="Menlo"/>
+          <w:b w:val="0"/>
+          <w:bCs w:val="0"/>
+          <w:color w:val="CCCCCC"/>
+          <w:sz w:val="24"/>
+          <w:szCs w:val="24"/>
+        </w:rPr>
+      </w:pPr>
     </w:p>
     <w:p>
       <w:pPr>
@@ -34042,386 +35050,6 @@
         <w:keepLines w:val="0"/>
         <w:widowControl/>
         <w:suppressLineNumbers w:val="0"/>
-        <w:shd w:val="clear" w:fill="1F1F1F"/>
-        <w:spacing w:line="360" w:lineRule="atLeast"/>
-        <w:jc w:val="left"/>
-        <w:rPr>
-          <w:rFonts w:ascii="Menlo" w:hAnsi="Menlo" w:eastAsia="Menlo" w:cs="Menlo"/>
-          <w:b w:val="0"/>
-          <w:bCs w:val="0"/>
-          <w:color w:val="CCCCCC"/>
-          <w:sz w:val="24"/>
-          <w:szCs w:val="24"/>
-        </w:rPr>
-      </w:pPr>
-      <w:r>
-        <w:rPr>
-          <w:rFonts w:hint="default" w:ascii="Menlo" w:hAnsi="Menlo" w:eastAsia="Menlo" w:cs="Menlo"/>
-          <w:b w:val="0"/>
-          <w:bCs w:val="0"/>
-          <w:color w:val="569CD6"/>
-          <w:kern w:val="0"/>
-          <w:sz w:val="24"/>
-          <w:szCs w:val="24"/>
-          <w:shd w:val="clear" w:fill="1F1F1F"/>
-          <w:lang w:val="en-US" w:eastAsia="zh-CN" w:bidi="ar"/>
-        </w:rPr>
-        <w:t>SELECT</w:t>
-      </w:r>
-      <w:r>
-        <w:rPr>
-          <w:rFonts w:hint="default" w:ascii="Menlo" w:hAnsi="Menlo" w:eastAsia="Menlo" w:cs="Menlo"/>
-          <w:b w:val="0"/>
-          <w:bCs w:val="0"/>
-          <w:color w:val="CCCCCC"/>
-          <w:kern w:val="0"/>
-          <w:sz w:val="24"/>
-          <w:szCs w:val="24"/>
-          <w:shd w:val="clear" w:fill="1F1F1F"/>
-          <w:lang w:val="en-US" w:eastAsia="zh-CN" w:bidi="ar"/>
-        </w:rPr>
-        <w:t xml:space="preserve"> venue_id, venue_name,</w:t>
-      </w:r>
-    </w:p>
-    <w:p>
-      <w:pPr>
-        <w:keepNext w:val="0"/>
-        <w:keepLines w:val="0"/>
-        <w:widowControl/>
-        <w:suppressLineNumbers w:val="0"/>
-        <w:shd w:val="clear" w:fill="1F1F1F"/>
-        <w:spacing w:line="360" w:lineRule="atLeast"/>
-        <w:jc w:val="left"/>
-        <w:rPr>
-          <w:rFonts w:hint="default" w:ascii="Menlo" w:hAnsi="Menlo" w:eastAsia="Menlo" w:cs="Menlo"/>
-          <w:b w:val="0"/>
-          <w:bCs w:val="0"/>
-          <w:color w:val="CCCCCC"/>
-          <w:sz w:val="24"/>
-          <w:szCs w:val="24"/>
-        </w:rPr>
-      </w:pPr>
-      <w:r>
-        <w:rPr>
-          <w:rFonts w:hint="default" w:ascii="Menlo" w:hAnsi="Menlo" w:eastAsia="Menlo" w:cs="Menlo"/>
-          <w:b w:val="0"/>
-          <w:bCs w:val="0"/>
-          <w:color w:val="CCCCCC"/>
-          <w:kern w:val="0"/>
-          <w:sz w:val="24"/>
-          <w:szCs w:val="24"/>
-          <w:shd w:val="clear" w:fill="1F1F1F"/>
-          <w:lang w:val="en-US" w:eastAsia="zh-CN" w:bidi="ar"/>
-        </w:rPr>
-        <w:t>(</w:t>
-      </w:r>
-      <w:r>
-        <w:rPr>
-          <w:rFonts w:hint="default" w:ascii="Menlo" w:hAnsi="Menlo" w:eastAsia="Menlo" w:cs="Menlo"/>
-          <w:b w:val="0"/>
-          <w:bCs w:val="0"/>
-          <w:color w:val="569CD6"/>
-          <w:kern w:val="0"/>
-          <w:sz w:val="24"/>
-          <w:szCs w:val="24"/>
-          <w:shd w:val="clear" w:fill="1F1F1F"/>
-          <w:lang w:val="en-US" w:eastAsia="zh-CN" w:bidi="ar"/>
-        </w:rPr>
-        <w:t>SELECT</w:t>
-      </w:r>
-      <w:r>
-        <w:rPr>
-          <w:rFonts w:hint="default" w:ascii="Menlo" w:hAnsi="Menlo" w:eastAsia="Menlo" w:cs="Menlo"/>
-          <w:b w:val="0"/>
-          <w:bCs w:val="0"/>
-          <w:color w:val="CCCCCC"/>
-          <w:kern w:val="0"/>
-          <w:sz w:val="24"/>
-          <w:szCs w:val="24"/>
-          <w:shd w:val="clear" w:fill="1F1F1F"/>
-          <w:lang w:val="en-US" w:eastAsia="zh-CN" w:bidi="ar"/>
-        </w:rPr>
-        <w:t xml:space="preserve"> </w:t>
-      </w:r>
-      <w:r>
-        <w:rPr>
-          <w:rFonts w:hint="default" w:ascii="Menlo" w:hAnsi="Menlo" w:eastAsia="Menlo" w:cs="Menlo"/>
-          <w:b w:val="0"/>
-          <w:bCs w:val="0"/>
-          <w:color w:val="DCDCAA"/>
-          <w:kern w:val="0"/>
-          <w:sz w:val="24"/>
-          <w:szCs w:val="24"/>
-          <w:shd w:val="clear" w:fill="1F1F1F"/>
-          <w:lang w:val="en-US" w:eastAsia="zh-CN" w:bidi="ar"/>
-        </w:rPr>
-        <w:t>AVG</w:t>
-      </w:r>
-      <w:r>
-        <w:rPr>
-          <w:rFonts w:hint="default" w:ascii="Menlo" w:hAnsi="Menlo" w:eastAsia="Menlo" w:cs="Menlo"/>
-          <w:b w:val="0"/>
-          <w:bCs w:val="0"/>
-          <w:color w:val="CCCCCC"/>
-          <w:kern w:val="0"/>
-          <w:sz w:val="24"/>
-          <w:szCs w:val="24"/>
-          <w:shd w:val="clear" w:fill="1F1F1F"/>
-          <w:lang w:val="en-US" w:eastAsia="zh-CN" w:bidi="ar"/>
-        </w:rPr>
-        <w:t xml:space="preserve">(ticket_price) </w:t>
-      </w:r>
-    </w:p>
-    <w:p>
-      <w:pPr>
-        <w:keepNext w:val="0"/>
-        <w:keepLines w:val="0"/>
-        <w:widowControl/>
-        <w:suppressLineNumbers w:val="0"/>
-        <w:shd w:val="clear" w:fill="1F1F1F"/>
-        <w:spacing w:line="360" w:lineRule="atLeast"/>
-        <w:jc w:val="left"/>
-        <w:rPr>
-          <w:rFonts w:hint="default" w:ascii="Menlo" w:hAnsi="Menlo" w:eastAsia="Menlo" w:cs="Menlo"/>
-          <w:b w:val="0"/>
-          <w:bCs w:val="0"/>
-          <w:color w:val="CCCCCC"/>
-          <w:sz w:val="24"/>
-          <w:szCs w:val="24"/>
-        </w:rPr>
-      </w:pPr>
-      <w:r>
-        <w:rPr>
-          <w:rFonts w:hint="default" w:ascii="Menlo" w:hAnsi="Menlo" w:eastAsia="Menlo" w:cs="Menlo"/>
-          <w:b w:val="0"/>
-          <w:bCs w:val="0"/>
-          <w:color w:val="569CD6"/>
-          <w:kern w:val="0"/>
-          <w:sz w:val="24"/>
-          <w:szCs w:val="24"/>
-          <w:shd w:val="clear" w:fill="1F1F1F"/>
-          <w:lang w:val="en-US" w:eastAsia="zh-CN" w:bidi="ar"/>
-        </w:rPr>
-        <w:t>FROM</w:t>
-      </w:r>
-      <w:r>
-        <w:rPr>
-          <w:rFonts w:hint="default" w:ascii="Menlo" w:hAnsi="Menlo" w:eastAsia="Menlo" w:cs="Menlo"/>
-          <w:b w:val="0"/>
-          <w:bCs w:val="0"/>
-          <w:color w:val="CCCCCC"/>
-          <w:kern w:val="0"/>
-          <w:sz w:val="24"/>
-          <w:szCs w:val="24"/>
-          <w:shd w:val="clear" w:fill="1F1F1F"/>
-          <w:lang w:val="en-US" w:eastAsia="zh-CN" w:bidi="ar"/>
-        </w:rPr>
-        <w:t xml:space="preserve"> </w:t>
-      </w:r>
-      <w:r>
-        <w:rPr>
-          <w:rFonts w:hint="default" w:ascii="Menlo" w:hAnsi="Menlo" w:eastAsia="Menlo" w:cs="Menlo"/>
-          <w:b w:val="0"/>
-          <w:bCs w:val="0"/>
-          <w:color w:val="569CD6"/>
-          <w:kern w:val="0"/>
-          <w:sz w:val="24"/>
-          <w:szCs w:val="24"/>
-          <w:shd w:val="clear" w:fill="1F1F1F"/>
-          <w:lang w:val="en-US" w:eastAsia="zh-CN" w:bidi="ar"/>
-        </w:rPr>
-        <w:t>Event</w:t>
-      </w:r>
-      <w:r>
-        <w:rPr>
-          <w:rFonts w:hint="default" w:ascii="Menlo" w:hAnsi="Menlo" w:eastAsia="Menlo" w:cs="Menlo"/>
-          <w:b w:val="0"/>
-          <w:bCs w:val="0"/>
-          <w:color w:val="CCCCCC"/>
-          <w:kern w:val="0"/>
-          <w:sz w:val="24"/>
-          <w:szCs w:val="24"/>
-          <w:shd w:val="clear" w:fill="1F1F1F"/>
-          <w:lang w:val="en-US" w:eastAsia="zh-CN" w:bidi="ar"/>
-        </w:rPr>
-        <w:t xml:space="preserve"> </w:t>
-      </w:r>
-    </w:p>
-    <w:p>
-      <w:pPr>
-        <w:keepNext w:val="0"/>
-        <w:keepLines w:val="0"/>
-        <w:widowControl/>
-        <w:suppressLineNumbers w:val="0"/>
-        <w:shd w:val="clear" w:fill="1F1F1F"/>
-        <w:spacing w:line="360" w:lineRule="atLeast"/>
-        <w:jc w:val="left"/>
-        <w:rPr>
-          <w:rFonts w:hint="default" w:ascii="Menlo" w:hAnsi="Menlo" w:eastAsia="Menlo" w:cs="Menlo"/>
-          <w:b w:val="0"/>
-          <w:bCs w:val="0"/>
-          <w:color w:val="CCCCCC"/>
-          <w:sz w:val="24"/>
-          <w:szCs w:val="24"/>
-        </w:rPr>
-      </w:pPr>
-      <w:r>
-        <w:rPr>
-          <w:rFonts w:hint="default" w:ascii="Menlo" w:hAnsi="Menlo" w:eastAsia="Menlo" w:cs="Menlo"/>
-          <w:b w:val="0"/>
-          <w:bCs w:val="0"/>
-          <w:color w:val="569CD6"/>
-          <w:kern w:val="0"/>
-          <w:sz w:val="24"/>
-          <w:szCs w:val="24"/>
-          <w:shd w:val="clear" w:fill="1F1F1F"/>
-          <w:lang w:val="en-US" w:eastAsia="zh-CN" w:bidi="ar"/>
-        </w:rPr>
-        <w:t>WHERE</w:t>
-      </w:r>
-      <w:r>
-        <w:rPr>
-          <w:rFonts w:hint="default" w:ascii="Menlo" w:hAnsi="Menlo" w:eastAsia="Menlo" w:cs="Menlo"/>
-          <w:b w:val="0"/>
-          <w:bCs w:val="0"/>
-          <w:color w:val="CCCCCC"/>
-          <w:kern w:val="0"/>
-          <w:sz w:val="24"/>
-          <w:szCs w:val="24"/>
-          <w:shd w:val="clear" w:fill="1F1F1F"/>
-          <w:lang w:val="en-US" w:eastAsia="zh-CN" w:bidi="ar"/>
-        </w:rPr>
-        <w:t xml:space="preserve"> Event.venue_id </w:t>
-      </w:r>
-      <w:r>
-        <w:rPr>
-          <w:rFonts w:hint="default" w:ascii="Menlo" w:hAnsi="Menlo" w:eastAsia="Menlo" w:cs="Menlo"/>
-          <w:b w:val="0"/>
-          <w:bCs w:val="0"/>
-          <w:color w:val="D4D4D4"/>
-          <w:kern w:val="0"/>
-          <w:sz w:val="24"/>
-          <w:szCs w:val="24"/>
-          <w:shd w:val="clear" w:fill="1F1F1F"/>
-          <w:lang w:val="en-US" w:eastAsia="zh-CN" w:bidi="ar"/>
-        </w:rPr>
-        <w:t>=</w:t>
-      </w:r>
-      <w:r>
-        <w:rPr>
-          <w:rFonts w:hint="default" w:ascii="Menlo" w:hAnsi="Menlo" w:eastAsia="Menlo" w:cs="Menlo"/>
-          <w:b w:val="0"/>
-          <w:bCs w:val="0"/>
-          <w:color w:val="CCCCCC"/>
-          <w:kern w:val="0"/>
-          <w:sz w:val="24"/>
-          <w:szCs w:val="24"/>
-          <w:shd w:val="clear" w:fill="1F1F1F"/>
-          <w:lang w:val="en-US" w:eastAsia="zh-CN" w:bidi="ar"/>
-        </w:rPr>
-        <w:t xml:space="preserve"> Venue.venue_id) </w:t>
-      </w:r>
-      <w:r>
-        <w:rPr>
-          <w:rFonts w:hint="default" w:ascii="Menlo" w:hAnsi="Menlo" w:eastAsia="Menlo" w:cs="Menlo"/>
-          <w:b w:val="0"/>
-          <w:bCs w:val="0"/>
-          <w:color w:val="569CD6"/>
-          <w:kern w:val="0"/>
-          <w:sz w:val="24"/>
-          <w:szCs w:val="24"/>
-          <w:shd w:val="clear" w:fill="1F1F1F"/>
-          <w:lang w:val="en-US" w:eastAsia="zh-CN" w:bidi="ar"/>
-        </w:rPr>
-        <w:t>AS</w:t>
-      </w:r>
-      <w:r>
-        <w:rPr>
-          <w:rFonts w:hint="default" w:ascii="Menlo" w:hAnsi="Menlo" w:eastAsia="Menlo" w:cs="Menlo"/>
-          <w:b w:val="0"/>
-          <w:bCs w:val="0"/>
-          <w:color w:val="CCCCCC"/>
-          <w:kern w:val="0"/>
-          <w:sz w:val="24"/>
-          <w:szCs w:val="24"/>
-          <w:shd w:val="clear" w:fill="1F1F1F"/>
-          <w:lang w:val="en-US" w:eastAsia="zh-CN" w:bidi="ar"/>
-        </w:rPr>
-        <w:t xml:space="preserve"> avg_ticket_price</w:t>
-      </w:r>
-    </w:p>
-    <w:p>
-      <w:pPr>
-        <w:keepNext w:val="0"/>
-        <w:keepLines w:val="0"/>
-        <w:widowControl/>
-        <w:suppressLineNumbers w:val="0"/>
-        <w:shd w:val="clear" w:fill="1F1F1F"/>
-        <w:spacing w:line="360" w:lineRule="atLeast"/>
-        <w:jc w:val="left"/>
-        <w:rPr>
-          <w:rFonts w:hint="default" w:ascii="Menlo" w:hAnsi="Menlo" w:eastAsia="Menlo" w:cs="Menlo"/>
-          <w:b w:val="0"/>
-          <w:bCs w:val="0"/>
-          <w:color w:val="CCCCCC"/>
-          <w:sz w:val="24"/>
-          <w:szCs w:val="24"/>
-        </w:rPr>
-      </w:pPr>
-      <w:r>
-        <w:rPr>
-          <w:rFonts w:hint="default" w:ascii="Menlo" w:hAnsi="Menlo" w:eastAsia="Menlo" w:cs="Menlo"/>
-          <w:b w:val="0"/>
-          <w:bCs w:val="0"/>
-          <w:color w:val="569CD6"/>
-          <w:kern w:val="0"/>
-          <w:sz w:val="24"/>
-          <w:szCs w:val="24"/>
-          <w:shd w:val="clear" w:fill="1F1F1F"/>
-          <w:lang w:val="en-US" w:eastAsia="zh-CN" w:bidi="ar"/>
-        </w:rPr>
-        <w:t>FROM</w:t>
-      </w:r>
-      <w:r>
-        <w:rPr>
-          <w:rFonts w:hint="default" w:ascii="Menlo" w:hAnsi="Menlo" w:eastAsia="Menlo" w:cs="Menlo"/>
-          <w:b w:val="0"/>
-          <w:bCs w:val="0"/>
-          <w:color w:val="CCCCCC"/>
-          <w:kern w:val="0"/>
-          <w:sz w:val="24"/>
-          <w:szCs w:val="24"/>
-          <w:shd w:val="clear" w:fill="1F1F1F"/>
-          <w:lang w:val="en-US" w:eastAsia="zh-CN" w:bidi="ar"/>
-        </w:rPr>
-        <w:t xml:space="preserve"> Venue;</w:t>
-      </w:r>
-    </w:p>
-    <w:p>
-      <w:pPr>
-        <w:keepNext w:val="0"/>
-        <w:keepLines w:val="0"/>
-        <w:widowControl/>
-        <w:suppressLineNumbers w:val="0"/>
-        <w:shd w:val="clear" w:fill="1F1F1F"/>
-        <w:spacing w:line="360" w:lineRule="atLeast"/>
-        <w:jc w:val="left"/>
-        <w:rPr>
-          <w:rFonts w:hint="default" w:ascii="Menlo" w:hAnsi="Menlo" w:eastAsia="Menlo" w:cs="Menlo"/>
-          <w:b w:val="0"/>
-          <w:bCs w:val="0"/>
-          <w:color w:val="CCCCCC"/>
-          <w:sz w:val="24"/>
-          <w:szCs w:val="24"/>
-        </w:rPr>
-      </w:pPr>
-    </w:p>
-    <w:p>
-      <w:pPr>
-        <w:keepNext w:val="0"/>
-        <w:keepLines w:val="0"/>
-        <w:widowControl/>
-        <w:suppressLineNumbers w:val="0"/>
         <w:jc w:val="left"/>
         <w:rPr>
           <w:rFonts w:hint="default" w:ascii="Times New Roman Regular" w:hAnsi="Times New Roman Regular" w:eastAsia="SimSun"/>
@@ -34433,8 +35061,72 @@
           <w:lang w:val="en-US" w:eastAsia="zh-CN"/>
         </w:rPr>
       </w:pPr>
-      <w:bookmarkStart w:id="0" w:name="_GoBack"/>
-      <w:bookmarkEnd w:id="0"/>
+      <w:r>
+        <w:rPr>
+          <w:rFonts w:hint="default" w:ascii="Times New Roman Regular" w:hAnsi="Times New Roman Regular" w:eastAsia="SimSun"/>
+          <w:color w:val="000000"/>
+          <w:kern w:val="0"/>
+          <w:sz w:val="28"/>
+          <w:szCs w:val="28"/>
+          <w:highlight w:val="none"/>
+          <w:lang w:val="en-US" w:eastAsia="zh-CN"/>
+        </w:rPr>
+        <w:drawing>
+          <wp:inline distT="0" distB="0" distL="114300" distR="114300">
+            <wp:extent cx="5272405" cy="2331085"/>
+            <wp:effectExtent l="0" t="0" r="10795" b="5715"/>
+            <wp:docPr id="52" name="Picture 52" descr="Screenshot 2024-04-14 at 3.58.23 PM"/>
+            <wp:cNvGraphicFramePr>
+              <a:graphicFrameLocks xmlns:a="http://schemas.openxmlformats.org/drawingml/2006/main" noChangeAspect="1"/>
+            </wp:cNvGraphicFramePr>
+            <a:graphic xmlns:a="http://schemas.openxmlformats.org/drawingml/2006/main">
+              <a:graphicData uri="http://schemas.openxmlformats.org/drawingml/2006/picture">
+                <pic:pic xmlns:pic="http://schemas.openxmlformats.org/drawingml/2006/picture">
+                  <pic:nvPicPr>
+                    <pic:cNvPr id="52" name="Picture 52" descr="Screenshot 2024-04-14 at 3.58.23 PM"/>
+                    <pic:cNvPicPr>
+                      <a:picLocks noChangeAspect="1"/>
+                    </pic:cNvPicPr>
+                  </pic:nvPicPr>
+                  <pic:blipFill>
+                    <a:blip r:embed="rId46"/>
+                    <a:stretch>
+                      <a:fillRect/>
+                    </a:stretch>
+                  </pic:blipFill>
+                  <pic:spPr>
+                    <a:xfrm>
+                      <a:off x="0" y="0"/>
+                      <a:ext cx="5272405" cy="2331085"/>
+                    </a:xfrm>
+                    <a:prstGeom prst="rect">
+                      <a:avLst/>
+                    </a:prstGeom>
+                  </pic:spPr>
+                </pic:pic>
+              </a:graphicData>
+            </a:graphic>
+          </wp:inline>
+        </w:drawing>
+      </w:r>
+    </w:p>
+    <w:p>
+      <w:pPr>
+        <w:keepNext w:val="0"/>
+        <w:keepLines w:val="0"/>
+        <w:widowControl/>
+        <w:suppressLineNumbers w:val="0"/>
+        <w:jc w:val="left"/>
+        <w:rPr>
+          <w:rFonts w:hint="default" w:ascii="Times New Roman Regular" w:hAnsi="Times New Roman Regular" w:eastAsia="SimSun"/>
+          <w:color w:val="000000"/>
+          <w:kern w:val="0"/>
+          <w:sz w:val="28"/>
+          <w:szCs w:val="28"/>
+          <w:highlight w:val="none"/>
+          <w:lang w:val="en-US" w:eastAsia="zh-CN"/>
+        </w:rPr>
+      </w:pPr>
     </w:p>
     <w:sectPr>
       <w:pgSz w:w="11906" w:h="16838"/>

--- a/Assignment5.docx
+++ b/Assignment5.docx
@@ -4,12 +4,13 @@
   <w:body>
     <w:p>
       <w:pPr>
+        <w:jc w:val="center"/>
         <w:rPr>
           <w:rFonts w:hint="default" w:ascii="Times New Roman Regular" w:hAnsi="Times New Roman Regular" w:cs="Times New Roman Regular"/>
           <w:b/>
           <w:bCs w:val="0"/>
-          <w:sz w:val="28"/>
-          <w:szCs w:val="28"/>
+          <w:sz w:val="36"/>
+          <w:szCs w:val="36"/>
           <w:lang w:val="en-US"/>
         </w:rPr>
       </w:pPr>
@@ -18,22 +19,72 @@
           <w:rFonts w:hint="default" w:ascii="Times New Roman Regular" w:hAnsi="Times New Roman Regular" w:cs="Times New Roman Regular"/>
           <w:b/>
           <w:bCs w:val="0"/>
-          <w:sz w:val="28"/>
-          <w:szCs w:val="28"/>
+          <w:sz w:val="36"/>
+          <w:szCs w:val="36"/>
           <w:lang w:val="en-US"/>
         </w:rPr>
-        <w:t>Assignment 5</w:t>
-      </w:r>
-    </w:p>
-    <w:p>
-      <w:pPr>
+        <w:t>Assignment 5 - Ticket Booking System</w:t>
+      </w:r>
+    </w:p>
+    <w:p>
+      <w:pPr>
+        <w:jc w:val="center"/>
         <w:rPr>
           <w:rFonts w:hint="default" w:ascii="Times New Roman Regular" w:hAnsi="Times New Roman Regular" w:cs="Times New Roman Regular"/>
           <w:b/>
           <w:bCs w:val="0"/>
-          <w:sz w:val="28"/>
-          <w:szCs w:val="28"/>
+          <w:sz w:val="36"/>
+          <w:szCs w:val="36"/>
           <w:lang w:val="en-US"/>
+        </w:rPr>
+      </w:pPr>
+      <w:r>
+        <w:rPr>
+          <w:rFonts w:hint="default" w:ascii="Times New Roman Regular" w:hAnsi="Times New Roman Regular" w:cs="Times New Roman Regular"/>
+          <w:b/>
+          <w:bCs w:val="0"/>
+          <w:sz w:val="36"/>
+          <w:szCs w:val="36"/>
+          <w:lang w:val="en-US"/>
+        </w:rPr>
+        <w:t>SaiPrabath Chowdary S</w:t>
+      </w:r>
+    </w:p>
+    <w:p>
+      <w:pPr>
+        <w:keepNext w:val="0"/>
+        <w:keepLines w:val="0"/>
+        <w:widowControl/>
+        <w:suppressLineNumbers w:val="0"/>
+        <w:jc w:val="left"/>
+        <w:rPr>
+          <w:rFonts w:hint="default" w:ascii="Times New Roman Regular" w:hAnsi="Times New Roman Regular" w:eastAsia="Calibri-Bold" w:cs="Times New Roman Regular"/>
+          <w:b/>
+          <w:bCs/>
+          <w:color w:val="000000"/>
+          <w:kern w:val="0"/>
+          <w:sz w:val="28"/>
+          <w:szCs w:val="28"/>
+          <w:lang w:val="en-US" w:eastAsia="zh-CN" w:bidi="ar"/>
+        </w:rPr>
+      </w:pPr>
+    </w:p>
+    <w:p>
+      <w:pPr>
+        <w:keepNext w:val="0"/>
+        <w:keepLines w:val="0"/>
+        <w:widowControl/>
+        <w:suppressLineNumbers w:val="0"/>
+        <w:jc w:val="left"/>
+        <w:rPr>
+          <w:rFonts w:hint="default" w:ascii="Times New Roman Regular" w:hAnsi="Times New Roman Regular" w:eastAsia="Calibri-Bold" w:cs="Times New Roman Regular"/>
+          <w:b/>
+          <w:bCs/>
+          <w:color w:val="000000"/>
+          <w:kern w:val="0"/>
+          <w:sz w:val="28"/>
+          <w:szCs w:val="28"/>
+          <w:lang w:val="en-US" w:eastAsia="zh-CN" w:bidi="ar"/>
         </w:rPr>
       </w:pPr>
     </w:p>
@@ -465,13 +516,6 @@
         <w:suppressLineNumbers w:val="0"/>
         <w:jc w:val="left"/>
         <w:rPr>
-          <w:rFonts w:hint="default" w:ascii="Times New Roman Regular" w:hAnsi="Times New Roman Regular" w:cs="Times New Roman Regular"/>
-          <w:sz w:val="28"/>
-          <w:szCs w:val="28"/>
-        </w:rPr>
-      </w:pPr>
-      <w:r>
-        <w:rPr>
           <w:rFonts w:hint="default" w:ascii="Times New Roman Regular" w:hAnsi="Times New Roman Regular" w:eastAsia="Calibri-Bold" w:cs="Times New Roman Regular"/>
           <w:b/>
           <w:bCs/>
@@ -481,229 +525,14 @@
           <w:szCs w:val="28"/>
           <w:lang w:val="en-US" w:eastAsia="zh-CN" w:bidi="ar"/>
         </w:rPr>
-        <w:t xml:space="preserve">2. </w:t>
-      </w:r>
-      <w:r>
-        <w:rPr>
-          <w:rFonts w:hint="default" w:ascii="Times New Roman Regular" w:hAnsi="Times New Roman Regular" w:eastAsia="SimSun" w:cs="Times New Roman Regular"/>
-          <w:color w:val="000000"/>
-          <w:kern w:val="0"/>
-          <w:sz w:val="28"/>
-          <w:szCs w:val="28"/>
-          <w:lang w:val="en-US" w:eastAsia="zh-CN" w:bidi="ar"/>
-        </w:rPr>
-        <w:t xml:space="preserve">Write SQL scripts to create the mentioned tables with appropriate data types, constraints, and </w:t>
-      </w:r>
-    </w:p>
-    <w:p>
-      <w:pPr>
-        <w:keepNext w:val="0"/>
-        <w:keepLines w:val="0"/>
-        <w:widowControl/>
-        <w:suppressLineNumbers w:val="0"/>
-        <w:jc w:val="left"/>
-        <w:rPr>
-          <w:rFonts w:hint="default" w:ascii="Times New Roman Regular" w:hAnsi="Times New Roman Regular" w:cs="Times New Roman Regular"/>
-          <w:sz w:val="28"/>
-          <w:szCs w:val="28"/>
-        </w:rPr>
-      </w:pPr>
-      <w:r>
-        <w:rPr>
-          <w:rFonts w:hint="default" w:ascii="Times New Roman Regular" w:hAnsi="Times New Roman Regular" w:eastAsia="SimSun" w:cs="Times New Roman Regular"/>
-          <w:color w:val="000000"/>
-          <w:kern w:val="0"/>
-          <w:sz w:val="28"/>
-          <w:szCs w:val="28"/>
-          <w:lang w:val="en-US" w:eastAsia="zh-CN" w:bidi="ar"/>
-        </w:rPr>
-        <w:t xml:space="preserve">relationships. </w:t>
-      </w:r>
-    </w:p>
-    <w:p>
-      <w:pPr>
-        <w:keepNext w:val="0"/>
-        <w:keepLines w:val="0"/>
-        <w:widowControl/>
-        <w:suppressLineNumbers w:val="0"/>
-        <w:jc w:val="left"/>
-        <w:rPr>
-          <w:rFonts w:hint="default" w:ascii="Times New Roman Regular" w:hAnsi="Times New Roman Regular" w:cs="Times New Roman Regular"/>
-          <w:sz w:val="28"/>
-          <w:szCs w:val="28"/>
-          <w:lang w:val="en-US"/>
-        </w:rPr>
-      </w:pPr>
-      <w:r>
-        <w:rPr>
-          <w:rFonts w:hint="default" w:ascii="Times New Roman Regular" w:hAnsi="Times New Roman Regular" w:eastAsia="SymbolMT" w:cs="Times New Roman Regular"/>
-          <w:color w:val="000000"/>
-          <w:kern w:val="0"/>
-          <w:sz w:val="28"/>
-          <w:szCs w:val="28"/>
-          <w:lang w:val="en-US" w:eastAsia="zh-CN" w:bidi="ar"/>
-        </w:rPr>
-        <w:t xml:space="preserve">• </w:t>
-      </w:r>
-      <w:r>
-        <w:rPr>
-          <w:rFonts w:hint="default" w:ascii="Times New Roman Regular" w:hAnsi="Times New Roman Regular" w:eastAsia="SimSun" w:cs="Times New Roman Regular"/>
-          <w:color w:val="000000"/>
-          <w:kern w:val="0"/>
-          <w:sz w:val="28"/>
-          <w:szCs w:val="28"/>
-          <w:lang w:val="en-US" w:eastAsia="zh-CN" w:bidi="ar"/>
-        </w:rPr>
-        <w:t>Venue</w:t>
-      </w:r>
-    </w:p>
-    <w:p>
-      <w:pPr>
-        <w:keepNext w:val="0"/>
-        <w:keepLines w:val="0"/>
-        <w:widowControl/>
-        <w:suppressLineNumbers w:val="0"/>
-        <w:jc w:val="left"/>
-        <w:rPr>
-          <w:rFonts w:hint="default" w:ascii="Times New Roman Regular" w:hAnsi="Times New Roman Regular" w:cs="Times New Roman Regular"/>
-          <w:sz w:val="28"/>
-          <w:szCs w:val="28"/>
-        </w:rPr>
-      </w:pPr>
-      <w:r>
-        <w:rPr>
-          <w:rFonts w:hint="default" w:ascii="Times New Roman Regular" w:hAnsi="Times New Roman Regular" w:eastAsia="SymbolMT" w:cs="Times New Roman Regular"/>
-          <w:color w:val="000000"/>
-          <w:kern w:val="0"/>
-          <w:sz w:val="28"/>
-          <w:szCs w:val="28"/>
-          <w:lang w:val="en-US" w:eastAsia="zh-CN" w:bidi="ar"/>
-        </w:rPr>
-        <w:t xml:space="preserve">• </w:t>
-      </w:r>
-      <w:r>
-        <w:rPr>
-          <w:rFonts w:hint="default" w:ascii="Times New Roman Regular" w:hAnsi="Times New Roman Regular" w:eastAsia="SimSun" w:cs="Times New Roman Regular"/>
-          <w:color w:val="000000"/>
-          <w:kern w:val="0"/>
-          <w:sz w:val="28"/>
-          <w:szCs w:val="28"/>
-          <w:lang w:val="en-US" w:eastAsia="zh-CN" w:bidi="ar"/>
-        </w:rPr>
-        <w:t xml:space="preserve">Event </w:t>
-      </w:r>
-    </w:p>
-    <w:p>
-      <w:pPr>
-        <w:keepNext w:val="0"/>
-        <w:keepLines w:val="0"/>
-        <w:widowControl/>
-        <w:suppressLineNumbers w:val="0"/>
-        <w:jc w:val="left"/>
-        <w:rPr>
-          <w:rFonts w:hint="default" w:ascii="Times New Roman Regular" w:hAnsi="Times New Roman Regular" w:cs="Times New Roman Regular"/>
-          <w:sz w:val="28"/>
-          <w:szCs w:val="28"/>
-        </w:rPr>
-      </w:pPr>
-      <w:r>
-        <w:rPr>
-          <w:rFonts w:hint="default" w:ascii="Times New Roman Regular" w:hAnsi="Times New Roman Regular" w:eastAsia="SymbolMT" w:cs="Times New Roman Regular"/>
-          <w:color w:val="000000"/>
-          <w:kern w:val="0"/>
-          <w:sz w:val="28"/>
-          <w:szCs w:val="28"/>
-          <w:lang w:val="en-US" w:eastAsia="zh-CN" w:bidi="ar"/>
-        </w:rPr>
-        <w:t xml:space="preserve">• </w:t>
-      </w:r>
-      <w:r>
-        <w:rPr>
-          <w:rFonts w:hint="default" w:ascii="Times New Roman Regular" w:hAnsi="Times New Roman Regular" w:eastAsia="SimSun" w:cs="Times New Roman Regular"/>
-          <w:color w:val="000000"/>
-          <w:kern w:val="0"/>
-          <w:sz w:val="28"/>
-          <w:szCs w:val="28"/>
-          <w:lang w:val="en-US" w:eastAsia="zh-CN" w:bidi="ar"/>
-        </w:rPr>
-        <w:t xml:space="preserve">Customers </w:t>
-      </w:r>
-    </w:p>
-    <w:p>
-      <w:pPr>
-        <w:keepNext w:val="0"/>
-        <w:keepLines w:val="0"/>
-        <w:widowControl/>
-        <w:suppressLineNumbers w:val="0"/>
-        <w:jc w:val="left"/>
-        <w:rPr>
-          <w:rFonts w:hint="default" w:ascii="Times New Roman Regular" w:hAnsi="Times New Roman Regular" w:eastAsia="SimSun" w:cs="Times New Roman Regular"/>
-          <w:color w:val="000000"/>
-          <w:kern w:val="0"/>
-          <w:sz w:val="28"/>
-          <w:szCs w:val="28"/>
-          <w:lang w:val="en-US" w:eastAsia="zh-CN" w:bidi="ar"/>
-        </w:rPr>
-      </w:pPr>
-      <w:r>
-        <w:rPr>
-          <w:rFonts w:hint="default" w:ascii="Times New Roman Regular" w:hAnsi="Times New Roman Regular" w:eastAsia="SymbolMT" w:cs="Times New Roman Regular"/>
-          <w:color w:val="000000"/>
-          <w:kern w:val="0"/>
-          <w:sz w:val="28"/>
-          <w:szCs w:val="28"/>
-          <w:lang w:val="en-US" w:eastAsia="zh-CN" w:bidi="ar"/>
-        </w:rPr>
-        <w:t xml:space="preserve">• </w:t>
-      </w:r>
-      <w:r>
-        <w:rPr>
-          <w:rFonts w:hint="default" w:ascii="Times New Roman Regular" w:hAnsi="Times New Roman Regular" w:eastAsia="SimSun" w:cs="Times New Roman Regular"/>
-          <w:color w:val="000000"/>
-          <w:kern w:val="0"/>
-          <w:sz w:val="28"/>
-          <w:szCs w:val="28"/>
-          <w:lang w:val="en-US" w:eastAsia="zh-CN" w:bidi="ar"/>
-        </w:rPr>
-        <w:t>Booking</w:t>
-      </w:r>
-    </w:p>
-    <w:p>
-      <w:pPr>
-        <w:keepNext w:val="0"/>
-        <w:keepLines w:val="0"/>
-        <w:widowControl/>
-        <w:suppressLineNumbers w:val="0"/>
-        <w:jc w:val="left"/>
-        <w:rPr>
-          <w:rFonts w:hint="default" w:ascii="Times New Roman Regular" w:hAnsi="Times New Roman Regular" w:eastAsia="SimSun" w:cs="Times New Roman Regular"/>
-          <w:color w:val="000000"/>
-          <w:kern w:val="0"/>
-          <w:sz w:val="28"/>
-          <w:szCs w:val="28"/>
-          <w:lang w:val="en-US" w:eastAsia="zh-CN" w:bidi="ar"/>
-        </w:rPr>
-      </w:pPr>
-    </w:p>
-    <w:p>
-      <w:pPr>
-        <w:rPr>
-          <w:rFonts w:hint="default" w:ascii="Calibri" w:hAnsi="Calibri" w:eastAsia="SimSun" w:cs="Calibri"/>
-          <w:color w:val="000000"/>
-          <w:kern w:val="0"/>
-          <w:sz w:val="22"/>
-          <w:szCs w:val="22"/>
-          <w:lang w:val="en-US" w:eastAsia="zh-CN" w:bidi="ar"/>
-        </w:rPr>
-      </w:pPr>
-    </w:p>
-    <w:p>
-      <w:pPr>
-        <w:keepNext w:val="0"/>
-        <w:keepLines w:val="0"/>
-        <w:widowControl/>
-        <w:suppressLineNumbers w:val="0"/>
-        <w:ind w:firstLine="720" w:firstLineChars="0"/>
+      </w:pPr>
+    </w:p>
+    <w:p>
+      <w:pPr>
+        <w:keepNext w:val="0"/>
+        <w:keepLines w:val="0"/>
+        <w:widowControl/>
+        <w:suppressLineNumbers w:val="0"/>
         <w:jc w:val="left"/>
         <w:rPr>
           <w:rFonts w:hint="default" w:ascii="Times New Roman Regular" w:hAnsi="Times New Roman Regular" w:cs="Times New Roman Regular"/>
@@ -722,8 +551,221 @@
           <w:szCs w:val="28"/>
           <w:lang w:val="en-US" w:eastAsia="zh-CN" w:bidi="ar"/>
         </w:rPr>
-        <w:t xml:space="preserve">1. Venue Table </w:t>
-      </w:r>
+        <w:t xml:space="preserve">2. </w:t>
+      </w:r>
+      <w:r>
+        <w:rPr>
+          <w:rFonts w:hint="default" w:ascii="Times New Roman Regular" w:hAnsi="Times New Roman Regular" w:eastAsia="SimSun" w:cs="Times New Roman Regular"/>
+          <w:color w:val="000000"/>
+          <w:kern w:val="0"/>
+          <w:sz w:val="28"/>
+          <w:szCs w:val="28"/>
+          <w:lang w:val="en-US" w:eastAsia="zh-CN" w:bidi="ar"/>
+        </w:rPr>
+        <w:t xml:space="preserve">Write SQL scripts to create the mentioned tables with appropriate data types, constraints, and </w:t>
+      </w:r>
+    </w:p>
+    <w:p>
+      <w:pPr>
+        <w:keepNext w:val="0"/>
+        <w:keepLines w:val="0"/>
+        <w:widowControl/>
+        <w:suppressLineNumbers w:val="0"/>
+        <w:jc w:val="left"/>
+        <w:rPr>
+          <w:rFonts w:hint="default" w:ascii="Times New Roman Regular" w:hAnsi="Times New Roman Regular" w:cs="Times New Roman Regular"/>
+          <w:sz w:val="28"/>
+          <w:szCs w:val="28"/>
+        </w:rPr>
+      </w:pPr>
+      <w:r>
+        <w:rPr>
+          <w:rFonts w:hint="default" w:ascii="Times New Roman Regular" w:hAnsi="Times New Roman Regular" w:eastAsia="SimSun" w:cs="Times New Roman Regular"/>
+          <w:color w:val="000000"/>
+          <w:kern w:val="0"/>
+          <w:sz w:val="28"/>
+          <w:szCs w:val="28"/>
+          <w:lang w:val="en-US" w:eastAsia="zh-CN" w:bidi="ar"/>
+        </w:rPr>
+        <w:t xml:space="preserve">relationships. </w:t>
+      </w:r>
+    </w:p>
+    <w:p>
+      <w:pPr>
+        <w:keepNext w:val="0"/>
+        <w:keepLines w:val="0"/>
+        <w:widowControl/>
+        <w:suppressLineNumbers w:val="0"/>
+        <w:jc w:val="left"/>
+        <w:rPr>
+          <w:rFonts w:hint="default" w:ascii="Times New Roman Regular" w:hAnsi="Times New Roman Regular" w:cs="Times New Roman Regular"/>
+          <w:sz w:val="28"/>
+          <w:szCs w:val="28"/>
+          <w:lang w:val="en-US"/>
+        </w:rPr>
+      </w:pPr>
+      <w:r>
+        <w:rPr>
+          <w:rFonts w:hint="default" w:ascii="Times New Roman Regular" w:hAnsi="Times New Roman Regular" w:eastAsia="SymbolMT" w:cs="Times New Roman Regular"/>
+          <w:color w:val="000000"/>
+          <w:kern w:val="0"/>
+          <w:sz w:val="28"/>
+          <w:szCs w:val="28"/>
+          <w:lang w:val="en-US" w:eastAsia="zh-CN" w:bidi="ar"/>
+        </w:rPr>
+        <w:t xml:space="preserve">• </w:t>
+      </w:r>
+      <w:r>
+        <w:rPr>
+          <w:rFonts w:hint="default" w:ascii="Times New Roman Regular" w:hAnsi="Times New Roman Regular" w:eastAsia="SimSun" w:cs="Times New Roman Regular"/>
+          <w:color w:val="000000"/>
+          <w:kern w:val="0"/>
+          <w:sz w:val="28"/>
+          <w:szCs w:val="28"/>
+          <w:lang w:val="en-US" w:eastAsia="zh-CN" w:bidi="ar"/>
+        </w:rPr>
+        <w:t>Venue</w:t>
+      </w:r>
+    </w:p>
+    <w:p>
+      <w:pPr>
+        <w:keepNext w:val="0"/>
+        <w:keepLines w:val="0"/>
+        <w:widowControl/>
+        <w:suppressLineNumbers w:val="0"/>
+        <w:jc w:val="left"/>
+        <w:rPr>
+          <w:rFonts w:hint="default" w:ascii="Times New Roman Regular" w:hAnsi="Times New Roman Regular" w:cs="Times New Roman Regular"/>
+          <w:sz w:val="28"/>
+          <w:szCs w:val="28"/>
+        </w:rPr>
+      </w:pPr>
+      <w:r>
+        <w:rPr>
+          <w:rFonts w:hint="default" w:ascii="Times New Roman Regular" w:hAnsi="Times New Roman Regular" w:eastAsia="SymbolMT" w:cs="Times New Roman Regular"/>
+          <w:color w:val="000000"/>
+          <w:kern w:val="0"/>
+          <w:sz w:val="28"/>
+          <w:szCs w:val="28"/>
+          <w:lang w:val="en-US" w:eastAsia="zh-CN" w:bidi="ar"/>
+        </w:rPr>
+        <w:t xml:space="preserve">• </w:t>
+      </w:r>
+      <w:r>
+        <w:rPr>
+          <w:rFonts w:hint="default" w:ascii="Times New Roman Regular" w:hAnsi="Times New Roman Regular" w:eastAsia="SimSun" w:cs="Times New Roman Regular"/>
+          <w:color w:val="000000"/>
+          <w:kern w:val="0"/>
+          <w:sz w:val="28"/>
+          <w:szCs w:val="28"/>
+          <w:lang w:val="en-US" w:eastAsia="zh-CN" w:bidi="ar"/>
+        </w:rPr>
+        <w:t xml:space="preserve">Event </w:t>
+      </w:r>
+    </w:p>
+    <w:p>
+      <w:pPr>
+        <w:keepNext w:val="0"/>
+        <w:keepLines w:val="0"/>
+        <w:widowControl/>
+        <w:suppressLineNumbers w:val="0"/>
+        <w:jc w:val="left"/>
+        <w:rPr>
+          <w:rFonts w:hint="default" w:ascii="Times New Roman Regular" w:hAnsi="Times New Roman Regular" w:cs="Times New Roman Regular"/>
+          <w:sz w:val="28"/>
+          <w:szCs w:val="28"/>
+        </w:rPr>
+      </w:pPr>
+      <w:r>
+        <w:rPr>
+          <w:rFonts w:hint="default" w:ascii="Times New Roman Regular" w:hAnsi="Times New Roman Regular" w:eastAsia="SymbolMT" w:cs="Times New Roman Regular"/>
+          <w:color w:val="000000"/>
+          <w:kern w:val="0"/>
+          <w:sz w:val="28"/>
+          <w:szCs w:val="28"/>
+          <w:lang w:val="en-US" w:eastAsia="zh-CN" w:bidi="ar"/>
+        </w:rPr>
+        <w:t xml:space="preserve">• </w:t>
+      </w:r>
+      <w:r>
+        <w:rPr>
+          <w:rFonts w:hint="default" w:ascii="Times New Roman Regular" w:hAnsi="Times New Roman Regular" w:eastAsia="SimSun" w:cs="Times New Roman Regular"/>
+          <w:color w:val="000000"/>
+          <w:kern w:val="0"/>
+          <w:sz w:val="28"/>
+          <w:szCs w:val="28"/>
+          <w:lang w:val="en-US" w:eastAsia="zh-CN" w:bidi="ar"/>
+        </w:rPr>
+        <w:t xml:space="preserve">Customers </w:t>
+      </w:r>
+    </w:p>
+    <w:p>
+      <w:pPr>
+        <w:keepNext w:val="0"/>
+        <w:keepLines w:val="0"/>
+        <w:widowControl/>
+        <w:suppressLineNumbers w:val="0"/>
+        <w:jc w:val="left"/>
+        <w:rPr>
+          <w:rFonts w:hint="default" w:ascii="Times New Roman Regular" w:hAnsi="Times New Roman Regular" w:eastAsia="SimSun" w:cs="Times New Roman Regular"/>
+          <w:color w:val="000000"/>
+          <w:kern w:val="0"/>
+          <w:sz w:val="28"/>
+          <w:szCs w:val="28"/>
+          <w:lang w:val="en-US" w:eastAsia="zh-CN" w:bidi="ar"/>
+        </w:rPr>
+      </w:pPr>
+      <w:r>
+        <w:rPr>
+          <w:rFonts w:hint="default" w:ascii="Times New Roman Regular" w:hAnsi="Times New Roman Regular" w:eastAsia="SymbolMT" w:cs="Times New Roman Regular"/>
+          <w:color w:val="000000"/>
+          <w:kern w:val="0"/>
+          <w:sz w:val="28"/>
+          <w:szCs w:val="28"/>
+          <w:lang w:val="en-US" w:eastAsia="zh-CN" w:bidi="ar"/>
+        </w:rPr>
+        <w:t xml:space="preserve">• </w:t>
+      </w:r>
+      <w:r>
+        <w:rPr>
+          <w:rFonts w:hint="default" w:ascii="Times New Roman Regular" w:hAnsi="Times New Roman Regular" w:eastAsia="SimSun" w:cs="Times New Roman Regular"/>
+          <w:color w:val="000000"/>
+          <w:kern w:val="0"/>
+          <w:sz w:val="28"/>
+          <w:szCs w:val="28"/>
+          <w:lang w:val="en-US" w:eastAsia="zh-CN" w:bidi="ar"/>
+        </w:rPr>
+        <w:t>Booking</w:t>
+      </w:r>
+    </w:p>
+    <w:p>
+      <w:pPr>
+        <w:keepNext w:val="0"/>
+        <w:keepLines w:val="0"/>
+        <w:widowControl/>
+        <w:suppressLineNumbers w:val="0"/>
+        <w:jc w:val="left"/>
+        <w:rPr>
+          <w:rFonts w:hint="default" w:ascii="Times New Roman Regular" w:hAnsi="Times New Roman Regular" w:eastAsia="SimSun" w:cs="Times New Roman Regular"/>
+          <w:color w:val="000000"/>
+          <w:kern w:val="0"/>
+          <w:sz w:val="28"/>
+          <w:szCs w:val="28"/>
+          <w:lang w:val="en-US" w:eastAsia="zh-CN" w:bidi="ar"/>
+        </w:rPr>
+      </w:pPr>
+    </w:p>
+    <w:p>
+      <w:pPr>
+        <w:rPr>
+          <w:rFonts w:hint="default" w:ascii="Calibri" w:hAnsi="Calibri" w:eastAsia="SimSun" w:cs="Calibri"/>
+          <w:color w:val="000000"/>
+          <w:kern w:val="0"/>
+          <w:sz w:val="22"/>
+          <w:szCs w:val="22"/>
+          <w:lang w:val="en-US" w:eastAsia="zh-CN" w:bidi="ar"/>
+        </w:rPr>
+      </w:pPr>
     </w:p>
     <w:p>
       <w:pPr>
@@ -739,17 +781,6 @@
           <w:szCs w:val="28"/>
         </w:rPr>
       </w:pPr>
-      <w:r>
-        <w:rPr>
-          <w:rFonts w:hint="default" w:ascii="Times New Roman Regular" w:hAnsi="Times New Roman Regular" w:eastAsia="SymbolMT" w:cs="Times New Roman Regular"/>
-          <w:color w:val="000000"/>
-          <w:kern w:val="0"/>
-          <w:sz w:val="28"/>
-          <w:szCs w:val="28"/>
-          <w:lang w:val="en-US" w:eastAsia="zh-CN" w:bidi="ar"/>
-        </w:rPr>
-        <w:t xml:space="preserve">• </w:t>
-      </w:r>
       <w:r>
         <w:rPr>
           <w:rFonts w:hint="default" w:ascii="Times New Roman Regular" w:hAnsi="Times New Roman Regular" w:eastAsia="Calibri-Bold" w:cs="Times New Roman Regular"/>
@@ -761,6 +792,45 @@
           <w:szCs w:val="28"/>
           <w:lang w:val="en-US" w:eastAsia="zh-CN" w:bidi="ar"/>
         </w:rPr>
+        <w:t xml:space="preserve">1. Venue Table </w:t>
+      </w:r>
+    </w:p>
+    <w:p>
+      <w:pPr>
+        <w:keepNext w:val="0"/>
+        <w:keepLines w:val="0"/>
+        <w:widowControl/>
+        <w:suppressLineNumbers w:val="0"/>
+        <w:ind w:firstLine="720" w:firstLineChars="0"/>
+        <w:jc w:val="left"/>
+        <w:rPr>
+          <w:rFonts w:hint="default" w:ascii="Times New Roman Regular" w:hAnsi="Times New Roman Regular" w:cs="Times New Roman Regular"/>
+          <w:sz w:val="28"/>
+          <w:szCs w:val="28"/>
+        </w:rPr>
+      </w:pPr>
+      <w:r>
+        <w:rPr>
+          <w:rFonts w:hint="default" w:ascii="Times New Roman Regular" w:hAnsi="Times New Roman Regular" w:eastAsia="SymbolMT" w:cs="Times New Roman Regular"/>
+          <w:color w:val="000000"/>
+          <w:kern w:val="0"/>
+          <w:sz w:val="28"/>
+          <w:szCs w:val="28"/>
+          <w:lang w:val="en-US" w:eastAsia="zh-CN" w:bidi="ar"/>
+        </w:rPr>
+        <w:t xml:space="preserve">• </w:t>
+      </w:r>
+      <w:r>
+        <w:rPr>
+          <w:rFonts w:hint="default" w:ascii="Times New Roman Regular" w:hAnsi="Times New Roman Regular" w:eastAsia="Calibri-Bold" w:cs="Times New Roman Regular"/>
+          <w:b/>
+          <w:bCs/>
+          <w:color w:val="000000"/>
+          <w:kern w:val="0"/>
+          <w:sz w:val="28"/>
+          <w:szCs w:val="28"/>
+          <w:lang w:val="en-US" w:eastAsia="zh-CN" w:bidi="ar"/>
+        </w:rPr>
         <w:t xml:space="preserve">venue_id (Primary Key) </w:t>
       </w:r>
     </w:p>
@@ -1389,6 +1459,25 @@
         <w:jc w:val="left"/>
         <w:rPr>
           <w:rFonts w:hint="default" w:ascii="Times New Roman Regular" w:hAnsi="Times New Roman Regular" w:eastAsia="SimSun" w:cs="Times New Roman Regular"/>
+          <w:color w:val="000000"/>
+          <w:kern w:val="0"/>
+          <w:sz w:val="28"/>
+          <w:szCs w:val="28"/>
+          <w:lang w:val="en-US" w:eastAsia="zh-CN" w:bidi="ar"/>
+        </w:rPr>
+      </w:pPr>
+    </w:p>
+    <w:p>
+      <w:pPr>
+        <w:keepNext w:val="0"/>
+        <w:keepLines w:val="0"/>
+        <w:widowControl/>
+        <w:suppressLineNumbers w:val="0"/>
+        <w:jc w:val="left"/>
+        <w:rPr>
+          <w:rFonts w:hint="default" w:ascii="Times New Roman Regular" w:hAnsi="Times New Roman Regular" w:eastAsia="Calibri-Bold" w:cs="Times New Roman Regular"/>
+          <w:b/>
+          <w:bCs/>
           <w:color w:val="000000"/>
           <w:kern w:val="0"/>
           <w:sz w:val="28"/>
@@ -3386,6 +3475,45 @@
         <w:keepLines w:val="0"/>
         <w:widowControl/>
         <w:suppressLineNumbers w:val="0"/>
+        <w:jc w:val="left"/>
+        <w:rPr>
+          <w:rFonts w:hint="default" w:ascii="Times New Roman Regular" w:hAnsi="Times New Roman Regular" w:eastAsia="Calibri-Bold" w:cs="Times New Roman Regular"/>
+          <w:b/>
+          <w:bCs/>
+          <w:color w:val="000000"/>
+          <w:kern w:val="0"/>
+          <w:sz w:val="28"/>
+          <w:szCs w:val="28"/>
+          <w:lang w:val="en-US" w:eastAsia="zh-CN" w:bidi="ar"/>
+        </w:rPr>
+      </w:pPr>
+    </w:p>
+    <w:p>
+      <w:pPr>
+        <w:keepNext w:val="0"/>
+        <w:keepLines w:val="0"/>
+        <w:widowControl/>
+        <w:suppressLineNumbers w:val="0"/>
+        <w:ind w:firstLine="720" w:firstLineChars="0"/>
+        <w:jc w:val="left"/>
+        <w:rPr>
+          <w:rFonts w:hint="default" w:ascii="Times New Roman Regular" w:hAnsi="Times New Roman Regular" w:eastAsia="Calibri-Bold" w:cs="Times New Roman Regular"/>
+          <w:b/>
+          <w:bCs/>
+          <w:color w:val="000000"/>
+          <w:kern w:val="0"/>
+          <w:sz w:val="28"/>
+          <w:szCs w:val="28"/>
+          <w:lang w:val="en-US" w:eastAsia="zh-CN" w:bidi="ar"/>
+        </w:rPr>
+      </w:pPr>
+    </w:p>
+    <w:p>
+      <w:pPr>
+        <w:keepNext w:val="0"/>
+        <w:keepLines w:val="0"/>
+        <w:widowControl/>
+        <w:suppressLineNumbers w:val="0"/>
         <w:ind w:firstLine="720" w:firstLineChars="0"/>
         <w:jc w:val="left"/>
         <w:rPr>
@@ -3518,6 +3646,26 @@
         <w:ind w:firstLine="720" w:firstLineChars="0"/>
         <w:jc w:val="left"/>
         <w:rPr>
+          <w:rFonts w:hint="default" w:ascii="Times New Roman Regular" w:hAnsi="Times New Roman Regular" w:eastAsia="Calibri-Bold" w:cs="Times New Roman Regular"/>
+          <w:b/>
+          <w:bCs/>
+          <w:color w:val="000000"/>
+          <w:kern w:val="0"/>
+          <w:sz w:val="28"/>
+          <w:szCs w:val="28"/>
+          <w:lang w:val="en-US" w:eastAsia="zh-CN" w:bidi="ar"/>
+        </w:rPr>
+      </w:pPr>
+    </w:p>
+    <w:p>
+      <w:pPr>
+        <w:keepNext w:val="0"/>
+        <w:keepLines w:val="0"/>
+        <w:widowControl/>
+        <w:suppressLineNumbers w:val="0"/>
+        <w:ind w:firstLine="720" w:firstLineChars="0"/>
+        <w:jc w:val="left"/>
+        <w:rPr>
           <w:rFonts w:hint="default" w:ascii="Times New Roman Regular" w:hAnsi="Times New Roman Regular" w:cs="Times New Roman Regular"/>
           <w:sz w:val="28"/>
           <w:szCs w:val="28"/>
@@ -17917,9 +18065,9 @@
         </w:rPr>
         <w:drawing>
           <wp:inline distT="0" distB="0" distL="114300" distR="114300">
-            <wp:extent cx="5265420" cy="1182370"/>
-            <wp:effectExtent l="0" t="0" r="17780" b="11430"/>
-            <wp:docPr id="12" name="Picture 12" descr="Screenshot 2024-04-09 at 3.03.17 PM"/>
+            <wp:extent cx="5267960" cy="1176655"/>
+            <wp:effectExtent l="0" t="0" r="15240" b="17145"/>
+            <wp:docPr id="2" name="Picture 2" descr="Screenshot 2024-04-15 at 10.03.24 AM"/>
             <wp:cNvGraphicFramePr>
               <a:graphicFrameLocks xmlns:a="http://schemas.openxmlformats.org/drawingml/2006/main" noChangeAspect="1"/>
             </wp:cNvGraphicFramePr>
@@ -17927,7 +18075,7 @@
               <a:graphicData uri="http://schemas.openxmlformats.org/drawingml/2006/picture">
                 <pic:pic xmlns:pic="http://schemas.openxmlformats.org/drawingml/2006/picture">
                   <pic:nvPicPr>
-                    <pic:cNvPr id="12" name="Picture 12" descr="Screenshot 2024-04-09 at 3.03.17 PM"/>
+                    <pic:cNvPr id="2" name="Picture 2" descr="Screenshot 2024-04-15 at 10.03.24 AM"/>
                     <pic:cNvPicPr>
                       <a:picLocks noChangeAspect="1"/>
                     </pic:cNvPicPr>
@@ -17941,7 +18089,7 @@
                   <pic:spPr>
                     <a:xfrm>
                       <a:off x="0" y="0"/>
-                      <a:ext cx="5265420" cy="1182370"/>
+                      <a:ext cx="5267960" cy="1176655"/>
                     </a:xfrm>
                     <a:prstGeom prst="rect">
                       <a:avLst/>
@@ -18272,9 +18420,9 @@
         </w:rPr>
         <w:drawing>
           <wp:inline distT="0" distB="0" distL="114300" distR="114300">
-            <wp:extent cx="5265420" cy="1182370"/>
-            <wp:effectExtent l="0" t="0" r="17780" b="11430"/>
-            <wp:docPr id="19" name="Picture 19" descr="Screenshot 2024-04-09 at 3.03.17 PM"/>
+            <wp:extent cx="5267960" cy="1176655"/>
+            <wp:effectExtent l="0" t="0" r="15240" b="17145"/>
+            <wp:docPr id="12" name="Picture 12" descr="Screenshot 2024-04-15 at 10.03.24 AM"/>
             <wp:cNvGraphicFramePr>
               <a:graphicFrameLocks xmlns:a="http://schemas.openxmlformats.org/drawingml/2006/main" noChangeAspect="1"/>
             </wp:cNvGraphicFramePr>
@@ -18282,7 +18430,7 @@
               <a:graphicData uri="http://schemas.openxmlformats.org/drawingml/2006/picture">
                 <pic:pic xmlns:pic="http://schemas.openxmlformats.org/drawingml/2006/picture">
                   <pic:nvPicPr>
-                    <pic:cNvPr id="19" name="Picture 19" descr="Screenshot 2024-04-09 at 3.03.17 PM"/>
+                    <pic:cNvPr id="12" name="Picture 12" descr="Screenshot 2024-04-15 at 10.03.24 AM"/>
                     <pic:cNvPicPr>
                       <a:picLocks noChangeAspect="1"/>
                     </pic:cNvPicPr>
@@ -18296,7 +18444,7 @@
                   <pic:spPr>
                     <a:xfrm>
                       <a:off x="0" y="0"/>
-                      <a:ext cx="5265420" cy="1182370"/>
+                      <a:ext cx="5267960" cy="1176655"/>
                     </a:xfrm>
                     <a:prstGeom prst="rect">
                       <a:avLst/>
@@ -19125,9 +19273,9 @@
         </w:rPr>
         <w:drawing>
           <wp:inline distT="0" distB="0" distL="114300" distR="114300">
-            <wp:extent cx="5265420" cy="1182370"/>
-            <wp:effectExtent l="0" t="0" r="17780" b="11430"/>
-            <wp:docPr id="21" name="Picture 21" descr="Screenshot 2024-04-09 at 3.03.17 PM"/>
+            <wp:extent cx="5267960" cy="1176655"/>
+            <wp:effectExtent l="0" t="0" r="15240" b="17145"/>
+            <wp:docPr id="19" name="Picture 19" descr="Screenshot 2024-04-15 at 10.03.24 AM"/>
             <wp:cNvGraphicFramePr>
               <a:graphicFrameLocks xmlns:a="http://schemas.openxmlformats.org/drawingml/2006/main" noChangeAspect="1"/>
             </wp:cNvGraphicFramePr>
@@ -19135,7 +19283,7 @@
               <a:graphicData uri="http://schemas.openxmlformats.org/drawingml/2006/picture">
                 <pic:pic xmlns:pic="http://schemas.openxmlformats.org/drawingml/2006/picture">
                   <pic:nvPicPr>
-                    <pic:cNvPr id="21" name="Picture 21" descr="Screenshot 2024-04-09 at 3.03.17 PM"/>
+                    <pic:cNvPr id="19" name="Picture 19" descr="Screenshot 2024-04-15 at 10.03.24 AM"/>
                     <pic:cNvPicPr>
                       <a:picLocks noChangeAspect="1"/>
                     </pic:cNvPicPr>
@@ -19149,7 +19297,7 @@
                   <pic:spPr>
                     <a:xfrm>
                       <a:off x="0" y="0"/>
-                      <a:ext cx="5265420" cy="1182370"/>
+                      <a:ext cx="5267960" cy="1176655"/>
                     </a:xfrm>
                     <a:prstGeom prst="rect">
                       <a:avLst/>
@@ -22109,7 +22257,7 @@
                     </pic:cNvPicPr>
                   </pic:nvPicPr>
                   <pic:blipFill>
-                    <a:blip r:embed="rId19"/>
+                    <a:blip r:embed="rId27"/>
                     <a:stretch>
                       <a:fillRect/>
                     </a:stretch>
@@ -22534,7 +22682,7 @@
                     </pic:cNvPicPr>
                   </pic:nvPicPr>
                   <pic:blipFill>
-                    <a:blip r:embed="rId27"/>
+                    <a:blip r:embed="rId28"/>
                     <a:stretch>
                       <a:fillRect/>
                     </a:stretch>
@@ -22580,6 +22728,23 @@
         <w:suppressLineNumbers w:val="0"/>
         <w:jc w:val="left"/>
         <w:rPr>
+          <w:rFonts w:hint="default" w:ascii="Times New Roman Regular" w:hAnsi="Times New Roman Regular" w:eastAsia="SimSun" w:cs="Times New Roman Regular"/>
+          <w:color w:val="000000"/>
+          <w:kern w:val="0"/>
+          <w:sz w:val="28"/>
+          <w:szCs w:val="28"/>
+          <w:lang w:val="en-US" w:eastAsia="zh-CN" w:bidi="ar"/>
+        </w:rPr>
+      </w:pPr>
+    </w:p>
+    <w:p>
+      <w:pPr>
+        <w:keepNext w:val="0"/>
+        <w:keepLines w:val="0"/>
+        <w:widowControl/>
+        <w:suppressLineNumbers w:val="0"/>
+        <w:jc w:val="left"/>
+        <w:rPr>
           <w:rFonts w:hint="default" w:ascii="Times New Roman Regular" w:hAnsi="Times New Roman Regular" w:cs="Times New Roman Regular"/>
           <w:sz w:val="28"/>
           <w:szCs w:val="28"/>
@@ -22805,7 +22970,7 @@
                     </pic:cNvPicPr>
                   </pic:nvPicPr>
                   <pic:blipFill>
-                    <a:blip r:embed="rId28"/>
+                    <a:blip r:embed="rId29"/>
                     <a:stretch>
                       <a:fillRect/>
                     </a:stretch>
@@ -22868,6 +23033,91 @@
         <w:suppressLineNumbers w:val="0"/>
         <w:jc w:val="left"/>
         <w:rPr>
+          <w:rFonts w:hint="default" w:ascii="Times New Roman Regular" w:hAnsi="Times New Roman Regular" w:eastAsia="SimSun" w:cs="Times New Roman Regular"/>
+          <w:color w:val="000000"/>
+          <w:kern w:val="0"/>
+          <w:sz w:val="28"/>
+          <w:szCs w:val="28"/>
+          <w:lang w:val="en-US" w:eastAsia="zh-CN" w:bidi="ar"/>
+        </w:rPr>
+      </w:pPr>
+    </w:p>
+    <w:p>
+      <w:pPr>
+        <w:keepNext w:val="0"/>
+        <w:keepLines w:val="0"/>
+        <w:widowControl/>
+        <w:suppressLineNumbers w:val="0"/>
+        <w:jc w:val="left"/>
+        <w:rPr>
+          <w:rFonts w:hint="default" w:ascii="Times New Roman Regular" w:hAnsi="Times New Roman Regular" w:eastAsia="SimSun" w:cs="Times New Roman Regular"/>
+          <w:color w:val="000000"/>
+          <w:kern w:val="0"/>
+          <w:sz w:val="28"/>
+          <w:szCs w:val="28"/>
+          <w:lang w:val="en-US" w:eastAsia="zh-CN" w:bidi="ar"/>
+        </w:rPr>
+      </w:pPr>
+    </w:p>
+    <w:p>
+      <w:pPr>
+        <w:keepNext w:val="0"/>
+        <w:keepLines w:val="0"/>
+        <w:widowControl/>
+        <w:suppressLineNumbers w:val="0"/>
+        <w:jc w:val="left"/>
+        <w:rPr>
+          <w:rFonts w:hint="default" w:ascii="Times New Roman Regular" w:hAnsi="Times New Roman Regular" w:eastAsia="SimSun" w:cs="Times New Roman Regular"/>
+          <w:color w:val="000000"/>
+          <w:kern w:val="0"/>
+          <w:sz w:val="28"/>
+          <w:szCs w:val="28"/>
+          <w:lang w:val="en-US" w:eastAsia="zh-CN" w:bidi="ar"/>
+        </w:rPr>
+      </w:pPr>
+    </w:p>
+    <w:p>
+      <w:pPr>
+        <w:keepNext w:val="0"/>
+        <w:keepLines w:val="0"/>
+        <w:widowControl/>
+        <w:suppressLineNumbers w:val="0"/>
+        <w:jc w:val="left"/>
+        <w:rPr>
+          <w:rFonts w:hint="default" w:ascii="Times New Roman Regular" w:hAnsi="Times New Roman Regular" w:eastAsia="SimSun" w:cs="Times New Roman Regular"/>
+          <w:color w:val="000000"/>
+          <w:kern w:val="0"/>
+          <w:sz w:val="28"/>
+          <w:szCs w:val="28"/>
+          <w:lang w:val="en-US" w:eastAsia="zh-CN" w:bidi="ar"/>
+        </w:rPr>
+      </w:pPr>
+    </w:p>
+    <w:p>
+      <w:pPr>
+        <w:keepNext w:val="0"/>
+        <w:keepLines w:val="0"/>
+        <w:widowControl/>
+        <w:suppressLineNumbers w:val="0"/>
+        <w:jc w:val="left"/>
+        <w:rPr>
+          <w:rFonts w:hint="default" w:ascii="Times New Roman Regular" w:hAnsi="Times New Roman Regular" w:eastAsia="SimSun" w:cs="Times New Roman Regular"/>
+          <w:color w:val="000000"/>
+          <w:kern w:val="0"/>
+          <w:sz w:val="28"/>
+          <w:szCs w:val="28"/>
+          <w:lang w:val="en-US" w:eastAsia="zh-CN" w:bidi="ar"/>
+        </w:rPr>
+      </w:pPr>
+    </w:p>
+    <w:p>
+      <w:pPr>
+        <w:keepNext w:val="0"/>
+        <w:keepLines w:val="0"/>
+        <w:widowControl/>
+        <w:suppressLineNumbers w:val="0"/>
+        <w:jc w:val="left"/>
+        <w:rPr>
           <w:rFonts w:hint="default" w:ascii="Times New Roman Regular" w:hAnsi="Times New Roman Regular" w:cs="Times New Roman Regular"/>
           <w:sz w:val="28"/>
           <w:szCs w:val="28"/>
@@ -23334,7 +23584,7 @@
                     </pic:cNvPicPr>
                   </pic:nvPicPr>
                   <pic:blipFill>
-                    <a:blip r:embed="rId29"/>
+                    <a:blip r:embed="rId30"/>
                     <a:stretch>
                       <a:fillRect/>
                     </a:stretch>
@@ -23678,7 +23928,7 @@
                     </pic:cNvPicPr>
                   </pic:nvPicPr>
                   <pic:blipFill>
-                    <a:blip r:embed="rId30"/>
+                    <a:blip r:embed="rId31"/>
                     <a:stretch>
                       <a:fillRect/>
                     </a:stretch>
@@ -24061,7 +24311,7 @@
                     </pic:cNvPicPr>
                   </pic:nvPicPr>
                   <pic:blipFill>
-                    <a:blip r:embed="rId31"/>
+                    <a:blip r:embed="rId32"/>
                     <a:stretch>
                       <a:fillRect/>
                     </a:stretch>
@@ -24107,6 +24357,91 @@
         <w:suppressLineNumbers w:val="0"/>
         <w:jc w:val="left"/>
         <w:rPr>
+          <w:rFonts w:hint="default" w:ascii="Times New Roman Regular" w:hAnsi="Times New Roman Regular" w:eastAsia="SimSun" w:cs="Times New Roman Regular"/>
+          <w:color w:val="000000"/>
+          <w:kern w:val="0"/>
+          <w:sz w:val="28"/>
+          <w:szCs w:val="28"/>
+          <w:lang w:val="en-US" w:eastAsia="zh-CN" w:bidi="ar"/>
+        </w:rPr>
+      </w:pPr>
+    </w:p>
+    <w:p>
+      <w:pPr>
+        <w:keepNext w:val="0"/>
+        <w:keepLines w:val="0"/>
+        <w:widowControl/>
+        <w:suppressLineNumbers w:val="0"/>
+        <w:jc w:val="left"/>
+        <w:rPr>
+          <w:rFonts w:hint="default" w:ascii="Times New Roman Regular" w:hAnsi="Times New Roman Regular" w:eastAsia="SimSun" w:cs="Times New Roman Regular"/>
+          <w:color w:val="000000"/>
+          <w:kern w:val="0"/>
+          <w:sz w:val="28"/>
+          <w:szCs w:val="28"/>
+          <w:lang w:val="en-US" w:eastAsia="zh-CN" w:bidi="ar"/>
+        </w:rPr>
+      </w:pPr>
+    </w:p>
+    <w:p>
+      <w:pPr>
+        <w:keepNext w:val="0"/>
+        <w:keepLines w:val="0"/>
+        <w:widowControl/>
+        <w:suppressLineNumbers w:val="0"/>
+        <w:jc w:val="left"/>
+        <w:rPr>
+          <w:rFonts w:hint="default" w:ascii="Times New Roman Regular" w:hAnsi="Times New Roman Regular" w:eastAsia="SimSun" w:cs="Times New Roman Regular"/>
+          <w:color w:val="000000"/>
+          <w:kern w:val="0"/>
+          <w:sz w:val="28"/>
+          <w:szCs w:val="28"/>
+          <w:lang w:val="en-US" w:eastAsia="zh-CN" w:bidi="ar"/>
+        </w:rPr>
+      </w:pPr>
+    </w:p>
+    <w:p>
+      <w:pPr>
+        <w:keepNext w:val="0"/>
+        <w:keepLines w:val="0"/>
+        <w:widowControl/>
+        <w:suppressLineNumbers w:val="0"/>
+        <w:jc w:val="left"/>
+        <w:rPr>
+          <w:rFonts w:hint="default" w:ascii="Times New Roman Regular" w:hAnsi="Times New Roman Regular" w:eastAsia="SimSun" w:cs="Times New Roman Regular"/>
+          <w:color w:val="000000"/>
+          <w:kern w:val="0"/>
+          <w:sz w:val="28"/>
+          <w:szCs w:val="28"/>
+          <w:lang w:val="en-US" w:eastAsia="zh-CN" w:bidi="ar"/>
+        </w:rPr>
+      </w:pPr>
+    </w:p>
+    <w:p>
+      <w:pPr>
+        <w:keepNext w:val="0"/>
+        <w:keepLines w:val="0"/>
+        <w:widowControl/>
+        <w:suppressLineNumbers w:val="0"/>
+        <w:jc w:val="left"/>
+        <w:rPr>
+          <w:rFonts w:hint="default" w:ascii="Times New Roman Regular" w:hAnsi="Times New Roman Regular" w:eastAsia="SimSun" w:cs="Times New Roman Regular"/>
+          <w:color w:val="000000"/>
+          <w:kern w:val="0"/>
+          <w:sz w:val="28"/>
+          <w:szCs w:val="28"/>
+          <w:lang w:val="en-US" w:eastAsia="zh-CN" w:bidi="ar"/>
+        </w:rPr>
+      </w:pPr>
+    </w:p>
+    <w:p>
+      <w:pPr>
+        <w:keepNext w:val="0"/>
+        <w:keepLines w:val="0"/>
+        <w:widowControl/>
+        <w:suppressLineNumbers w:val="0"/>
+        <w:jc w:val="left"/>
+        <w:rPr>
           <w:rFonts w:hint="default" w:ascii="Times New Roman Regular" w:hAnsi="Times New Roman Regular" w:cs="Times New Roman Regular"/>
           <w:sz w:val="28"/>
           <w:szCs w:val="28"/>
@@ -24914,7 +25249,7 @@
                     </pic:cNvPicPr>
                   </pic:nvPicPr>
                   <pic:blipFill>
-                    <a:blip r:embed="rId32"/>
+                    <a:blip r:embed="rId33"/>
                     <a:stretch>
                       <a:fillRect/>
                     </a:stretch>
@@ -25353,7 +25688,7 @@
                     </pic:cNvPicPr>
                   </pic:nvPicPr>
                   <pic:blipFill>
-                    <a:blip r:embed="rId33"/>
+                    <a:blip r:embed="rId34"/>
                     <a:stretch>
                       <a:fillRect/>
                     </a:stretch>
@@ -25396,6 +25731,57 @@
         <w:keepNext w:val="0"/>
         <w:keepLines w:val="0"/>
         <w:widowControl/>
+        <w:suppressLineNumbers w:val="0"/>
+        <w:jc w:val="left"/>
+        <w:rPr>
+          <w:rFonts w:hint="default" w:ascii="Times New Roman Regular" w:hAnsi="Times New Roman Regular" w:eastAsia="SimSun" w:cs="Times New Roman Regular"/>
+          <w:color w:val="000000"/>
+          <w:kern w:val="0"/>
+          <w:sz w:val="28"/>
+          <w:szCs w:val="28"/>
+          <w:lang w:val="en-US" w:eastAsia="zh-CN" w:bidi="ar"/>
+        </w:rPr>
+      </w:pPr>
+    </w:p>
+    <w:p>
+      <w:pPr>
+        <w:keepNext w:val="0"/>
+        <w:keepLines w:val="0"/>
+        <w:widowControl/>
+        <w:suppressLineNumbers w:val="0"/>
+        <w:jc w:val="left"/>
+        <w:rPr>
+          <w:rFonts w:hint="default" w:ascii="Times New Roman Regular" w:hAnsi="Times New Roman Regular" w:eastAsia="SimSun" w:cs="Times New Roman Regular"/>
+          <w:color w:val="000000"/>
+          <w:kern w:val="0"/>
+          <w:sz w:val="28"/>
+          <w:szCs w:val="28"/>
+          <w:lang w:val="en-US" w:eastAsia="zh-CN" w:bidi="ar"/>
+        </w:rPr>
+      </w:pPr>
+    </w:p>
+    <w:p>
+      <w:pPr>
+        <w:keepNext w:val="0"/>
+        <w:keepLines w:val="0"/>
+        <w:widowControl/>
+        <w:suppressLineNumbers w:val="0"/>
+        <w:jc w:val="left"/>
+        <w:rPr>
+          <w:rFonts w:hint="default" w:ascii="Times New Roman Regular" w:hAnsi="Times New Roman Regular" w:eastAsia="SimSun" w:cs="Times New Roman Regular"/>
+          <w:color w:val="000000"/>
+          <w:kern w:val="0"/>
+          <w:sz w:val="28"/>
+          <w:szCs w:val="28"/>
+          <w:lang w:val="en-US" w:eastAsia="zh-CN" w:bidi="ar"/>
+        </w:rPr>
+      </w:pPr>
+    </w:p>
+    <w:p>
+      <w:pPr>
+        <w:keepNext w:val="0"/>
+        <w:keepLines w:val="0"/>
+        <w:widowControl/>
         <w:numPr>
           <w:ilvl w:val="0"/>
           <w:numId w:val="4"/>
@@ -25716,7 +26102,7 @@
                     </pic:cNvPicPr>
                   </pic:nvPicPr>
                   <pic:blipFill>
-                    <a:blip r:embed="rId34"/>
+                    <a:blip r:embed="rId35"/>
                     <a:stretch>
                       <a:fillRect/>
                     </a:stretch>
@@ -26118,7 +26504,7 @@
                     </pic:cNvPicPr>
                   </pic:nvPicPr>
                   <pic:blipFill>
-                    <a:blip r:embed="rId35"/>
+                    <a:blip r:embed="rId36"/>
                     <a:stretch>
                       <a:fillRect/>
                     </a:stretch>
@@ -26529,7 +26915,7 @@
                     </pic:cNvPicPr>
                   </pic:nvPicPr>
                   <pic:blipFill>
-                    <a:blip r:embed="rId36"/>
+                    <a:blip r:embed="rId37"/>
                     <a:stretch>
                       <a:fillRect/>
                     </a:stretch>
@@ -26592,6 +26978,40 @@
         <w:suppressLineNumbers w:val="0"/>
         <w:jc w:val="left"/>
         <w:rPr>
+          <w:rFonts w:hint="default" w:ascii="Times New Roman Regular" w:hAnsi="Times New Roman Regular" w:eastAsia="SimSun" w:cs="Times New Roman Regular"/>
+          <w:color w:val="000000"/>
+          <w:kern w:val="0"/>
+          <w:sz w:val="28"/>
+          <w:szCs w:val="28"/>
+          <w:lang w:val="en-US" w:eastAsia="zh-CN" w:bidi="ar"/>
+        </w:rPr>
+      </w:pPr>
+    </w:p>
+    <w:p>
+      <w:pPr>
+        <w:keepNext w:val="0"/>
+        <w:keepLines w:val="0"/>
+        <w:widowControl/>
+        <w:suppressLineNumbers w:val="0"/>
+        <w:jc w:val="left"/>
+        <w:rPr>
+          <w:rFonts w:hint="default" w:ascii="Times New Roman Regular" w:hAnsi="Times New Roman Regular" w:eastAsia="SimSun" w:cs="Times New Roman Regular"/>
+          <w:color w:val="000000"/>
+          <w:kern w:val="0"/>
+          <w:sz w:val="28"/>
+          <w:szCs w:val="28"/>
+          <w:lang w:val="en-US" w:eastAsia="zh-CN" w:bidi="ar"/>
+        </w:rPr>
+      </w:pPr>
+    </w:p>
+    <w:p>
+      <w:pPr>
+        <w:keepNext w:val="0"/>
+        <w:keepLines w:val="0"/>
+        <w:widowControl/>
+        <w:suppressLineNumbers w:val="0"/>
+        <w:jc w:val="left"/>
+        <w:rPr>
           <w:rFonts w:hint="default" w:ascii="Times New Roman Regular" w:hAnsi="Times New Roman Regular" w:cs="Times New Roman Regular"/>
           <w:sz w:val="28"/>
           <w:szCs w:val="28"/>
@@ -26929,7 +27349,7 @@
                     </pic:cNvPicPr>
                   </pic:nvPicPr>
                   <pic:blipFill>
-                    <a:blip r:embed="rId31"/>
+                    <a:blip r:embed="rId32"/>
                     <a:stretch>
                       <a:fillRect/>
                     </a:stretch>
@@ -27301,7 +27721,7 @@
                     </pic:cNvPicPr>
                   </pic:nvPicPr>
                   <pic:blipFill>
-                    <a:blip r:embed="rId37"/>
+                    <a:blip r:embed="rId38"/>
                     <a:stretch>
                       <a:fillRect/>
                     </a:stretch>
@@ -27609,6 +28029,91 @@
           <w:lang w:val="en-US" w:eastAsia="zh-CN" w:bidi="ar"/>
         </w:rPr>
       </w:pPr>
+    </w:p>
+    <w:p>
+      <w:pPr>
+        <w:keepNext w:val="0"/>
+        <w:keepLines w:val="0"/>
+        <w:widowControl/>
+        <w:suppressLineNumbers w:val="0"/>
+        <w:jc w:val="left"/>
+        <w:rPr>
+          <w:rFonts w:hint="default" w:ascii="Times New Roman Regular" w:hAnsi="Times New Roman Regular" w:eastAsia="SimSun" w:cs="Times New Roman Regular"/>
+          <w:color w:val="000000"/>
+          <w:kern w:val="0"/>
+          <w:sz w:val="28"/>
+          <w:szCs w:val="28"/>
+          <w:lang w:val="en-US" w:eastAsia="zh-CN" w:bidi="ar"/>
+        </w:rPr>
+      </w:pPr>
+    </w:p>
+    <w:p>
+      <w:pPr>
+        <w:keepNext w:val="0"/>
+        <w:keepLines w:val="0"/>
+        <w:widowControl/>
+        <w:suppressLineNumbers w:val="0"/>
+        <w:jc w:val="left"/>
+        <w:rPr>
+          <w:rFonts w:hint="default" w:ascii="Times New Roman Regular" w:hAnsi="Times New Roman Regular" w:eastAsia="SimSun" w:cs="Times New Roman Regular"/>
+          <w:color w:val="000000"/>
+          <w:kern w:val="0"/>
+          <w:sz w:val="28"/>
+          <w:szCs w:val="28"/>
+          <w:lang w:val="en-US" w:eastAsia="zh-CN" w:bidi="ar"/>
+        </w:rPr>
+      </w:pPr>
+    </w:p>
+    <w:p>
+      <w:pPr>
+        <w:keepNext w:val="0"/>
+        <w:keepLines w:val="0"/>
+        <w:widowControl/>
+        <w:suppressLineNumbers w:val="0"/>
+        <w:jc w:val="left"/>
+        <w:rPr>
+          <w:rFonts w:hint="default" w:ascii="Times New Roman Regular" w:hAnsi="Times New Roman Regular" w:eastAsia="SimSun" w:cs="Times New Roman Regular"/>
+          <w:color w:val="000000"/>
+          <w:kern w:val="0"/>
+          <w:sz w:val="28"/>
+          <w:szCs w:val="28"/>
+          <w:lang w:val="en-US" w:eastAsia="zh-CN" w:bidi="ar"/>
+        </w:rPr>
+      </w:pPr>
+    </w:p>
+    <w:p>
+      <w:pPr>
+        <w:keepNext w:val="0"/>
+        <w:keepLines w:val="0"/>
+        <w:widowControl/>
+        <w:suppressLineNumbers w:val="0"/>
+        <w:jc w:val="left"/>
+        <w:rPr>
+          <w:rFonts w:hint="default" w:ascii="Times New Roman Regular" w:hAnsi="Times New Roman Regular" w:eastAsia="SimSun" w:cs="Times New Roman Regular"/>
+          <w:color w:val="000000"/>
+          <w:kern w:val="0"/>
+          <w:sz w:val="28"/>
+          <w:szCs w:val="28"/>
+          <w:lang w:val="en-US" w:eastAsia="zh-CN" w:bidi="ar"/>
+        </w:rPr>
+      </w:pPr>
+    </w:p>
+    <w:p>
+      <w:pPr>
+        <w:keepNext w:val="0"/>
+        <w:keepLines w:val="0"/>
+        <w:widowControl/>
+        <w:suppressLineNumbers w:val="0"/>
+        <w:jc w:val="left"/>
+        <w:rPr>
+          <w:rFonts w:hint="default" w:ascii="Times New Roman Regular" w:hAnsi="Times New Roman Regular" w:eastAsia="SimSun" w:cs="Times New Roman Regular"/>
+          <w:color w:val="000000"/>
+          <w:kern w:val="0"/>
+          <w:sz w:val="28"/>
+          <w:szCs w:val="28"/>
+          <w:lang w:val="en-US" w:eastAsia="zh-CN" w:bidi="ar"/>
+        </w:rPr>
+      </w:pPr>
       <w:r>
         <w:rPr>
           <w:rFonts w:hint="default" w:ascii="Times New Roman Regular" w:hAnsi="Times New Roman Regular" w:eastAsia="SimSun" w:cs="Times New Roman Regular"/>
@@ -27636,7 +28141,7 @@
                     </pic:cNvPicPr>
                   </pic:nvPicPr>
                   <pic:blipFill>
-                    <a:blip r:embed="rId38"/>
+                    <a:blip r:embed="rId39"/>
                     <a:stretch>
                       <a:fillRect/>
                     </a:stretch>
@@ -28142,42 +28647,6 @@
           <w:lang w:val="en-US" w:eastAsia="zh-CN"/>
         </w:rPr>
       </w:pPr>
-    </w:p>
-    <w:p>
-      <w:pPr>
-        <w:keepNext w:val="0"/>
-        <w:keepLines w:val="0"/>
-        <w:widowControl/>
-        <w:suppressLineNumbers w:val="0"/>
-        <w:jc w:val="left"/>
-        <w:rPr>
-          <w:rFonts w:hint="default" w:ascii="Times New Roman Regular" w:hAnsi="Times New Roman Regular" w:eastAsia="SimSun" w:cs="Times New Roman Regular"/>
-          <w:color w:val="000000"/>
-          <w:kern w:val="0"/>
-          <w:sz w:val="28"/>
-          <w:szCs w:val="28"/>
-          <w:highlight w:val="none"/>
-          <w:lang w:val="en-US" w:eastAsia="zh-CN"/>
-        </w:rPr>
-      </w:pPr>
-    </w:p>
-    <w:p>
-      <w:pPr>
-        <w:keepNext w:val="0"/>
-        <w:keepLines w:val="0"/>
-        <w:widowControl/>
-        <w:suppressLineNumbers w:val="0"/>
-        <w:jc w:val="left"/>
-        <w:rPr>
-          <w:rFonts w:hint="default" w:ascii="Times New Roman Regular" w:hAnsi="Times New Roman Regular" w:eastAsia="SimSun" w:cs="Times New Roman Regular"/>
-          <w:color w:val="000000"/>
-          <w:kern w:val="0"/>
-          <w:sz w:val="28"/>
-          <w:szCs w:val="28"/>
-          <w:highlight w:val="none"/>
-          <w:lang w:val="en-US" w:eastAsia="zh-CN"/>
-        </w:rPr>
-      </w:pPr>
       <w:r>
         <w:rPr>
           <w:rFonts w:hint="default" w:ascii="Times New Roman Regular" w:hAnsi="Times New Roman Regular" w:eastAsia="SimSun" w:cs="Times New Roman Regular"/>
@@ -28206,7 +28675,7 @@
                     </pic:cNvPicPr>
                   </pic:nvPicPr>
                   <pic:blipFill>
-                    <a:blip r:embed="rId39"/>
+                    <a:blip r:embed="rId40"/>
                     <a:stretch>
                       <a:fillRect/>
                     </a:stretch>
@@ -28271,6 +28740,240 @@
         <w:suppressLineNumbers w:val="0"/>
         <w:jc w:val="left"/>
         <w:rPr>
+          <w:rFonts w:hint="default" w:ascii="Times New Roman Regular" w:hAnsi="Times New Roman Regular" w:eastAsia="SimSun" w:cs="Times New Roman Regular"/>
+          <w:color w:val="000000"/>
+          <w:kern w:val="0"/>
+          <w:sz w:val="28"/>
+          <w:szCs w:val="28"/>
+          <w:highlight w:val="none"/>
+          <w:lang w:val="en-US" w:eastAsia="zh-CN"/>
+        </w:rPr>
+      </w:pPr>
+    </w:p>
+    <w:p>
+      <w:pPr>
+        <w:keepNext w:val="0"/>
+        <w:keepLines w:val="0"/>
+        <w:widowControl/>
+        <w:suppressLineNumbers w:val="0"/>
+        <w:jc w:val="left"/>
+        <w:rPr>
+          <w:rFonts w:hint="default" w:ascii="Times New Roman Regular" w:hAnsi="Times New Roman Regular" w:eastAsia="SimSun" w:cs="Times New Roman Regular"/>
+          <w:color w:val="000000"/>
+          <w:kern w:val="0"/>
+          <w:sz w:val="28"/>
+          <w:szCs w:val="28"/>
+          <w:highlight w:val="none"/>
+          <w:lang w:val="en-US" w:eastAsia="zh-CN"/>
+        </w:rPr>
+      </w:pPr>
+    </w:p>
+    <w:p>
+      <w:pPr>
+        <w:keepNext w:val="0"/>
+        <w:keepLines w:val="0"/>
+        <w:widowControl/>
+        <w:suppressLineNumbers w:val="0"/>
+        <w:jc w:val="left"/>
+        <w:rPr>
+          <w:rFonts w:hint="default" w:ascii="Times New Roman Regular" w:hAnsi="Times New Roman Regular" w:eastAsia="SimSun" w:cs="Times New Roman Regular"/>
+          <w:color w:val="000000"/>
+          <w:kern w:val="0"/>
+          <w:sz w:val="28"/>
+          <w:szCs w:val="28"/>
+          <w:highlight w:val="none"/>
+          <w:lang w:val="en-US" w:eastAsia="zh-CN"/>
+        </w:rPr>
+      </w:pPr>
+    </w:p>
+    <w:p>
+      <w:pPr>
+        <w:keepNext w:val="0"/>
+        <w:keepLines w:val="0"/>
+        <w:widowControl/>
+        <w:suppressLineNumbers w:val="0"/>
+        <w:jc w:val="left"/>
+        <w:rPr>
+          <w:rFonts w:hint="default" w:ascii="Times New Roman Regular" w:hAnsi="Times New Roman Regular" w:eastAsia="SimSun" w:cs="Times New Roman Regular"/>
+          <w:color w:val="000000"/>
+          <w:kern w:val="0"/>
+          <w:sz w:val="28"/>
+          <w:szCs w:val="28"/>
+          <w:highlight w:val="none"/>
+          <w:lang w:val="en-US" w:eastAsia="zh-CN"/>
+        </w:rPr>
+      </w:pPr>
+    </w:p>
+    <w:p>
+      <w:pPr>
+        <w:keepNext w:val="0"/>
+        <w:keepLines w:val="0"/>
+        <w:widowControl/>
+        <w:suppressLineNumbers w:val="0"/>
+        <w:jc w:val="left"/>
+        <w:rPr>
+          <w:rFonts w:hint="default" w:ascii="Times New Roman Regular" w:hAnsi="Times New Roman Regular" w:eastAsia="SimSun" w:cs="Times New Roman Regular"/>
+          <w:color w:val="000000"/>
+          <w:kern w:val="0"/>
+          <w:sz w:val="28"/>
+          <w:szCs w:val="28"/>
+          <w:highlight w:val="none"/>
+          <w:lang w:val="en-US" w:eastAsia="zh-CN"/>
+        </w:rPr>
+      </w:pPr>
+    </w:p>
+    <w:p>
+      <w:pPr>
+        <w:keepNext w:val="0"/>
+        <w:keepLines w:val="0"/>
+        <w:widowControl/>
+        <w:suppressLineNumbers w:val="0"/>
+        <w:jc w:val="left"/>
+        <w:rPr>
+          <w:rFonts w:hint="default" w:ascii="Times New Roman Regular" w:hAnsi="Times New Roman Regular" w:eastAsia="SimSun" w:cs="Times New Roman Regular"/>
+          <w:color w:val="000000"/>
+          <w:kern w:val="0"/>
+          <w:sz w:val="28"/>
+          <w:szCs w:val="28"/>
+          <w:highlight w:val="none"/>
+          <w:lang w:val="en-US" w:eastAsia="zh-CN"/>
+        </w:rPr>
+      </w:pPr>
+    </w:p>
+    <w:p>
+      <w:pPr>
+        <w:keepNext w:val="0"/>
+        <w:keepLines w:val="0"/>
+        <w:widowControl/>
+        <w:suppressLineNumbers w:val="0"/>
+        <w:jc w:val="left"/>
+        <w:rPr>
+          <w:rFonts w:hint="default" w:ascii="Times New Roman Regular" w:hAnsi="Times New Roman Regular" w:eastAsia="SimSun" w:cs="Times New Roman Regular"/>
+          <w:color w:val="000000"/>
+          <w:kern w:val="0"/>
+          <w:sz w:val="28"/>
+          <w:szCs w:val="28"/>
+          <w:highlight w:val="none"/>
+          <w:lang w:val="en-US" w:eastAsia="zh-CN"/>
+        </w:rPr>
+      </w:pPr>
+    </w:p>
+    <w:p>
+      <w:pPr>
+        <w:keepNext w:val="0"/>
+        <w:keepLines w:val="0"/>
+        <w:widowControl/>
+        <w:suppressLineNumbers w:val="0"/>
+        <w:jc w:val="left"/>
+        <w:rPr>
+          <w:rFonts w:hint="default" w:ascii="Times New Roman Regular" w:hAnsi="Times New Roman Regular" w:eastAsia="SimSun" w:cs="Times New Roman Regular"/>
+          <w:color w:val="000000"/>
+          <w:kern w:val="0"/>
+          <w:sz w:val="28"/>
+          <w:szCs w:val="28"/>
+          <w:highlight w:val="none"/>
+          <w:lang w:val="en-US" w:eastAsia="zh-CN"/>
+        </w:rPr>
+      </w:pPr>
+    </w:p>
+    <w:p>
+      <w:pPr>
+        <w:keepNext w:val="0"/>
+        <w:keepLines w:val="0"/>
+        <w:widowControl/>
+        <w:suppressLineNumbers w:val="0"/>
+        <w:jc w:val="left"/>
+        <w:rPr>
+          <w:rFonts w:hint="default" w:ascii="Times New Roman Regular" w:hAnsi="Times New Roman Regular" w:eastAsia="SimSun" w:cs="Times New Roman Regular"/>
+          <w:color w:val="000000"/>
+          <w:kern w:val="0"/>
+          <w:sz w:val="28"/>
+          <w:szCs w:val="28"/>
+          <w:highlight w:val="none"/>
+          <w:lang w:val="en-US" w:eastAsia="zh-CN"/>
+        </w:rPr>
+      </w:pPr>
+    </w:p>
+    <w:p>
+      <w:pPr>
+        <w:keepNext w:val="0"/>
+        <w:keepLines w:val="0"/>
+        <w:widowControl/>
+        <w:suppressLineNumbers w:val="0"/>
+        <w:jc w:val="left"/>
+        <w:rPr>
+          <w:rFonts w:hint="default" w:ascii="Times New Roman Regular" w:hAnsi="Times New Roman Regular" w:eastAsia="SimSun" w:cs="Times New Roman Regular"/>
+          <w:color w:val="000000"/>
+          <w:kern w:val="0"/>
+          <w:sz w:val="28"/>
+          <w:szCs w:val="28"/>
+          <w:highlight w:val="none"/>
+          <w:lang w:val="en-US" w:eastAsia="zh-CN"/>
+        </w:rPr>
+      </w:pPr>
+    </w:p>
+    <w:p>
+      <w:pPr>
+        <w:keepNext w:val="0"/>
+        <w:keepLines w:val="0"/>
+        <w:widowControl/>
+        <w:suppressLineNumbers w:val="0"/>
+        <w:jc w:val="left"/>
+        <w:rPr>
+          <w:rFonts w:hint="default" w:ascii="Times New Roman Regular" w:hAnsi="Times New Roman Regular" w:eastAsia="SimSun" w:cs="Times New Roman Regular"/>
+          <w:color w:val="000000"/>
+          <w:kern w:val="0"/>
+          <w:sz w:val="28"/>
+          <w:szCs w:val="28"/>
+          <w:highlight w:val="none"/>
+          <w:lang w:val="en-US" w:eastAsia="zh-CN"/>
+        </w:rPr>
+      </w:pPr>
+    </w:p>
+    <w:p>
+      <w:pPr>
+        <w:keepNext w:val="0"/>
+        <w:keepLines w:val="0"/>
+        <w:widowControl/>
+        <w:suppressLineNumbers w:val="0"/>
+        <w:jc w:val="left"/>
+        <w:rPr>
+          <w:rFonts w:hint="default" w:ascii="Times New Roman Regular" w:hAnsi="Times New Roman Regular" w:eastAsia="SimSun" w:cs="Times New Roman Regular"/>
+          <w:color w:val="000000"/>
+          <w:kern w:val="0"/>
+          <w:sz w:val="28"/>
+          <w:szCs w:val="28"/>
+          <w:highlight w:val="none"/>
+          <w:lang w:val="en-US" w:eastAsia="zh-CN"/>
+        </w:rPr>
+      </w:pPr>
+    </w:p>
+    <w:p>
+      <w:pPr>
+        <w:keepNext w:val="0"/>
+        <w:keepLines w:val="0"/>
+        <w:widowControl/>
+        <w:suppressLineNumbers w:val="0"/>
+        <w:jc w:val="left"/>
+        <w:rPr>
+          <w:rFonts w:hint="default" w:ascii="Times New Roman Regular" w:hAnsi="Times New Roman Regular" w:eastAsia="SimSun" w:cs="Times New Roman Regular"/>
+          <w:color w:val="000000"/>
+          <w:kern w:val="0"/>
+          <w:sz w:val="28"/>
+          <w:szCs w:val="28"/>
+          <w:highlight w:val="none"/>
+          <w:lang w:val="en-US" w:eastAsia="zh-CN"/>
+        </w:rPr>
+      </w:pPr>
+    </w:p>
+    <w:p>
+      <w:pPr>
+        <w:keepNext w:val="0"/>
+        <w:keepLines w:val="0"/>
+        <w:widowControl/>
+        <w:suppressLineNumbers w:val="0"/>
+        <w:jc w:val="left"/>
+        <w:rPr>
           <w:rFonts w:hint="default" w:ascii="Times New Roman Regular" w:hAnsi="Times New Roman Regular" w:cs="Times New Roman Regular"/>
           <w:sz w:val="28"/>
           <w:szCs w:val="28"/>
@@ -28289,6 +28992,23 @@
         </w:rPr>
         <w:t xml:space="preserve">Tasks 4: Subquery and its types </w:t>
       </w:r>
+    </w:p>
+    <w:p>
+      <w:pPr>
+        <w:keepNext w:val="0"/>
+        <w:keepLines w:val="0"/>
+        <w:widowControl/>
+        <w:suppressLineNumbers w:val="0"/>
+        <w:jc w:val="left"/>
+        <w:rPr>
+          <w:rFonts w:hint="default" w:ascii="Times New Roman Regular" w:hAnsi="Times New Roman Regular" w:eastAsia="SimSun" w:cs="Times New Roman Regular"/>
+          <w:color w:val="000000"/>
+          <w:kern w:val="0"/>
+          <w:sz w:val="28"/>
+          <w:szCs w:val="28"/>
+          <w:lang w:val="en-US" w:eastAsia="zh-CN" w:bidi="ar"/>
+        </w:rPr>
+      </w:pPr>
     </w:p>
     <w:p>
       <w:pPr>
@@ -28785,7 +29505,7 @@
                     </pic:cNvPicPr>
                   </pic:nvPicPr>
                   <pic:blipFill>
-                    <a:blip r:embed="rId40"/>
+                    <a:blip r:embed="rId41"/>
                     <a:stretch>
                       <a:fillRect/>
                     </a:stretch>
@@ -28831,6 +29551,40 @@
         <w:suppressLineNumbers w:val="0"/>
         <w:jc w:val="left"/>
         <w:rPr>
+          <w:rFonts w:hint="default" w:ascii="Times New Roman Regular" w:hAnsi="Times New Roman Regular" w:eastAsia="SimSun" w:cs="Times New Roman Regular"/>
+          <w:color w:val="000000"/>
+          <w:kern w:val="0"/>
+          <w:sz w:val="28"/>
+          <w:szCs w:val="28"/>
+          <w:lang w:val="en-US" w:eastAsia="zh-CN" w:bidi="ar"/>
+        </w:rPr>
+      </w:pPr>
+    </w:p>
+    <w:p>
+      <w:pPr>
+        <w:keepNext w:val="0"/>
+        <w:keepLines w:val="0"/>
+        <w:widowControl/>
+        <w:suppressLineNumbers w:val="0"/>
+        <w:jc w:val="left"/>
+        <w:rPr>
+          <w:rFonts w:hint="default" w:ascii="Times New Roman Regular" w:hAnsi="Times New Roman Regular" w:eastAsia="SimSun" w:cs="Times New Roman Regular"/>
+          <w:color w:val="000000"/>
+          <w:kern w:val="0"/>
+          <w:sz w:val="28"/>
+          <w:szCs w:val="28"/>
+          <w:lang w:val="en-US" w:eastAsia="zh-CN" w:bidi="ar"/>
+        </w:rPr>
+      </w:pPr>
+    </w:p>
+    <w:p>
+      <w:pPr>
+        <w:keepNext w:val="0"/>
+        <w:keepLines w:val="0"/>
+        <w:widowControl/>
+        <w:suppressLineNumbers w:val="0"/>
+        <w:jc w:val="left"/>
+        <w:rPr>
           <w:rFonts w:hint="default" w:ascii="Times New Roman Regular" w:hAnsi="Times New Roman Regular" w:cs="Times New Roman Regular"/>
           <w:sz w:val="28"/>
           <w:szCs w:val="28"/>
@@ -29281,23 +30035,6 @@
         </w:rPr>
         <w:t>);</w:t>
       </w:r>
-    </w:p>
-    <w:p>
-      <w:pPr>
-        <w:keepNext w:val="0"/>
-        <w:keepLines w:val="0"/>
-        <w:widowControl/>
-        <w:suppressLineNumbers w:val="0"/>
-        <w:jc w:val="left"/>
-        <w:rPr>
-          <w:rFonts w:hint="default" w:ascii="Times New Roman Regular" w:hAnsi="Times New Roman Regular" w:eastAsia="SimSun" w:cs="Times New Roman Regular"/>
-          <w:color w:val="000000"/>
-          <w:kern w:val="0"/>
-          <w:sz w:val="28"/>
-          <w:szCs w:val="28"/>
-          <w:lang w:val="en-US" w:eastAsia="zh-CN" w:bidi="ar"/>
-        </w:rPr>
-      </w:pPr>
     </w:p>
     <w:p>
       <w:pPr>
@@ -29376,7 +30113,7 @@
                     </pic:cNvPicPr>
                   </pic:nvPicPr>
                   <pic:blipFill>
-                    <a:blip r:embed="rId31"/>
+                    <a:blip r:embed="rId32"/>
                     <a:stretch>
                       <a:fillRect/>
                     </a:stretch>
@@ -29439,6 +30176,125 @@
         <w:suppressLineNumbers w:val="0"/>
         <w:jc w:val="left"/>
         <w:rPr>
+          <w:rFonts w:hint="default" w:ascii="Times New Roman Regular" w:hAnsi="Times New Roman Regular" w:eastAsia="SimSun" w:cs="Times New Roman Regular"/>
+          <w:color w:val="000000"/>
+          <w:kern w:val="0"/>
+          <w:sz w:val="28"/>
+          <w:szCs w:val="28"/>
+          <w:lang w:val="en-US" w:eastAsia="zh-CN" w:bidi="ar"/>
+        </w:rPr>
+      </w:pPr>
+    </w:p>
+    <w:p>
+      <w:pPr>
+        <w:keepNext w:val="0"/>
+        <w:keepLines w:val="0"/>
+        <w:widowControl/>
+        <w:suppressLineNumbers w:val="0"/>
+        <w:jc w:val="left"/>
+        <w:rPr>
+          <w:rFonts w:hint="default" w:ascii="Times New Roman Regular" w:hAnsi="Times New Roman Regular" w:eastAsia="SimSun" w:cs="Times New Roman Regular"/>
+          <w:color w:val="000000"/>
+          <w:kern w:val="0"/>
+          <w:sz w:val="28"/>
+          <w:szCs w:val="28"/>
+          <w:lang w:val="en-US" w:eastAsia="zh-CN" w:bidi="ar"/>
+        </w:rPr>
+      </w:pPr>
+    </w:p>
+    <w:p>
+      <w:pPr>
+        <w:keepNext w:val="0"/>
+        <w:keepLines w:val="0"/>
+        <w:widowControl/>
+        <w:suppressLineNumbers w:val="0"/>
+        <w:jc w:val="left"/>
+        <w:rPr>
+          <w:rFonts w:hint="default" w:ascii="Times New Roman Regular" w:hAnsi="Times New Roman Regular" w:eastAsia="SimSun" w:cs="Times New Roman Regular"/>
+          <w:color w:val="000000"/>
+          <w:kern w:val="0"/>
+          <w:sz w:val="28"/>
+          <w:szCs w:val="28"/>
+          <w:lang w:val="en-US" w:eastAsia="zh-CN" w:bidi="ar"/>
+        </w:rPr>
+      </w:pPr>
+    </w:p>
+    <w:p>
+      <w:pPr>
+        <w:keepNext w:val="0"/>
+        <w:keepLines w:val="0"/>
+        <w:widowControl/>
+        <w:suppressLineNumbers w:val="0"/>
+        <w:jc w:val="left"/>
+        <w:rPr>
+          <w:rFonts w:hint="default" w:ascii="Times New Roman Regular" w:hAnsi="Times New Roman Regular" w:eastAsia="SimSun" w:cs="Times New Roman Regular"/>
+          <w:color w:val="000000"/>
+          <w:kern w:val="0"/>
+          <w:sz w:val="28"/>
+          <w:szCs w:val="28"/>
+          <w:lang w:val="en-US" w:eastAsia="zh-CN" w:bidi="ar"/>
+        </w:rPr>
+      </w:pPr>
+    </w:p>
+    <w:p>
+      <w:pPr>
+        <w:keepNext w:val="0"/>
+        <w:keepLines w:val="0"/>
+        <w:widowControl/>
+        <w:suppressLineNumbers w:val="0"/>
+        <w:jc w:val="left"/>
+        <w:rPr>
+          <w:rFonts w:hint="default" w:ascii="Times New Roman Regular" w:hAnsi="Times New Roman Regular" w:eastAsia="SimSun" w:cs="Times New Roman Regular"/>
+          <w:color w:val="000000"/>
+          <w:kern w:val="0"/>
+          <w:sz w:val="28"/>
+          <w:szCs w:val="28"/>
+          <w:lang w:val="en-US" w:eastAsia="zh-CN" w:bidi="ar"/>
+        </w:rPr>
+      </w:pPr>
+    </w:p>
+    <w:p>
+      <w:pPr>
+        <w:keepNext w:val="0"/>
+        <w:keepLines w:val="0"/>
+        <w:widowControl/>
+        <w:suppressLineNumbers w:val="0"/>
+        <w:jc w:val="left"/>
+        <w:rPr>
+          <w:rFonts w:hint="default" w:ascii="Times New Roman Regular" w:hAnsi="Times New Roman Regular" w:eastAsia="SimSun" w:cs="Times New Roman Regular"/>
+          <w:color w:val="000000"/>
+          <w:kern w:val="0"/>
+          <w:sz w:val="28"/>
+          <w:szCs w:val="28"/>
+          <w:lang w:val="en-US" w:eastAsia="zh-CN" w:bidi="ar"/>
+        </w:rPr>
+      </w:pPr>
+    </w:p>
+    <w:p>
+      <w:pPr>
+        <w:keepNext w:val="0"/>
+        <w:keepLines w:val="0"/>
+        <w:widowControl/>
+        <w:suppressLineNumbers w:val="0"/>
+        <w:jc w:val="left"/>
+        <w:rPr>
+          <w:rFonts w:hint="default" w:ascii="Times New Roman Regular" w:hAnsi="Times New Roman Regular" w:eastAsia="SimSun" w:cs="Times New Roman Regular"/>
+          <w:color w:val="000000"/>
+          <w:kern w:val="0"/>
+          <w:sz w:val="28"/>
+          <w:szCs w:val="28"/>
+          <w:lang w:val="en-US" w:eastAsia="zh-CN" w:bidi="ar"/>
+        </w:rPr>
+      </w:pPr>
+    </w:p>
+    <w:p>
+      <w:pPr>
+        <w:keepNext w:val="0"/>
+        <w:keepLines w:val="0"/>
+        <w:widowControl/>
+        <w:suppressLineNumbers w:val="0"/>
+        <w:jc w:val="left"/>
+        <w:rPr>
           <w:rFonts w:hint="default" w:ascii="Times New Roman Regular" w:hAnsi="Times New Roman Regular" w:cs="Times New Roman Regular"/>
           <w:sz w:val="28"/>
           <w:szCs w:val="28"/>
@@ -29894,7 +30750,7 @@
                     </pic:cNvPicPr>
                   </pic:nvPicPr>
                   <pic:blipFill>
-                    <a:blip r:embed="rId41"/>
+                    <a:blip r:embed="rId42"/>
                     <a:stretch>
                       <a:fillRect/>
                     </a:stretch>
@@ -30478,7 +31334,7 @@
                     </pic:cNvPicPr>
                   </pic:nvPicPr>
                   <pic:blipFill>
-                    <a:blip r:embed="rId31"/>
+                    <a:blip r:embed="rId32"/>
                     <a:stretch>
                       <a:fillRect/>
                     </a:stretch>
@@ -31041,7 +31897,7 @@
                     </pic:cNvPicPr>
                   </pic:nvPicPr>
                   <pic:blipFill>
-                    <a:blip r:embed="rId31"/>
+                    <a:blip r:embed="rId32"/>
                     <a:stretch>
                       <a:fillRect/>
                     </a:stretch>
@@ -31820,7 +32676,7 @@
                     </pic:cNvPicPr>
                   </pic:nvPicPr>
                   <pic:blipFill>
-                    <a:blip r:embed="rId42"/>
+                    <a:blip r:embed="rId43"/>
                     <a:stretch>
                       <a:fillRect/>
                     </a:stretch>
@@ -32363,7 +33219,7 @@
                     </pic:cNvPicPr>
                   </pic:nvPicPr>
                   <pic:blipFill>
-                    <a:blip r:embed="rId43"/>
+                    <a:blip r:embed="rId44"/>
                     <a:stretch>
                       <a:fillRect/>
                     </a:stretch>
@@ -32836,7 +33692,7 @@
                     </pic:cNvPicPr>
                   </pic:nvPicPr>
                   <pic:blipFill>
-                    <a:blip r:embed="rId44"/>
+                    <a:blip r:embed="rId45"/>
                     <a:stretch>
                       <a:fillRect/>
                     </a:stretch>
@@ -33629,7 +34485,7 @@
                     </pic:cNvPicPr>
                   </pic:nvPicPr>
                   <pic:blipFill>
-                    <a:blip r:embed="rId45"/>
+                    <a:blip r:embed="rId46"/>
                     <a:stretch>
                       <a:fillRect/>
                     </a:stretch>
@@ -34459,7 +35315,7 @@
                     </pic:cNvPicPr>
                   </pic:nvPicPr>
                   <pic:blipFill>
-                    <a:blip r:embed="rId42"/>
+                    <a:blip r:embed="rId43"/>
                     <a:stretch>
                       <a:fillRect/>
                     </a:stretch>
@@ -34536,86 +35392,457 @@
           <w:szCs w:val="28"/>
           <w:lang w:val="en-US" w:eastAsia="zh-CN" w:bidi="ar"/>
         </w:rPr>
-        <w:t xml:space="preserve">11. Find Users Who Have Booked Tickets for Events in each Month Using a Subquery with DATE_FORMAT. </w:t>
-      </w:r>
-    </w:p>
-    <w:p>
-      <w:pPr>
-        <w:keepNext w:val="0"/>
-        <w:keepLines w:val="0"/>
-        <w:widowControl/>
-        <w:suppressLineNumbers w:val="0"/>
-        <w:jc w:val="left"/>
-        <w:rPr>
-          <w:rFonts w:hint="default" w:ascii="Times New Roman Regular" w:hAnsi="Times New Roman Regular" w:eastAsia="SimSun" w:cs="Times New Roman Regular"/>
-          <w:color w:val="000000"/>
-          <w:kern w:val="0"/>
-          <w:sz w:val="28"/>
-          <w:szCs w:val="28"/>
-          <w:lang w:val="en-US" w:eastAsia="zh-CN" w:bidi="ar"/>
-        </w:rPr>
-      </w:pPr>
-    </w:p>
-    <w:p>
-      <w:pPr>
-        <w:keepNext w:val="0"/>
-        <w:keepLines w:val="0"/>
-        <w:widowControl/>
-        <w:suppressLineNumbers w:val="0"/>
-        <w:jc w:val="left"/>
-        <w:rPr>
-          <w:rFonts w:hint="default" w:ascii="Times New Roman Regular" w:hAnsi="Times New Roman Regular" w:eastAsia="SimSun" w:cs="Times New Roman Regular"/>
-          <w:color w:val="000000"/>
-          <w:kern w:val="0"/>
-          <w:sz w:val="28"/>
-          <w:szCs w:val="28"/>
-          <w:lang w:val="en-US" w:eastAsia="zh-CN" w:bidi="ar"/>
-        </w:rPr>
-      </w:pPr>
-      <w:r>
-        <w:rPr>
-          <w:rFonts w:hint="default" w:ascii="Times New Roman Regular" w:hAnsi="Times New Roman Regular" w:eastAsia="SimSun" w:cs="Times New Roman Regular"/>
-          <w:color w:val="000000"/>
-          <w:kern w:val="0"/>
-          <w:sz w:val="28"/>
-          <w:szCs w:val="28"/>
-          <w:lang w:val="en-US" w:eastAsia="zh-CN" w:bidi="ar"/>
-        </w:rPr>
-        <w:t>--</w:t>
-      </w:r>
+        <w:t xml:space="preserve">11. Find Users Who Have Booked Tickets for Events in each Month with DATE_FORMAT. </w:t>
+      </w:r>
+    </w:p>
+    <w:p>
+      <w:pPr>
+        <w:keepNext w:val="0"/>
+        <w:keepLines w:val="0"/>
+        <w:widowControl/>
+        <w:suppressLineNumbers w:val="0"/>
+        <w:jc w:val="left"/>
+        <w:rPr>
+          <w:rFonts w:hint="default" w:ascii="Times New Roman Regular" w:hAnsi="Times New Roman Regular" w:eastAsia="SimSun" w:cs="Times New Roman Regular"/>
+          <w:color w:val="000000"/>
+          <w:kern w:val="0"/>
+          <w:sz w:val="28"/>
+          <w:szCs w:val="28"/>
+          <w:lang w:val="en-US" w:eastAsia="zh-CN" w:bidi="ar"/>
+        </w:rPr>
+      </w:pPr>
+    </w:p>
+    <w:p>
+      <w:pPr>
+        <w:keepNext w:val="0"/>
+        <w:keepLines w:val="0"/>
+        <w:widowControl/>
+        <w:suppressLineNumbers w:val="0"/>
+        <w:shd w:val="clear" w:fill="1F1F1F"/>
+        <w:spacing w:line="360" w:lineRule="atLeast"/>
+        <w:jc w:val="left"/>
+        <w:rPr>
+          <w:rFonts w:ascii="Menlo" w:hAnsi="Menlo" w:eastAsia="Menlo" w:cs="Menlo"/>
+          <w:b w:val="0"/>
+          <w:bCs w:val="0"/>
+          <w:color w:val="CCCCCC"/>
+          <w:sz w:val="24"/>
+          <w:szCs w:val="24"/>
+        </w:rPr>
+      </w:pPr>
+      <w:r>
+        <w:rPr>
+          <w:rFonts w:hint="default" w:ascii="Menlo" w:hAnsi="Menlo" w:eastAsia="Menlo" w:cs="Menlo"/>
+          <w:b w:val="0"/>
+          <w:bCs w:val="0"/>
+          <w:color w:val="569CD6"/>
+          <w:kern w:val="0"/>
+          <w:sz w:val="24"/>
+          <w:szCs w:val="24"/>
+          <w:shd w:val="clear" w:fill="1F1F1F"/>
+          <w:lang w:val="en-US" w:eastAsia="zh-CN" w:bidi="ar"/>
+        </w:rPr>
+        <w:t>SELECT</w:t>
+      </w:r>
+      <w:r>
+        <w:rPr>
+          <w:rFonts w:hint="default" w:ascii="Menlo" w:hAnsi="Menlo" w:eastAsia="Menlo" w:cs="Menlo"/>
+          <w:b w:val="0"/>
+          <w:bCs w:val="0"/>
+          <w:color w:val="CCCCCC"/>
+          <w:kern w:val="0"/>
+          <w:sz w:val="24"/>
+          <w:szCs w:val="24"/>
+          <w:shd w:val="clear" w:fill="1F1F1F"/>
+          <w:lang w:val="en-US" w:eastAsia="zh-CN" w:bidi="ar"/>
+        </w:rPr>
+        <w:t xml:space="preserve"> booking.customer_id, customer_name, </w:t>
+      </w:r>
+    </w:p>
+    <w:p>
+      <w:pPr>
+        <w:keepNext w:val="0"/>
+        <w:keepLines w:val="0"/>
+        <w:widowControl/>
+        <w:suppressLineNumbers w:val="0"/>
+        <w:shd w:val="clear" w:fill="1F1F1F"/>
+        <w:spacing w:line="360" w:lineRule="atLeast"/>
+        <w:jc w:val="left"/>
+        <w:rPr>
+          <w:rFonts w:hint="default" w:ascii="Menlo" w:hAnsi="Menlo" w:eastAsia="Menlo" w:cs="Menlo"/>
+          <w:b w:val="0"/>
+          <w:bCs w:val="0"/>
+          <w:color w:val="CCCCCC"/>
+          <w:sz w:val="24"/>
+          <w:szCs w:val="24"/>
+        </w:rPr>
+      </w:pPr>
+      <w:r>
+        <w:rPr>
+          <w:rFonts w:hint="default" w:ascii="Menlo" w:hAnsi="Menlo" w:eastAsia="Menlo" w:cs="Menlo"/>
+          <w:b w:val="0"/>
+          <w:bCs w:val="0"/>
+          <w:color w:val="569CD6"/>
+          <w:kern w:val="0"/>
+          <w:sz w:val="24"/>
+          <w:szCs w:val="24"/>
+          <w:shd w:val="clear" w:fill="1F1F1F"/>
+          <w:lang w:val="en-US" w:eastAsia="zh-CN" w:bidi="ar"/>
+        </w:rPr>
+        <w:t>DATE_FORMAT</w:t>
+      </w:r>
+      <w:r>
+        <w:rPr>
+          <w:rFonts w:hint="default" w:ascii="Menlo" w:hAnsi="Menlo" w:eastAsia="Menlo" w:cs="Menlo"/>
+          <w:b w:val="0"/>
+          <w:bCs w:val="0"/>
+          <w:color w:val="CCCCCC"/>
+          <w:kern w:val="0"/>
+          <w:sz w:val="24"/>
+          <w:szCs w:val="24"/>
+          <w:shd w:val="clear" w:fill="1F1F1F"/>
+          <w:lang w:val="en-US" w:eastAsia="zh-CN" w:bidi="ar"/>
+        </w:rPr>
+        <w:t xml:space="preserve">(booking_date, </w:t>
+      </w:r>
+      <w:r>
+        <w:rPr>
+          <w:rFonts w:hint="default" w:ascii="Menlo" w:hAnsi="Menlo" w:eastAsia="Menlo" w:cs="Menlo"/>
+          <w:b w:val="0"/>
+          <w:bCs w:val="0"/>
+          <w:color w:val="CE9178"/>
+          <w:kern w:val="0"/>
+          <w:sz w:val="24"/>
+          <w:szCs w:val="24"/>
+          <w:shd w:val="clear" w:fill="1F1F1F"/>
+          <w:lang w:val="en-US" w:eastAsia="zh-CN" w:bidi="ar"/>
+        </w:rPr>
+        <w:t>'%Y-%m'</w:t>
+      </w:r>
+      <w:r>
+        <w:rPr>
+          <w:rFonts w:hint="default" w:ascii="Menlo" w:hAnsi="Menlo" w:eastAsia="Menlo" w:cs="Menlo"/>
+          <w:b w:val="0"/>
+          <w:bCs w:val="0"/>
+          <w:color w:val="CCCCCC"/>
+          <w:kern w:val="0"/>
+          <w:sz w:val="24"/>
+          <w:szCs w:val="24"/>
+          <w:shd w:val="clear" w:fill="1F1F1F"/>
+          <w:lang w:val="en-US" w:eastAsia="zh-CN" w:bidi="ar"/>
+        </w:rPr>
+        <w:t xml:space="preserve">) </w:t>
+      </w:r>
+      <w:r>
+        <w:rPr>
+          <w:rFonts w:hint="default" w:ascii="Menlo" w:hAnsi="Menlo" w:eastAsia="Menlo" w:cs="Menlo"/>
+          <w:b w:val="0"/>
+          <w:bCs w:val="0"/>
+          <w:color w:val="569CD6"/>
+          <w:kern w:val="0"/>
+          <w:sz w:val="24"/>
+          <w:szCs w:val="24"/>
+          <w:shd w:val="clear" w:fill="1F1F1F"/>
+          <w:lang w:val="en-US" w:eastAsia="zh-CN" w:bidi="ar"/>
+        </w:rPr>
+        <w:t>AS</w:t>
+      </w:r>
+      <w:r>
+        <w:rPr>
+          <w:rFonts w:hint="default" w:ascii="Menlo" w:hAnsi="Menlo" w:eastAsia="Menlo" w:cs="Menlo"/>
+          <w:b w:val="0"/>
+          <w:bCs w:val="0"/>
+          <w:color w:val="CCCCCC"/>
+          <w:kern w:val="0"/>
+          <w:sz w:val="24"/>
+          <w:szCs w:val="24"/>
+          <w:shd w:val="clear" w:fill="1F1F1F"/>
+          <w:lang w:val="en-US" w:eastAsia="zh-CN" w:bidi="ar"/>
+        </w:rPr>
+        <w:t xml:space="preserve"> booking_month</w:t>
+      </w:r>
+    </w:p>
+    <w:p>
+      <w:pPr>
+        <w:keepNext w:val="0"/>
+        <w:keepLines w:val="0"/>
+        <w:widowControl/>
+        <w:suppressLineNumbers w:val="0"/>
+        <w:shd w:val="clear" w:fill="1F1F1F"/>
+        <w:spacing w:line="360" w:lineRule="atLeast"/>
+        <w:jc w:val="left"/>
+        <w:rPr>
+          <w:rFonts w:hint="default" w:ascii="Menlo" w:hAnsi="Menlo" w:eastAsia="Menlo" w:cs="Menlo"/>
+          <w:b w:val="0"/>
+          <w:bCs w:val="0"/>
+          <w:color w:val="CCCCCC"/>
+          <w:sz w:val="24"/>
+          <w:szCs w:val="24"/>
+        </w:rPr>
+      </w:pPr>
+      <w:r>
+        <w:rPr>
+          <w:rFonts w:hint="default" w:ascii="Menlo" w:hAnsi="Menlo" w:eastAsia="Menlo" w:cs="Menlo"/>
+          <w:b w:val="0"/>
+          <w:bCs w:val="0"/>
+          <w:color w:val="569CD6"/>
+          <w:kern w:val="0"/>
+          <w:sz w:val="24"/>
+          <w:szCs w:val="24"/>
+          <w:shd w:val="clear" w:fill="1F1F1F"/>
+          <w:lang w:val="en-US" w:eastAsia="zh-CN" w:bidi="ar"/>
+        </w:rPr>
+        <w:t>FROM</w:t>
+      </w:r>
+      <w:r>
+        <w:rPr>
+          <w:rFonts w:hint="default" w:ascii="Menlo" w:hAnsi="Menlo" w:eastAsia="Menlo" w:cs="Menlo"/>
+          <w:b w:val="0"/>
+          <w:bCs w:val="0"/>
+          <w:color w:val="CCCCCC"/>
+          <w:kern w:val="0"/>
+          <w:sz w:val="24"/>
+          <w:szCs w:val="24"/>
+          <w:shd w:val="clear" w:fill="1F1F1F"/>
+          <w:lang w:val="en-US" w:eastAsia="zh-CN" w:bidi="ar"/>
+        </w:rPr>
+        <w:t xml:space="preserve"> Booking</w:t>
+      </w:r>
+    </w:p>
+    <w:p>
+      <w:pPr>
+        <w:keepNext w:val="0"/>
+        <w:keepLines w:val="0"/>
+        <w:widowControl/>
+        <w:suppressLineNumbers w:val="0"/>
+        <w:shd w:val="clear" w:fill="1F1F1F"/>
+        <w:spacing w:line="360" w:lineRule="atLeast"/>
+        <w:jc w:val="left"/>
+        <w:rPr>
+          <w:rFonts w:hint="default" w:ascii="Menlo" w:hAnsi="Menlo" w:eastAsia="Menlo" w:cs="Menlo"/>
+          <w:b w:val="0"/>
+          <w:bCs w:val="0"/>
+          <w:color w:val="CCCCCC"/>
+          <w:sz w:val="24"/>
+          <w:szCs w:val="24"/>
+          <w:lang w:val="en-US"/>
+        </w:rPr>
+      </w:pPr>
+      <w:r>
+        <w:rPr>
+          <w:rFonts w:hint="default" w:ascii="Menlo" w:hAnsi="Menlo" w:eastAsia="Menlo" w:cs="Menlo"/>
+          <w:b w:val="0"/>
+          <w:bCs w:val="0"/>
+          <w:color w:val="569CD6"/>
+          <w:kern w:val="0"/>
+          <w:sz w:val="24"/>
+          <w:szCs w:val="24"/>
+          <w:shd w:val="clear" w:fill="1F1F1F"/>
+          <w:lang w:val="en-US" w:eastAsia="zh-CN" w:bidi="ar"/>
+        </w:rPr>
+        <w:t>JOIN</w:t>
+      </w:r>
+      <w:r>
+        <w:rPr>
+          <w:rFonts w:hint="default" w:ascii="Menlo" w:hAnsi="Menlo" w:eastAsia="Menlo" w:cs="Menlo"/>
+          <w:b w:val="0"/>
+          <w:bCs w:val="0"/>
+          <w:color w:val="CCCCCC"/>
+          <w:kern w:val="0"/>
+          <w:sz w:val="24"/>
+          <w:szCs w:val="24"/>
+          <w:shd w:val="clear" w:fill="1F1F1F"/>
+          <w:lang w:val="en-US" w:eastAsia="zh-CN" w:bidi="ar"/>
+        </w:rPr>
+        <w:t xml:space="preserve"> Customer </w:t>
+      </w:r>
+      <w:r>
+        <w:rPr>
+          <w:rFonts w:hint="default" w:ascii="Menlo" w:hAnsi="Menlo" w:eastAsia="Menlo" w:cs="Menlo"/>
+          <w:b w:val="0"/>
+          <w:bCs w:val="0"/>
+          <w:color w:val="569CD6"/>
+          <w:kern w:val="0"/>
+          <w:sz w:val="24"/>
+          <w:szCs w:val="24"/>
+          <w:shd w:val="clear" w:fill="1F1F1F"/>
+          <w:lang w:val="en-US" w:eastAsia="zh-CN" w:bidi="ar"/>
+        </w:rPr>
+        <w:t>ON</w:t>
+      </w:r>
+      <w:r>
+        <w:rPr>
+          <w:rFonts w:hint="default" w:ascii="Menlo" w:hAnsi="Menlo" w:eastAsia="Menlo" w:cs="Menlo"/>
+          <w:b w:val="0"/>
+          <w:bCs w:val="0"/>
+          <w:color w:val="CCCCCC"/>
+          <w:kern w:val="0"/>
+          <w:sz w:val="24"/>
+          <w:szCs w:val="24"/>
+          <w:shd w:val="clear" w:fill="1F1F1F"/>
+          <w:lang w:val="en-US" w:eastAsia="zh-CN" w:bidi="ar"/>
+        </w:rPr>
+        <w:t xml:space="preserve"> Booking.customer_id </w:t>
+      </w:r>
+      <w:r>
+        <w:rPr>
+          <w:rFonts w:hint="default" w:ascii="Menlo" w:hAnsi="Menlo" w:eastAsia="Menlo" w:cs="Menlo"/>
+          <w:b w:val="0"/>
+          <w:bCs w:val="0"/>
+          <w:color w:val="D4D4D4"/>
+          <w:kern w:val="0"/>
+          <w:sz w:val="24"/>
+          <w:szCs w:val="24"/>
+          <w:shd w:val="clear" w:fill="1F1F1F"/>
+          <w:lang w:val="en-US" w:eastAsia="zh-CN" w:bidi="ar"/>
+        </w:rPr>
+        <w:t>=</w:t>
+      </w:r>
+      <w:r>
+        <w:rPr>
+          <w:rFonts w:hint="default" w:ascii="Menlo" w:hAnsi="Menlo" w:eastAsia="Menlo" w:cs="Menlo"/>
+          <w:b w:val="0"/>
+          <w:bCs w:val="0"/>
+          <w:color w:val="CCCCCC"/>
+          <w:kern w:val="0"/>
+          <w:sz w:val="24"/>
+          <w:szCs w:val="24"/>
+          <w:shd w:val="clear" w:fill="1F1F1F"/>
+          <w:lang w:val="en-US" w:eastAsia="zh-CN" w:bidi="ar"/>
+        </w:rPr>
+        <w:t xml:space="preserve"> Customer.customer_id;</w:t>
+      </w:r>
+    </w:p>
+    <w:p>
+      <w:pPr>
+        <w:keepNext w:val="0"/>
+        <w:keepLines w:val="0"/>
+        <w:widowControl/>
+        <w:suppressLineNumbers w:val="0"/>
+        <w:jc w:val="left"/>
+        <w:rPr>
+          <w:rFonts w:hint="default" w:ascii="Times New Roman Regular" w:hAnsi="Times New Roman Regular" w:eastAsia="SimSun" w:cs="Times New Roman Regular"/>
+          <w:color w:val="000000"/>
+          <w:kern w:val="0"/>
+          <w:sz w:val="28"/>
+          <w:szCs w:val="28"/>
+          <w:lang w:val="en-US" w:eastAsia="zh-CN" w:bidi="ar"/>
+        </w:rPr>
+      </w:pPr>
+    </w:p>
+    <w:p>
+      <w:pPr>
+        <w:keepNext w:val="0"/>
+        <w:keepLines w:val="0"/>
+        <w:widowControl/>
+        <w:suppressLineNumbers w:val="0"/>
+        <w:jc w:val="left"/>
+        <w:rPr>
+          <w:rFonts w:hint="default" w:ascii="Times New Roman Regular" w:hAnsi="Times New Roman Regular" w:eastAsia="SimSun" w:cs="Times New Roman Regular"/>
+          <w:color w:val="000000"/>
+          <w:kern w:val="0"/>
+          <w:sz w:val="28"/>
+          <w:szCs w:val="28"/>
+          <w:lang w:val="en-US" w:eastAsia="zh-CN" w:bidi="ar"/>
+        </w:rPr>
+      </w:pPr>
+      <w:r>
+        <w:rPr>
+          <w:rFonts w:hint="default" w:ascii="Times New Roman Regular" w:hAnsi="Times New Roman Regular" w:eastAsia="SimSun" w:cs="Times New Roman Regular"/>
+          <w:color w:val="000000"/>
+          <w:kern w:val="0"/>
+          <w:sz w:val="28"/>
+          <w:szCs w:val="28"/>
+          <w:lang w:val="en-US" w:eastAsia="zh-CN" w:bidi="ar"/>
+        </w:rPr>
+        <w:drawing>
+          <wp:inline distT="0" distB="0" distL="114300" distR="114300">
+            <wp:extent cx="5268595" cy="2059940"/>
+            <wp:effectExtent l="0" t="0" r="14605" b="22860"/>
+            <wp:docPr id="21" name="Picture 21" descr="Screenshot 2024-04-15 at 4.40.32 PM"/>
+            <wp:cNvGraphicFramePr>
+              <a:graphicFrameLocks xmlns:a="http://schemas.openxmlformats.org/drawingml/2006/main" noChangeAspect="1"/>
+            </wp:cNvGraphicFramePr>
+            <a:graphic xmlns:a="http://schemas.openxmlformats.org/drawingml/2006/main">
+              <a:graphicData uri="http://schemas.openxmlformats.org/drawingml/2006/picture">
+                <pic:pic xmlns:pic="http://schemas.openxmlformats.org/drawingml/2006/picture">
+                  <pic:nvPicPr>
+                    <pic:cNvPr id="21" name="Picture 21" descr="Screenshot 2024-04-15 at 4.40.32 PM"/>
+                    <pic:cNvPicPr>
+                      <a:picLocks noChangeAspect="1"/>
+                    </pic:cNvPicPr>
+                  </pic:nvPicPr>
+                  <pic:blipFill>
+                    <a:blip r:embed="rId47"/>
+                    <a:stretch>
+                      <a:fillRect/>
+                    </a:stretch>
+                  </pic:blipFill>
+                  <pic:spPr>
+                    <a:xfrm>
+                      <a:off x="0" y="0"/>
+                      <a:ext cx="5268595" cy="2059940"/>
+                    </a:xfrm>
+                    <a:prstGeom prst="rect">
+                      <a:avLst/>
+                    </a:prstGeom>
+                  </pic:spPr>
+                </pic:pic>
+              </a:graphicData>
+            </a:graphic>
+          </wp:inline>
+        </w:drawing>
+      </w:r>
+    </w:p>
+    <w:p>
+      <w:pPr>
+        <w:keepNext w:val="0"/>
+        <w:keepLines w:val="0"/>
+        <w:widowControl/>
+        <w:suppressLineNumbers w:val="0"/>
+        <w:jc w:val="left"/>
+        <w:rPr>
+          <w:rFonts w:hint="default" w:ascii="Times New Roman Regular" w:hAnsi="Times New Roman Regular" w:eastAsia="SimSun" w:cs="Times New Roman Regular"/>
+          <w:color w:val="000000"/>
+          <w:kern w:val="0"/>
+          <w:sz w:val="28"/>
+          <w:szCs w:val="28"/>
+          <w:lang w:val="en-US" w:eastAsia="zh-CN" w:bidi="ar"/>
+        </w:rPr>
+      </w:pPr>
+    </w:p>
+    <w:p>
+      <w:pPr>
+        <w:keepNext w:val="0"/>
+        <w:keepLines w:val="0"/>
+        <w:widowControl/>
+        <w:suppressLineNumbers w:val="0"/>
+        <w:jc w:val="left"/>
+        <w:rPr>
+          <w:rFonts w:hint="default" w:ascii="Times New Roman Regular" w:hAnsi="Times New Roman Regular" w:eastAsia="SimSun" w:cs="Times New Roman Regular"/>
+          <w:color w:val="000000"/>
+          <w:kern w:val="0"/>
+          <w:sz w:val="28"/>
+          <w:szCs w:val="28"/>
+          <w:lang w:val="en-US" w:eastAsia="zh-CN" w:bidi="ar"/>
+        </w:rPr>
+      </w:pPr>
+    </w:p>
+    <w:p>
+      <w:pPr>
+        <w:keepNext w:val="0"/>
+        <w:keepLines w:val="0"/>
+        <w:widowControl/>
+        <w:suppressLineNumbers w:val="0"/>
+        <w:jc w:val="left"/>
+        <w:rPr>
+          <w:rFonts w:hint="default" w:ascii="Times New Roman Regular" w:hAnsi="Times New Roman Regular" w:cs="Times New Roman Regular"/>
+          <w:sz w:val="28"/>
+          <w:szCs w:val="28"/>
+        </w:rPr>
+      </w:pPr>
       <w:bookmarkStart w:id="0" w:name="_GoBack"/>
       <w:bookmarkEnd w:id="0"/>
-    </w:p>
-    <w:p>
-      <w:pPr>
-        <w:keepNext w:val="0"/>
-        <w:keepLines w:val="0"/>
-        <w:widowControl/>
-        <w:suppressLineNumbers w:val="0"/>
-        <w:jc w:val="left"/>
-        <w:rPr>
-          <w:rFonts w:hint="default" w:ascii="Times New Roman Regular" w:hAnsi="Times New Roman Regular" w:eastAsia="SimSun" w:cs="Times New Roman Regular"/>
-          <w:color w:val="000000"/>
-          <w:kern w:val="0"/>
-          <w:sz w:val="28"/>
-          <w:szCs w:val="28"/>
-          <w:lang w:val="en-US" w:eastAsia="zh-CN" w:bidi="ar"/>
-        </w:rPr>
-      </w:pPr>
-    </w:p>
-    <w:p>
-      <w:pPr>
-        <w:keepNext w:val="0"/>
-        <w:keepLines w:val="0"/>
-        <w:widowControl/>
-        <w:suppressLineNumbers w:val="0"/>
-        <w:jc w:val="left"/>
-        <w:rPr>
-          <w:rFonts w:hint="default" w:ascii="Times New Roman Regular" w:hAnsi="Times New Roman Regular" w:cs="Times New Roman Regular"/>
-          <w:sz w:val="28"/>
-          <w:szCs w:val="28"/>
-        </w:rPr>
-      </w:pPr>
       <w:r>
         <w:rPr>
           <w:rFonts w:hint="default" w:ascii="Times New Roman Regular" w:hAnsi="Times New Roman Regular" w:eastAsia="SimSun" w:cs="Times New Roman Regular"/>
@@ -35089,7 +36316,7 @@
                     </pic:cNvPicPr>
                   </pic:nvPicPr>
                   <pic:blipFill>
-                    <a:blip r:embed="rId46"/>
+                    <a:blip r:embed="rId48"/>
                     <a:stretch>
                       <a:fillRect/>
                     </a:stretch>
